--- a/tables/02-art_of_complicated_art.docx
+++ b/tables/02-art_of_complicated_art.docx
@@ -50,7 +50,7 @@
             </w:pPr>
             <w:r xmlns:w="http://schemas.openxmlformats.org/wordprocessingml/2006/main" xmlns:wp="http://schemas.openxmlformats.org/drawingml/2006/wordprocessingDrawing" xmlns:r="http://schemas.openxmlformats.org/officeDocument/2006/relationships" xmlns:w14="http://schemas.microsoft.com/office/word/2010/wordml">
               <w:rPr>
-                <w:rFonts w:ascii="Arial Narrow" w:hAnsi="Helvetica" w:eastAsia="Helvetica" w:cs="Helvetica"/>
+                <w:rFonts w:ascii="Arial Narrow" w:hAnsi="Arial Narrow" w:eastAsia="Arial Narrow" w:cs="Arial Narrow"/>
                 <w:sz w:val="22"/>
                 <w:szCs w:val="22"/>
                 <w:color w:val="000000"/>
@@ -82,7 +82,7 @@
             </w:pPr>
             <w:r xmlns:w="http://schemas.openxmlformats.org/wordprocessingml/2006/main" xmlns:wp="http://schemas.openxmlformats.org/drawingml/2006/wordprocessingDrawing" xmlns:r="http://schemas.openxmlformats.org/officeDocument/2006/relationships" xmlns:w14="http://schemas.microsoft.com/office/word/2010/wordml">
               <w:rPr>
-                <w:rFonts w:ascii="Arial Narrow" w:hAnsi="Helvetica" w:eastAsia="Helvetica" w:cs="Helvetica"/>
+                <w:rFonts w:ascii="Arial Narrow" w:hAnsi="Arial Narrow" w:eastAsia="Arial Narrow" w:cs="Arial Narrow"/>
                 <w:sz w:val="22"/>
                 <w:szCs w:val="22"/>
                 <w:color w:val="000000"/>
@@ -117,7 +117,7 @@
             </w:pPr>
             <w:r xmlns:w="http://schemas.openxmlformats.org/wordprocessingml/2006/main" xmlns:wp="http://schemas.openxmlformats.org/drawingml/2006/wordprocessingDrawing" xmlns:r="http://schemas.openxmlformats.org/officeDocument/2006/relationships" xmlns:w14="http://schemas.microsoft.com/office/word/2010/wordml">
               <w:rPr>
-                <w:rFonts w:ascii="Arial Narrow" w:hAnsi="Helvetica" w:eastAsia="Helvetica" w:cs="Helvetica"/>
+                <w:rFonts w:ascii="Arial Narrow" w:hAnsi="Arial Narrow" w:eastAsia="Arial Narrow" w:cs="Arial Narrow"/>
                 <w:sz w:val="18"/>
                 <w:szCs w:val="18"/>
                 <w:color w:val="000000"/>
@@ -146,7 +146,7 @@
             </w:pPr>
             <w:r xmlns:w="http://schemas.openxmlformats.org/wordprocessingml/2006/main" xmlns:wp="http://schemas.openxmlformats.org/drawingml/2006/wordprocessingDrawing" xmlns:r="http://schemas.openxmlformats.org/officeDocument/2006/relationships" xmlns:w14="http://schemas.microsoft.com/office/word/2010/wordml">
               <w:rPr>
-                <w:rFonts w:ascii="Arial Narrow" w:hAnsi="Helvetica" w:eastAsia="Helvetica" w:cs="Helvetica"/>
+                <w:rFonts w:ascii="Arial Narrow" w:hAnsi="Arial Narrow" w:eastAsia="Arial Narrow" w:cs="Arial Narrow"/>
                 <w:sz w:val="18"/>
                 <w:szCs w:val="18"/>
                 <w:color w:val="000000"/>
@@ -181,7 +181,7 @@
             </w:pPr>
             <w:r xmlns:w="http://schemas.openxmlformats.org/wordprocessingml/2006/main" xmlns:wp="http://schemas.openxmlformats.org/drawingml/2006/wordprocessingDrawing" xmlns:r="http://schemas.openxmlformats.org/officeDocument/2006/relationships" xmlns:w14="http://schemas.microsoft.com/office/word/2010/wordml">
               <w:rPr>
-                <w:rFonts w:ascii="Arial Narrow" w:hAnsi="Helvetica" w:eastAsia="Helvetica" w:cs="Helvetica"/>
+                <w:rFonts w:ascii="Arial Narrow" w:hAnsi="Arial Narrow" w:eastAsia="Arial Narrow" w:cs="Arial Narrow"/>
                 <w:sz w:val="18"/>
                 <w:szCs w:val="18"/>
                 <w:color w:val="000000"/>
@@ -210,7 +210,7 @@
             </w:pPr>
             <w:r xmlns:w="http://schemas.openxmlformats.org/wordprocessingml/2006/main" xmlns:wp="http://schemas.openxmlformats.org/drawingml/2006/wordprocessingDrawing" xmlns:r="http://schemas.openxmlformats.org/officeDocument/2006/relationships" xmlns:w14="http://schemas.microsoft.com/office/word/2010/wordml">
               <w:rPr>
-                <w:rFonts w:ascii="Arial Narrow" w:hAnsi="Helvetica" w:eastAsia="Helvetica" w:cs="Helvetica"/>
+                <w:rFonts w:ascii="Arial Narrow" w:hAnsi="Arial Narrow" w:eastAsia="Arial Narrow" w:cs="Arial Narrow"/>
                 <w:sz w:val="18"/>
                 <w:szCs w:val="18"/>
                 <w:color w:val="000000"/>
@@ -245,7 +245,7 @@
             </w:pPr>
             <w:r xmlns:w="http://schemas.openxmlformats.org/wordprocessingml/2006/main" xmlns:wp="http://schemas.openxmlformats.org/drawingml/2006/wordprocessingDrawing" xmlns:r="http://schemas.openxmlformats.org/officeDocument/2006/relationships" xmlns:w14="http://schemas.microsoft.com/office/word/2010/wordml">
               <w:rPr>
-                <w:rFonts w:ascii="Arial Narrow" w:hAnsi="Helvetica" w:eastAsia="Helvetica" w:cs="Helvetica"/>
+                <w:rFonts w:ascii="Arial Narrow" w:hAnsi="Arial Narrow" w:eastAsia="Arial Narrow" w:cs="Arial Narrow"/>
                 <w:sz w:val="18"/>
                 <w:szCs w:val="18"/>
                 <w:color w:val="000000"/>
@@ -274,7 +274,7 @@
             </w:pPr>
             <w:r xmlns:w="http://schemas.openxmlformats.org/wordprocessingml/2006/main" xmlns:wp="http://schemas.openxmlformats.org/drawingml/2006/wordprocessingDrawing" xmlns:r="http://schemas.openxmlformats.org/officeDocument/2006/relationships" xmlns:w14="http://schemas.microsoft.com/office/word/2010/wordml">
               <w:rPr>
-                <w:rFonts w:ascii="Arial Narrow" w:hAnsi="Helvetica" w:eastAsia="Helvetica" w:cs="Helvetica"/>
+                <w:rFonts w:ascii="Arial Narrow" w:hAnsi="Arial Narrow" w:eastAsia="Arial Narrow" w:cs="Arial Narrow"/>
                 <w:sz w:val="18"/>
                 <w:szCs w:val="18"/>
                 <w:color w:val="000000"/>
@@ -309,7 +309,7 @@
             </w:pPr>
             <w:r xmlns:w="http://schemas.openxmlformats.org/wordprocessingml/2006/main" xmlns:wp="http://schemas.openxmlformats.org/drawingml/2006/wordprocessingDrawing" xmlns:r="http://schemas.openxmlformats.org/officeDocument/2006/relationships" xmlns:w14="http://schemas.microsoft.com/office/word/2010/wordml">
               <w:rPr>
-                <w:rFonts w:ascii="Arial Narrow" w:hAnsi="Helvetica" w:eastAsia="Helvetica" w:cs="Helvetica"/>
+                <w:rFonts w:ascii="Arial Narrow" w:hAnsi="Arial Narrow" w:eastAsia="Arial Narrow" w:cs="Arial Narrow"/>
                 <w:sz w:val="18"/>
                 <w:szCs w:val="18"/>
                 <w:color w:val="000000"/>
@@ -338,7 +338,7 @@
             </w:pPr>
             <w:r xmlns:w="http://schemas.openxmlformats.org/wordprocessingml/2006/main" xmlns:wp="http://schemas.openxmlformats.org/drawingml/2006/wordprocessingDrawing" xmlns:r="http://schemas.openxmlformats.org/officeDocument/2006/relationships" xmlns:w14="http://schemas.microsoft.com/office/word/2010/wordml">
               <w:rPr>
-                <w:rFonts w:ascii="Arial Narrow" w:hAnsi="Helvetica" w:eastAsia="Helvetica" w:cs="Helvetica"/>
+                <w:rFonts w:ascii="Arial Narrow" w:hAnsi="Arial Narrow" w:eastAsia="Arial Narrow" w:cs="Arial Narrow"/>
                 <w:sz w:val="18"/>
                 <w:szCs w:val="18"/>
                 <w:color w:val="000000"/>
@@ -373,7 +373,7 @@
             </w:pPr>
             <w:r xmlns:w="http://schemas.openxmlformats.org/wordprocessingml/2006/main" xmlns:wp="http://schemas.openxmlformats.org/drawingml/2006/wordprocessingDrawing" xmlns:r="http://schemas.openxmlformats.org/officeDocument/2006/relationships" xmlns:w14="http://schemas.microsoft.com/office/word/2010/wordml">
               <w:rPr>
-                <w:rFonts w:ascii="Arial Narrow" w:hAnsi="Helvetica" w:eastAsia="Helvetica" w:cs="Helvetica"/>
+                <w:rFonts w:ascii="Arial Narrow" w:hAnsi="Arial Narrow" w:eastAsia="Arial Narrow" w:cs="Arial Narrow"/>
                 <w:sz w:val="18"/>
                 <w:szCs w:val="18"/>
                 <w:color w:val="000000"/>
@@ -402,7 +402,7 @@
             </w:pPr>
             <w:r xmlns:w="http://schemas.openxmlformats.org/wordprocessingml/2006/main" xmlns:wp="http://schemas.openxmlformats.org/drawingml/2006/wordprocessingDrawing" xmlns:r="http://schemas.openxmlformats.org/officeDocument/2006/relationships" xmlns:w14="http://schemas.microsoft.com/office/word/2010/wordml">
               <w:rPr>
-                <w:rFonts w:ascii="Arial Narrow" w:hAnsi="Helvetica" w:eastAsia="Helvetica" w:cs="Helvetica"/>
+                <w:rFonts w:ascii="Arial Narrow" w:hAnsi="Arial Narrow" w:eastAsia="Arial Narrow" w:cs="Arial Narrow"/>
                 <w:sz w:val="18"/>
                 <w:szCs w:val="18"/>
                 <w:color w:val="000000"/>
@@ -437,7 +437,7 @@
             </w:pPr>
             <w:r xmlns:w="http://schemas.openxmlformats.org/wordprocessingml/2006/main" xmlns:wp="http://schemas.openxmlformats.org/drawingml/2006/wordprocessingDrawing" xmlns:r="http://schemas.openxmlformats.org/officeDocument/2006/relationships" xmlns:w14="http://schemas.microsoft.com/office/word/2010/wordml">
               <w:rPr>
-                <w:rFonts w:ascii="Arial Narrow" w:hAnsi="Helvetica" w:eastAsia="Helvetica" w:cs="Helvetica"/>
+                <w:rFonts w:ascii="Arial Narrow" w:hAnsi="Arial Narrow" w:eastAsia="Arial Narrow" w:cs="Arial Narrow"/>
                 <w:sz w:val="18"/>
                 <w:szCs w:val="18"/>
                 <w:color w:val="000000"/>
@@ -466,7 +466,7 @@
             </w:pPr>
             <w:r xmlns:w="http://schemas.openxmlformats.org/wordprocessingml/2006/main" xmlns:wp="http://schemas.openxmlformats.org/drawingml/2006/wordprocessingDrawing" xmlns:r="http://schemas.openxmlformats.org/officeDocument/2006/relationships" xmlns:w14="http://schemas.microsoft.com/office/word/2010/wordml">
               <w:rPr>
-                <w:rFonts w:ascii="Arial Narrow" w:hAnsi="Helvetica" w:eastAsia="Helvetica" w:cs="Helvetica"/>
+                <w:rFonts w:ascii="Arial Narrow" w:hAnsi="Arial Narrow" w:eastAsia="Arial Narrow" w:cs="Arial Narrow"/>
                 <w:sz w:val="18"/>
                 <w:szCs w:val="18"/>
                 <w:color w:val="000000"/>
@@ -501,7 +501,7 @@
             </w:pPr>
             <w:r xmlns:w="http://schemas.openxmlformats.org/wordprocessingml/2006/main" xmlns:wp="http://schemas.openxmlformats.org/drawingml/2006/wordprocessingDrawing" xmlns:r="http://schemas.openxmlformats.org/officeDocument/2006/relationships" xmlns:w14="http://schemas.microsoft.com/office/word/2010/wordml">
               <w:rPr>
-                <w:rFonts w:ascii="Arial Narrow" w:hAnsi="Helvetica" w:eastAsia="Helvetica" w:cs="Helvetica"/>
+                <w:rFonts w:ascii="Arial Narrow" w:hAnsi="Arial Narrow" w:eastAsia="Arial Narrow" w:cs="Arial Narrow"/>
                 <w:sz w:val="18"/>
                 <w:szCs w:val="18"/>
                 <w:color w:val="000000"/>
@@ -530,7 +530,7 @@
             </w:pPr>
             <w:r xmlns:w="http://schemas.openxmlformats.org/wordprocessingml/2006/main" xmlns:wp="http://schemas.openxmlformats.org/drawingml/2006/wordprocessingDrawing" xmlns:r="http://schemas.openxmlformats.org/officeDocument/2006/relationships" xmlns:w14="http://schemas.microsoft.com/office/word/2010/wordml">
               <w:rPr>
-                <w:rFonts w:ascii="Arial Narrow" w:hAnsi="Helvetica" w:eastAsia="Helvetica" w:cs="Helvetica"/>
+                <w:rFonts w:ascii="Arial Narrow" w:hAnsi="Arial Narrow" w:eastAsia="Arial Narrow" w:cs="Arial Narrow"/>
                 <w:sz w:val="18"/>
                 <w:szCs w:val="18"/>
                 <w:color w:val="000000"/>
@@ -565,7 +565,7 @@
             </w:pPr>
             <w:r xmlns:w="http://schemas.openxmlformats.org/wordprocessingml/2006/main" xmlns:wp="http://schemas.openxmlformats.org/drawingml/2006/wordprocessingDrawing" xmlns:r="http://schemas.openxmlformats.org/officeDocument/2006/relationships" xmlns:w14="http://schemas.microsoft.com/office/word/2010/wordml">
               <w:rPr>
-                <w:rFonts w:ascii="Arial Narrow" w:hAnsi="Helvetica" w:eastAsia="Helvetica" w:cs="Helvetica"/>
+                <w:rFonts w:ascii="Arial Narrow" w:hAnsi="Arial Narrow" w:eastAsia="Arial Narrow" w:cs="Arial Narrow"/>
                 <w:sz w:val="18"/>
                 <w:szCs w:val="18"/>
                 <w:color w:val="000000"/>
@@ -594,7 +594,7 @@
             </w:pPr>
             <w:r xmlns:w="http://schemas.openxmlformats.org/wordprocessingml/2006/main" xmlns:wp="http://schemas.openxmlformats.org/drawingml/2006/wordprocessingDrawing" xmlns:r="http://schemas.openxmlformats.org/officeDocument/2006/relationships" xmlns:w14="http://schemas.microsoft.com/office/word/2010/wordml">
               <w:rPr>
-                <w:rFonts w:ascii="Arial Narrow" w:hAnsi="Helvetica" w:eastAsia="Helvetica" w:cs="Helvetica"/>
+                <w:rFonts w:ascii="Arial Narrow" w:hAnsi="Arial Narrow" w:eastAsia="Arial Narrow" w:cs="Arial Narrow"/>
                 <w:sz w:val="18"/>
                 <w:szCs w:val="18"/>
                 <w:color w:val="000000"/>
@@ -629,7 +629,7 @@
             </w:pPr>
             <w:r xmlns:w="http://schemas.openxmlformats.org/wordprocessingml/2006/main" xmlns:wp="http://schemas.openxmlformats.org/drawingml/2006/wordprocessingDrawing" xmlns:r="http://schemas.openxmlformats.org/officeDocument/2006/relationships" xmlns:w14="http://schemas.microsoft.com/office/word/2010/wordml">
               <w:rPr>
-                <w:rFonts w:ascii="Arial Narrow" w:hAnsi="Helvetica" w:eastAsia="Helvetica" w:cs="Helvetica"/>
+                <w:rFonts w:ascii="Arial Narrow" w:hAnsi="Arial Narrow" w:eastAsia="Arial Narrow" w:cs="Arial Narrow"/>
                 <w:sz w:val="18"/>
                 <w:szCs w:val="18"/>
                 <w:color w:val="000000"/>
@@ -658,7 +658,7 @@
             </w:pPr>
             <w:r xmlns:w="http://schemas.openxmlformats.org/wordprocessingml/2006/main" xmlns:wp="http://schemas.openxmlformats.org/drawingml/2006/wordprocessingDrawing" xmlns:r="http://schemas.openxmlformats.org/officeDocument/2006/relationships" xmlns:w14="http://schemas.microsoft.com/office/word/2010/wordml">
               <w:rPr>
-                <w:rFonts w:ascii="Arial Narrow" w:hAnsi="Helvetica" w:eastAsia="Helvetica" w:cs="Helvetica"/>
+                <w:rFonts w:ascii="Arial Narrow" w:hAnsi="Arial Narrow" w:eastAsia="Arial Narrow" w:cs="Arial Narrow"/>
                 <w:sz w:val="18"/>
                 <w:szCs w:val="18"/>
                 <w:color w:val="000000"/>
@@ -693,7 +693,7 @@
             </w:pPr>
             <w:r xmlns:w="http://schemas.openxmlformats.org/wordprocessingml/2006/main" xmlns:wp="http://schemas.openxmlformats.org/drawingml/2006/wordprocessingDrawing" xmlns:r="http://schemas.openxmlformats.org/officeDocument/2006/relationships" xmlns:w14="http://schemas.microsoft.com/office/word/2010/wordml">
               <w:rPr>
-                <w:rFonts w:ascii="Arial Narrow" w:hAnsi="Helvetica" w:eastAsia="Helvetica" w:cs="Helvetica"/>
+                <w:rFonts w:ascii="Arial Narrow" w:hAnsi="Arial Narrow" w:eastAsia="Arial Narrow" w:cs="Arial Narrow"/>
                 <w:sz w:val="18"/>
                 <w:szCs w:val="18"/>
                 <w:color w:val="000000"/>
@@ -722,7 +722,7 @@
             </w:pPr>
             <w:r xmlns:w="http://schemas.openxmlformats.org/wordprocessingml/2006/main" xmlns:wp="http://schemas.openxmlformats.org/drawingml/2006/wordprocessingDrawing" xmlns:r="http://schemas.openxmlformats.org/officeDocument/2006/relationships" xmlns:w14="http://schemas.microsoft.com/office/word/2010/wordml">
               <w:rPr>
-                <w:rFonts w:ascii="Arial Narrow" w:hAnsi="Helvetica" w:eastAsia="Helvetica" w:cs="Helvetica"/>
+                <w:rFonts w:ascii="Arial Narrow" w:hAnsi="Arial Narrow" w:eastAsia="Arial Narrow" w:cs="Arial Narrow"/>
                 <w:sz w:val="18"/>
                 <w:szCs w:val="18"/>
                 <w:color w:val="000000"/>
@@ -757,7 +757,7 @@
             </w:pPr>
             <w:r xmlns:w="http://schemas.openxmlformats.org/wordprocessingml/2006/main" xmlns:wp="http://schemas.openxmlformats.org/drawingml/2006/wordprocessingDrawing" xmlns:r="http://schemas.openxmlformats.org/officeDocument/2006/relationships" xmlns:w14="http://schemas.microsoft.com/office/word/2010/wordml">
               <w:rPr>
-                <w:rFonts w:ascii="Arial Narrow" w:hAnsi="Helvetica" w:eastAsia="Helvetica" w:cs="Helvetica"/>
+                <w:rFonts w:ascii="Arial Narrow" w:hAnsi="Arial Narrow" w:eastAsia="Arial Narrow" w:cs="Arial Narrow"/>
                 <w:sz w:val="18"/>
                 <w:szCs w:val="18"/>
                 <w:color w:val="000000"/>
@@ -786,7 +786,7 @@
             </w:pPr>
             <w:r xmlns:w="http://schemas.openxmlformats.org/wordprocessingml/2006/main" xmlns:wp="http://schemas.openxmlformats.org/drawingml/2006/wordprocessingDrawing" xmlns:r="http://schemas.openxmlformats.org/officeDocument/2006/relationships" xmlns:w14="http://schemas.microsoft.com/office/word/2010/wordml">
               <w:rPr>
-                <w:rFonts w:ascii="Arial Narrow" w:hAnsi="Helvetica" w:eastAsia="Helvetica" w:cs="Helvetica"/>
+                <w:rFonts w:ascii="Arial Narrow" w:hAnsi="Arial Narrow" w:eastAsia="Arial Narrow" w:cs="Arial Narrow"/>
                 <w:sz w:val="18"/>
                 <w:szCs w:val="18"/>
                 <w:color w:val="000000"/>
@@ -821,7 +821,7 @@
             </w:pPr>
             <w:r xmlns:w="http://schemas.openxmlformats.org/wordprocessingml/2006/main" xmlns:wp="http://schemas.openxmlformats.org/drawingml/2006/wordprocessingDrawing" xmlns:r="http://schemas.openxmlformats.org/officeDocument/2006/relationships" xmlns:w14="http://schemas.microsoft.com/office/word/2010/wordml">
               <w:rPr>
-                <w:rFonts w:ascii="Arial Narrow" w:hAnsi="Helvetica" w:eastAsia="Helvetica" w:cs="Helvetica"/>
+                <w:rFonts w:ascii="Arial Narrow" w:hAnsi="Arial Narrow" w:eastAsia="Arial Narrow" w:cs="Arial Narrow"/>
                 <w:sz w:val="18"/>
                 <w:szCs w:val="18"/>
                 <w:color w:val="000000"/>
@@ -850,7 +850,7 @@
             </w:pPr>
             <w:r xmlns:w="http://schemas.openxmlformats.org/wordprocessingml/2006/main" xmlns:wp="http://schemas.openxmlformats.org/drawingml/2006/wordprocessingDrawing" xmlns:r="http://schemas.openxmlformats.org/officeDocument/2006/relationships" xmlns:w14="http://schemas.microsoft.com/office/word/2010/wordml">
               <w:rPr>
-                <w:rFonts w:ascii="Arial Narrow" w:hAnsi="Helvetica" w:eastAsia="Helvetica" w:cs="Helvetica"/>
+                <w:rFonts w:ascii="Arial Narrow" w:hAnsi="Arial Narrow" w:eastAsia="Arial Narrow" w:cs="Arial Narrow"/>
                 <w:sz w:val="18"/>
                 <w:szCs w:val="18"/>
                 <w:color w:val="000000"/>
@@ -885,7 +885,7 @@
             </w:pPr>
             <w:r xmlns:w="http://schemas.openxmlformats.org/wordprocessingml/2006/main" xmlns:wp="http://schemas.openxmlformats.org/drawingml/2006/wordprocessingDrawing" xmlns:r="http://schemas.openxmlformats.org/officeDocument/2006/relationships" xmlns:w14="http://schemas.microsoft.com/office/word/2010/wordml">
               <w:rPr>
-                <w:rFonts w:ascii="Arial Narrow" w:hAnsi="Helvetica" w:eastAsia="Helvetica" w:cs="Helvetica"/>
+                <w:rFonts w:ascii="Arial Narrow" w:hAnsi="Arial Narrow" w:eastAsia="Arial Narrow" w:cs="Arial Narrow"/>
                 <w:sz w:val="18"/>
                 <w:szCs w:val="18"/>
                 <w:color w:val="000000"/>
@@ -914,7 +914,7 @@
             </w:pPr>
             <w:r xmlns:w="http://schemas.openxmlformats.org/wordprocessingml/2006/main" xmlns:wp="http://schemas.openxmlformats.org/drawingml/2006/wordprocessingDrawing" xmlns:r="http://schemas.openxmlformats.org/officeDocument/2006/relationships" xmlns:w14="http://schemas.microsoft.com/office/word/2010/wordml">
               <w:rPr>
-                <w:rFonts w:ascii="Arial Narrow" w:hAnsi="Helvetica" w:eastAsia="Helvetica" w:cs="Helvetica"/>
+                <w:rFonts w:ascii="Arial Narrow" w:hAnsi="Arial Narrow" w:eastAsia="Arial Narrow" w:cs="Arial Narrow"/>
                 <w:sz w:val="18"/>
                 <w:szCs w:val="18"/>
                 <w:color w:val="000000"/>
@@ -949,7 +949,7 @@
             </w:pPr>
             <w:r xmlns:w="http://schemas.openxmlformats.org/wordprocessingml/2006/main" xmlns:wp="http://schemas.openxmlformats.org/drawingml/2006/wordprocessingDrawing" xmlns:r="http://schemas.openxmlformats.org/officeDocument/2006/relationships" xmlns:w14="http://schemas.microsoft.com/office/word/2010/wordml">
               <w:rPr>
-                <w:rFonts w:ascii="Arial Narrow" w:hAnsi="Helvetica" w:eastAsia="Helvetica" w:cs="Helvetica"/>
+                <w:rFonts w:ascii="Arial Narrow" w:hAnsi="Arial Narrow" w:eastAsia="Arial Narrow" w:cs="Arial Narrow"/>
                 <w:sz w:val="18"/>
                 <w:szCs w:val="18"/>
                 <w:color w:val="000000"/>
@@ -978,7 +978,7 @@
             </w:pPr>
             <w:r xmlns:w="http://schemas.openxmlformats.org/wordprocessingml/2006/main" xmlns:wp="http://schemas.openxmlformats.org/drawingml/2006/wordprocessingDrawing" xmlns:r="http://schemas.openxmlformats.org/officeDocument/2006/relationships" xmlns:w14="http://schemas.microsoft.com/office/word/2010/wordml">
               <w:rPr>
-                <w:rFonts w:ascii="Arial Narrow" w:hAnsi="Helvetica" w:eastAsia="Helvetica" w:cs="Helvetica"/>
+                <w:rFonts w:ascii="Arial Narrow" w:hAnsi="Arial Narrow" w:eastAsia="Arial Narrow" w:cs="Arial Narrow"/>
                 <w:sz w:val="18"/>
                 <w:szCs w:val="18"/>
                 <w:color w:val="000000"/>
@@ -1013,7 +1013,7 @@
             </w:pPr>
             <w:r xmlns:w="http://schemas.openxmlformats.org/wordprocessingml/2006/main" xmlns:wp="http://schemas.openxmlformats.org/drawingml/2006/wordprocessingDrawing" xmlns:r="http://schemas.openxmlformats.org/officeDocument/2006/relationships" xmlns:w14="http://schemas.microsoft.com/office/word/2010/wordml">
               <w:rPr>
-                <w:rFonts w:ascii="Arial Narrow" w:hAnsi="Helvetica" w:eastAsia="Helvetica" w:cs="Helvetica"/>
+                <w:rFonts w:ascii="Arial Narrow" w:hAnsi="Arial Narrow" w:eastAsia="Arial Narrow" w:cs="Arial Narrow"/>
                 <w:sz w:val="18"/>
                 <w:szCs w:val="18"/>
                 <w:color w:val="000000"/>
@@ -1042,7 +1042,7 @@
             </w:pPr>
             <w:r xmlns:w="http://schemas.openxmlformats.org/wordprocessingml/2006/main" xmlns:wp="http://schemas.openxmlformats.org/drawingml/2006/wordprocessingDrawing" xmlns:r="http://schemas.openxmlformats.org/officeDocument/2006/relationships" xmlns:w14="http://schemas.microsoft.com/office/word/2010/wordml">
               <w:rPr>
-                <w:rFonts w:ascii="Arial Narrow" w:hAnsi="Helvetica" w:eastAsia="Helvetica" w:cs="Helvetica"/>
+                <w:rFonts w:ascii="Arial Narrow" w:hAnsi="Arial Narrow" w:eastAsia="Arial Narrow" w:cs="Arial Narrow"/>
                 <w:sz w:val="18"/>
                 <w:szCs w:val="18"/>
                 <w:color w:val="000000"/>
@@ -1077,7 +1077,7 @@
             </w:pPr>
             <w:r xmlns:w="http://schemas.openxmlformats.org/wordprocessingml/2006/main" xmlns:wp="http://schemas.openxmlformats.org/drawingml/2006/wordprocessingDrawing" xmlns:r="http://schemas.openxmlformats.org/officeDocument/2006/relationships" xmlns:w14="http://schemas.microsoft.com/office/word/2010/wordml">
               <w:rPr>
-                <w:rFonts w:ascii="Arial Narrow" w:hAnsi="Helvetica" w:eastAsia="Helvetica" w:cs="Helvetica"/>
+                <w:rFonts w:ascii="Arial Narrow" w:hAnsi="Arial Narrow" w:eastAsia="Arial Narrow" w:cs="Arial Narrow"/>
                 <w:sz w:val="18"/>
                 <w:szCs w:val="18"/>
                 <w:color w:val="000000"/>
@@ -1106,7 +1106,7 @@
             </w:pPr>
             <w:r xmlns:w="http://schemas.openxmlformats.org/wordprocessingml/2006/main" xmlns:wp="http://schemas.openxmlformats.org/drawingml/2006/wordprocessingDrawing" xmlns:r="http://schemas.openxmlformats.org/officeDocument/2006/relationships" xmlns:w14="http://schemas.microsoft.com/office/word/2010/wordml">
               <w:rPr>
-                <w:rFonts w:ascii="Arial Narrow" w:hAnsi="Helvetica" w:eastAsia="Helvetica" w:cs="Helvetica"/>
+                <w:rFonts w:ascii="Arial Narrow" w:hAnsi="Arial Narrow" w:eastAsia="Arial Narrow" w:cs="Arial Narrow"/>
                 <w:sz w:val="18"/>
                 <w:szCs w:val="18"/>
                 <w:color w:val="000000"/>
@@ -1141,7 +1141,7 @@
             </w:pPr>
             <w:r xmlns:w="http://schemas.openxmlformats.org/wordprocessingml/2006/main" xmlns:wp="http://schemas.openxmlformats.org/drawingml/2006/wordprocessingDrawing" xmlns:r="http://schemas.openxmlformats.org/officeDocument/2006/relationships" xmlns:w14="http://schemas.microsoft.com/office/word/2010/wordml">
               <w:rPr>
-                <w:rFonts w:ascii="Arial Narrow" w:hAnsi="Helvetica" w:eastAsia="Helvetica" w:cs="Helvetica"/>
+                <w:rFonts w:ascii="Arial Narrow" w:hAnsi="Arial Narrow" w:eastAsia="Arial Narrow" w:cs="Arial Narrow"/>
                 <w:sz w:val="18"/>
                 <w:szCs w:val="18"/>
                 <w:color w:val="000000"/>
@@ -1170,7 +1170,7 @@
             </w:pPr>
             <w:r xmlns:w="http://schemas.openxmlformats.org/wordprocessingml/2006/main" xmlns:wp="http://schemas.openxmlformats.org/drawingml/2006/wordprocessingDrawing" xmlns:r="http://schemas.openxmlformats.org/officeDocument/2006/relationships" xmlns:w14="http://schemas.microsoft.com/office/word/2010/wordml">
               <w:rPr>
-                <w:rFonts w:ascii="Arial Narrow" w:hAnsi="Helvetica" w:eastAsia="Helvetica" w:cs="Helvetica"/>
+                <w:rFonts w:ascii="Arial Narrow" w:hAnsi="Arial Narrow" w:eastAsia="Arial Narrow" w:cs="Arial Narrow"/>
                 <w:sz w:val="18"/>
                 <w:szCs w:val="18"/>
                 <w:color w:val="000000"/>
@@ -1205,7 +1205,7 @@
             </w:pPr>
             <w:r xmlns:w="http://schemas.openxmlformats.org/wordprocessingml/2006/main" xmlns:wp="http://schemas.openxmlformats.org/drawingml/2006/wordprocessingDrawing" xmlns:r="http://schemas.openxmlformats.org/officeDocument/2006/relationships" xmlns:w14="http://schemas.microsoft.com/office/word/2010/wordml">
               <w:rPr>
-                <w:rFonts w:ascii="Arial Narrow" w:hAnsi="Helvetica" w:eastAsia="Helvetica" w:cs="Helvetica"/>
+                <w:rFonts w:ascii="Arial Narrow" w:hAnsi="Arial Narrow" w:eastAsia="Arial Narrow" w:cs="Arial Narrow"/>
                 <w:sz w:val="18"/>
                 <w:szCs w:val="18"/>
                 <w:color w:val="000000"/>
@@ -1234,7 +1234,7 @@
             </w:pPr>
             <w:r xmlns:w="http://schemas.openxmlformats.org/wordprocessingml/2006/main" xmlns:wp="http://schemas.openxmlformats.org/drawingml/2006/wordprocessingDrawing" xmlns:r="http://schemas.openxmlformats.org/officeDocument/2006/relationships" xmlns:w14="http://schemas.microsoft.com/office/word/2010/wordml">
               <w:rPr>
-                <w:rFonts w:ascii="Arial Narrow" w:hAnsi="Helvetica" w:eastAsia="Helvetica" w:cs="Helvetica"/>
+                <w:rFonts w:ascii="Arial Narrow" w:hAnsi="Arial Narrow" w:eastAsia="Arial Narrow" w:cs="Arial Narrow"/>
                 <w:sz w:val="18"/>
                 <w:szCs w:val="18"/>
                 <w:color w:val="000000"/>
@@ -1269,7 +1269,7 @@
             </w:pPr>
             <w:r xmlns:w="http://schemas.openxmlformats.org/wordprocessingml/2006/main" xmlns:wp="http://schemas.openxmlformats.org/drawingml/2006/wordprocessingDrawing" xmlns:r="http://schemas.openxmlformats.org/officeDocument/2006/relationships" xmlns:w14="http://schemas.microsoft.com/office/word/2010/wordml">
               <w:rPr>
-                <w:rFonts w:ascii="Arial Narrow" w:hAnsi="Helvetica" w:eastAsia="Helvetica" w:cs="Helvetica"/>
+                <w:rFonts w:ascii="Arial Narrow" w:hAnsi="Arial Narrow" w:eastAsia="Arial Narrow" w:cs="Arial Narrow"/>
                 <w:sz w:val="18"/>
                 <w:szCs w:val="18"/>
                 <w:color w:val="000000"/>
@@ -1298,7 +1298,7 @@
             </w:pPr>
             <w:r xmlns:w="http://schemas.openxmlformats.org/wordprocessingml/2006/main" xmlns:wp="http://schemas.openxmlformats.org/drawingml/2006/wordprocessingDrawing" xmlns:r="http://schemas.openxmlformats.org/officeDocument/2006/relationships" xmlns:w14="http://schemas.microsoft.com/office/word/2010/wordml">
               <w:rPr>
-                <w:rFonts w:ascii="Arial Narrow" w:hAnsi="Helvetica" w:eastAsia="Helvetica" w:cs="Helvetica"/>
+                <w:rFonts w:ascii="Arial Narrow" w:hAnsi="Arial Narrow" w:eastAsia="Arial Narrow" w:cs="Arial Narrow"/>
                 <w:sz w:val="18"/>
                 <w:szCs w:val="18"/>
                 <w:color w:val="000000"/>
@@ -1333,7 +1333,7 @@
             </w:pPr>
             <w:r xmlns:w="http://schemas.openxmlformats.org/wordprocessingml/2006/main" xmlns:wp="http://schemas.openxmlformats.org/drawingml/2006/wordprocessingDrawing" xmlns:r="http://schemas.openxmlformats.org/officeDocument/2006/relationships" xmlns:w14="http://schemas.microsoft.com/office/word/2010/wordml">
               <w:rPr>
-                <w:rFonts w:ascii="Arial Narrow" w:hAnsi="Helvetica" w:eastAsia="Helvetica" w:cs="Helvetica"/>
+                <w:rFonts w:ascii="Arial Narrow" w:hAnsi="Arial Narrow" w:eastAsia="Arial Narrow" w:cs="Arial Narrow"/>
                 <w:sz w:val="18"/>
                 <w:szCs w:val="18"/>
                 <w:color w:val="000000"/>
@@ -1362,7 +1362,7 @@
             </w:pPr>
             <w:r xmlns:w="http://schemas.openxmlformats.org/wordprocessingml/2006/main" xmlns:wp="http://schemas.openxmlformats.org/drawingml/2006/wordprocessingDrawing" xmlns:r="http://schemas.openxmlformats.org/officeDocument/2006/relationships" xmlns:w14="http://schemas.microsoft.com/office/word/2010/wordml">
               <w:rPr>
-                <w:rFonts w:ascii="Arial Narrow" w:hAnsi="Helvetica" w:eastAsia="Helvetica" w:cs="Helvetica"/>
+                <w:rFonts w:ascii="Arial Narrow" w:hAnsi="Arial Narrow" w:eastAsia="Arial Narrow" w:cs="Arial Narrow"/>
                 <w:sz w:val="18"/>
                 <w:szCs w:val="18"/>
                 <w:color w:val="000000"/>
@@ -1397,7 +1397,7 @@
             </w:pPr>
             <w:r xmlns:w="http://schemas.openxmlformats.org/wordprocessingml/2006/main" xmlns:wp="http://schemas.openxmlformats.org/drawingml/2006/wordprocessingDrawing" xmlns:r="http://schemas.openxmlformats.org/officeDocument/2006/relationships" xmlns:w14="http://schemas.microsoft.com/office/word/2010/wordml">
               <w:rPr>
-                <w:rFonts w:ascii="Arial Narrow" w:hAnsi="Helvetica" w:eastAsia="Helvetica" w:cs="Helvetica"/>
+                <w:rFonts w:ascii="Arial Narrow" w:hAnsi="Arial Narrow" w:eastAsia="Arial Narrow" w:cs="Arial Narrow"/>
                 <w:sz w:val="18"/>
                 <w:szCs w:val="18"/>
                 <w:color w:val="000000"/>
@@ -1426,7 +1426,7 @@
             </w:pPr>
             <w:r xmlns:w="http://schemas.openxmlformats.org/wordprocessingml/2006/main" xmlns:wp="http://schemas.openxmlformats.org/drawingml/2006/wordprocessingDrawing" xmlns:r="http://schemas.openxmlformats.org/officeDocument/2006/relationships" xmlns:w14="http://schemas.microsoft.com/office/word/2010/wordml">
               <w:rPr>
-                <w:rFonts w:ascii="Arial Narrow" w:hAnsi="Helvetica" w:eastAsia="Helvetica" w:cs="Helvetica"/>
+                <w:rFonts w:ascii="Arial Narrow" w:hAnsi="Arial Narrow" w:eastAsia="Arial Narrow" w:cs="Arial Narrow"/>
                 <w:sz w:val="18"/>
                 <w:szCs w:val="18"/>
                 <w:color w:val="000000"/>
@@ -1461,7 +1461,7 @@
             </w:pPr>
             <w:r xmlns:w="http://schemas.openxmlformats.org/wordprocessingml/2006/main" xmlns:wp="http://schemas.openxmlformats.org/drawingml/2006/wordprocessingDrawing" xmlns:r="http://schemas.openxmlformats.org/officeDocument/2006/relationships" xmlns:w14="http://schemas.microsoft.com/office/word/2010/wordml">
               <w:rPr>
-                <w:rFonts w:ascii="Arial Narrow" w:hAnsi="Helvetica" w:eastAsia="Helvetica" w:cs="Helvetica"/>
+                <w:rFonts w:ascii="Arial Narrow" w:hAnsi="Arial Narrow" w:eastAsia="Arial Narrow" w:cs="Arial Narrow"/>
                 <w:sz w:val="18"/>
                 <w:szCs w:val="18"/>
                 <w:color w:val="000000"/>
@@ -1490,7 +1490,7 @@
             </w:pPr>
             <w:r xmlns:w="http://schemas.openxmlformats.org/wordprocessingml/2006/main" xmlns:wp="http://schemas.openxmlformats.org/drawingml/2006/wordprocessingDrawing" xmlns:r="http://schemas.openxmlformats.org/officeDocument/2006/relationships" xmlns:w14="http://schemas.microsoft.com/office/word/2010/wordml">
               <w:rPr>
-                <w:rFonts w:ascii="Arial Narrow" w:hAnsi="Helvetica" w:eastAsia="Helvetica" w:cs="Helvetica"/>
+                <w:rFonts w:ascii="Arial Narrow" w:hAnsi="Arial Narrow" w:eastAsia="Arial Narrow" w:cs="Arial Narrow"/>
                 <w:sz w:val="18"/>
                 <w:szCs w:val="18"/>
                 <w:color w:val="000000"/>
@@ -1525,7 +1525,7 @@
             </w:pPr>
             <w:r xmlns:w="http://schemas.openxmlformats.org/wordprocessingml/2006/main" xmlns:wp="http://schemas.openxmlformats.org/drawingml/2006/wordprocessingDrawing" xmlns:r="http://schemas.openxmlformats.org/officeDocument/2006/relationships" xmlns:w14="http://schemas.microsoft.com/office/word/2010/wordml">
               <w:rPr>
-                <w:rFonts w:ascii="Arial Narrow" w:hAnsi="Helvetica" w:eastAsia="Helvetica" w:cs="Helvetica"/>
+                <w:rFonts w:ascii="Arial Narrow" w:hAnsi="Arial Narrow" w:eastAsia="Arial Narrow" w:cs="Arial Narrow"/>
                 <w:sz w:val="18"/>
                 <w:szCs w:val="18"/>
                 <w:color w:val="000000"/>
@@ -1554,7 +1554,7 @@
             </w:pPr>
             <w:r xmlns:w="http://schemas.openxmlformats.org/wordprocessingml/2006/main" xmlns:wp="http://schemas.openxmlformats.org/drawingml/2006/wordprocessingDrawing" xmlns:r="http://schemas.openxmlformats.org/officeDocument/2006/relationships" xmlns:w14="http://schemas.microsoft.com/office/word/2010/wordml">
               <w:rPr>
-                <w:rFonts w:ascii="Arial Narrow" w:hAnsi="Helvetica" w:eastAsia="Helvetica" w:cs="Helvetica"/>
+                <w:rFonts w:ascii="Arial Narrow" w:hAnsi="Arial Narrow" w:eastAsia="Arial Narrow" w:cs="Arial Narrow"/>
                 <w:sz w:val="18"/>
                 <w:szCs w:val="18"/>
                 <w:color w:val="000000"/>
@@ -1589,7 +1589,7 @@
             </w:pPr>
             <w:r xmlns:w="http://schemas.openxmlformats.org/wordprocessingml/2006/main" xmlns:wp="http://schemas.openxmlformats.org/drawingml/2006/wordprocessingDrawing" xmlns:r="http://schemas.openxmlformats.org/officeDocument/2006/relationships" xmlns:w14="http://schemas.microsoft.com/office/word/2010/wordml">
               <w:rPr>
-                <w:rFonts w:ascii="Arial Narrow" w:hAnsi="Helvetica" w:eastAsia="Helvetica" w:cs="Helvetica"/>
+                <w:rFonts w:ascii="Arial Narrow" w:hAnsi="Arial Narrow" w:eastAsia="Arial Narrow" w:cs="Arial Narrow"/>
                 <w:sz w:val="18"/>
                 <w:szCs w:val="18"/>
                 <w:color w:val="000000"/>
@@ -1618,7 +1618,7 @@
             </w:pPr>
             <w:r xmlns:w="http://schemas.openxmlformats.org/wordprocessingml/2006/main" xmlns:wp="http://schemas.openxmlformats.org/drawingml/2006/wordprocessingDrawing" xmlns:r="http://schemas.openxmlformats.org/officeDocument/2006/relationships" xmlns:w14="http://schemas.microsoft.com/office/word/2010/wordml">
               <w:rPr>
-                <w:rFonts w:ascii="Arial Narrow" w:hAnsi="Helvetica" w:eastAsia="Helvetica" w:cs="Helvetica"/>
+                <w:rFonts w:ascii="Arial Narrow" w:hAnsi="Arial Narrow" w:eastAsia="Arial Narrow" w:cs="Arial Narrow"/>
                 <w:sz w:val="18"/>
                 <w:szCs w:val="18"/>
                 <w:color w:val="000000"/>
@@ -1653,7 +1653,7 @@
             </w:pPr>
             <w:r xmlns:w="http://schemas.openxmlformats.org/wordprocessingml/2006/main" xmlns:wp="http://schemas.openxmlformats.org/drawingml/2006/wordprocessingDrawing" xmlns:r="http://schemas.openxmlformats.org/officeDocument/2006/relationships" xmlns:w14="http://schemas.microsoft.com/office/word/2010/wordml">
               <w:rPr>
-                <w:rFonts w:ascii="Arial Narrow" w:hAnsi="Helvetica" w:eastAsia="Helvetica" w:cs="Helvetica"/>
+                <w:rFonts w:ascii="Arial Narrow" w:hAnsi="Arial Narrow" w:eastAsia="Arial Narrow" w:cs="Arial Narrow"/>
                 <w:sz w:val="18"/>
                 <w:szCs w:val="18"/>
                 <w:color w:val="000000"/>
@@ -1682,7 +1682,7 @@
             </w:pPr>
             <w:r xmlns:w="http://schemas.openxmlformats.org/wordprocessingml/2006/main" xmlns:wp="http://schemas.openxmlformats.org/drawingml/2006/wordprocessingDrawing" xmlns:r="http://schemas.openxmlformats.org/officeDocument/2006/relationships" xmlns:w14="http://schemas.microsoft.com/office/word/2010/wordml">
               <w:rPr>
-                <w:rFonts w:ascii="Arial Narrow" w:hAnsi="Helvetica" w:eastAsia="Helvetica" w:cs="Helvetica"/>
+                <w:rFonts w:ascii="Arial Narrow" w:hAnsi="Arial Narrow" w:eastAsia="Arial Narrow" w:cs="Arial Narrow"/>
                 <w:sz w:val="18"/>
                 <w:szCs w:val="18"/>
                 <w:color w:val="000000"/>
@@ -1717,7 +1717,7 @@
             </w:pPr>
             <w:r xmlns:w="http://schemas.openxmlformats.org/wordprocessingml/2006/main" xmlns:wp="http://schemas.openxmlformats.org/drawingml/2006/wordprocessingDrawing" xmlns:r="http://schemas.openxmlformats.org/officeDocument/2006/relationships" xmlns:w14="http://schemas.microsoft.com/office/word/2010/wordml">
               <w:rPr>
-                <w:rFonts w:ascii="Arial Narrow" w:hAnsi="Helvetica" w:eastAsia="Helvetica" w:cs="Helvetica"/>
+                <w:rFonts w:ascii="Arial Narrow" w:hAnsi="Arial Narrow" w:eastAsia="Arial Narrow" w:cs="Arial Narrow"/>
                 <w:sz w:val="18"/>
                 <w:szCs w:val="18"/>
                 <w:color w:val="000000"/>
@@ -1746,7 +1746,7 @@
             </w:pPr>
             <w:r xmlns:w="http://schemas.openxmlformats.org/wordprocessingml/2006/main" xmlns:wp="http://schemas.openxmlformats.org/drawingml/2006/wordprocessingDrawing" xmlns:r="http://schemas.openxmlformats.org/officeDocument/2006/relationships" xmlns:w14="http://schemas.microsoft.com/office/word/2010/wordml">
               <w:rPr>
-                <w:rFonts w:ascii="Arial Narrow" w:hAnsi="Helvetica" w:eastAsia="Helvetica" w:cs="Helvetica"/>
+                <w:rFonts w:ascii="Arial Narrow" w:hAnsi="Arial Narrow" w:eastAsia="Arial Narrow" w:cs="Arial Narrow"/>
                 <w:sz w:val="18"/>
                 <w:szCs w:val="18"/>
                 <w:color w:val="000000"/>
@@ -1781,7 +1781,7 @@
             </w:pPr>
             <w:r xmlns:w="http://schemas.openxmlformats.org/wordprocessingml/2006/main" xmlns:wp="http://schemas.openxmlformats.org/drawingml/2006/wordprocessingDrawing" xmlns:r="http://schemas.openxmlformats.org/officeDocument/2006/relationships" xmlns:w14="http://schemas.microsoft.com/office/word/2010/wordml">
               <w:rPr>
-                <w:rFonts w:ascii="Arial Narrow" w:hAnsi="Helvetica" w:eastAsia="Helvetica" w:cs="Helvetica"/>
+                <w:rFonts w:ascii="Arial Narrow" w:hAnsi="Arial Narrow" w:eastAsia="Arial Narrow" w:cs="Arial Narrow"/>
                 <w:sz w:val="18"/>
                 <w:szCs w:val="18"/>
                 <w:color w:val="000000"/>
@@ -1810,7 +1810,7 @@
             </w:pPr>
             <w:r xmlns:w="http://schemas.openxmlformats.org/wordprocessingml/2006/main" xmlns:wp="http://schemas.openxmlformats.org/drawingml/2006/wordprocessingDrawing" xmlns:r="http://schemas.openxmlformats.org/officeDocument/2006/relationships" xmlns:w14="http://schemas.microsoft.com/office/word/2010/wordml">
               <w:rPr>
-                <w:rFonts w:ascii="Arial Narrow" w:hAnsi="Helvetica" w:eastAsia="Helvetica" w:cs="Helvetica"/>
+                <w:rFonts w:ascii="Arial Narrow" w:hAnsi="Arial Narrow" w:eastAsia="Arial Narrow" w:cs="Arial Narrow"/>
                 <w:sz w:val="18"/>
                 <w:szCs w:val="18"/>
                 <w:color w:val="000000"/>
@@ -1845,7 +1845,7 @@
             </w:pPr>
             <w:r xmlns:w="http://schemas.openxmlformats.org/wordprocessingml/2006/main" xmlns:wp="http://schemas.openxmlformats.org/drawingml/2006/wordprocessingDrawing" xmlns:r="http://schemas.openxmlformats.org/officeDocument/2006/relationships" xmlns:w14="http://schemas.microsoft.com/office/word/2010/wordml">
               <w:rPr>
-                <w:rFonts w:ascii="Arial Narrow" w:hAnsi="Helvetica" w:eastAsia="Helvetica" w:cs="Helvetica"/>
+                <w:rFonts w:ascii="Arial Narrow" w:hAnsi="Arial Narrow" w:eastAsia="Arial Narrow" w:cs="Arial Narrow"/>
                 <w:sz w:val="18"/>
                 <w:szCs w:val="18"/>
                 <w:color w:val="000000"/>
@@ -1874,7 +1874,7 @@
             </w:pPr>
             <w:r xmlns:w="http://schemas.openxmlformats.org/wordprocessingml/2006/main" xmlns:wp="http://schemas.openxmlformats.org/drawingml/2006/wordprocessingDrawing" xmlns:r="http://schemas.openxmlformats.org/officeDocument/2006/relationships" xmlns:w14="http://schemas.microsoft.com/office/word/2010/wordml">
               <w:rPr>
-                <w:rFonts w:ascii="Arial Narrow" w:hAnsi="Helvetica" w:eastAsia="Helvetica" w:cs="Helvetica"/>
+                <w:rFonts w:ascii="Arial Narrow" w:hAnsi="Arial Narrow" w:eastAsia="Arial Narrow" w:cs="Arial Narrow"/>
                 <w:sz w:val="18"/>
                 <w:szCs w:val="18"/>
                 <w:color w:val="000000"/>
@@ -1909,7 +1909,7 @@
             </w:pPr>
             <w:r xmlns:w="http://schemas.openxmlformats.org/wordprocessingml/2006/main" xmlns:wp="http://schemas.openxmlformats.org/drawingml/2006/wordprocessingDrawing" xmlns:r="http://schemas.openxmlformats.org/officeDocument/2006/relationships" xmlns:w14="http://schemas.microsoft.com/office/word/2010/wordml">
               <w:rPr>
-                <w:rFonts w:ascii="Arial Narrow" w:hAnsi="Helvetica" w:eastAsia="Helvetica" w:cs="Helvetica"/>
+                <w:rFonts w:ascii="Arial Narrow" w:hAnsi="Arial Narrow" w:eastAsia="Arial Narrow" w:cs="Arial Narrow"/>
                 <w:sz w:val="18"/>
                 <w:szCs w:val="18"/>
                 <w:color w:val="000000"/>
@@ -1938,7 +1938,7 @@
             </w:pPr>
             <w:r xmlns:w="http://schemas.openxmlformats.org/wordprocessingml/2006/main" xmlns:wp="http://schemas.openxmlformats.org/drawingml/2006/wordprocessingDrawing" xmlns:r="http://schemas.openxmlformats.org/officeDocument/2006/relationships" xmlns:w14="http://schemas.microsoft.com/office/word/2010/wordml">
               <w:rPr>
-                <w:rFonts w:ascii="Arial Narrow" w:hAnsi="Helvetica" w:eastAsia="Helvetica" w:cs="Helvetica"/>
+                <w:rFonts w:ascii="Arial Narrow" w:hAnsi="Arial Narrow" w:eastAsia="Arial Narrow" w:cs="Arial Narrow"/>
                 <w:sz w:val="18"/>
                 <w:szCs w:val="18"/>
                 <w:color w:val="000000"/>
@@ -1973,7 +1973,7 @@
             </w:pPr>
             <w:r xmlns:w="http://schemas.openxmlformats.org/wordprocessingml/2006/main" xmlns:wp="http://schemas.openxmlformats.org/drawingml/2006/wordprocessingDrawing" xmlns:r="http://schemas.openxmlformats.org/officeDocument/2006/relationships" xmlns:w14="http://schemas.microsoft.com/office/word/2010/wordml">
               <w:rPr>
-                <w:rFonts w:ascii="Arial Narrow" w:hAnsi="Helvetica" w:eastAsia="Helvetica" w:cs="Helvetica"/>
+                <w:rFonts w:ascii="Arial Narrow" w:hAnsi="Arial Narrow" w:eastAsia="Arial Narrow" w:cs="Arial Narrow"/>
                 <w:sz w:val="18"/>
                 <w:szCs w:val="18"/>
                 <w:color w:val="000000"/>
@@ -2002,7 +2002,7 @@
             </w:pPr>
             <w:r xmlns:w="http://schemas.openxmlformats.org/wordprocessingml/2006/main" xmlns:wp="http://schemas.openxmlformats.org/drawingml/2006/wordprocessingDrawing" xmlns:r="http://schemas.openxmlformats.org/officeDocument/2006/relationships" xmlns:w14="http://schemas.microsoft.com/office/word/2010/wordml">
               <w:rPr>
-                <w:rFonts w:ascii="Arial Narrow" w:hAnsi="Helvetica" w:eastAsia="Helvetica" w:cs="Helvetica"/>
+                <w:rFonts w:ascii="Arial Narrow" w:hAnsi="Arial Narrow" w:eastAsia="Arial Narrow" w:cs="Arial Narrow"/>
                 <w:sz w:val="18"/>
                 <w:szCs w:val="18"/>
                 <w:color w:val="000000"/>
@@ -2037,7 +2037,7 @@
             </w:pPr>
             <w:r xmlns:w="http://schemas.openxmlformats.org/wordprocessingml/2006/main" xmlns:wp="http://schemas.openxmlformats.org/drawingml/2006/wordprocessingDrawing" xmlns:r="http://schemas.openxmlformats.org/officeDocument/2006/relationships" xmlns:w14="http://schemas.microsoft.com/office/word/2010/wordml">
               <w:rPr>
-                <w:rFonts w:ascii="Arial Narrow" w:hAnsi="Helvetica" w:eastAsia="Helvetica" w:cs="Helvetica"/>
+                <w:rFonts w:ascii="Arial Narrow" w:hAnsi="Arial Narrow" w:eastAsia="Arial Narrow" w:cs="Arial Narrow"/>
                 <w:sz w:val="18"/>
                 <w:szCs w:val="18"/>
                 <w:color w:val="000000"/>
@@ -2066,7 +2066,7 @@
             </w:pPr>
             <w:r xmlns:w="http://schemas.openxmlformats.org/wordprocessingml/2006/main" xmlns:wp="http://schemas.openxmlformats.org/drawingml/2006/wordprocessingDrawing" xmlns:r="http://schemas.openxmlformats.org/officeDocument/2006/relationships" xmlns:w14="http://schemas.microsoft.com/office/word/2010/wordml">
               <w:rPr>
-                <w:rFonts w:ascii="Arial Narrow" w:hAnsi="Helvetica" w:eastAsia="Helvetica" w:cs="Helvetica"/>
+                <w:rFonts w:ascii="Arial Narrow" w:hAnsi="Arial Narrow" w:eastAsia="Arial Narrow" w:cs="Arial Narrow"/>
                 <w:sz w:val="18"/>
                 <w:szCs w:val="18"/>
                 <w:color w:val="000000"/>
@@ -2101,7 +2101,7 @@
             </w:pPr>
             <w:r xmlns:w="http://schemas.openxmlformats.org/wordprocessingml/2006/main" xmlns:wp="http://schemas.openxmlformats.org/drawingml/2006/wordprocessingDrawing" xmlns:r="http://schemas.openxmlformats.org/officeDocument/2006/relationships" xmlns:w14="http://schemas.microsoft.com/office/word/2010/wordml">
               <w:rPr>
-                <w:rFonts w:ascii="Arial Narrow" w:hAnsi="Helvetica" w:eastAsia="Helvetica" w:cs="Helvetica"/>
+                <w:rFonts w:ascii="Arial Narrow" w:hAnsi="Arial Narrow" w:eastAsia="Arial Narrow" w:cs="Arial Narrow"/>
                 <w:sz w:val="18"/>
                 <w:szCs w:val="18"/>
                 <w:color w:val="000000"/>
@@ -2130,7 +2130,7 @@
             </w:pPr>
             <w:r xmlns:w="http://schemas.openxmlformats.org/wordprocessingml/2006/main" xmlns:wp="http://schemas.openxmlformats.org/drawingml/2006/wordprocessingDrawing" xmlns:r="http://schemas.openxmlformats.org/officeDocument/2006/relationships" xmlns:w14="http://schemas.microsoft.com/office/word/2010/wordml">
               <w:rPr>
-                <w:rFonts w:ascii="Arial Narrow" w:hAnsi="Helvetica" w:eastAsia="Helvetica" w:cs="Helvetica"/>
+                <w:rFonts w:ascii="Arial Narrow" w:hAnsi="Arial Narrow" w:eastAsia="Arial Narrow" w:cs="Arial Narrow"/>
                 <w:sz w:val="18"/>
                 <w:szCs w:val="18"/>
                 <w:color w:val="000000"/>
@@ -2165,7 +2165,7 @@
             </w:pPr>
             <w:r xmlns:w="http://schemas.openxmlformats.org/wordprocessingml/2006/main" xmlns:wp="http://schemas.openxmlformats.org/drawingml/2006/wordprocessingDrawing" xmlns:r="http://schemas.openxmlformats.org/officeDocument/2006/relationships" xmlns:w14="http://schemas.microsoft.com/office/word/2010/wordml">
               <w:rPr>
-                <w:rFonts w:ascii="Arial Narrow" w:hAnsi="Helvetica" w:eastAsia="Helvetica" w:cs="Helvetica"/>
+                <w:rFonts w:ascii="Arial Narrow" w:hAnsi="Arial Narrow" w:eastAsia="Arial Narrow" w:cs="Arial Narrow"/>
                 <w:sz w:val="18"/>
                 <w:szCs w:val="18"/>
                 <w:color w:val="000000"/>
@@ -2194,7 +2194,7 @@
             </w:pPr>
             <w:r xmlns:w="http://schemas.openxmlformats.org/wordprocessingml/2006/main" xmlns:wp="http://schemas.openxmlformats.org/drawingml/2006/wordprocessingDrawing" xmlns:r="http://schemas.openxmlformats.org/officeDocument/2006/relationships" xmlns:w14="http://schemas.microsoft.com/office/word/2010/wordml">
               <w:rPr>
-                <w:rFonts w:ascii="Arial Narrow" w:hAnsi="Helvetica" w:eastAsia="Helvetica" w:cs="Helvetica"/>
+                <w:rFonts w:ascii="Arial Narrow" w:hAnsi="Arial Narrow" w:eastAsia="Arial Narrow" w:cs="Arial Narrow"/>
                 <w:sz w:val="18"/>
                 <w:szCs w:val="18"/>
                 <w:color w:val="000000"/>
@@ -2229,7 +2229,7 @@
             </w:pPr>
             <w:r xmlns:w="http://schemas.openxmlformats.org/wordprocessingml/2006/main" xmlns:wp="http://schemas.openxmlformats.org/drawingml/2006/wordprocessingDrawing" xmlns:r="http://schemas.openxmlformats.org/officeDocument/2006/relationships" xmlns:w14="http://schemas.microsoft.com/office/word/2010/wordml">
               <w:rPr>
-                <w:rFonts w:ascii="Arial Narrow" w:hAnsi="Helvetica" w:eastAsia="Helvetica" w:cs="Helvetica"/>
+                <w:rFonts w:ascii="Arial Narrow" w:hAnsi="Arial Narrow" w:eastAsia="Arial Narrow" w:cs="Arial Narrow"/>
                 <w:sz w:val="18"/>
                 <w:szCs w:val="18"/>
                 <w:color w:val="000000"/>
@@ -2258,7 +2258,7 @@
             </w:pPr>
             <w:r xmlns:w="http://schemas.openxmlformats.org/wordprocessingml/2006/main" xmlns:wp="http://schemas.openxmlformats.org/drawingml/2006/wordprocessingDrawing" xmlns:r="http://schemas.openxmlformats.org/officeDocument/2006/relationships" xmlns:w14="http://schemas.microsoft.com/office/word/2010/wordml">
               <w:rPr>
-                <w:rFonts w:ascii="Arial Narrow" w:hAnsi="Helvetica" w:eastAsia="Helvetica" w:cs="Helvetica"/>
+                <w:rFonts w:ascii="Arial Narrow" w:hAnsi="Arial Narrow" w:eastAsia="Arial Narrow" w:cs="Arial Narrow"/>
                 <w:sz w:val="18"/>
                 <w:szCs w:val="18"/>
                 <w:color w:val="000000"/>
@@ -2293,7 +2293,7 @@
             </w:pPr>
             <w:r xmlns:w="http://schemas.openxmlformats.org/wordprocessingml/2006/main" xmlns:wp="http://schemas.openxmlformats.org/drawingml/2006/wordprocessingDrawing" xmlns:r="http://schemas.openxmlformats.org/officeDocument/2006/relationships" xmlns:w14="http://schemas.microsoft.com/office/word/2010/wordml">
               <w:rPr>
-                <w:rFonts w:ascii="Arial Narrow" w:hAnsi="Helvetica" w:eastAsia="Helvetica" w:cs="Helvetica"/>
+                <w:rFonts w:ascii="Arial Narrow" w:hAnsi="Arial Narrow" w:eastAsia="Arial Narrow" w:cs="Arial Narrow"/>
                 <w:sz w:val="18"/>
                 <w:szCs w:val="18"/>
                 <w:color w:val="000000"/>
@@ -2322,7 +2322,7 @@
             </w:pPr>
             <w:r xmlns:w="http://schemas.openxmlformats.org/wordprocessingml/2006/main" xmlns:wp="http://schemas.openxmlformats.org/drawingml/2006/wordprocessingDrawing" xmlns:r="http://schemas.openxmlformats.org/officeDocument/2006/relationships" xmlns:w14="http://schemas.microsoft.com/office/word/2010/wordml">
               <w:rPr>
-                <w:rFonts w:ascii="Arial Narrow" w:hAnsi="Helvetica" w:eastAsia="Helvetica" w:cs="Helvetica"/>
+                <w:rFonts w:ascii="Arial Narrow" w:hAnsi="Arial Narrow" w:eastAsia="Arial Narrow" w:cs="Arial Narrow"/>
                 <w:sz w:val="18"/>
                 <w:szCs w:val="18"/>
                 <w:color w:val="000000"/>
@@ -2357,7 +2357,7 @@
             </w:pPr>
             <w:r xmlns:w="http://schemas.openxmlformats.org/wordprocessingml/2006/main" xmlns:wp="http://schemas.openxmlformats.org/drawingml/2006/wordprocessingDrawing" xmlns:r="http://schemas.openxmlformats.org/officeDocument/2006/relationships" xmlns:w14="http://schemas.microsoft.com/office/word/2010/wordml">
               <w:rPr>
-                <w:rFonts w:ascii="Arial Narrow" w:hAnsi="Helvetica" w:eastAsia="Helvetica" w:cs="Helvetica"/>
+                <w:rFonts w:ascii="Arial Narrow" w:hAnsi="Arial Narrow" w:eastAsia="Arial Narrow" w:cs="Arial Narrow"/>
                 <w:sz w:val="18"/>
                 <w:szCs w:val="18"/>
                 <w:color w:val="000000"/>
@@ -2386,7 +2386,7 @@
             </w:pPr>
             <w:r xmlns:w="http://schemas.openxmlformats.org/wordprocessingml/2006/main" xmlns:wp="http://schemas.openxmlformats.org/drawingml/2006/wordprocessingDrawing" xmlns:r="http://schemas.openxmlformats.org/officeDocument/2006/relationships" xmlns:w14="http://schemas.microsoft.com/office/word/2010/wordml">
               <w:rPr>
-                <w:rFonts w:ascii="Arial Narrow" w:hAnsi="Helvetica" w:eastAsia="Helvetica" w:cs="Helvetica"/>
+                <w:rFonts w:ascii="Arial Narrow" w:hAnsi="Arial Narrow" w:eastAsia="Arial Narrow" w:cs="Arial Narrow"/>
                 <w:sz w:val="18"/>
                 <w:szCs w:val="18"/>
                 <w:color w:val="000000"/>
@@ -2421,7 +2421,7 @@
             </w:pPr>
             <w:r xmlns:w="http://schemas.openxmlformats.org/wordprocessingml/2006/main" xmlns:wp="http://schemas.openxmlformats.org/drawingml/2006/wordprocessingDrawing" xmlns:r="http://schemas.openxmlformats.org/officeDocument/2006/relationships" xmlns:w14="http://schemas.microsoft.com/office/word/2010/wordml">
               <w:rPr>
-                <w:rFonts w:ascii="Arial Narrow" w:hAnsi="Helvetica" w:eastAsia="Helvetica" w:cs="Helvetica"/>
+                <w:rFonts w:ascii="Arial Narrow" w:hAnsi="Arial Narrow" w:eastAsia="Arial Narrow" w:cs="Arial Narrow"/>
                 <w:sz w:val="18"/>
                 <w:szCs w:val="18"/>
                 <w:color w:val="000000"/>
@@ -2450,7 +2450,7 @@
             </w:pPr>
             <w:r xmlns:w="http://schemas.openxmlformats.org/wordprocessingml/2006/main" xmlns:wp="http://schemas.openxmlformats.org/drawingml/2006/wordprocessingDrawing" xmlns:r="http://schemas.openxmlformats.org/officeDocument/2006/relationships" xmlns:w14="http://schemas.microsoft.com/office/word/2010/wordml">
               <w:rPr>
-                <w:rFonts w:ascii="Arial Narrow" w:hAnsi="Helvetica" w:eastAsia="Helvetica" w:cs="Helvetica"/>
+                <w:rFonts w:ascii="Arial Narrow" w:hAnsi="Arial Narrow" w:eastAsia="Arial Narrow" w:cs="Arial Narrow"/>
                 <w:sz w:val="18"/>
                 <w:szCs w:val="18"/>
                 <w:color w:val="000000"/>
@@ -2485,7 +2485,7 @@
             </w:pPr>
             <w:r xmlns:w="http://schemas.openxmlformats.org/wordprocessingml/2006/main" xmlns:wp="http://schemas.openxmlformats.org/drawingml/2006/wordprocessingDrawing" xmlns:r="http://schemas.openxmlformats.org/officeDocument/2006/relationships" xmlns:w14="http://schemas.microsoft.com/office/word/2010/wordml">
               <w:rPr>
-                <w:rFonts w:ascii="Arial Narrow" w:hAnsi="Helvetica" w:eastAsia="Helvetica" w:cs="Helvetica"/>
+                <w:rFonts w:ascii="Arial Narrow" w:hAnsi="Arial Narrow" w:eastAsia="Arial Narrow" w:cs="Arial Narrow"/>
                 <w:sz w:val="18"/>
                 <w:szCs w:val="18"/>
                 <w:color w:val="000000"/>
@@ -2514,7 +2514,7 @@
             </w:pPr>
             <w:r xmlns:w="http://schemas.openxmlformats.org/wordprocessingml/2006/main" xmlns:wp="http://schemas.openxmlformats.org/drawingml/2006/wordprocessingDrawing" xmlns:r="http://schemas.openxmlformats.org/officeDocument/2006/relationships" xmlns:w14="http://schemas.microsoft.com/office/word/2010/wordml">
               <w:rPr>
-                <w:rFonts w:ascii="Arial Narrow" w:hAnsi="Helvetica" w:eastAsia="Helvetica" w:cs="Helvetica"/>
+                <w:rFonts w:ascii="Arial Narrow" w:hAnsi="Arial Narrow" w:eastAsia="Arial Narrow" w:cs="Arial Narrow"/>
                 <w:sz w:val="18"/>
                 <w:szCs w:val="18"/>
                 <w:color w:val="000000"/>
@@ -2549,7 +2549,7 @@
             </w:pPr>
             <w:r xmlns:w="http://schemas.openxmlformats.org/wordprocessingml/2006/main" xmlns:wp="http://schemas.openxmlformats.org/drawingml/2006/wordprocessingDrawing" xmlns:r="http://schemas.openxmlformats.org/officeDocument/2006/relationships" xmlns:w14="http://schemas.microsoft.com/office/word/2010/wordml">
               <w:rPr>
-                <w:rFonts w:ascii="Arial Narrow" w:hAnsi="Helvetica" w:eastAsia="Helvetica" w:cs="Helvetica"/>
+                <w:rFonts w:ascii="Arial Narrow" w:hAnsi="Arial Narrow" w:eastAsia="Arial Narrow" w:cs="Arial Narrow"/>
                 <w:sz w:val="18"/>
                 <w:szCs w:val="18"/>
                 <w:color w:val="000000"/>
@@ -2578,7 +2578,7 @@
             </w:pPr>
             <w:r xmlns:w="http://schemas.openxmlformats.org/wordprocessingml/2006/main" xmlns:wp="http://schemas.openxmlformats.org/drawingml/2006/wordprocessingDrawing" xmlns:r="http://schemas.openxmlformats.org/officeDocument/2006/relationships" xmlns:w14="http://schemas.microsoft.com/office/word/2010/wordml">
               <w:rPr>
-                <w:rFonts w:ascii="Arial Narrow" w:hAnsi="Helvetica" w:eastAsia="Helvetica" w:cs="Helvetica"/>
+                <w:rFonts w:ascii="Arial Narrow" w:hAnsi="Arial Narrow" w:eastAsia="Arial Narrow" w:cs="Arial Narrow"/>
                 <w:sz w:val="18"/>
                 <w:szCs w:val="18"/>
                 <w:color w:val="000000"/>
@@ -2613,7 +2613,7 @@
             </w:pPr>
             <w:r xmlns:w="http://schemas.openxmlformats.org/wordprocessingml/2006/main" xmlns:wp="http://schemas.openxmlformats.org/drawingml/2006/wordprocessingDrawing" xmlns:r="http://schemas.openxmlformats.org/officeDocument/2006/relationships" xmlns:w14="http://schemas.microsoft.com/office/word/2010/wordml">
               <w:rPr>
-                <w:rFonts w:ascii="Arial Narrow" w:hAnsi="Helvetica" w:eastAsia="Helvetica" w:cs="Helvetica"/>
+                <w:rFonts w:ascii="Arial Narrow" w:hAnsi="Arial Narrow" w:eastAsia="Arial Narrow" w:cs="Arial Narrow"/>
                 <w:sz w:val="18"/>
                 <w:szCs w:val="18"/>
                 <w:color w:val="000000"/>
@@ -2642,7 +2642,7 @@
             </w:pPr>
             <w:r xmlns:w="http://schemas.openxmlformats.org/wordprocessingml/2006/main" xmlns:wp="http://schemas.openxmlformats.org/drawingml/2006/wordprocessingDrawing" xmlns:r="http://schemas.openxmlformats.org/officeDocument/2006/relationships" xmlns:w14="http://schemas.microsoft.com/office/word/2010/wordml">
               <w:rPr>
-                <w:rFonts w:ascii="Arial Narrow" w:hAnsi="Helvetica" w:eastAsia="Helvetica" w:cs="Helvetica"/>
+                <w:rFonts w:ascii="Arial Narrow" w:hAnsi="Arial Narrow" w:eastAsia="Arial Narrow" w:cs="Arial Narrow"/>
                 <w:sz w:val="18"/>
                 <w:szCs w:val="18"/>
                 <w:color w:val="000000"/>
@@ -2677,7 +2677,7 @@
             </w:pPr>
             <w:r xmlns:w="http://schemas.openxmlformats.org/wordprocessingml/2006/main" xmlns:wp="http://schemas.openxmlformats.org/drawingml/2006/wordprocessingDrawing" xmlns:r="http://schemas.openxmlformats.org/officeDocument/2006/relationships" xmlns:w14="http://schemas.microsoft.com/office/word/2010/wordml">
               <w:rPr>
-                <w:rFonts w:ascii="Arial Narrow" w:hAnsi="Helvetica" w:eastAsia="Helvetica" w:cs="Helvetica"/>
+                <w:rFonts w:ascii="Arial Narrow" w:hAnsi="Arial Narrow" w:eastAsia="Arial Narrow" w:cs="Arial Narrow"/>
                 <w:sz w:val="18"/>
                 <w:szCs w:val="18"/>
                 <w:color w:val="000000"/>
@@ -2706,7 +2706,7 @@
             </w:pPr>
             <w:r xmlns:w="http://schemas.openxmlformats.org/wordprocessingml/2006/main" xmlns:wp="http://schemas.openxmlformats.org/drawingml/2006/wordprocessingDrawing" xmlns:r="http://schemas.openxmlformats.org/officeDocument/2006/relationships" xmlns:w14="http://schemas.microsoft.com/office/word/2010/wordml">
               <w:rPr>
-                <w:rFonts w:ascii="Arial Narrow" w:hAnsi="Helvetica" w:eastAsia="Helvetica" w:cs="Helvetica"/>
+                <w:rFonts w:ascii="Arial Narrow" w:hAnsi="Arial Narrow" w:eastAsia="Arial Narrow" w:cs="Arial Narrow"/>
                 <w:sz w:val="18"/>
                 <w:szCs w:val="18"/>
                 <w:color w:val="000000"/>
@@ -2741,7 +2741,7 @@
             </w:pPr>
             <w:r xmlns:w="http://schemas.openxmlformats.org/wordprocessingml/2006/main" xmlns:wp="http://schemas.openxmlformats.org/drawingml/2006/wordprocessingDrawing" xmlns:r="http://schemas.openxmlformats.org/officeDocument/2006/relationships" xmlns:w14="http://schemas.microsoft.com/office/word/2010/wordml">
               <w:rPr>
-                <w:rFonts w:ascii="Arial Narrow" w:hAnsi="Helvetica" w:eastAsia="Helvetica" w:cs="Helvetica"/>
+                <w:rFonts w:ascii="Arial Narrow" w:hAnsi="Arial Narrow" w:eastAsia="Arial Narrow" w:cs="Arial Narrow"/>
                 <w:sz w:val="18"/>
                 <w:szCs w:val="18"/>
                 <w:color w:val="000000"/>
@@ -2770,7 +2770,7 @@
             </w:pPr>
             <w:r xmlns:w="http://schemas.openxmlformats.org/wordprocessingml/2006/main" xmlns:wp="http://schemas.openxmlformats.org/drawingml/2006/wordprocessingDrawing" xmlns:r="http://schemas.openxmlformats.org/officeDocument/2006/relationships" xmlns:w14="http://schemas.microsoft.com/office/word/2010/wordml">
               <w:rPr>
-                <w:rFonts w:ascii="Arial Narrow" w:hAnsi="Helvetica" w:eastAsia="Helvetica" w:cs="Helvetica"/>
+                <w:rFonts w:ascii="Arial Narrow" w:hAnsi="Arial Narrow" w:eastAsia="Arial Narrow" w:cs="Arial Narrow"/>
                 <w:sz w:val="18"/>
                 <w:szCs w:val="18"/>
                 <w:color w:val="000000"/>
@@ -2805,7 +2805,7 @@
             </w:pPr>
             <w:r xmlns:w="http://schemas.openxmlformats.org/wordprocessingml/2006/main" xmlns:wp="http://schemas.openxmlformats.org/drawingml/2006/wordprocessingDrawing" xmlns:r="http://schemas.openxmlformats.org/officeDocument/2006/relationships" xmlns:w14="http://schemas.microsoft.com/office/word/2010/wordml">
               <w:rPr>
-                <w:rFonts w:ascii="Arial Narrow" w:hAnsi="Helvetica" w:eastAsia="Helvetica" w:cs="Helvetica"/>
+                <w:rFonts w:ascii="Arial Narrow" w:hAnsi="Arial Narrow" w:eastAsia="Arial Narrow" w:cs="Arial Narrow"/>
                 <w:sz w:val="18"/>
                 <w:szCs w:val="18"/>
                 <w:color w:val="000000"/>
@@ -2834,7 +2834,7 @@
             </w:pPr>
             <w:r xmlns:w="http://schemas.openxmlformats.org/wordprocessingml/2006/main" xmlns:wp="http://schemas.openxmlformats.org/drawingml/2006/wordprocessingDrawing" xmlns:r="http://schemas.openxmlformats.org/officeDocument/2006/relationships" xmlns:w14="http://schemas.microsoft.com/office/word/2010/wordml">
               <w:rPr>
-                <w:rFonts w:ascii="Arial Narrow" w:hAnsi="Helvetica" w:eastAsia="Helvetica" w:cs="Helvetica"/>
+                <w:rFonts w:ascii="Arial Narrow" w:hAnsi="Arial Narrow" w:eastAsia="Arial Narrow" w:cs="Arial Narrow"/>
                 <w:sz w:val="18"/>
                 <w:szCs w:val="18"/>
                 <w:color w:val="000000"/>
@@ -2869,7 +2869,7 @@
             </w:pPr>
             <w:r xmlns:w="http://schemas.openxmlformats.org/wordprocessingml/2006/main" xmlns:wp="http://schemas.openxmlformats.org/drawingml/2006/wordprocessingDrawing" xmlns:r="http://schemas.openxmlformats.org/officeDocument/2006/relationships" xmlns:w14="http://schemas.microsoft.com/office/word/2010/wordml">
               <w:rPr>
-                <w:rFonts w:ascii="Arial Narrow" w:hAnsi="Helvetica" w:eastAsia="Helvetica" w:cs="Helvetica"/>
+                <w:rFonts w:ascii="Arial Narrow" w:hAnsi="Arial Narrow" w:eastAsia="Arial Narrow" w:cs="Arial Narrow"/>
                 <w:sz w:val="18"/>
                 <w:szCs w:val="18"/>
                 <w:color w:val="000000"/>
@@ -2898,7 +2898,7 @@
             </w:pPr>
             <w:r xmlns:w="http://schemas.openxmlformats.org/wordprocessingml/2006/main" xmlns:wp="http://schemas.openxmlformats.org/drawingml/2006/wordprocessingDrawing" xmlns:r="http://schemas.openxmlformats.org/officeDocument/2006/relationships" xmlns:w14="http://schemas.microsoft.com/office/word/2010/wordml">
               <w:rPr>
-                <w:rFonts w:ascii="Arial Narrow" w:hAnsi="Helvetica" w:eastAsia="Helvetica" w:cs="Helvetica"/>
+                <w:rFonts w:ascii="Arial Narrow" w:hAnsi="Arial Narrow" w:eastAsia="Arial Narrow" w:cs="Arial Narrow"/>
                 <w:sz w:val="18"/>
                 <w:szCs w:val="18"/>
                 <w:color w:val="000000"/>
@@ -2933,7 +2933,7 @@
             </w:pPr>
             <w:r xmlns:w="http://schemas.openxmlformats.org/wordprocessingml/2006/main" xmlns:wp="http://schemas.openxmlformats.org/drawingml/2006/wordprocessingDrawing" xmlns:r="http://schemas.openxmlformats.org/officeDocument/2006/relationships" xmlns:w14="http://schemas.microsoft.com/office/word/2010/wordml">
               <w:rPr>
-                <w:rFonts w:ascii="Arial Narrow" w:hAnsi="Helvetica" w:eastAsia="Helvetica" w:cs="Helvetica"/>
+                <w:rFonts w:ascii="Arial Narrow" w:hAnsi="Arial Narrow" w:eastAsia="Arial Narrow" w:cs="Arial Narrow"/>
                 <w:sz w:val="18"/>
                 <w:szCs w:val="18"/>
                 <w:color w:val="000000"/>
@@ -2962,7 +2962,7 @@
             </w:pPr>
             <w:r xmlns:w="http://schemas.openxmlformats.org/wordprocessingml/2006/main" xmlns:wp="http://schemas.openxmlformats.org/drawingml/2006/wordprocessingDrawing" xmlns:r="http://schemas.openxmlformats.org/officeDocument/2006/relationships" xmlns:w14="http://schemas.microsoft.com/office/word/2010/wordml">
               <w:rPr>
-                <w:rFonts w:ascii="Arial Narrow" w:hAnsi="Helvetica" w:eastAsia="Helvetica" w:cs="Helvetica"/>
+                <w:rFonts w:ascii="Arial Narrow" w:hAnsi="Arial Narrow" w:eastAsia="Arial Narrow" w:cs="Arial Narrow"/>
                 <w:sz w:val="18"/>
                 <w:szCs w:val="18"/>
                 <w:color w:val="000000"/>
@@ -2997,7 +2997,7 @@
             </w:pPr>
             <w:r xmlns:w="http://schemas.openxmlformats.org/wordprocessingml/2006/main" xmlns:wp="http://schemas.openxmlformats.org/drawingml/2006/wordprocessingDrawing" xmlns:r="http://schemas.openxmlformats.org/officeDocument/2006/relationships" xmlns:w14="http://schemas.microsoft.com/office/word/2010/wordml">
               <w:rPr>
-                <w:rFonts w:ascii="Arial Narrow" w:hAnsi="Helvetica" w:eastAsia="Helvetica" w:cs="Helvetica"/>
+                <w:rFonts w:ascii="Arial Narrow" w:hAnsi="Arial Narrow" w:eastAsia="Arial Narrow" w:cs="Arial Narrow"/>
                 <w:sz w:val="18"/>
                 <w:szCs w:val="18"/>
                 <w:color w:val="000000"/>
@@ -3026,7 +3026,7 @@
             </w:pPr>
             <w:r xmlns:w="http://schemas.openxmlformats.org/wordprocessingml/2006/main" xmlns:wp="http://schemas.openxmlformats.org/drawingml/2006/wordprocessingDrawing" xmlns:r="http://schemas.openxmlformats.org/officeDocument/2006/relationships" xmlns:w14="http://schemas.microsoft.com/office/word/2010/wordml">
               <w:rPr>
-                <w:rFonts w:ascii="Arial Narrow" w:hAnsi="Helvetica" w:eastAsia="Helvetica" w:cs="Helvetica"/>
+                <w:rFonts w:ascii="Arial Narrow" w:hAnsi="Arial Narrow" w:eastAsia="Arial Narrow" w:cs="Arial Narrow"/>
                 <w:sz w:val="18"/>
                 <w:szCs w:val="18"/>
                 <w:color w:val="000000"/>
@@ -3061,7 +3061,7 @@
             </w:pPr>
             <w:r xmlns:w="http://schemas.openxmlformats.org/wordprocessingml/2006/main" xmlns:wp="http://schemas.openxmlformats.org/drawingml/2006/wordprocessingDrawing" xmlns:r="http://schemas.openxmlformats.org/officeDocument/2006/relationships" xmlns:w14="http://schemas.microsoft.com/office/word/2010/wordml">
               <w:rPr>
-                <w:rFonts w:ascii="Arial Narrow" w:hAnsi="Helvetica" w:eastAsia="Helvetica" w:cs="Helvetica"/>
+                <w:rFonts w:ascii="Arial Narrow" w:hAnsi="Arial Narrow" w:eastAsia="Arial Narrow" w:cs="Arial Narrow"/>
                 <w:sz w:val="18"/>
                 <w:szCs w:val="18"/>
                 <w:color w:val="000000"/>
@@ -3090,7 +3090,7 @@
             </w:pPr>
             <w:r xmlns:w="http://schemas.openxmlformats.org/wordprocessingml/2006/main" xmlns:wp="http://schemas.openxmlformats.org/drawingml/2006/wordprocessingDrawing" xmlns:r="http://schemas.openxmlformats.org/officeDocument/2006/relationships" xmlns:w14="http://schemas.microsoft.com/office/word/2010/wordml">
               <w:rPr>
-                <w:rFonts w:ascii="Arial Narrow" w:hAnsi="Helvetica" w:eastAsia="Helvetica" w:cs="Helvetica"/>
+                <w:rFonts w:ascii="Arial Narrow" w:hAnsi="Arial Narrow" w:eastAsia="Arial Narrow" w:cs="Arial Narrow"/>
                 <w:sz w:val="18"/>
                 <w:szCs w:val="18"/>
                 <w:color w:val="000000"/>
@@ -3125,7 +3125,7 @@
             </w:pPr>
             <w:r xmlns:w="http://schemas.openxmlformats.org/wordprocessingml/2006/main" xmlns:wp="http://schemas.openxmlformats.org/drawingml/2006/wordprocessingDrawing" xmlns:r="http://schemas.openxmlformats.org/officeDocument/2006/relationships" xmlns:w14="http://schemas.microsoft.com/office/word/2010/wordml">
               <w:rPr>
-                <w:rFonts w:ascii="Arial Narrow" w:hAnsi="Helvetica" w:eastAsia="Helvetica" w:cs="Helvetica"/>
+                <w:rFonts w:ascii="Arial Narrow" w:hAnsi="Arial Narrow" w:eastAsia="Arial Narrow" w:cs="Arial Narrow"/>
                 <w:sz w:val="18"/>
                 <w:szCs w:val="18"/>
                 <w:color w:val="000000"/>
@@ -3154,7 +3154,7 @@
             </w:pPr>
             <w:r xmlns:w="http://schemas.openxmlformats.org/wordprocessingml/2006/main" xmlns:wp="http://schemas.openxmlformats.org/drawingml/2006/wordprocessingDrawing" xmlns:r="http://schemas.openxmlformats.org/officeDocument/2006/relationships" xmlns:w14="http://schemas.microsoft.com/office/word/2010/wordml">
               <w:rPr>
-                <w:rFonts w:ascii="Arial Narrow" w:hAnsi="Helvetica" w:eastAsia="Helvetica" w:cs="Helvetica"/>
+                <w:rFonts w:ascii="Arial Narrow" w:hAnsi="Arial Narrow" w:eastAsia="Arial Narrow" w:cs="Arial Narrow"/>
                 <w:sz w:val="18"/>
                 <w:szCs w:val="18"/>
                 <w:color w:val="000000"/>
@@ -3189,7 +3189,7 @@
             </w:pPr>
             <w:r xmlns:w="http://schemas.openxmlformats.org/wordprocessingml/2006/main" xmlns:wp="http://schemas.openxmlformats.org/drawingml/2006/wordprocessingDrawing" xmlns:r="http://schemas.openxmlformats.org/officeDocument/2006/relationships" xmlns:w14="http://schemas.microsoft.com/office/word/2010/wordml">
               <w:rPr>
-                <w:rFonts w:ascii="Arial Narrow" w:hAnsi="Helvetica" w:eastAsia="Helvetica" w:cs="Helvetica"/>
+                <w:rFonts w:ascii="Arial Narrow" w:hAnsi="Arial Narrow" w:eastAsia="Arial Narrow" w:cs="Arial Narrow"/>
                 <w:sz w:val="18"/>
                 <w:szCs w:val="18"/>
                 <w:color w:val="000000"/>
@@ -3218,7 +3218,7 @@
             </w:pPr>
             <w:r xmlns:w="http://schemas.openxmlformats.org/wordprocessingml/2006/main" xmlns:wp="http://schemas.openxmlformats.org/drawingml/2006/wordprocessingDrawing" xmlns:r="http://schemas.openxmlformats.org/officeDocument/2006/relationships" xmlns:w14="http://schemas.microsoft.com/office/word/2010/wordml">
               <w:rPr>
-                <w:rFonts w:ascii="Arial Narrow" w:hAnsi="Helvetica" w:eastAsia="Helvetica" w:cs="Helvetica"/>
+                <w:rFonts w:ascii="Arial Narrow" w:hAnsi="Arial Narrow" w:eastAsia="Arial Narrow" w:cs="Arial Narrow"/>
                 <w:sz w:val="18"/>
                 <w:szCs w:val="18"/>
                 <w:color w:val="000000"/>
@@ -3253,7 +3253,7 @@
             </w:pPr>
             <w:r xmlns:w="http://schemas.openxmlformats.org/wordprocessingml/2006/main" xmlns:wp="http://schemas.openxmlformats.org/drawingml/2006/wordprocessingDrawing" xmlns:r="http://schemas.openxmlformats.org/officeDocument/2006/relationships" xmlns:w14="http://schemas.microsoft.com/office/word/2010/wordml">
               <w:rPr>
-                <w:rFonts w:ascii="Arial Narrow" w:hAnsi="Helvetica" w:eastAsia="Helvetica" w:cs="Helvetica"/>
+                <w:rFonts w:ascii="Arial Narrow" w:hAnsi="Arial Narrow" w:eastAsia="Arial Narrow" w:cs="Arial Narrow"/>
                 <w:sz w:val="18"/>
                 <w:szCs w:val="18"/>
                 <w:color w:val="000000"/>
@@ -3282,7 +3282,7 @@
             </w:pPr>
             <w:r xmlns:w="http://schemas.openxmlformats.org/wordprocessingml/2006/main" xmlns:wp="http://schemas.openxmlformats.org/drawingml/2006/wordprocessingDrawing" xmlns:r="http://schemas.openxmlformats.org/officeDocument/2006/relationships" xmlns:w14="http://schemas.microsoft.com/office/word/2010/wordml">
               <w:rPr>
-                <w:rFonts w:ascii="Arial Narrow" w:hAnsi="Helvetica" w:eastAsia="Helvetica" w:cs="Helvetica"/>
+                <w:rFonts w:ascii="Arial Narrow" w:hAnsi="Arial Narrow" w:eastAsia="Arial Narrow" w:cs="Arial Narrow"/>
                 <w:sz w:val="18"/>
                 <w:szCs w:val="18"/>
                 <w:color w:val="000000"/>
@@ -3317,7 +3317,7 @@
             </w:pPr>
             <w:r xmlns:w="http://schemas.openxmlformats.org/wordprocessingml/2006/main" xmlns:wp="http://schemas.openxmlformats.org/drawingml/2006/wordprocessingDrawing" xmlns:r="http://schemas.openxmlformats.org/officeDocument/2006/relationships" xmlns:w14="http://schemas.microsoft.com/office/word/2010/wordml">
               <w:rPr>
-                <w:rFonts w:ascii="Arial Narrow" w:hAnsi="Helvetica" w:eastAsia="Helvetica" w:cs="Helvetica"/>
+                <w:rFonts w:ascii="Arial Narrow" w:hAnsi="Arial Narrow" w:eastAsia="Arial Narrow" w:cs="Arial Narrow"/>
                 <w:sz w:val="18"/>
                 <w:szCs w:val="18"/>
                 <w:color w:val="000000"/>
@@ -3346,7 +3346,7 @@
             </w:pPr>
             <w:r xmlns:w="http://schemas.openxmlformats.org/wordprocessingml/2006/main" xmlns:wp="http://schemas.openxmlformats.org/drawingml/2006/wordprocessingDrawing" xmlns:r="http://schemas.openxmlformats.org/officeDocument/2006/relationships" xmlns:w14="http://schemas.microsoft.com/office/word/2010/wordml">
               <w:rPr>
-                <w:rFonts w:ascii="Arial Narrow" w:hAnsi="Helvetica" w:eastAsia="Helvetica" w:cs="Helvetica"/>
+                <w:rFonts w:ascii="Arial Narrow" w:hAnsi="Arial Narrow" w:eastAsia="Arial Narrow" w:cs="Arial Narrow"/>
                 <w:sz w:val="18"/>
                 <w:szCs w:val="18"/>
                 <w:color w:val="000000"/>
@@ -3381,7 +3381,7 @@
             </w:pPr>
             <w:r xmlns:w="http://schemas.openxmlformats.org/wordprocessingml/2006/main" xmlns:wp="http://schemas.openxmlformats.org/drawingml/2006/wordprocessingDrawing" xmlns:r="http://schemas.openxmlformats.org/officeDocument/2006/relationships" xmlns:w14="http://schemas.microsoft.com/office/word/2010/wordml">
               <w:rPr>
-                <w:rFonts w:ascii="Arial Narrow" w:hAnsi="Helvetica" w:eastAsia="Helvetica" w:cs="Helvetica"/>
+                <w:rFonts w:ascii="Arial Narrow" w:hAnsi="Arial Narrow" w:eastAsia="Arial Narrow" w:cs="Arial Narrow"/>
                 <w:sz w:val="18"/>
                 <w:szCs w:val="18"/>
                 <w:color w:val="000000"/>
@@ -3410,7 +3410,7 @@
             </w:pPr>
             <w:r xmlns:w="http://schemas.openxmlformats.org/wordprocessingml/2006/main" xmlns:wp="http://schemas.openxmlformats.org/drawingml/2006/wordprocessingDrawing" xmlns:r="http://schemas.openxmlformats.org/officeDocument/2006/relationships" xmlns:w14="http://schemas.microsoft.com/office/word/2010/wordml">
               <w:rPr>
-                <w:rFonts w:ascii="Arial Narrow" w:hAnsi="Helvetica" w:eastAsia="Helvetica" w:cs="Helvetica"/>
+                <w:rFonts w:ascii="Arial Narrow" w:hAnsi="Arial Narrow" w:eastAsia="Arial Narrow" w:cs="Arial Narrow"/>
                 <w:sz w:val="18"/>
                 <w:szCs w:val="18"/>
                 <w:color w:val="000000"/>
@@ -3445,7 +3445,7 @@
             </w:pPr>
             <w:r xmlns:w="http://schemas.openxmlformats.org/wordprocessingml/2006/main" xmlns:wp="http://schemas.openxmlformats.org/drawingml/2006/wordprocessingDrawing" xmlns:r="http://schemas.openxmlformats.org/officeDocument/2006/relationships" xmlns:w14="http://schemas.microsoft.com/office/word/2010/wordml">
               <w:rPr>
-                <w:rFonts w:ascii="Arial Narrow" w:hAnsi="Helvetica" w:eastAsia="Helvetica" w:cs="Helvetica"/>
+                <w:rFonts w:ascii="Arial Narrow" w:hAnsi="Arial Narrow" w:eastAsia="Arial Narrow" w:cs="Arial Narrow"/>
                 <w:sz w:val="18"/>
                 <w:szCs w:val="18"/>
                 <w:color w:val="000000"/>
@@ -3474,7 +3474,7 @@
             </w:pPr>
             <w:r xmlns:w="http://schemas.openxmlformats.org/wordprocessingml/2006/main" xmlns:wp="http://schemas.openxmlformats.org/drawingml/2006/wordprocessingDrawing" xmlns:r="http://schemas.openxmlformats.org/officeDocument/2006/relationships" xmlns:w14="http://schemas.microsoft.com/office/word/2010/wordml">
               <w:rPr>
-                <w:rFonts w:ascii="Arial Narrow" w:hAnsi="Helvetica" w:eastAsia="Helvetica" w:cs="Helvetica"/>
+                <w:rFonts w:ascii="Arial Narrow" w:hAnsi="Arial Narrow" w:eastAsia="Arial Narrow" w:cs="Arial Narrow"/>
                 <w:sz w:val="18"/>
                 <w:szCs w:val="18"/>
                 <w:color w:val="000000"/>
@@ -3509,7 +3509,7 @@
             </w:pPr>
             <w:r xmlns:w="http://schemas.openxmlformats.org/wordprocessingml/2006/main" xmlns:wp="http://schemas.openxmlformats.org/drawingml/2006/wordprocessingDrawing" xmlns:r="http://schemas.openxmlformats.org/officeDocument/2006/relationships" xmlns:w14="http://schemas.microsoft.com/office/word/2010/wordml">
               <w:rPr>
-                <w:rFonts w:ascii="Arial Narrow" w:hAnsi="Helvetica" w:eastAsia="Helvetica" w:cs="Helvetica"/>
+                <w:rFonts w:ascii="Arial Narrow" w:hAnsi="Arial Narrow" w:eastAsia="Arial Narrow" w:cs="Arial Narrow"/>
                 <w:sz w:val="18"/>
                 <w:szCs w:val="18"/>
                 <w:color w:val="000000"/>
@@ -3538,7 +3538,7 @@
             </w:pPr>
             <w:r xmlns:w="http://schemas.openxmlformats.org/wordprocessingml/2006/main" xmlns:wp="http://schemas.openxmlformats.org/drawingml/2006/wordprocessingDrawing" xmlns:r="http://schemas.openxmlformats.org/officeDocument/2006/relationships" xmlns:w14="http://schemas.microsoft.com/office/word/2010/wordml">
               <w:rPr>
-                <w:rFonts w:ascii="Arial Narrow" w:hAnsi="Helvetica" w:eastAsia="Helvetica" w:cs="Helvetica"/>
+                <w:rFonts w:ascii="Arial Narrow" w:hAnsi="Arial Narrow" w:eastAsia="Arial Narrow" w:cs="Arial Narrow"/>
                 <w:sz w:val="18"/>
                 <w:szCs w:val="18"/>
                 <w:color w:val="000000"/>
@@ -3573,7 +3573,7 @@
             </w:pPr>
             <w:r xmlns:w="http://schemas.openxmlformats.org/wordprocessingml/2006/main" xmlns:wp="http://schemas.openxmlformats.org/drawingml/2006/wordprocessingDrawing" xmlns:r="http://schemas.openxmlformats.org/officeDocument/2006/relationships" xmlns:w14="http://schemas.microsoft.com/office/word/2010/wordml">
               <w:rPr>
-                <w:rFonts w:ascii="Arial Narrow" w:hAnsi="Helvetica" w:eastAsia="Helvetica" w:cs="Helvetica"/>
+                <w:rFonts w:ascii="Arial Narrow" w:hAnsi="Arial Narrow" w:eastAsia="Arial Narrow" w:cs="Arial Narrow"/>
                 <w:sz w:val="18"/>
                 <w:szCs w:val="18"/>
                 <w:color w:val="000000"/>
@@ -3602,7 +3602,7 @@
             </w:pPr>
             <w:r xmlns:w="http://schemas.openxmlformats.org/wordprocessingml/2006/main" xmlns:wp="http://schemas.openxmlformats.org/drawingml/2006/wordprocessingDrawing" xmlns:r="http://schemas.openxmlformats.org/officeDocument/2006/relationships" xmlns:w14="http://schemas.microsoft.com/office/word/2010/wordml">
               <w:rPr>
-                <w:rFonts w:ascii="Arial Narrow" w:hAnsi="Helvetica" w:eastAsia="Helvetica" w:cs="Helvetica"/>
+                <w:rFonts w:ascii="Arial Narrow" w:hAnsi="Arial Narrow" w:eastAsia="Arial Narrow" w:cs="Arial Narrow"/>
                 <w:sz w:val="18"/>
                 <w:szCs w:val="18"/>
                 <w:color w:val="000000"/>
@@ -3637,7 +3637,7 @@
             </w:pPr>
             <w:r xmlns:w="http://schemas.openxmlformats.org/wordprocessingml/2006/main" xmlns:wp="http://schemas.openxmlformats.org/drawingml/2006/wordprocessingDrawing" xmlns:r="http://schemas.openxmlformats.org/officeDocument/2006/relationships" xmlns:w14="http://schemas.microsoft.com/office/word/2010/wordml">
               <w:rPr>
-                <w:rFonts w:ascii="Arial Narrow" w:hAnsi="Helvetica" w:eastAsia="Helvetica" w:cs="Helvetica"/>
+                <w:rFonts w:ascii="Arial Narrow" w:hAnsi="Arial Narrow" w:eastAsia="Arial Narrow" w:cs="Arial Narrow"/>
                 <w:sz w:val="18"/>
                 <w:szCs w:val="18"/>
                 <w:color w:val="000000"/>
@@ -3666,7 +3666,7 @@
             </w:pPr>
             <w:r xmlns:w="http://schemas.openxmlformats.org/wordprocessingml/2006/main" xmlns:wp="http://schemas.openxmlformats.org/drawingml/2006/wordprocessingDrawing" xmlns:r="http://schemas.openxmlformats.org/officeDocument/2006/relationships" xmlns:w14="http://schemas.microsoft.com/office/word/2010/wordml">
               <w:rPr>
-                <w:rFonts w:ascii="Arial Narrow" w:hAnsi="Helvetica" w:eastAsia="Helvetica" w:cs="Helvetica"/>
+                <w:rFonts w:ascii="Arial Narrow" w:hAnsi="Arial Narrow" w:eastAsia="Arial Narrow" w:cs="Arial Narrow"/>
                 <w:sz w:val="18"/>
                 <w:szCs w:val="18"/>
                 <w:color w:val="000000"/>
@@ -3701,7 +3701,7 @@
             </w:pPr>
             <w:r xmlns:w="http://schemas.openxmlformats.org/wordprocessingml/2006/main" xmlns:wp="http://schemas.openxmlformats.org/drawingml/2006/wordprocessingDrawing" xmlns:r="http://schemas.openxmlformats.org/officeDocument/2006/relationships" xmlns:w14="http://schemas.microsoft.com/office/word/2010/wordml">
               <w:rPr>
-                <w:rFonts w:ascii="Arial Narrow" w:hAnsi="Helvetica" w:eastAsia="Helvetica" w:cs="Helvetica"/>
+                <w:rFonts w:ascii="Arial Narrow" w:hAnsi="Arial Narrow" w:eastAsia="Arial Narrow" w:cs="Arial Narrow"/>
                 <w:sz w:val="18"/>
                 <w:szCs w:val="18"/>
                 <w:color w:val="000000"/>
@@ -3730,7 +3730,7 @@
             </w:pPr>
             <w:r xmlns:w="http://schemas.openxmlformats.org/wordprocessingml/2006/main" xmlns:wp="http://schemas.openxmlformats.org/drawingml/2006/wordprocessingDrawing" xmlns:r="http://schemas.openxmlformats.org/officeDocument/2006/relationships" xmlns:w14="http://schemas.microsoft.com/office/word/2010/wordml">
               <w:rPr>
-                <w:rFonts w:ascii="Arial Narrow" w:hAnsi="Helvetica" w:eastAsia="Helvetica" w:cs="Helvetica"/>
+                <w:rFonts w:ascii="Arial Narrow" w:hAnsi="Arial Narrow" w:eastAsia="Arial Narrow" w:cs="Arial Narrow"/>
                 <w:sz w:val="18"/>
                 <w:szCs w:val="18"/>
                 <w:color w:val="000000"/>
@@ -3765,7 +3765,7 @@
             </w:pPr>
             <w:r xmlns:w="http://schemas.openxmlformats.org/wordprocessingml/2006/main" xmlns:wp="http://schemas.openxmlformats.org/drawingml/2006/wordprocessingDrawing" xmlns:r="http://schemas.openxmlformats.org/officeDocument/2006/relationships" xmlns:w14="http://schemas.microsoft.com/office/word/2010/wordml">
               <w:rPr>
-                <w:rFonts w:ascii="Arial Narrow" w:hAnsi="Helvetica" w:eastAsia="Helvetica" w:cs="Helvetica"/>
+                <w:rFonts w:ascii="Arial Narrow" w:hAnsi="Arial Narrow" w:eastAsia="Arial Narrow" w:cs="Arial Narrow"/>
                 <w:sz w:val="18"/>
                 <w:szCs w:val="18"/>
                 <w:color w:val="000000"/>
@@ -3794,7 +3794,7 @@
             </w:pPr>
             <w:r xmlns:w="http://schemas.openxmlformats.org/wordprocessingml/2006/main" xmlns:wp="http://schemas.openxmlformats.org/drawingml/2006/wordprocessingDrawing" xmlns:r="http://schemas.openxmlformats.org/officeDocument/2006/relationships" xmlns:w14="http://schemas.microsoft.com/office/word/2010/wordml">
               <w:rPr>
-                <w:rFonts w:ascii="Arial Narrow" w:hAnsi="Helvetica" w:eastAsia="Helvetica" w:cs="Helvetica"/>
+                <w:rFonts w:ascii="Arial Narrow" w:hAnsi="Arial Narrow" w:eastAsia="Arial Narrow" w:cs="Arial Narrow"/>
                 <w:sz w:val="18"/>
                 <w:szCs w:val="18"/>
                 <w:color w:val="000000"/>
@@ -3829,7 +3829,7 @@
             </w:pPr>
             <w:r xmlns:w="http://schemas.openxmlformats.org/wordprocessingml/2006/main" xmlns:wp="http://schemas.openxmlformats.org/drawingml/2006/wordprocessingDrawing" xmlns:r="http://schemas.openxmlformats.org/officeDocument/2006/relationships" xmlns:w14="http://schemas.microsoft.com/office/word/2010/wordml">
               <w:rPr>
-                <w:rFonts w:ascii="Arial Narrow" w:hAnsi="Helvetica" w:eastAsia="Helvetica" w:cs="Helvetica"/>
+                <w:rFonts w:ascii="Arial Narrow" w:hAnsi="Arial Narrow" w:eastAsia="Arial Narrow" w:cs="Arial Narrow"/>
                 <w:sz w:val="18"/>
                 <w:szCs w:val="18"/>
                 <w:color w:val="000000"/>
@@ -3858,7 +3858,7 @@
             </w:pPr>
             <w:r xmlns:w="http://schemas.openxmlformats.org/wordprocessingml/2006/main" xmlns:wp="http://schemas.openxmlformats.org/drawingml/2006/wordprocessingDrawing" xmlns:r="http://schemas.openxmlformats.org/officeDocument/2006/relationships" xmlns:w14="http://schemas.microsoft.com/office/word/2010/wordml">
               <w:rPr>
-                <w:rFonts w:ascii="Arial Narrow" w:hAnsi="Helvetica" w:eastAsia="Helvetica" w:cs="Helvetica"/>
+                <w:rFonts w:ascii="Arial Narrow" w:hAnsi="Arial Narrow" w:eastAsia="Arial Narrow" w:cs="Arial Narrow"/>
                 <w:sz w:val="18"/>
                 <w:szCs w:val="18"/>
                 <w:color w:val="000000"/>
@@ -3893,7 +3893,7 @@
             </w:pPr>
             <w:r xmlns:w="http://schemas.openxmlformats.org/wordprocessingml/2006/main" xmlns:wp="http://schemas.openxmlformats.org/drawingml/2006/wordprocessingDrawing" xmlns:r="http://schemas.openxmlformats.org/officeDocument/2006/relationships" xmlns:w14="http://schemas.microsoft.com/office/word/2010/wordml">
               <w:rPr>
-                <w:rFonts w:ascii="Arial Narrow" w:hAnsi="Helvetica" w:eastAsia="Helvetica" w:cs="Helvetica"/>
+                <w:rFonts w:ascii="Arial Narrow" w:hAnsi="Arial Narrow" w:eastAsia="Arial Narrow" w:cs="Arial Narrow"/>
                 <w:sz w:val="18"/>
                 <w:szCs w:val="18"/>
                 <w:color w:val="000000"/>
@@ -3922,7 +3922,7 @@
             </w:pPr>
             <w:r xmlns:w="http://schemas.openxmlformats.org/wordprocessingml/2006/main" xmlns:wp="http://schemas.openxmlformats.org/drawingml/2006/wordprocessingDrawing" xmlns:r="http://schemas.openxmlformats.org/officeDocument/2006/relationships" xmlns:w14="http://schemas.microsoft.com/office/word/2010/wordml">
               <w:rPr>
-                <w:rFonts w:ascii="Arial Narrow" w:hAnsi="Helvetica" w:eastAsia="Helvetica" w:cs="Helvetica"/>
+                <w:rFonts w:ascii="Arial Narrow" w:hAnsi="Arial Narrow" w:eastAsia="Arial Narrow" w:cs="Arial Narrow"/>
                 <w:sz w:val="18"/>
                 <w:szCs w:val="18"/>
                 <w:color w:val="000000"/>
@@ -3957,7 +3957,7 @@
             </w:pPr>
             <w:r xmlns:w="http://schemas.openxmlformats.org/wordprocessingml/2006/main" xmlns:wp="http://schemas.openxmlformats.org/drawingml/2006/wordprocessingDrawing" xmlns:r="http://schemas.openxmlformats.org/officeDocument/2006/relationships" xmlns:w14="http://schemas.microsoft.com/office/word/2010/wordml">
               <w:rPr>
-                <w:rFonts w:ascii="Arial Narrow" w:hAnsi="Helvetica" w:eastAsia="Helvetica" w:cs="Helvetica"/>
+                <w:rFonts w:ascii="Arial Narrow" w:hAnsi="Arial Narrow" w:eastAsia="Arial Narrow" w:cs="Arial Narrow"/>
                 <w:sz w:val="18"/>
                 <w:szCs w:val="18"/>
                 <w:color w:val="000000"/>
@@ -3986,7 +3986,7 @@
             </w:pPr>
             <w:r xmlns:w="http://schemas.openxmlformats.org/wordprocessingml/2006/main" xmlns:wp="http://schemas.openxmlformats.org/drawingml/2006/wordprocessingDrawing" xmlns:r="http://schemas.openxmlformats.org/officeDocument/2006/relationships" xmlns:w14="http://schemas.microsoft.com/office/word/2010/wordml">
               <w:rPr>
-                <w:rFonts w:ascii="Arial Narrow" w:hAnsi="Helvetica" w:eastAsia="Helvetica" w:cs="Helvetica"/>
+                <w:rFonts w:ascii="Arial Narrow" w:hAnsi="Arial Narrow" w:eastAsia="Arial Narrow" w:cs="Arial Narrow"/>
                 <w:sz w:val="18"/>
                 <w:szCs w:val="18"/>
                 <w:color w:val="000000"/>
@@ -4021,7 +4021,7 @@
             </w:pPr>
             <w:r xmlns:w="http://schemas.openxmlformats.org/wordprocessingml/2006/main" xmlns:wp="http://schemas.openxmlformats.org/drawingml/2006/wordprocessingDrawing" xmlns:r="http://schemas.openxmlformats.org/officeDocument/2006/relationships" xmlns:w14="http://schemas.microsoft.com/office/word/2010/wordml">
               <w:rPr>
-                <w:rFonts w:ascii="Arial Narrow" w:hAnsi="Helvetica" w:eastAsia="Helvetica" w:cs="Helvetica"/>
+                <w:rFonts w:ascii="Arial Narrow" w:hAnsi="Arial Narrow" w:eastAsia="Arial Narrow" w:cs="Arial Narrow"/>
                 <w:sz w:val="18"/>
                 <w:szCs w:val="18"/>
                 <w:color w:val="000000"/>
@@ -4050,7 +4050,7 @@
             </w:pPr>
             <w:r xmlns:w="http://schemas.openxmlformats.org/wordprocessingml/2006/main" xmlns:wp="http://schemas.openxmlformats.org/drawingml/2006/wordprocessingDrawing" xmlns:r="http://schemas.openxmlformats.org/officeDocument/2006/relationships" xmlns:w14="http://schemas.microsoft.com/office/word/2010/wordml">
               <w:rPr>
-                <w:rFonts w:ascii="Arial Narrow" w:hAnsi="Helvetica" w:eastAsia="Helvetica" w:cs="Helvetica"/>
+                <w:rFonts w:ascii="Arial Narrow" w:hAnsi="Arial Narrow" w:eastAsia="Arial Narrow" w:cs="Arial Narrow"/>
                 <w:sz w:val="18"/>
                 <w:szCs w:val="18"/>
                 <w:color w:val="000000"/>
@@ -4085,7 +4085,7 @@
             </w:pPr>
             <w:r xmlns:w="http://schemas.openxmlformats.org/wordprocessingml/2006/main" xmlns:wp="http://schemas.openxmlformats.org/drawingml/2006/wordprocessingDrawing" xmlns:r="http://schemas.openxmlformats.org/officeDocument/2006/relationships" xmlns:w14="http://schemas.microsoft.com/office/word/2010/wordml">
               <w:rPr>
-                <w:rFonts w:ascii="Arial Narrow" w:hAnsi="Helvetica" w:eastAsia="Helvetica" w:cs="Helvetica"/>
+                <w:rFonts w:ascii="Arial Narrow" w:hAnsi="Arial Narrow" w:eastAsia="Arial Narrow" w:cs="Arial Narrow"/>
                 <w:sz w:val="18"/>
                 <w:szCs w:val="18"/>
                 <w:color w:val="000000"/>
@@ -4114,7 +4114,7 @@
             </w:pPr>
             <w:r xmlns:w="http://schemas.openxmlformats.org/wordprocessingml/2006/main" xmlns:wp="http://schemas.openxmlformats.org/drawingml/2006/wordprocessingDrawing" xmlns:r="http://schemas.openxmlformats.org/officeDocument/2006/relationships" xmlns:w14="http://schemas.microsoft.com/office/word/2010/wordml">
               <w:rPr>
-                <w:rFonts w:ascii="Arial Narrow" w:hAnsi="Helvetica" w:eastAsia="Helvetica" w:cs="Helvetica"/>
+                <w:rFonts w:ascii="Arial Narrow" w:hAnsi="Arial Narrow" w:eastAsia="Arial Narrow" w:cs="Arial Narrow"/>
                 <w:sz w:val="18"/>
                 <w:szCs w:val="18"/>
                 <w:color w:val="000000"/>
@@ -4149,7 +4149,7 @@
             </w:pPr>
             <w:r xmlns:w="http://schemas.openxmlformats.org/wordprocessingml/2006/main" xmlns:wp="http://schemas.openxmlformats.org/drawingml/2006/wordprocessingDrawing" xmlns:r="http://schemas.openxmlformats.org/officeDocument/2006/relationships" xmlns:w14="http://schemas.microsoft.com/office/word/2010/wordml">
               <w:rPr>
-                <w:rFonts w:ascii="Arial Narrow" w:hAnsi="Helvetica" w:eastAsia="Helvetica" w:cs="Helvetica"/>
+                <w:rFonts w:ascii="Arial Narrow" w:hAnsi="Arial Narrow" w:eastAsia="Arial Narrow" w:cs="Arial Narrow"/>
                 <w:sz w:val="18"/>
                 <w:szCs w:val="18"/>
                 <w:color w:val="000000"/>
@@ -4178,7 +4178,7 @@
             </w:pPr>
             <w:r xmlns:w="http://schemas.openxmlformats.org/wordprocessingml/2006/main" xmlns:wp="http://schemas.openxmlformats.org/drawingml/2006/wordprocessingDrawing" xmlns:r="http://schemas.openxmlformats.org/officeDocument/2006/relationships" xmlns:w14="http://schemas.microsoft.com/office/word/2010/wordml">
               <w:rPr>
-                <w:rFonts w:ascii="Arial Narrow" w:hAnsi="Helvetica" w:eastAsia="Helvetica" w:cs="Helvetica"/>
+                <w:rFonts w:ascii="Arial Narrow" w:hAnsi="Arial Narrow" w:eastAsia="Arial Narrow" w:cs="Arial Narrow"/>
                 <w:sz w:val="18"/>
                 <w:szCs w:val="18"/>
                 <w:color w:val="000000"/>
@@ -4213,7 +4213,7 @@
             </w:pPr>
             <w:r xmlns:w="http://schemas.openxmlformats.org/wordprocessingml/2006/main" xmlns:wp="http://schemas.openxmlformats.org/drawingml/2006/wordprocessingDrawing" xmlns:r="http://schemas.openxmlformats.org/officeDocument/2006/relationships" xmlns:w14="http://schemas.microsoft.com/office/word/2010/wordml">
               <w:rPr>
-                <w:rFonts w:ascii="Arial Narrow" w:hAnsi="Helvetica" w:eastAsia="Helvetica" w:cs="Helvetica"/>
+                <w:rFonts w:ascii="Arial Narrow" w:hAnsi="Arial Narrow" w:eastAsia="Arial Narrow" w:cs="Arial Narrow"/>
                 <w:sz w:val="18"/>
                 <w:szCs w:val="18"/>
                 <w:color w:val="000000"/>
@@ -4242,7 +4242,7 @@
             </w:pPr>
             <w:r xmlns:w="http://schemas.openxmlformats.org/wordprocessingml/2006/main" xmlns:wp="http://schemas.openxmlformats.org/drawingml/2006/wordprocessingDrawing" xmlns:r="http://schemas.openxmlformats.org/officeDocument/2006/relationships" xmlns:w14="http://schemas.microsoft.com/office/word/2010/wordml">
               <w:rPr>
-                <w:rFonts w:ascii="Arial Narrow" w:hAnsi="Helvetica" w:eastAsia="Helvetica" w:cs="Helvetica"/>
+                <w:rFonts w:ascii="Arial Narrow" w:hAnsi="Arial Narrow" w:eastAsia="Arial Narrow" w:cs="Arial Narrow"/>
                 <w:sz w:val="18"/>
                 <w:szCs w:val="18"/>
                 <w:color w:val="000000"/>
@@ -4277,7 +4277,7 @@
             </w:pPr>
             <w:r xmlns:w="http://schemas.openxmlformats.org/wordprocessingml/2006/main" xmlns:wp="http://schemas.openxmlformats.org/drawingml/2006/wordprocessingDrawing" xmlns:r="http://schemas.openxmlformats.org/officeDocument/2006/relationships" xmlns:w14="http://schemas.microsoft.com/office/word/2010/wordml">
               <w:rPr>
-                <w:rFonts w:ascii="Arial Narrow" w:hAnsi="Helvetica" w:eastAsia="Helvetica" w:cs="Helvetica"/>
+                <w:rFonts w:ascii="Arial Narrow" w:hAnsi="Arial Narrow" w:eastAsia="Arial Narrow" w:cs="Arial Narrow"/>
                 <w:sz w:val="18"/>
                 <w:szCs w:val="18"/>
                 <w:color w:val="000000"/>
@@ -4306,7 +4306,7 @@
             </w:pPr>
             <w:r xmlns:w="http://schemas.openxmlformats.org/wordprocessingml/2006/main" xmlns:wp="http://schemas.openxmlformats.org/drawingml/2006/wordprocessingDrawing" xmlns:r="http://schemas.openxmlformats.org/officeDocument/2006/relationships" xmlns:w14="http://schemas.microsoft.com/office/word/2010/wordml">
               <w:rPr>
-                <w:rFonts w:ascii="Arial Narrow" w:hAnsi="Helvetica" w:eastAsia="Helvetica" w:cs="Helvetica"/>
+                <w:rFonts w:ascii="Arial Narrow" w:hAnsi="Arial Narrow" w:eastAsia="Arial Narrow" w:cs="Arial Narrow"/>
                 <w:sz w:val="18"/>
                 <w:szCs w:val="18"/>
                 <w:color w:val="000000"/>
@@ -4341,7 +4341,7 @@
             </w:pPr>
             <w:r xmlns:w="http://schemas.openxmlformats.org/wordprocessingml/2006/main" xmlns:wp="http://schemas.openxmlformats.org/drawingml/2006/wordprocessingDrawing" xmlns:r="http://schemas.openxmlformats.org/officeDocument/2006/relationships" xmlns:w14="http://schemas.microsoft.com/office/word/2010/wordml">
               <w:rPr>
-                <w:rFonts w:ascii="Arial Narrow" w:hAnsi="Helvetica" w:eastAsia="Helvetica" w:cs="Helvetica"/>
+                <w:rFonts w:ascii="Arial Narrow" w:hAnsi="Arial Narrow" w:eastAsia="Arial Narrow" w:cs="Arial Narrow"/>
                 <w:sz w:val="18"/>
                 <w:szCs w:val="18"/>
                 <w:color w:val="000000"/>
@@ -4370,7 +4370,7 @@
             </w:pPr>
             <w:r xmlns:w="http://schemas.openxmlformats.org/wordprocessingml/2006/main" xmlns:wp="http://schemas.openxmlformats.org/drawingml/2006/wordprocessingDrawing" xmlns:r="http://schemas.openxmlformats.org/officeDocument/2006/relationships" xmlns:w14="http://schemas.microsoft.com/office/word/2010/wordml">
               <w:rPr>
-                <w:rFonts w:ascii="Arial Narrow" w:hAnsi="Helvetica" w:eastAsia="Helvetica" w:cs="Helvetica"/>
+                <w:rFonts w:ascii="Arial Narrow" w:hAnsi="Arial Narrow" w:eastAsia="Arial Narrow" w:cs="Arial Narrow"/>
                 <w:sz w:val="18"/>
                 <w:szCs w:val="18"/>
                 <w:color w:val="000000"/>
@@ -4405,7 +4405,7 @@
             </w:pPr>
             <w:r xmlns:w="http://schemas.openxmlformats.org/wordprocessingml/2006/main" xmlns:wp="http://schemas.openxmlformats.org/drawingml/2006/wordprocessingDrawing" xmlns:r="http://schemas.openxmlformats.org/officeDocument/2006/relationships" xmlns:w14="http://schemas.microsoft.com/office/word/2010/wordml">
               <w:rPr>
-                <w:rFonts w:ascii="Arial Narrow" w:hAnsi="Helvetica" w:eastAsia="Helvetica" w:cs="Helvetica"/>
+                <w:rFonts w:ascii="Arial Narrow" w:hAnsi="Arial Narrow" w:eastAsia="Arial Narrow" w:cs="Arial Narrow"/>
                 <w:sz w:val="18"/>
                 <w:szCs w:val="18"/>
                 <w:color w:val="000000"/>
@@ -4434,7 +4434,7 @@
             </w:pPr>
             <w:r xmlns:w="http://schemas.openxmlformats.org/wordprocessingml/2006/main" xmlns:wp="http://schemas.openxmlformats.org/drawingml/2006/wordprocessingDrawing" xmlns:r="http://schemas.openxmlformats.org/officeDocument/2006/relationships" xmlns:w14="http://schemas.microsoft.com/office/word/2010/wordml">
               <w:rPr>
-                <w:rFonts w:ascii="Arial Narrow" w:hAnsi="Helvetica" w:eastAsia="Helvetica" w:cs="Helvetica"/>
+                <w:rFonts w:ascii="Arial Narrow" w:hAnsi="Arial Narrow" w:eastAsia="Arial Narrow" w:cs="Arial Narrow"/>
                 <w:sz w:val="18"/>
                 <w:szCs w:val="18"/>
                 <w:color w:val="000000"/>
@@ -4469,7 +4469,7 @@
             </w:pPr>
             <w:r xmlns:w="http://schemas.openxmlformats.org/wordprocessingml/2006/main" xmlns:wp="http://schemas.openxmlformats.org/drawingml/2006/wordprocessingDrawing" xmlns:r="http://schemas.openxmlformats.org/officeDocument/2006/relationships" xmlns:w14="http://schemas.microsoft.com/office/word/2010/wordml">
               <w:rPr>
-                <w:rFonts w:ascii="Arial Narrow" w:hAnsi="Helvetica" w:eastAsia="Helvetica" w:cs="Helvetica"/>
+                <w:rFonts w:ascii="Arial Narrow" w:hAnsi="Arial Narrow" w:eastAsia="Arial Narrow" w:cs="Arial Narrow"/>
                 <w:sz w:val="18"/>
                 <w:szCs w:val="18"/>
                 <w:color w:val="000000"/>
@@ -4498,7 +4498,7 @@
             </w:pPr>
             <w:r xmlns:w="http://schemas.openxmlformats.org/wordprocessingml/2006/main" xmlns:wp="http://schemas.openxmlformats.org/drawingml/2006/wordprocessingDrawing" xmlns:r="http://schemas.openxmlformats.org/officeDocument/2006/relationships" xmlns:w14="http://schemas.microsoft.com/office/word/2010/wordml">
               <w:rPr>
-                <w:rFonts w:ascii="Arial Narrow" w:hAnsi="Helvetica" w:eastAsia="Helvetica" w:cs="Helvetica"/>
+                <w:rFonts w:ascii="Arial Narrow" w:hAnsi="Arial Narrow" w:eastAsia="Arial Narrow" w:cs="Arial Narrow"/>
                 <w:sz w:val="18"/>
                 <w:szCs w:val="18"/>
                 <w:color w:val="000000"/>
@@ -4533,7 +4533,7 @@
             </w:pPr>
             <w:r xmlns:w="http://schemas.openxmlformats.org/wordprocessingml/2006/main" xmlns:wp="http://schemas.openxmlformats.org/drawingml/2006/wordprocessingDrawing" xmlns:r="http://schemas.openxmlformats.org/officeDocument/2006/relationships" xmlns:w14="http://schemas.microsoft.com/office/word/2010/wordml">
               <w:rPr>
-                <w:rFonts w:ascii="Arial Narrow" w:hAnsi="Helvetica" w:eastAsia="Helvetica" w:cs="Helvetica"/>
+                <w:rFonts w:ascii="Arial Narrow" w:hAnsi="Arial Narrow" w:eastAsia="Arial Narrow" w:cs="Arial Narrow"/>
                 <w:sz w:val="18"/>
                 <w:szCs w:val="18"/>
                 <w:color w:val="000000"/>
@@ -4562,7 +4562,7 @@
             </w:pPr>
             <w:r xmlns:w="http://schemas.openxmlformats.org/wordprocessingml/2006/main" xmlns:wp="http://schemas.openxmlformats.org/drawingml/2006/wordprocessingDrawing" xmlns:r="http://schemas.openxmlformats.org/officeDocument/2006/relationships" xmlns:w14="http://schemas.microsoft.com/office/word/2010/wordml">
               <w:rPr>
-                <w:rFonts w:ascii="Arial Narrow" w:hAnsi="Helvetica" w:eastAsia="Helvetica" w:cs="Helvetica"/>
+                <w:rFonts w:ascii="Arial Narrow" w:hAnsi="Arial Narrow" w:eastAsia="Arial Narrow" w:cs="Arial Narrow"/>
                 <w:sz w:val="18"/>
                 <w:szCs w:val="18"/>
                 <w:color w:val="000000"/>
@@ -4597,7 +4597,7 @@
             </w:pPr>
             <w:r xmlns:w="http://schemas.openxmlformats.org/wordprocessingml/2006/main" xmlns:wp="http://schemas.openxmlformats.org/drawingml/2006/wordprocessingDrawing" xmlns:r="http://schemas.openxmlformats.org/officeDocument/2006/relationships" xmlns:w14="http://schemas.microsoft.com/office/word/2010/wordml">
               <w:rPr>
-                <w:rFonts w:ascii="Arial Narrow" w:hAnsi="Helvetica" w:eastAsia="Helvetica" w:cs="Helvetica"/>
+                <w:rFonts w:ascii="Arial Narrow" w:hAnsi="Arial Narrow" w:eastAsia="Arial Narrow" w:cs="Arial Narrow"/>
                 <w:sz w:val="18"/>
                 <w:szCs w:val="18"/>
                 <w:color w:val="000000"/>
@@ -4626,7 +4626,7 @@
             </w:pPr>
             <w:r xmlns:w="http://schemas.openxmlformats.org/wordprocessingml/2006/main" xmlns:wp="http://schemas.openxmlformats.org/drawingml/2006/wordprocessingDrawing" xmlns:r="http://schemas.openxmlformats.org/officeDocument/2006/relationships" xmlns:w14="http://schemas.microsoft.com/office/word/2010/wordml">
               <w:rPr>
-                <w:rFonts w:ascii="Arial Narrow" w:hAnsi="Helvetica" w:eastAsia="Helvetica" w:cs="Helvetica"/>
+                <w:rFonts w:ascii="Arial Narrow" w:hAnsi="Arial Narrow" w:eastAsia="Arial Narrow" w:cs="Arial Narrow"/>
                 <w:sz w:val="18"/>
                 <w:szCs w:val="18"/>
                 <w:color w:val="000000"/>
@@ -4661,7 +4661,7 @@
             </w:pPr>
             <w:r xmlns:w="http://schemas.openxmlformats.org/wordprocessingml/2006/main" xmlns:wp="http://schemas.openxmlformats.org/drawingml/2006/wordprocessingDrawing" xmlns:r="http://schemas.openxmlformats.org/officeDocument/2006/relationships" xmlns:w14="http://schemas.microsoft.com/office/word/2010/wordml">
               <w:rPr>
-                <w:rFonts w:ascii="Arial Narrow" w:hAnsi="Helvetica" w:eastAsia="Helvetica" w:cs="Helvetica"/>
+                <w:rFonts w:ascii="Arial Narrow" w:hAnsi="Arial Narrow" w:eastAsia="Arial Narrow" w:cs="Arial Narrow"/>
                 <w:sz w:val="18"/>
                 <w:szCs w:val="18"/>
                 <w:color w:val="000000"/>
@@ -4690,7 +4690,7 @@
             </w:pPr>
             <w:r xmlns:w="http://schemas.openxmlformats.org/wordprocessingml/2006/main" xmlns:wp="http://schemas.openxmlformats.org/drawingml/2006/wordprocessingDrawing" xmlns:r="http://schemas.openxmlformats.org/officeDocument/2006/relationships" xmlns:w14="http://schemas.microsoft.com/office/word/2010/wordml">
               <w:rPr>
-                <w:rFonts w:ascii="Arial Narrow" w:hAnsi="Helvetica" w:eastAsia="Helvetica" w:cs="Helvetica"/>
+                <w:rFonts w:ascii="Arial Narrow" w:hAnsi="Arial Narrow" w:eastAsia="Arial Narrow" w:cs="Arial Narrow"/>
                 <w:sz w:val="18"/>
                 <w:szCs w:val="18"/>
                 <w:color w:val="000000"/>
@@ -4725,7 +4725,7 @@
             </w:pPr>
             <w:r xmlns:w="http://schemas.openxmlformats.org/wordprocessingml/2006/main" xmlns:wp="http://schemas.openxmlformats.org/drawingml/2006/wordprocessingDrawing" xmlns:r="http://schemas.openxmlformats.org/officeDocument/2006/relationships" xmlns:w14="http://schemas.microsoft.com/office/word/2010/wordml">
               <w:rPr>
-                <w:rFonts w:ascii="Arial Narrow" w:hAnsi="Helvetica" w:eastAsia="Helvetica" w:cs="Helvetica"/>
+                <w:rFonts w:ascii="Arial Narrow" w:hAnsi="Arial Narrow" w:eastAsia="Arial Narrow" w:cs="Arial Narrow"/>
                 <w:sz w:val="18"/>
                 <w:szCs w:val="18"/>
                 <w:color w:val="000000"/>
@@ -4754,7 +4754,7 @@
             </w:pPr>
             <w:r xmlns:w="http://schemas.openxmlformats.org/wordprocessingml/2006/main" xmlns:wp="http://schemas.openxmlformats.org/drawingml/2006/wordprocessingDrawing" xmlns:r="http://schemas.openxmlformats.org/officeDocument/2006/relationships" xmlns:w14="http://schemas.microsoft.com/office/word/2010/wordml">
               <w:rPr>
-                <w:rFonts w:ascii="Arial Narrow" w:hAnsi="Helvetica" w:eastAsia="Helvetica" w:cs="Helvetica"/>
+                <w:rFonts w:ascii="Arial Narrow" w:hAnsi="Arial Narrow" w:eastAsia="Arial Narrow" w:cs="Arial Narrow"/>
                 <w:sz w:val="18"/>
                 <w:szCs w:val="18"/>
                 <w:color w:val="000000"/>
@@ -4789,7 +4789,7 @@
             </w:pPr>
             <w:r xmlns:w="http://schemas.openxmlformats.org/wordprocessingml/2006/main" xmlns:wp="http://schemas.openxmlformats.org/drawingml/2006/wordprocessingDrawing" xmlns:r="http://schemas.openxmlformats.org/officeDocument/2006/relationships" xmlns:w14="http://schemas.microsoft.com/office/word/2010/wordml">
               <w:rPr>
-                <w:rFonts w:ascii="Arial Narrow" w:hAnsi="Helvetica" w:eastAsia="Helvetica" w:cs="Helvetica"/>
+                <w:rFonts w:ascii="Arial Narrow" w:hAnsi="Arial Narrow" w:eastAsia="Arial Narrow" w:cs="Arial Narrow"/>
                 <w:sz w:val="18"/>
                 <w:szCs w:val="18"/>
                 <w:color w:val="000000"/>
@@ -4818,7 +4818,7 @@
             </w:pPr>
             <w:r xmlns:w="http://schemas.openxmlformats.org/wordprocessingml/2006/main" xmlns:wp="http://schemas.openxmlformats.org/drawingml/2006/wordprocessingDrawing" xmlns:r="http://schemas.openxmlformats.org/officeDocument/2006/relationships" xmlns:w14="http://schemas.microsoft.com/office/word/2010/wordml">
               <w:rPr>
-                <w:rFonts w:ascii="Arial Narrow" w:hAnsi="Helvetica" w:eastAsia="Helvetica" w:cs="Helvetica"/>
+                <w:rFonts w:ascii="Arial Narrow" w:hAnsi="Arial Narrow" w:eastAsia="Arial Narrow" w:cs="Arial Narrow"/>
                 <w:sz w:val="18"/>
                 <w:szCs w:val="18"/>
                 <w:color w:val="000000"/>
@@ -4853,7 +4853,7 @@
             </w:pPr>
             <w:r xmlns:w="http://schemas.openxmlformats.org/wordprocessingml/2006/main" xmlns:wp="http://schemas.openxmlformats.org/drawingml/2006/wordprocessingDrawing" xmlns:r="http://schemas.openxmlformats.org/officeDocument/2006/relationships" xmlns:w14="http://schemas.microsoft.com/office/word/2010/wordml">
               <w:rPr>
-                <w:rFonts w:ascii="Arial Narrow" w:hAnsi="Helvetica" w:eastAsia="Helvetica" w:cs="Helvetica"/>
+                <w:rFonts w:ascii="Arial Narrow" w:hAnsi="Arial Narrow" w:eastAsia="Arial Narrow" w:cs="Arial Narrow"/>
                 <w:sz w:val="18"/>
                 <w:szCs w:val="18"/>
                 <w:color w:val="000000"/>
@@ -4882,7 +4882,7 @@
             </w:pPr>
             <w:r xmlns:w="http://schemas.openxmlformats.org/wordprocessingml/2006/main" xmlns:wp="http://schemas.openxmlformats.org/drawingml/2006/wordprocessingDrawing" xmlns:r="http://schemas.openxmlformats.org/officeDocument/2006/relationships" xmlns:w14="http://schemas.microsoft.com/office/word/2010/wordml">
               <w:rPr>
-                <w:rFonts w:ascii="Arial Narrow" w:hAnsi="Helvetica" w:eastAsia="Helvetica" w:cs="Helvetica"/>
+                <w:rFonts w:ascii="Arial Narrow" w:hAnsi="Arial Narrow" w:eastAsia="Arial Narrow" w:cs="Arial Narrow"/>
                 <w:sz w:val="18"/>
                 <w:szCs w:val="18"/>
                 <w:color w:val="000000"/>
@@ -4917,7 +4917,7 @@
             </w:pPr>
             <w:r xmlns:w="http://schemas.openxmlformats.org/wordprocessingml/2006/main" xmlns:wp="http://schemas.openxmlformats.org/drawingml/2006/wordprocessingDrawing" xmlns:r="http://schemas.openxmlformats.org/officeDocument/2006/relationships" xmlns:w14="http://schemas.microsoft.com/office/word/2010/wordml">
               <w:rPr>
-                <w:rFonts w:ascii="Arial Narrow" w:hAnsi="Helvetica" w:eastAsia="Helvetica" w:cs="Helvetica"/>
+                <w:rFonts w:ascii="Arial Narrow" w:hAnsi="Arial Narrow" w:eastAsia="Arial Narrow" w:cs="Arial Narrow"/>
                 <w:sz w:val="18"/>
                 <w:szCs w:val="18"/>
                 <w:color w:val="000000"/>
@@ -4946,7 +4946,7 @@
             </w:pPr>
             <w:r xmlns:w="http://schemas.openxmlformats.org/wordprocessingml/2006/main" xmlns:wp="http://schemas.openxmlformats.org/drawingml/2006/wordprocessingDrawing" xmlns:r="http://schemas.openxmlformats.org/officeDocument/2006/relationships" xmlns:w14="http://schemas.microsoft.com/office/word/2010/wordml">
               <w:rPr>
-                <w:rFonts w:ascii="Arial Narrow" w:hAnsi="Helvetica" w:eastAsia="Helvetica" w:cs="Helvetica"/>
+                <w:rFonts w:ascii="Arial Narrow" w:hAnsi="Arial Narrow" w:eastAsia="Arial Narrow" w:cs="Arial Narrow"/>
                 <w:sz w:val="18"/>
                 <w:szCs w:val="18"/>
                 <w:color w:val="000000"/>
@@ -4981,7 +4981,7 @@
             </w:pPr>
             <w:r xmlns:w="http://schemas.openxmlformats.org/wordprocessingml/2006/main" xmlns:wp="http://schemas.openxmlformats.org/drawingml/2006/wordprocessingDrawing" xmlns:r="http://schemas.openxmlformats.org/officeDocument/2006/relationships" xmlns:w14="http://schemas.microsoft.com/office/word/2010/wordml">
               <w:rPr>
-                <w:rFonts w:ascii="Arial Narrow" w:hAnsi="Helvetica" w:eastAsia="Helvetica" w:cs="Helvetica"/>
+                <w:rFonts w:ascii="Arial Narrow" w:hAnsi="Arial Narrow" w:eastAsia="Arial Narrow" w:cs="Arial Narrow"/>
                 <w:sz w:val="18"/>
                 <w:szCs w:val="18"/>
                 <w:color w:val="000000"/>
@@ -5010,7 +5010,7 @@
             </w:pPr>
             <w:r xmlns:w="http://schemas.openxmlformats.org/wordprocessingml/2006/main" xmlns:wp="http://schemas.openxmlformats.org/drawingml/2006/wordprocessingDrawing" xmlns:r="http://schemas.openxmlformats.org/officeDocument/2006/relationships" xmlns:w14="http://schemas.microsoft.com/office/word/2010/wordml">
               <w:rPr>
-                <w:rFonts w:ascii="Arial Narrow" w:hAnsi="Helvetica" w:eastAsia="Helvetica" w:cs="Helvetica"/>
+                <w:rFonts w:ascii="Arial Narrow" w:hAnsi="Arial Narrow" w:eastAsia="Arial Narrow" w:cs="Arial Narrow"/>
                 <w:sz w:val="18"/>
                 <w:szCs w:val="18"/>
                 <w:color w:val="000000"/>
@@ -5045,7 +5045,7 @@
             </w:pPr>
             <w:r xmlns:w="http://schemas.openxmlformats.org/wordprocessingml/2006/main" xmlns:wp="http://schemas.openxmlformats.org/drawingml/2006/wordprocessingDrawing" xmlns:r="http://schemas.openxmlformats.org/officeDocument/2006/relationships" xmlns:w14="http://schemas.microsoft.com/office/word/2010/wordml">
               <w:rPr>
-                <w:rFonts w:ascii="Arial Narrow" w:hAnsi="Helvetica" w:eastAsia="Helvetica" w:cs="Helvetica"/>
+                <w:rFonts w:ascii="Arial Narrow" w:hAnsi="Arial Narrow" w:eastAsia="Arial Narrow" w:cs="Arial Narrow"/>
                 <w:sz w:val="18"/>
                 <w:szCs w:val="18"/>
                 <w:color w:val="000000"/>
@@ -5074,7 +5074,7 @@
             </w:pPr>
             <w:r xmlns:w="http://schemas.openxmlformats.org/wordprocessingml/2006/main" xmlns:wp="http://schemas.openxmlformats.org/drawingml/2006/wordprocessingDrawing" xmlns:r="http://schemas.openxmlformats.org/officeDocument/2006/relationships" xmlns:w14="http://schemas.microsoft.com/office/word/2010/wordml">
               <w:rPr>
-                <w:rFonts w:ascii="Arial Narrow" w:hAnsi="Helvetica" w:eastAsia="Helvetica" w:cs="Helvetica"/>
+                <w:rFonts w:ascii="Arial Narrow" w:hAnsi="Arial Narrow" w:eastAsia="Arial Narrow" w:cs="Arial Narrow"/>
                 <w:sz w:val="18"/>
                 <w:szCs w:val="18"/>
                 <w:color w:val="000000"/>
@@ -5109,7 +5109,7 @@
             </w:pPr>
             <w:r xmlns:w="http://schemas.openxmlformats.org/wordprocessingml/2006/main" xmlns:wp="http://schemas.openxmlformats.org/drawingml/2006/wordprocessingDrawing" xmlns:r="http://schemas.openxmlformats.org/officeDocument/2006/relationships" xmlns:w14="http://schemas.microsoft.com/office/word/2010/wordml">
               <w:rPr>
-                <w:rFonts w:ascii="Arial Narrow" w:hAnsi="Helvetica" w:eastAsia="Helvetica" w:cs="Helvetica"/>
+                <w:rFonts w:ascii="Arial Narrow" w:hAnsi="Arial Narrow" w:eastAsia="Arial Narrow" w:cs="Arial Narrow"/>
                 <w:sz w:val="18"/>
                 <w:szCs w:val="18"/>
                 <w:color w:val="000000"/>
@@ -5138,7 +5138,7 @@
             </w:pPr>
             <w:r xmlns:w="http://schemas.openxmlformats.org/wordprocessingml/2006/main" xmlns:wp="http://schemas.openxmlformats.org/drawingml/2006/wordprocessingDrawing" xmlns:r="http://schemas.openxmlformats.org/officeDocument/2006/relationships" xmlns:w14="http://schemas.microsoft.com/office/word/2010/wordml">
               <w:rPr>
-                <w:rFonts w:ascii="Arial Narrow" w:hAnsi="Helvetica" w:eastAsia="Helvetica" w:cs="Helvetica"/>
+                <w:rFonts w:ascii="Arial Narrow" w:hAnsi="Arial Narrow" w:eastAsia="Arial Narrow" w:cs="Arial Narrow"/>
                 <w:sz w:val="18"/>
                 <w:szCs w:val="18"/>
                 <w:color w:val="000000"/>
@@ -5173,7 +5173,7 @@
             </w:pPr>
             <w:r xmlns:w="http://schemas.openxmlformats.org/wordprocessingml/2006/main" xmlns:wp="http://schemas.openxmlformats.org/drawingml/2006/wordprocessingDrawing" xmlns:r="http://schemas.openxmlformats.org/officeDocument/2006/relationships" xmlns:w14="http://schemas.microsoft.com/office/word/2010/wordml">
               <w:rPr>
-                <w:rFonts w:ascii="Arial Narrow" w:hAnsi="Helvetica" w:eastAsia="Helvetica" w:cs="Helvetica"/>
+                <w:rFonts w:ascii="Arial Narrow" w:hAnsi="Arial Narrow" w:eastAsia="Arial Narrow" w:cs="Arial Narrow"/>
                 <w:sz w:val="18"/>
                 <w:szCs w:val="18"/>
                 <w:color w:val="000000"/>
@@ -5202,7 +5202,7 @@
             </w:pPr>
             <w:r xmlns:w="http://schemas.openxmlformats.org/wordprocessingml/2006/main" xmlns:wp="http://schemas.openxmlformats.org/drawingml/2006/wordprocessingDrawing" xmlns:r="http://schemas.openxmlformats.org/officeDocument/2006/relationships" xmlns:w14="http://schemas.microsoft.com/office/word/2010/wordml">
               <w:rPr>
-                <w:rFonts w:ascii="Arial Narrow" w:hAnsi="Helvetica" w:eastAsia="Helvetica" w:cs="Helvetica"/>
+                <w:rFonts w:ascii="Arial Narrow" w:hAnsi="Arial Narrow" w:eastAsia="Arial Narrow" w:cs="Arial Narrow"/>
                 <w:sz w:val="18"/>
                 <w:szCs w:val="18"/>
                 <w:color w:val="000000"/>
@@ -5237,7 +5237,7 @@
             </w:pPr>
             <w:r xmlns:w="http://schemas.openxmlformats.org/wordprocessingml/2006/main" xmlns:wp="http://schemas.openxmlformats.org/drawingml/2006/wordprocessingDrawing" xmlns:r="http://schemas.openxmlformats.org/officeDocument/2006/relationships" xmlns:w14="http://schemas.microsoft.com/office/word/2010/wordml">
               <w:rPr>
-                <w:rFonts w:ascii="Arial Narrow" w:hAnsi="Helvetica" w:eastAsia="Helvetica" w:cs="Helvetica"/>
+                <w:rFonts w:ascii="Arial Narrow" w:hAnsi="Arial Narrow" w:eastAsia="Arial Narrow" w:cs="Arial Narrow"/>
                 <w:sz w:val="18"/>
                 <w:szCs w:val="18"/>
                 <w:color w:val="000000"/>
@@ -5266,7 +5266,7 @@
             </w:pPr>
             <w:r xmlns:w="http://schemas.openxmlformats.org/wordprocessingml/2006/main" xmlns:wp="http://schemas.openxmlformats.org/drawingml/2006/wordprocessingDrawing" xmlns:r="http://schemas.openxmlformats.org/officeDocument/2006/relationships" xmlns:w14="http://schemas.microsoft.com/office/word/2010/wordml">
               <w:rPr>
-                <w:rFonts w:ascii="Arial Narrow" w:hAnsi="Helvetica" w:eastAsia="Helvetica" w:cs="Helvetica"/>
+                <w:rFonts w:ascii="Arial Narrow" w:hAnsi="Arial Narrow" w:eastAsia="Arial Narrow" w:cs="Arial Narrow"/>
                 <w:sz w:val="18"/>
                 <w:szCs w:val="18"/>
                 <w:color w:val="000000"/>
@@ -5301,7 +5301,7 @@
             </w:pPr>
             <w:r xmlns:w="http://schemas.openxmlformats.org/wordprocessingml/2006/main" xmlns:wp="http://schemas.openxmlformats.org/drawingml/2006/wordprocessingDrawing" xmlns:r="http://schemas.openxmlformats.org/officeDocument/2006/relationships" xmlns:w14="http://schemas.microsoft.com/office/word/2010/wordml">
               <w:rPr>
-                <w:rFonts w:ascii="Arial Narrow" w:hAnsi="Helvetica" w:eastAsia="Helvetica" w:cs="Helvetica"/>
+                <w:rFonts w:ascii="Arial Narrow" w:hAnsi="Arial Narrow" w:eastAsia="Arial Narrow" w:cs="Arial Narrow"/>
                 <w:sz w:val="18"/>
                 <w:szCs w:val="18"/>
                 <w:color w:val="000000"/>
@@ -5330,7 +5330,7 @@
             </w:pPr>
             <w:r xmlns:w="http://schemas.openxmlformats.org/wordprocessingml/2006/main" xmlns:wp="http://schemas.openxmlformats.org/drawingml/2006/wordprocessingDrawing" xmlns:r="http://schemas.openxmlformats.org/officeDocument/2006/relationships" xmlns:w14="http://schemas.microsoft.com/office/word/2010/wordml">
               <w:rPr>
-                <w:rFonts w:ascii="Arial Narrow" w:hAnsi="Helvetica" w:eastAsia="Helvetica" w:cs="Helvetica"/>
+                <w:rFonts w:ascii="Arial Narrow" w:hAnsi="Arial Narrow" w:eastAsia="Arial Narrow" w:cs="Arial Narrow"/>
                 <w:sz w:val="18"/>
                 <w:szCs w:val="18"/>
                 <w:color w:val="000000"/>
@@ -5365,7 +5365,7 @@
             </w:pPr>
             <w:r xmlns:w="http://schemas.openxmlformats.org/wordprocessingml/2006/main" xmlns:wp="http://schemas.openxmlformats.org/drawingml/2006/wordprocessingDrawing" xmlns:r="http://schemas.openxmlformats.org/officeDocument/2006/relationships" xmlns:w14="http://schemas.microsoft.com/office/word/2010/wordml">
               <w:rPr>
-                <w:rFonts w:ascii="Arial Narrow" w:hAnsi="Helvetica" w:eastAsia="Helvetica" w:cs="Helvetica"/>
+                <w:rFonts w:ascii="Arial Narrow" w:hAnsi="Arial Narrow" w:eastAsia="Arial Narrow" w:cs="Arial Narrow"/>
                 <w:sz w:val="18"/>
                 <w:szCs w:val="18"/>
                 <w:color w:val="000000"/>
@@ -5394,7 +5394,7 @@
             </w:pPr>
             <w:r xmlns:w="http://schemas.openxmlformats.org/wordprocessingml/2006/main" xmlns:wp="http://schemas.openxmlformats.org/drawingml/2006/wordprocessingDrawing" xmlns:r="http://schemas.openxmlformats.org/officeDocument/2006/relationships" xmlns:w14="http://schemas.microsoft.com/office/word/2010/wordml">
               <w:rPr>
-                <w:rFonts w:ascii="Arial Narrow" w:hAnsi="Helvetica" w:eastAsia="Helvetica" w:cs="Helvetica"/>
+                <w:rFonts w:ascii="Arial Narrow" w:hAnsi="Arial Narrow" w:eastAsia="Arial Narrow" w:cs="Arial Narrow"/>
                 <w:sz w:val="18"/>
                 <w:szCs w:val="18"/>
                 <w:color w:val="000000"/>
@@ -5429,7 +5429,7 @@
             </w:pPr>
             <w:r xmlns:w="http://schemas.openxmlformats.org/wordprocessingml/2006/main" xmlns:wp="http://schemas.openxmlformats.org/drawingml/2006/wordprocessingDrawing" xmlns:r="http://schemas.openxmlformats.org/officeDocument/2006/relationships" xmlns:w14="http://schemas.microsoft.com/office/word/2010/wordml">
               <w:rPr>
-                <w:rFonts w:ascii="Arial Narrow" w:hAnsi="Helvetica" w:eastAsia="Helvetica" w:cs="Helvetica"/>
+                <w:rFonts w:ascii="Arial Narrow" w:hAnsi="Arial Narrow" w:eastAsia="Arial Narrow" w:cs="Arial Narrow"/>
                 <w:sz w:val="18"/>
                 <w:szCs w:val="18"/>
                 <w:color w:val="000000"/>
@@ -5458,7 +5458,7 @@
             </w:pPr>
             <w:r xmlns:w="http://schemas.openxmlformats.org/wordprocessingml/2006/main" xmlns:wp="http://schemas.openxmlformats.org/drawingml/2006/wordprocessingDrawing" xmlns:r="http://schemas.openxmlformats.org/officeDocument/2006/relationships" xmlns:w14="http://schemas.microsoft.com/office/word/2010/wordml">
               <w:rPr>
-                <w:rFonts w:ascii="Arial Narrow" w:hAnsi="Helvetica" w:eastAsia="Helvetica" w:cs="Helvetica"/>
+                <w:rFonts w:ascii="Arial Narrow" w:hAnsi="Arial Narrow" w:eastAsia="Arial Narrow" w:cs="Arial Narrow"/>
                 <w:sz w:val="18"/>
                 <w:szCs w:val="18"/>
                 <w:color w:val="000000"/>
@@ -5493,7 +5493,7 @@
             </w:pPr>
             <w:r xmlns:w="http://schemas.openxmlformats.org/wordprocessingml/2006/main" xmlns:wp="http://schemas.openxmlformats.org/drawingml/2006/wordprocessingDrawing" xmlns:r="http://schemas.openxmlformats.org/officeDocument/2006/relationships" xmlns:w14="http://schemas.microsoft.com/office/word/2010/wordml">
               <w:rPr>
-                <w:rFonts w:ascii="Arial Narrow" w:hAnsi="Helvetica" w:eastAsia="Helvetica" w:cs="Helvetica"/>
+                <w:rFonts w:ascii="Arial Narrow" w:hAnsi="Arial Narrow" w:eastAsia="Arial Narrow" w:cs="Arial Narrow"/>
                 <w:sz w:val="18"/>
                 <w:szCs w:val="18"/>
                 <w:color w:val="000000"/>
@@ -5522,7 +5522,7 @@
             </w:pPr>
             <w:r xmlns:w="http://schemas.openxmlformats.org/wordprocessingml/2006/main" xmlns:wp="http://schemas.openxmlformats.org/drawingml/2006/wordprocessingDrawing" xmlns:r="http://schemas.openxmlformats.org/officeDocument/2006/relationships" xmlns:w14="http://schemas.microsoft.com/office/word/2010/wordml">
               <w:rPr>
-                <w:rFonts w:ascii="Arial Narrow" w:hAnsi="Helvetica" w:eastAsia="Helvetica" w:cs="Helvetica"/>
+                <w:rFonts w:ascii="Arial Narrow" w:hAnsi="Arial Narrow" w:eastAsia="Arial Narrow" w:cs="Arial Narrow"/>
                 <w:sz w:val="18"/>
                 <w:szCs w:val="18"/>
                 <w:color w:val="000000"/>
@@ -5557,7 +5557,7 @@
             </w:pPr>
             <w:r xmlns:w="http://schemas.openxmlformats.org/wordprocessingml/2006/main" xmlns:wp="http://schemas.openxmlformats.org/drawingml/2006/wordprocessingDrawing" xmlns:r="http://schemas.openxmlformats.org/officeDocument/2006/relationships" xmlns:w14="http://schemas.microsoft.com/office/word/2010/wordml">
               <w:rPr>
-                <w:rFonts w:ascii="Arial Narrow" w:hAnsi="Helvetica" w:eastAsia="Helvetica" w:cs="Helvetica"/>
+                <w:rFonts w:ascii="Arial Narrow" w:hAnsi="Arial Narrow" w:eastAsia="Arial Narrow" w:cs="Arial Narrow"/>
                 <w:sz w:val="18"/>
                 <w:szCs w:val="18"/>
                 <w:color w:val="000000"/>
@@ -5586,7 +5586,7 @@
             </w:pPr>
             <w:r xmlns:w="http://schemas.openxmlformats.org/wordprocessingml/2006/main" xmlns:wp="http://schemas.openxmlformats.org/drawingml/2006/wordprocessingDrawing" xmlns:r="http://schemas.openxmlformats.org/officeDocument/2006/relationships" xmlns:w14="http://schemas.microsoft.com/office/word/2010/wordml">
               <w:rPr>
-                <w:rFonts w:ascii="Arial Narrow" w:hAnsi="Helvetica" w:eastAsia="Helvetica" w:cs="Helvetica"/>
+                <w:rFonts w:ascii="Arial Narrow" w:hAnsi="Arial Narrow" w:eastAsia="Arial Narrow" w:cs="Arial Narrow"/>
                 <w:sz w:val="18"/>
                 <w:szCs w:val="18"/>
                 <w:color w:val="000000"/>
@@ -5623,7 +5623,7 @@
             </w:pPr>
             <w:r xmlns:w="http://schemas.openxmlformats.org/wordprocessingml/2006/main" xmlns:wp="http://schemas.openxmlformats.org/drawingml/2006/wordprocessingDrawing" xmlns:r="http://schemas.openxmlformats.org/officeDocument/2006/relationships" xmlns:w14="http://schemas.microsoft.com/office/word/2010/wordml">
               <w:rPr>
-                <w:rFonts w:ascii="Arial Narrow" w:hAnsi="Helvetica" w:eastAsia="Helvetica" w:cs="Helvetica"/>
+                <w:rFonts w:ascii="Arial Narrow" w:hAnsi="Arial Narrow" w:eastAsia="Arial Narrow" w:cs="Arial Narrow"/>
                 <w:sz w:val="18"/>
                 <w:szCs w:val="18"/>
                 <w:color w:val="000000"/>
@@ -5654,7 +5654,7 @@
             </w:pPr>
             <w:r xmlns:w="http://schemas.openxmlformats.org/wordprocessingml/2006/main" xmlns:wp="http://schemas.openxmlformats.org/drawingml/2006/wordprocessingDrawing" xmlns:r="http://schemas.openxmlformats.org/officeDocument/2006/relationships" xmlns:w14="http://schemas.microsoft.com/office/word/2010/wordml">
               <w:rPr>
-                <w:rFonts w:ascii="Arial Narrow" w:hAnsi="Helvetica" w:eastAsia="Helvetica" w:cs="Helvetica"/>
+                <w:rFonts w:ascii="Arial Narrow" w:hAnsi="Arial Narrow" w:eastAsia="Arial Narrow" w:cs="Arial Narrow"/>
                 <w:sz w:val="18"/>
                 <w:szCs w:val="18"/>
                 <w:color w:val="000000"/>

--- a/tables/02-art_of_complicated_art.docx
+++ b/tables/02-art_of_complicated_art.docx
@@ -18,13 +18,13 @@
         <w:tblLook w:firstRow="1" w:lastRow="0" w:firstColumn="0" w:lastColumn="0" w:noHBand="0" w:noVBand="1"/>
       </w:tblPr>
       <w:tblGrid>
-        <w:gridCol w:w="2281"/>
-        <w:gridCol w:w="575"/>
+        <w:gridCol w:w="2488"/>
+        <w:gridCol w:w="593"/>
       </w:tblGrid>
       <w:tr>
         <w:trPr>
           <w:cantSplit/>
-          <w:trHeight w:val="571" w:hRule="auto"/>
+          <w:trHeight w:val="556" w:hRule="auto"/>
           <w:tblHeader/>
         </w:trPr>
         <w:tc>
@@ -51,8 +51,8 @@
             <w:r xmlns:w="http://schemas.openxmlformats.org/wordprocessingml/2006/main" xmlns:wp="http://schemas.openxmlformats.org/drawingml/2006/wordprocessingDrawing" xmlns:r="http://schemas.openxmlformats.org/officeDocument/2006/relationships" xmlns:w14="http://schemas.microsoft.com/office/word/2010/wordml">
               <w:rPr>
                 <w:rFonts w:ascii="Arial Narrow" w:hAnsi="Arial Narrow" w:eastAsia="Arial Narrow" w:cs="Arial Narrow"/>
-                <w:sz w:val="22"/>
-                <w:szCs w:val="22"/>
+                <w:sz w:val="20"/>
+                <w:szCs w:val="20"/>
                 <w:color w:val="000000"/>
               </w:rPr>
               <w:t xml:space="preserve">Baseline ART</w:t>
@@ -83,8 +83,8 @@
             <w:r xmlns:w="http://schemas.openxmlformats.org/wordprocessingml/2006/main" xmlns:wp="http://schemas.openxmlformats.org/drawingml/2006/wordprocessingDrawing" xmlns:r="http://schemas.openxmlformats.org/officeDocument/2006/relationships" xmlns:w14="http://schemas.microsoft.com/office/word/2010/wordml">
               <w:rPr>
                 <w:rFonts w:ascii="Arial Narrow" w:hAnsi="Arial Narrow" w:eastAsia="Arial Narrow" w:cs="Arial Narrow"/>
-                <w:sz w:val="22"/>
-                <w:szCs w:val="22"/>
+                <w:sz w:val="20"/>
+                <w:szCs w:val="20"/>
                 <w:color w:val="000000"/>
               </w:rPr>
               <w:t xml:space="preserve">n</w:t>
@@ -95,31 +95,31 @@
       <w:tr>
         <w:trPr>
           <w:cantSplit/>
-          <w:trHeight w:val="544" w:hRule="auto"/>
-        </w:trPr>
-        <w:tc>
-          <w:tcPr>
-            <w:tcBorders/>
-            <w:shd w:val="clear" w:color="auto" w:fill="FFFFFF"/>
-            <w:tcMar>
-              <w:top w:w="0" w:type="dxa"/>
-              <w:bottom w:w="0" w:type="dxa"/>
-              <w:left w:w="0" w:type="dxa"/>
-              <w:right w:w="0" w:type="dxa"/>
-            </w:tcMar>
-            <w:vAlign w:val="center"/>
-          </w:tcPr>
-          <w:p>
-            <w:pPr>
-              <w:jc w:val="left"/>
-              <w:spacing w:after="100" w:before="100" w:line="120"/>
-              <w:ind w:firstLine="0" w:left="100" w:right="100"/>
-            </w:pPr>
-            <w:r xmlns:w="http://schemas.openxmlformats.org/wordprocessingml/2006/main" xmlns:wp="http://schemas.openxmlformats.org/drawingml/2006/wordprocessingDrawing" xmlns:r="http://schemas.openxmlformats.org/officeDocument/2006/relationships" xmlns:w14="http://schemas.microsoft.com/office/word/2010/wordml">
-              <w:rPr>
-                <w:rFonts w:ascii="Arial Narrow" w:hAnsi="Arial Narrow" w:eastAsia="Arial Narrow" w:cs="Arial Narrow"/>
-                <w:sz w:val="18"/>
-                <w:szCs w:val="18"/>
+          <w:trHeight w:val="559" w:hRule="auto"/>
+        </w:trPr>
+        <w:tc>
+          <w:tcPr>
+            <w:tcBorders/>
+            <w:shd w:val="clear" w:color="auto" w:fill="FFFFFF"/>
+            <w:tcMar>
+              <w:top w:w="0" w:type="dxa"/>
+              <w:bottom w:w="0" w:type="dxa"/>
+              <w:left w:w="0" w:type="dxa"/>
+              <w:right w:w="0" w:type="dxa"/>
+            </w:tcMar>
+            <w:vAlign w:val="center"/>
+          </w:tcPr>
+          <w:p>
+            <w:pPr>
+              <w:jc w:val="left"/>
+              <w:spacing w:after="40" w:before="40" w:line="240"/>
+              <w:ind w:firstLine="0" w:left="100" w:right="100"/>
+            </w:pPr>
+            <w:r xmlns:w="http://schemas.openxmlformats.org/wordprocessingml/2006/main" xmlns:wp="http://schemas.openxmlformats.org/drawingml/2006/wordprocessingDrawing" xmlns:r="http://schemas.openxmlformats.org/officeDocument/2006/relationships" xmlns:w14="http://schemas.microsoft.com/office/word/2010/wordml">
+              <w:rPr>
+                <w:rFonts w:ascii="Arial Narrow" w:hAnsi="Arial Narrow" w:eastAsia="Arial Narrow" w:cs="Arial Narrow"/>
+                <w:sz w:val="20"/>
+                <w:szCs w:val="20"/>
                 <w:color w:val="000000"/>
               </w:rPr>
               <w:t xml:space="preserve">DRV DTG</w:t>
@@ -141,14 +141,14 @@
           <w:p>
             <w:pPr>
               <w:jc w:val="right"/>
-              <w:spacing w:after="100" w:before="100" w:line="120"/>
-              <w:ind w:firstLine="0" w:left="100" w:right="100"/>
-            </w:pPr>
-            <w:r xmlns:w="http://schemas.openxmlformats.org/wordprocessingml/2006/main" xmlns:wp="http://schemas.openxmlformats.org/drawingml/2006/wordprocessingDrawing" xmlns:r="http://schemas.openxmlformats.org/officeDocument/2006/relationships" xmlns:w14="http://schemas.microsoft.com/office/word/2010/wordml">
-              <w:rPr>
-                <w:rFonts w:ascii="Arial Narrow" w:hAnsi="Arial Narrow" w:eastAsia="Arial Narrow" w:cs="Arial Narrow"/>
-                <w:sz w:val="18"/>
-                <w:szCs w:val="18"/>
+              <w:spacing w:after="40" w:before="40" w:line="240"/>
+              <w:ind w:firstLine="0" w:left="100" w:right="100"/>
+            </w:pPr>
+            <w:r xmlns:w="http://schemas.openxmlformats.org/wordprocessingml/2006/main" xmlns:wp="http://schemas.openxmlformats.org/drawingml/2006/wordprocessingDrawing" xmlns:r="http://schemas.openxmlformats.org/officeDocument/2006/relationships" xmlns:w14="http://schemas.microsoft.com/office/word/2010/wordml">
+              <w:rPr>
+                <w:rFonts w:ascii="Arial Narrow" w:hAnsi="Arial Narrow" w:eastAsia="Arial Narrow" w:cs="Arial Narrow"/>
+                <w:sz w:val="20"/>
+                <w:szCs w:val="20"/>
                 <w:color w:val="000000"/>
               </w:rPr>
               <w:t xml:space="preserve">85</w:t>
@@ -159,31 +159,31 @@
       <w:tr>
         <w:trPr>
           <w:cantSplit/>
-          <w:trHeight w:val="544" w:hRule="auto"/>
-        </w:trPr>
-        <w:tc>
-          <w:tcPr>
-            <w:tcBorders/>
-            <w:shd w:val="clear" w:color="auto" w:fill="FFFFFF"/>
-            <w:tcMar>
-              <w:top w:w="0" w:type="dxa"/>
-              <w:bottom w:w="0" w:type="dxa"/>
-              <w:left w:w="0" w:type="dxa"/>
-              <w:right w:w="0" w:type="dxa"/>
-            </w:tcMar>
-            <w:vAlign w:val="center"/>
-          </w:tcPr>
-          <w:p>
-            <w:pPr>
-              <w:jc w:val="left"/>
-              <w:spacing w:after="100" w:before="100" w:line="120"/>
-              <w:ind w:firstLine="0" w:left="100" w:right="100"/>
-            </w:pPr>
-            <w:r xmlns:w="http://schemas.openxmlformats.org/wordprocessingml/2006/main" xmlns:wp="http://schemas.openxmlformats.org/drawingml/2006/wordprocessingDrawing" xmlns:r="http://schemas.openxmlformats.org/officeDocument/2006/relationships" xmlns:w14="http://schemas.microsoft.com/office/word/2010/wordml">
-              <w:rPr>
-                <w:rFonts w:ascii="Arial Narrow" w:hAnsi="Arial Narrow" w:eastAsia="Arial Narrow" w:cs="Arial Narrow"/>
-                <w:sz w:val="18"/>
-                <w:szCs w:val="18"/>
+          <w:trHeight w:val="559" w:hRule="auto"/>
+        </w:trPr>
+        <w:tc>
+          <w:tcPr>
+            <w:tcBorders/>
+            <w:shd w:val="clear" w:color="auto" w:fill="FFFFFF"/>
+            <w:tcMar>
+              <w:top w:w="0" w:type="dxa"/>
+              <w:bottom w:w="0" w:type="dxa"/>
+              <w:left w:w="0" w:type="dxa"/>
+              <w:right w:w="0" w:type="dxa"/>
+            </w:tcMar>
+            <w:vAlign w:val="center"/>
+          </w:tcPr>
+          <w:p>
+            <w:pPr>
+              <w:jc w:val="left"/>
+              <w:spacing w:after="40" w:before="40" w:line="240"/>
+              <w:ind w:firstLine="0" w:left="100" w:right="100"/>
+            </w:pPr>
+            <w:r xmlns:w="http://schemas.openxmlformats.org/wordprocessingml/2006/main" xmlns:wp="http://schemas.openxmlformats.org/drawingml/2006/wordprocessingDrawing" xmlns:r="http://schemas.openxmlformats.org/officeDocument/2006/relationships" xmlns:w14="http://schemas.microsoft.com/office/word/2010/wordml">
+              <w:rPr>
+                <w:rFonts w:ascii="Arial Narrow" w:hAnsi="Arial Narrow" w:eastAsia="Arial Narrow" w:cs="Arial Narrow"/>
+                <w:sz w:val="20"/>
+                <w:szCs w:val="20"/>
                 <w:color w:val="000000"/>
               </w:rPr>
               <w:t xml:space="preserve">DRV EVG</w:t>
@@ -205,14 +205,14 @@
           <w:p>
             <w:pPr>
               <w:jc w:val="right"/>
-              <w:spacing w:after="100" w:before="100" w:line="120"/>
-              <w:ind w:firstLine="0" w:left="100" w:right="100"/>
-            </w:pPr>
-            <w:r xmlns:w="http://schemas.openxmlformats.org/wordprocessingml/2006/main" xmlns:wp="http://schemas.openxmlformats.org/drawingml/2006/wordprocessingDrawing" xmlns:r="http://schemas.openxmlformats.org/officeDocument/2006/relationships" xmlns:w14="http://schemas.microsoft.com/office/word/2010/wordml">
-              <w:rPr>
-                <w:rFonts w:ascii="Arial Narrow" w:hAnsi="Arial Narrow" w:eastAsia="Arial Narrow" w:cs="Arial Narrow"/>
-                <w:sz w:val="18"/>
-                <w:szCs w:val="18"/>
+              <w:spacing w:after="40" w:before="40" w:line="240"/>
+              <w:ind w:firstLine="0" w:left="100" w:right="100"/>
+            </w:pPr>
+            <w:r xmlns:w="http://schemas.openxmlformats.org/wordprocessingml/2006/main" xmlns:wp="http://schemas.openxmlformats.org/drawingml/2006/wordprocessingDrawing" xmlns:r="http://schemas.openxmlformats.org/officeDocument/2006/relationships" xmlns:w14="http://schemas.microsoft.com/office/word/2010/wordml">
+              <w:rPr>
+                <w:rFonts w:ascii="Arial Narrow" w:hAnsi="Arial Narrow" w:eastAsia="Arial Narrow" w:cs="Arial Narrow"/>
+                <w:sz w:val="20"/>
+                <w:szCs w:val="20"/>
                 <w:color w:val="000000"/>
               </w:rPr>
               <w:t xml:space="preserve">60</w:t>
@@ -223,31 +223,31 @@
       <w:tr>
         <w:trPr>
           <w:cantSplit/>
-          <w:trHeight w:val="544" w:hRule="auto"/>
-        </w:trPr>
-        <w:tc>
-          <w:tcPr>
-            <w:tcBorders/>
-            <w:shd w:val="clear" w:color="auto" w:fill="FFFFFF"/>
-            <w:tcMar>
-              <w:top w:w="0" w:type="dxa"/>
-              <w:bottom w:w="0" w:type="dxa"/>
-              <w:left w:w="0" w:type="dxa"/>
-              <w:right w:w="0" w:type="dxa"/>
-            </w:tcMar>
-            <w:vAlign w:val="center"/>
-          </w:tcPr>
-          <w:p>
-            <w:pPr>
-              <w:jc w:val="left"/>
-              <w:spacing w:after="100" w:before="100" w:line="120"/>
-              <w:ind w:firstLine="0" w:left="100" w:right="100"/>
-            </w:pPr>
-            <w:r xmlns:w="http://schemas.openxmlformats.org/wordprocessingml/2006/main" xmlns:wp="http://schemas.openxmlformats.org/drawingml/2006/wordprocessingDrawing" xmlns:r="http://schemas.openxmlformats.org/officeDocument/2006/relationships" xmlns:w14="http://schemas.microsoft.com/office/word/2010/wordml">
-              <w:rPr>
-                <w:rFonts w:ascii="Arial Narrow" w:hAnsi="Arial Narrow" w:eastAsia="Arial Narrow" w:cs="Arial Narrow"/>
-                <w:sz w:val="18"/>
-                <w:szCs w:val="18"/>
+          <w:trHeight w:val="559" w:hRule="auto"/>
+        </w:trPr>
+        <w:tc>
+          <w:tcPr>
+            <w:tcBorders/>
+            <w:shd w:val="clear" w:color="auto" w:fill="FFFFFF"/>
+            <w:tcMar>
+              <w:top w:w="0" w:type="dxa"/>
+              <w:bottom w:w="0" w:type="dxa"/>
+              <w:left w:w="0" w:type="dxa"/>
+              <w:right w:w="0" w:type="dxa"/>
+            </w:tcMar>
+            <w:vAlign w:val="center"/>
+          </w:tcPr>
+          <w:p>
+            <w:pPr>
+              <w:jc w:val="left"/>
+              <w:spacing w:after="40" w:before="40" w:line="240"/>
+              <w:ind w:firstLine="0" w:left="100" w:right="100"/>
+            </w:pPr>
+            <w:r xmlns:w="http://schemas.openxmlformats.org/wordprocessingml/2006/main" xmlns:wp="http://schemas.openxmlformats.org/drawingml/2006/wordprocessingDrawing" xmlns:r="http://schemas.openxmlformats.org/officeDocument/2006/relationships" xmlns:w14="http://schemas.microsoft.com/office/word/2010/wordml">
+              <w:rPr>
+                <w:rFonts w:ascii="Arial Narrow" w:hAnsi="Arial Narrow" w:eastAsia="Arial Narrow" w:cs="Arial Narrow"/>
+                <w:sz w:val="20"/>
+                <w:szCs w:val="20"/>
                 <w:color w:val="000000"/>
               </w:rPr>
               <w:t xml:space="preserve">DRV ETV RGV</w:t>
@@ -269,14 +269,14 @@
           <w:p>
             <w:pPr>
               <w:jc w:val="right"/>
-              <w:spacing w:after="100" w:before="100" w:line="120"/>
-              <w:ind w:firstLine="0" w:left="100" w:right="100"/>
-            </w:pPr>
-            <w:r xmlns:w="http://schemas.openxmlformats.org/wordprocessingml/2006/main" xmlns:wp="http://schemas.openxmlformats.org/drawingml/2006/wordprocessingDrawing" xmlns:r="http://schemas.openxmlformats.org/officeDocument/2006/relationships" xmlns:w14="http://schemas.microsoft.com/office/word/2010/wordml">
-              <w:rPr>
-                <w:rFonts w:ascii="Arial Narrow" w:hAnsi="Arial Narrow" w:eastAsia="Arial Narrow" w:cs="Arial Narrow"/>
-                <w:sz w:val="18"/>
-                <w:szCs w:val="18"/>
+              <w:spacing w:after="40" w:before="40" w:line="240"/>
+              <w:ind w:firstLine="0" w:left="100" w:right="100"/>
+            </w:pPr>
+            <w:r xmlns:w="http://schemas.openxmlformats.org/wordprocessingml/2006/main" xmlns:wp="http://schemas.openxmlformats.org/drawingml/2006/wordprocessingDrawing" xmlns:r="http://schemas.openxmlformats.org/officeDocument/2006/relationships" xmlns:w14="http://schemas.microsoft.com/office/word/2010/wordml">
+              <w:rPr>
+                <w:rFonts w:ascii="Arial Narrow" w:hAnsi="Arial Narrow" w:eastAsia="Arial Narrow" w:cs="Arial Narrow"/>
+                <w:sz w:val="20"/>
+                <w:szCs w:val="20"/>
                 <w:color w:val="000000"/>
               </w:rPr>
               <w:t xml:space="preserve">54</w:t>
@@ -287,31 +287,31 @@
       <w:tr>
         <w:trPr>
           <w:cantSplit/>
-          <w:trHeight w:val="544" w:hRule="auto"/>
-        </w:trPr>
-        <w:tc>
-          <w:tcPr>
-            <w:tcBorders/>
-            <w:shd w:val="clear" w:color="auto" w:fill="FFFFFF"/>
-            <w:tcMar>
-              <w:top w:w="0" w:type="dxa"/>
-              <w:bottom w:w="0" w:type="dxa"/>
-              <w:left w:w="0" w:type="dxa"/>
-              <w:right w:w="0" w:type="dxa"/>
-            </w:tcMar>
-            <w:vAlign w:val="center"/>
-          </w:tcPr>
-          <w:p>
-            <w:pPr>
-              <w:jc w:val="left"/>
-              <w:spacing w:after="100" w:before="100" w:line="120"/>
-              <w:ind w:firstLine="0" w:left="100" w:right="100"/>
-            </w:pPr>
-            <w:r xmlns:w="http://schemas.openxmlformats.org/wordprocessingml/2006/main" xmlns:wp="http://schemas.openxmlformats.org/drawingml/2006/wordprocessingDrawing" xmlns:r="http://schemas.openxmlformats.org/officeDocument/2006/relationships" xmlns:w14="http://schemas.microsoft.com/office/word/2010/wordml">
-              <w:rPr>
-                <w:rFonts w:ascii="Arial Narrow" w:hAnsi="Arial Narrow" w:eastAsia="Arial Narrow" w:cs="Arial Narrow"/>
-                <w:sz w:val="18"/>
-                <w:szCs w:val="18"/>
+          <w:trHeight w:val="559" w:hRule="auto"/>
+        </w:trPr>
+        <w:tc>
+          <w:tcPr>
+            <w:tcBorders/>
+            <w:shd w:val="clear" w:color="auto" w:fill="FFFFFF"/>
+            <w:tcMar>
+              <w:top w:w="0" w:type="dxa"/>
+              <w:bottom w:w="0" w:type="dxa"/>
+              <w:left w:w="0" w:type="dxa"/>
+              <w:right w:w="0" w:type="dxa"/>
+            </w:tcMar>
+            <w:vAlign w:val="center"/>
+          </w:tcPr>
+          <w:p>
+            <w:pPr>
+              <w:jc w:val="left"/>
+              <w:spacing w:after="40" w:before="40" w:line="240"/>
+              <w:ind w:firstLine="0" w:left="100" w:right="100"/>
+            </w:pPr>
+            <w:r xmlns:w="http://schemas.openxmlformats.org/wordprocessingml/2006/main" xmlns:wp="http://schemas.openxmlformats.org/drawingml/2006/wordprocessingDrawing" xmlns:r="http://schemas.openxmlformats.org/officeDocument/2006/relationships" xmlns:w14="http://schemas.microsoft.com/office/word/2010/wordml">
+              <w:rPr>
+                <w:rFonts w:ascii="Arial Narrow" w:hAnsi="Arial Narrow" w:eastAsia="Arial Narrow" w:cs="Arial Narrow"/>
+                <w:sz w:val="20"/>
+                <w:szCs w:val="20"/>
                 <w:color w:val="000000"/>
               </w:rPr>
               <w:t xml:space="preserve">DRV RGV</w:t>
@@ -333,14 +333,14 @@
           <w:p>
             <w:pPr>
               <w:jc w:val="right"/>
-              <w:spacing w:after="100" w:before="100" w:line="120"/>
-              <w:ind w:firstLine="0" w:left="100" w:right="100"/>
-            </w:pPr>
-            <w:r xmlns:w="http://schemas.openxmlformats.org/wordprocessingml/2006/main" xmlns:wp="http://schemas.openxmlformats.org/drawingml/2006/wordprocessingDrawing" xmlns:r="http://schemas.openxmlformats.org/officeDocument/2006/relationships" xmlns:w14="http://schemas.microsoft.com/office/word/2010/wordml">
-              <w:rPr>
-                <w:rFonts w:ascii="Arial Narrow" w:hAnsi="Arial Narrow" w:eastAsia="Arial Narrow" w:cs="Arial Narrow"/>
-                <w:sz w:val="18"/>
-                <w:szCs w:val="18"/>
+              <w:spacing w:after="40" w:before="40" w:line="240"/>
+              <w:ind w:firstLine="0" w:left="100" w:right="100"/>
+            </w:pPr>
+            <w:r xmlns:w="http://schemas.openxmlformats.org/wordprocessingml/2006/main" xmlns:wp="http://schemas.openxmlformats.org/drawingml/2006/wordprocessingDrawing" xmlns:r="http://schemas.openxmlformats.org/officeDocument/2006/relationships" xmlns:w14="http://schemas.microsoft.com/office/word/2010/wordml">
+              <w:rPr>
+                <w:rFonts w:ascii="Arial Narrow" w:hAnsi="Arial Narrow" w:eastAsia="Arial Narrow" w:cs="Arial Narrow"/>
+                <w:sz w:val="20"/>
+                <w:szCs w:val="20"/>
                 <w:color w:val="000000"/>
               </w:rPr>
               <w:t xml:space="preserve">42</w:t>
@@ -351,31 +351,31 @@
       <w:tr>
         <w:trPr>
           <w:cantSplit/>
-          <w:trHeight w:val="544" w:hRule="auto"/>
-        </w:trPr>
-        <w:tc>
-          <w:tcPr>
-            <w:tcBorders/>
-            <w:shd w:val="clear" w:color="auto" w:fill="FFFFFF"/>
-            <w:tcMar>
-              <w:top w:w="0" w:type="dxa"/>
-              <w:bottom w:w="0" w:type="dxa"/>
-              <w:left w:w="0" w:type="dxa"/>
-              <w:right w:w="0" w:type="dxa"/>
-            </w:tcMar>
-            <w:vAlign w:val="center"/>
-          </w:tcPr>
-          <w:p>
-            <w:pPr>
-              <w:jc w:val="left"/>
-              <w:spacing w:after="100" w:before="100" w:line="120"/>
-              <w:ind w:firstLine="0" w:left="100" w:right="100"/>
-            </w:pPr>
-            <w:r xmlns:w="http://schemas.openxmlformats.org/wordprocessingml/2006/main" xmlns:wp="http://schemas.openxmlformats.org/drawingml/2006/wordprocessingDrawing" xmlns:r="http://schemas.openxmlformats.org/officeDocument/2006/relationships" xmlns:w14="http://schemas.microsoft.com/office/word/2010/wordml">
-              <w:rPr>
-                <w:rFonts w:ascii="Arial Narrow" w:hAnsi="Arial Narrow" w:eastAsia="Arial Narrow" w:cs="Arial Narrow"/>
-                <w:sz w:val="18"/>
-                <w:szCs w:val="18"/>
+          <w:trHeight w:val="559" w:hRule="auto"/>
+        </w:trPr>
+        <w:tc>
+          <w:tcPr>
+            <w:tcBorders/>
+            <w:shd w:val="clear" w:color="auto" w:fill="FFFFFF"/>
+            <w:tcMar>
+              <w:top w:w="0" w:type="dxa"/>
+              <w:bottom w:w="0" w:type="dxa"/>
+              <w:left w:w="0" w:type="dxa"/>
+              <w:right w:w="0" w:type="dxa"/>
+            </w:tcMar>
+            <w:vAlign w:val="center"/>
+          </w:tcPr>
+          <w:p>
+            <w:pPr>
+              <w:jc w:val="left"/>
+              <w:spacing w:after="40" w:before="40" w:line="240"/>
+              <w:ind w:firstLine="0" w:left="100" w:right="100"/>
+            </w:pPr>
+            <w:r xmlns:w="http://schemas.openxmlformats.org/wordprocessingml/2006/main" xmlns:wp="http://schemas.openxmlformats.org/drawingml/2006/wordprocessingDrawing" xmlns:r="http://schemas.openxmlformats.org/officeDocument/2006/relationships" xmlns:w14="http://schemas.microsoft.com/office/word/2010/wordml">
+              <w:rPr>
+                <w:rFonts w:ascii="Arial Narrow" w:hAnsi="Arial Narrow" w:eastAsia="Arial Narrow" w:cs="Arial Narrow"/>
+                <w:sz w:val="20"/>
+                <w:szCs w:val="20"/>
                 <w:color w:val="000000"/>
               </w:rPr>
               <w:t xml:space="preserve">ETV RGV</w:t>
@@ -397,14 +397,14 @@
           <w:p>
             <w:pPr>
               <w:jc w:val="right"/>
-              <w:spacing w:after="100" w:before="100" w:line="120"/>
-              <w:ind w:firstLine="0" w:left="100" w:right="100"/>
-            </w:pPr>
-            <w:r xmlns:w="http://schemas.openxmlformats.org/wordprocessingml/2006/main" xmlns:wp="http://schemas.openxmlformats.org/drawingml/2006/wordprocessingDrawing" xmlns:r="http://schemas.openxmlformats.org/officeDocument/2006/relationships" xmlns:w14="http://schemas.microsoft.com/office/word/2010/wordml">
-              <w:rPr>
-                <w:rFonts w:ascii="Arial Narrow" w:hAnsi="Arial Narrow" w:eastAsia="Arial Narrow" w:cs="Arial Narrow"/>
-                <w:sz w:val="18"/>
-                <w:szCs w:val="18"/>
+              <w:spacing w:after="40" w:before="40" w:line="240"/>
+              <w:ind w:firstLine="0" w:left="100" w:right="100"/>
+            </w:pPr>
+            <w:r xmlns:w="http://schemas.openxmlformats.org/wordprocessingml/2006/main" xmlns:wp="http://schemas.openxmlformats.org/drawingml/2006/wordprocessingDrawing" xmlns:r="http://schemas.openxmlformats.org/officeDocument/2006/relationships" xmlns:w14="http://schemas.microsoft.com/office/word/2010/wordml">
+              <w:rPr>
+                <w:rFonts w:ascii="Arial Narrow" w:hAnsi="Arial Narrow" w:eastAsia="Arial Narrow" w:cs="Arial Narrow"/>
+                <w:sz w:val="20"/>
+                <w:szCs w:val="20"/>
                 <w:color w:val="000000"/>
               </w:rPr>
               <w:t xml:space="preserve">36</w:t>
@@ -415,31 +415,31 @@
       <w:tr>
         <w:trPr>
           <w:cantSplit/>
-          <w:trHeight w:val="542" w:hRule="auto"/>
-        </w:trPr>
-        <w:tc>
-          <w:tcPr>
-            <w:tcBorders/>
-            <w:shd w:val="clear" w:color="auto" w:fill="FFFFFF"/>
-            <w:tcMar>
-              <w:top w:w="0" w:type="dxa"/>
-              <w:bottom w:w="0" w:type="dxa"/>
-              <w:left w:w="0" w:type="dxa"/>
-              <w:right w:w="0" w:type="dxa"/>
-            </w:tcMar>
-            <w:vAlign w:val="center"/>
-          </w:tcPr>
-          <w:p>
-            <w:pPr>
-              <w:jc w:val="left"/>
-              <w:spacing w:after="100" w:before="100" w:line="120"/>
-              <w:ind w:firstLine="0" w:left="100" w:right="100"/>
-            </w:pPr>
-            <w:r xmlns:w="http://schemas.openxmlformats.org/wordprocessingml/2006/main" xmlns:wp="http://schemas.openxmlformats.org/drawingml/2006/wordprocessingDrawing" xmlns:r="http://schemas.openxmlformats.org/officeDocument/2006/relationships" xmlns:w14="http://schemas.microsoft.com/office/word/2010/wordml">
-              <w:rPr>
-                <w:rFonts w:ascii="Arial Narrow" w:hAnsi="Arial Narrow" w:eastAsia="Arial Narrow" w:cs="Arial Narrow"/>
-                <w:sz w:val="18"/>
-                <w:szCs w:val="18"/>
+          <w:trHeight w:val="557" w:hRule="auto"/>
+        </w:trPr>
+        <w:tc>
+          <w:tcPr>
+            <w:tcBorders/>
+            <w:shd w:val="clear" w:color="auto" w:fill="FFFFFF"/>
+            <w:tcMar>
+              <w:top w:w="0" w:type="dxa"/>
+              <w:bottom w:w="0" w:type="dxa"/>
+              <w:left w:w="0" w:type="dxa"/>
+              <w:right w:w="0" w:type="dxa"/>
+            </w:tcMar>
+            <w:vAlign w:val="center"/>
+          </w:tcPr>
+          <w:p>
+            <w:pPr>
+              <w:jc w:val="left"/>
+              <w:spacing w:after="40" w:before="40" w:line="240"/>
+              <w:ind w:firstLine="0" w:left="100" w:right="100"/>
+            </w:pPr>
+            <w:r xmlns:w="http://schemas.openxmlformats.org/wordprocessingml/2006/main" xmlns:wp="http://schemas.openxmlformats.org/drawingml/2006/wordprocessingDrawing" xmlns:r="http://schemas.openxmlformats.org/officeDocument/2006/relationships" xmlns:w14="http://schemas.microsoft.com/office/word/2010/wordml">
+              <w:rPr>
+                <w:rFonts w:ascii="Arial Narrow" w:hAnsi="Arial Narrow" w:eastAsia="Arial Narrow" w:cs="Arial Narrow"/>
+                <w:sz w:val="20"/>
+                <w:szCs w:val="20"/>
                 <w:color w:val="000000"/>
               </w:rPr>
               <w:t xml:space="preserve">DRV ETV</w:t>
@@ -461,14 +461,14 @@
           <w:p>
             <w:pPr>
               <w:jc w:val="right"/>
-              <w:spacing w:after="100" w:before="100" w:line="120"/>
-              <w:ind w:firstLine="0" w:left="100" w:right="100"/>
-            </w:pPr>
-            <w:r xmlns:w="http://schemas.openxmlformats.org/wordprocessingml/2006/main" xmlns:wp="http://schemas.openxmlformats.org/drawingml/2006/wordprocessingDrawing" xmlns:r="http://schemas.openxmlformats.org/officeDocument/2006/relationships" xmlns:w14="http://schemas.microsoft.com/office/word/2010/wordml">
-              <w:rPr>
-                <w:rFonts w:ascii="Arial Narrow" w:hAnsi="Arial Narrow" w:eastAsia="Arial Narrow" w:cs="Arial Narrow"/>
-                <w:sz w:val="18"/>
-                <w:szCs w:val="18"/>
+              <w:spacing w:after="40" w:before="40" w:line="240"/>
+              <w:ind w:firstLine="0" w:left="100" w:right="100"/>
+            </w:pPr>
+            <w:r xmlns:w="http://schemas.openxmlformats.org/wordprocessingml/2006/main" xmlns:wp="http://schemas.openxmlformats.org/drawingml/2006/wordprocessingDrawing" xmlns:r="http://schemas.openxmlformats.org/officeDocument/2006/relationships" xmlns:w14="http://schemas.microsoft.com/office/word/2010/wordml">
+              <w:rPr>
+                <w:rFonts w:ascii="Arial Narrow" w:hAnsi="Arial Narrow" w:eastAsia="Arial Narrow" w:cs="Arial Narrow"/>
+                <w:sz w:val="20"/>
+                <w:szCs w:val="20"/>
                 <w:color w:val="000000"/>
               </w:rPr>
               <w:t xml:space="preserve">35</w:t>
@@ -479,31 +479,31 @@
       <w:tr>
         <w:trPr>
           <w:cantSplit/>
-          <w:trHeight w:val="542" w:hRule="auto"/>
-        </w:trPr>
-        <w:tc>
-          <w:tcPr>
-            <w:tcBorders/>
-            <w:shd w:val="clear" w:color="auto" w:fill="FFFFFF"/>
-            <w:tcMar>
-              <w:top w:w="0" w:type="dxa"/>
-              <w:bottom w:w="0" w:type="dxa"/>
-              <w:left w:w="0" w:type="dxa"/>
-              <w:right w:w="0" w:type="dxa"/>
-            </w:tcMar>
-            <w:vAlign w:val="center"/>
-          </w:tcPr>
-          <w:p>
-            <w:pPr>
-              <w:jc w:val="left"/>
-              <w:spacing w:after="100" w:before="100" w:line="120"/>
-              <w:ind w:firstLine="0" w:left="100" w:right="100"/>
-            </w:pPr>
-            <w:r xmlns:w="http://schemas.openxmlformats.org/wordprocessingml/2006/main" xmlns:wp="http://schemas.openxmlformats.org/drawingml/2006/wordprocessingDrawing" xmlns:r="http://schemas.openxmlformats.org/officeDocument/2006/relationships" xmlns:w14="http://schemas.microsoft.com/office/word/2010/wordml">
-              <w:rPr>
-                <w:rFonts w:ascii="Arial Narrow" w:hAnsi="Arial Narrow" w:eastAsia="Arial Narrow" w:cs="Arial Narrow"/>
-                <w:sz w:val="18"/>
-                <w:szCs w:val="18"/>
+          <w:trHeight w:val="557" w:hRule="auto"/>
+        </w:trPr>
+        <w:tc>
+          <w:tcPr>
+            <w:tcBorders/>
+            <w:shd w:val="clear" w:color="auto" w:fill="FFFFFF"/>
+            <w:tcMar>
+              <w:top w:w="0" w:type="dxa"/>
+              <w:bottom w:w="0" w:type="dxa"/>
+              <w:left w:w="0" w:type="dxa"/>
+              <w:right w:w="0" w:type="dxa"/>
+            </w:tcMar>
+            <w:vAlign w:val="center"/>
+          </w:tcPr>
+          <w:p>
+            <w:pPr>
+              <w:jc w:val="left"/>
+              <w:spacing w:after="40" w:before="40" w:line="240"/>
+              <w:ind w:firstLine="0" w:left="100" w:right="100"/>
+            </w:pPr>
+            <w:r xmlns:w="http://schemas.openxmlformats.org/wordprocessingml/2006/main" xmlns:wp="http://schemas.openxmlformats.org/drawingml/2006/wordprocessingDrawing" xmlns:r="http://schemas.openxmlformats.org/officeDocument/2006/relationships" xmlns:w14="http://schemas.microsoft.com/office/word/2010/wordml">
+              <w:rPr>
+                <w:rFonts w:ascii="Arial Narrow" w:hAnsi="Arial Narrow" w:eastAsia="Arial Narrow" w:cs="Arial Narrow"/>
+                <w:sz w:val="20"/>
+                <w:szCs w:val="20"/>
                 <w:color w:val="000000"/>
               </w:rPr>
               <w:t xml:space="preserve">DRV</w:t>
@@ -525,14 +525,14 @@
           <w:p>
             <w:pPr>
               <w:jc w:val="right"/>
-              <w:spacing w:after="100" w:before="100" w:line="120"/>
-              <w:ind w:firstLine="0" w:left="100" w:right="100"/>
-            </w:pPr>
-            <w:r xmlns:w="http://schemas.openxmlformats.org/wordprocessingml/2006/main" xmlns:wp="http://schemas.openxmlformats.org/drawingml/2006/wordprocessingDrawing" xmlns:r="http://schemas.openxmlformats.org/officeDocument/2006/relationships" xmlns:w14="http://schemas.microsoft.com/office/word/2010/wordml">
-              <w:rPr>
-                <w:rFonts w:ascii="Arial Narrow" w:hAnsi="Arial Narrow" w:eastAsia="Arial Narrow" w:cs="Arial Narrow"/>
-                <w:sz w:val="18"/>
-                <w:szCs w:val="18"/>
+              <w:spacing w:after="40" w:before="40" w:line="240"/>
+              <w:ind w:firstLine="0" w:left="100" w:right="100"/>
+            </w:pPr>
+            <w:r xmlns:w="http://schemas.openxmlformats.org/wordprocessingml/2006/main" xmlns:wp="http://schemas.openxmlformats.org/drawingml/2006/wordprocessingDrawing" xmlns:r="http://schemas.openxmlformats.org/officeDocument/2006/relationships" xmlns:w14="http://schemas.microsoft.com/office/word/2010/wordml">
+              <w:rPr>
+                <w:rFonts w:ascii="Arial Narrow" w:hAnsi="Arial Narrow" w:eastAsia="Arial Narrow" w:cs="Arial Narrow"/>
+                <w:sz w:val="20"/>
+                <w:szCs w:val="20"/>
                 <w:color w:val="000000"/>
               </w:rPr>
               <w:t xml:space="preserve">28</w:t>
@@ -543,31 +543,31 @@
       <w:tr>
         <w:trPr>
           <w:cantSplit/>
-          <w:trHeight w:val="544" w:hRule="auto"/>
-        </w:trPr>
-        <w:tc>
-          <w:tcPr>
-            <w:tcBorders/>
-            <w:shd w:val="clear" w:color="auto" w:fill="FFFFFF"/>
-            <w:tcMar>
-              <w:top w:w="0" w:type="dxa"/>
-              <w:bottom w:w="0" w:type="dxa"/>
-              <w:left w:w="0" w:type="dxa"/>
-              <w:right w:w="0" w:type="dxa"/>
-            </w:tcMar>
-            <w:vAlign w:val="center"/>
-          </w:tcPr>
-          <w:p>
-            <w:pPr>
-              <w:jc w:val="left"/>
-              <w:spacing w:after="100" w:before="100" w:line="120"/>
-              <w:ind w:firstLine="0" w:left="100" w:right="100"/>
-            </w:pPr>
-            <w:r xmlns:w="http://schemas.openxmlformats.org/wordprocessingml/2006/main" xmlns:wp="http://schemas.openxmlformats.org/drawingml/2006/wordprocessingDrawing" xmlns:r="http://schemas.openxmlformats.org/officeDocument/2006/relationships" xmlns:w14="http://schemas.microsoft.com/office/word/2010/wordml">
-              <w:rPr>
-                <w:rFonts w:ascii="Arial Narrow" w:hAnsi="Arial Narrow" w:eastAsia="Arial Narrow" w:cs="Arial Narrow"/>
-                <w:sz w:val="18"/>
-                <w:szCs w:val="18"/>
+          <w:trHeight w:val="559" w:hRule="auto"/>
+        </w:trPr>
+        <w:tc>
+          <w:tcPr>
+            <w:tcBorders/>
+            <w:shd w:val="clear" w:color="auto" w:fill="FFFFFF"/>
+            <w:tcMar>
+              <w:top w:w="0" w:type="dxa"/>
+              <w:bottom w:w="0" w:type="dxa"/>
+              <w:left w:w="0" w:type="dxa"/>
+              <w:right w:w="0" w:type="dxa"/>
+            </w:tcMar>
+            <w:vAlign w:val="center"/>
+          </w:tcPr>
+          <w:p>
+            <w:pPr>
+              <w:jc w:val="left"/>
+              <w:spacing w:after="40" w:before="40" w:line="240"/>
+              <w:ind w:firstLine="0" w:left="100" w:right="100"/>
+            </w:pPr>
+            <w:r xmlns:w="http://schemas.openxmlformats.org/wordprocessingml/2006/main" xmlns:wp="http://schemas.openxmlformats.org/drawingml/2006/wordprocessingDrawing" xmlns:r="http://schemas.openxmlformats.org/officeDocument/2006/relationships" xmlns:w14="http://schemas.microsoft.com/office/word/2010/wordml">
+              <w:rPr>
+                <w:rFonts w:ascii="Arial Narrow" w:hAnsi="Arial Narrow" w:eastAsia="Arial Narrow" w:cs="Arial Narrow"/>
+                <w:sz w:val="20"/>
+                <w:szCs w:val="20"/>
                 <w:color w:val="000000"/>
               </w:rPr>
               <w:t xml:space="preserve">DRV DTG ETV</w:t>
@@ -589,14 +589,14 @@
           <w:p>
             <w:pPr>
               <w:jc w:val="right"/>
-              <w:spacing w:after="100" w:before="100" w:line="120"/>
-              <w:ind w:firstLine="0" w:left="100" w:right="100"/>
-            </w:pPr>
-            <w:r xmlns:w="http://schemas.openxmlformats.org/wordprocessingml/2006/main" xmlns:wp="http://schemas.openxmlformats.org/drawingml/2006/wordprocessingDrawing" xmlns:r="http://schemas.openxmlformats.org/officeDocument/2006/relationships" xmlns:w14="http://schemas.microsoft.com/office/word/2010/wordml">
-              <w:rPr>
-                <w:rFonts w:ascii="Arial Narrow" w:hAnsi="Arial Narrow" w:eastAsia="Arial Narrow" w:cs="Arial Narrow"/>
-                <w:sz w:val="18"/>
-                <w:szCs w:val="18"/>
+              <w:spacing w:after="40" w:before="40" w:line="240"/>
+              <w:ind w:firstLine="0" w:left="100" w:right="100"/>
+            </w:pPr>
+            <w:r xmlns:w="http://schemas.openxmlformats.org/wordprocessingml/2006/main" xmlns:wp="http://schemas.openxmlformats.org/drawingml/2006/wordprocessingDrawing" xmlns:r="http://schemas.openxmlformats.org/officeDocument/2006/relationships" xmlns:w14="http://schemas.microsoft.com/office/word/2010/wordml">
+              <w:rPr>
+                <w:rFonts w:ascii="Arial Narrow" w:hAnsi="Arial Narrow" w:eastAsia="Arial Narrow" w:cs="Arial Narrow"/>
+                <w:sz w:val="20"/>
+                <w:szCs w:val="20"/>
                 <w:color w:val="000000"/>
               </w:rPr>
               <w:t xml:space="preserve">26</w:t>
@@ -607,31 +607,31 @@
       <w:tr>
         <w:trPr>
           <w:cantSplit/>
-          <w:trHeight w:val="544" w:hRule="auto"/>
-        </w:trPr>
-        <w:tc>
-          <w:tcPr>
-            <w:tcBorders/>
-            <w:shd w:val="clear" w:color="auto" w:fill="FFFFFF"/>
-            <w:tcMar>
-              <w:top w:w="0" w:type="dxa"/>
-              <w:bottom w:w="0" w:type="dxa"/>
-              <w:left w:w="0" w:type="dxa"/>
-              <w:right w:w="0" w:type="dxa"/>
-            </w:tcMar>
-            <w:vAlign w:val="center"/>
-          </w:tcPr>
-          <w:p>
-            <w:pPr>
-              <w:jc w:val="left"/>
-              <w:spacing w:after="100" w:before="100" w:line="120"/>
-              <w:ind w:firstLine="0" w:left="100" w:right="100"/>
-            </w:pPr>
-            <w:r xmlns:w="http://schemas.openxmlformats.org/wordprocessingml/2006/main" xmlns:wp="http://schemas.openxmlformats.org/drawingml/2006/wordprocessingDrawing" xmlns:r="http://schemas.openxmlformats.org/officeDocument/2006/relationships" xmlns:w14="http://schemas.microsoft.com/office/word/2010/wordml">
-              <w:rPr>
-                <w:rFonts w:ascii="Arial Narrow" w:hAnsi="Arial Narrow" w:eastAsia="Arial Narrow" w:cs="Arial Narrow"/>
-                <w:sz w:val="18"/>
-                <w:szCs w:val="18"/>
+          <w:trHeight w:val="559" w:hRule="auto"/>
+        </w:trPr>
+        <w:tc>
+          <w:tcPr>
+            <w:tcBorders/>
+            <w:shd w:val="clear" w:color="auto" w:fill="FFFFFF"/>
+            <w:tcMar>
+              <w:top w:w="0" w:type="dxa"/>
+              <w:bottom w:w="0" w:type="dxa"/>
+              <w:left w:w="0" w:type="dxa"/>
+              <w:right w:w="0" w:type="dxa"/>
+            </w:tcMar>
+            <w:vAlign w:val="center"/>
+          </w:tcPr>
+          <w:p>
+            <w:pPr>
+              <w:jc w:val="left"/>
+              <w:spacing w:after="40" w:before="40" w:line="240"/>
+              <w:ind w:firstLine="0" w:left="100" w:right="100"/>
+            </w:pPr>
+            <w:r xmlns:w="http://schemas.openxmlformats.org/wordprocessingml/2006/main" xmlns:wp="http://schemas.openxmlformats.org/drawingml/2006/wordprocessingDrawing" xmlns:r="http://schemas.openxmlformats.org/officeDocument/2006/relationships" xmlns:w14="http://schemas.microsoft.com/office/word/2010/wordml">
+              <w:rPr>
+                <w:rFonts w:ascii="Arial Narrow" w:hAnsi="Arial Narrow" w:eastAsia="Arial Narrow" w:cs="Arial Narrow"/>
+                <w:sz w:val="20"/>
+                <w:szCs w:val="20"/>
                 <w:color w:val="000000"/>
               </w:rPr>
               <w:t xml:space="preserve">DTG</w:t>
@@ -653,14 +653,14 @@
           <w:p>
             <w:pPr>
               <w:jc w:val="right"/>
-              <w:spacing w:after="100" w:before="100" w:line="120"/>
-              <w:ind w:firstLine="0" w:left="100" w:right="100"/>
-            </w:pPr>
-            <w:r xmlns:w="http://schemas.openxmlformats.org/wordprocessingml/2006/main" xmlns:wp="http://schemas.openxmlformats.org/drawingml/2006/wordprocessingDrawing" xmlns:r="http://schemas.openxmlformats.org/officeDocument/2006/relationships" xmlns:w14="http://schemas.microsoft.com/office/word/2010/wordml">
-              <w:rPr>
-                <w:rFonts w:ascii="Arial Narrow" w:hAnsi="Arial Narrow" w:eastAsia="Arial Narrow" w:cs="Arial Narrow"/>
-                <w:sz w:val="18"/>
-                <w:szCs w:val="18"/>
+              <w:spacing w:after="40" w:before="40" w:line="240"/>
+              <w:ind w:firstLine="0" w:left="100" w:right="100"/>
+            </w:pPr>
+            <w:r xmlns:w="http://schemas.openxmlformats.org/wordprocessingml/2006/main" xmlns:wp="http://schemas.openxmlformats.org/drawingml/2006/wordprocessingDrawing" xmlns:r="http://schemas.openxmlformats.org/officeDocument/2006/relationships" xmlns:w14="http://schemas.microsoft.com/office/word/2010/wordml">
+              <w:rPr>
+                <w:rFonts w:ascii="Arial Narrow" w:hAnsi="Arial Narrow" w:eastAsia="Arial Narrow" w:cs="Arial Narrow"/>
+                <w:sz w:val="20"/>
+                <w:szCs w:val="20"/>
                 <w:color w:val="000000"/>
               </w:rPr>
               <w:t xml:space="preserve">23</w:t>
@@ -671,31 +671,31 @@
       <w:tr>
         <w:trPr>
           <w:cantSplit/>
-          <w:trHeight w:val="544" w:hRule="auto"/>
-        </w:trPr>
-        <w:tc>
-          <w:tcPr>
-            <w:tcBorders/>
-            <w:shd w:val="clear" w:color="auto" w:fill="FFFFFF"/>
-            <w:tcMar>
-              <w:top w:w="0" w:type="dxa"/>
-              <w:bottom w:w="0" w:type="dxa"/>
-              <w:left w:w="0" w:type="dxa"/>
-              <w:right w:w="0" w:type="dxa"/>
-            </w:tcMar>
-            <w:vAlign w:val="center"/>
-          </w:tcPr>
-          <w:p>
-            <w:pPr>
-              <w:jc w:val="left"/>
-              <w:spacing w:after="100" w:before="100" w:line="120"/>
-              <w:ind w:firstLine="0" w:left="100" w:right="100"/>
-            </w:pPr>
-            <w:r xmlns:w="http://schemas.openxmlformats.org/wordprocessingml/2006/main" xmlns:wp="http://schemas.openxmlformats.org/drawingml/2006/wordprocessingDrawing" xmlns:r="http://schemas.openxmlformats.org/officeDocument/2006/relationships" xmlns:w14="http://schemas.microsoft.com/office/word/2010/wordml">
-              <w:rPr>
-                <w:rFonts w:ascii="Arial Narrow" w:hAnsi="Arial Narrow" w:eastAsia="Arial Narrow" w:cs="Arial Narrow"/>
-                <w:sz w:val="18"/>
-                <w:szCs w:val="18"/>
+          <w:trHeight w:val="559" w:hRule="auto"/>
+        </w:trPr>
+        <w:tc>
+          <w:tcPr>
+            <w:tcBorders/>
+            <w:shd w:val="clear" w:color="auto" w:fill="FFFFFF"/>
+            <w:tcMar>
+              <w:top w:w="0" w:type="dxa"/>
+              <w:bottom w:w="0" w:type="dxa"/>
+              <w:left w:w="0" w:type="dxa"/>
+              <w:right w:w="0" w:type="dxa"/>
+            </w:tcMar>
+            <w:vAlign w:val="center"/>
+          </w:tcPr>
+          <w:p>
+            <w:pPr>
+              <w:jc w:val="left"/>
+              <w:spacing w:after="40" w:before="40" w:line="240"/>
+              <w:ind w:firstLine="0" w:left="100" w:right="100"/>
+            </w:pPr>
+            <w:r xmlns:w="http://schemas.openxmlformats.org/wordprocessingml/2006/main" xmlns:wp="http://schemas.openxmlformats.org/drawingml/2006/wordprocessingDrawing" xmlns:r="http://schemas.openxmlformats.org/officeDocument/2006/relationships" xmlns:w14="http://schemas.microsoft.com/office/word/2010/wordml">
+              <w:rPr>
+                <w:rFonts w:ascii="Arial Narrow" w:hAnsi="Arial Narrow" w:eastAsia="Arial Narrow" w:cs="Arial Narrow"/>
+                <w:sz w:val="20"/>
+                <w:szCs w:val="20"/>
                 <w:color w:val="000000"/>
               </w:rPr>
               <w:t xml:space="preserve">DTG RPV</w:t>
@@ -717,14 +717,14 @@
           <w:p>
             <w:pPr>
               <w:jc w:val="right"/>
-              <w:spacing w:after="100" w:before="100" w:line="120"/>
-              <w:ind w:firstLine="0" w:left="100" w:right="100"/>
-            </w:pPr>
-            <w:r xmlns:w="http://schemas.openxmlformats.org/wordprocessingml/2006/main" xmlns:wp="http://schemas.openxmlformats.org/drawingml/2006/wordprocessingDrawing" xmlns:r="http://schemas.openxmlformats.org/officeDocument/2006/relationships" xmlns:w14="http://schemas.microsoft.com/office/word/2010/wordml">
-              <w:rPr>
-                <w:rFonts w:ascii="Arial Narrow" w:hAnsi="Arial Narrow" w:eastAsia="Arial Narrow" w:cs="Arial Narrow"/>
-                <w:sz w:val="18"/>
-                <w:szCs w:val="18"/>
+              <w:spacing w:after="40" w:before="40" w:line="240"/>
+              <w:ind w:firstLine="0" w:left="100" w:right="100"/>
+            </w:pPr>
+            <w:r xmlns:w="http://schemas.openxmlformats.org/wordprocessingml/2006/main" xmlns:wp="http://schemas.openxmlformats.org/drawingml/2006/wordprocessingDrawing" xmlns:r="http://schemas.openxmlformats.org/officeDocument/2006/relationships" xmlns:w14="http://schemas.microsoft.com/office/word/2010/wordml">
+              <w:rPr>
+                <w:rFonts w:ascii="Arial Narrow" w:hAnsi="Arial Narrow" w:eastAsia="Arial Narrow" w:cs="Arial Narrow"/>
+                <w:sz w:val="20"/>
+                <w:szCs w:val="20"/>
                 <w:color w:val="000000"/>
               </w:rPr>
               <w:t xml:space="preserve">23</w:t>
@@ -735,31 +735,31 @@
       <w:tr>
         <w:trPr>
           <w:cantSplit/>
-          <w:trHeight w:val="544" w:hRule="auto"/>
-        </w:trPr>
-        <w:tc>
-          <w:tcPr>
-            <w:tcBorders/>
-            <w:shd w:val="clear" w:color="auto" w:fill="FFFFFF"/>
-            <w:tcMar>
-              <w:top w:w="0" w:type="dxa"/>
-              <w:bottom w:w="0" w:type="dxa"/>
-              <w:left w:w="0" w:type="dxa"/>
-              <w:right w:w="0" w:type="dxa"/>
-            </w:tcMar>
-            <w:vAlign w:val="center"/>
-          </w:tcPr>
-          <w:p>
-            <w:pPr>
-              <w:jc w:val="left"/>
-              <w:spacing w:after="100" w:before="100" w:line="120"/>
-              <w:ind w:firstLine="0" w:left="100" w:right="100"/>
-            </w:pPr>
-            <w:r xmlns:w="http://schemas.openxmlformats.org/wordprocessingml/2006/main" xmlns:wp="http://schemas.openxmlformats.org/drawingml/2006/wordprocessingDrawing" xmlns:r="http://schemas.openxmlformats.org/officeDocument/2006/relationships" xmlns:w14="http://schemas.microsoft.com/office/word/2010/wordml">
-              <w:rPr>
-                <w:rFonts w:ascii="Arial Narrow" w:hAnsi="Arial Narrow" w:eastAsia="Arial Narrow" w:cs="Arial Narrow"/>
-                <w:sz w:val="18"/>
-                <w:szCs w:val="18"/>
+          <w:trHeight w:val="559" w:hRule="auto"/>
+        </w:trPr>
+        <w:tc>
+          <w:tcPr>
+            <w:tcBorders/>
+            <w:shd w:val="clear" w:color="auto" w:fill="FFFFFF"/>
+            <w:tcMar>
+              <w:top w:w="0" w:type="dxa"/>
+              <w:bottom w:w="0" w:type="dxa"/>
+              <w:left w:w="0" w:type="dxa"/>
+              <w:right w:w="0" w:type="dxa"/>
+            </w:tcMar>
+            <w:vAlign w:val="center"/>
+          </w:tcPr>
+          <w:p>
+            <w:pPr>
+              <w:jc w:val="left"/>
+              <w:spacing w:after="40" w:before="40" w:line="240"/>
+              <w:ind w:firstLine="0" w:left="100" w:right="100"/>
+            </w:pPr>
+            <w:r xmlns:w="http://schemas.openxmlformats.org/wordprocessingml/2006/main" xmlns:wp="http://schemas.openxmlformats.org/drawingml/2006/wordprocessingDrawing" xmlns:r="http://schemas.openxmlformats.org/officeDocument/2006/relationships" xmlns:w14="http://schemas.microsoft.com/office/word/2010/wordml">
+              <w:rPr>
+                <w:rFonts w:ascii="Arial Narrow" w:hAnsi="Arial Narrow" w:eastAsia="Arial Narrow" w:cs="Arial Narrow"/>
+                <w:sz w:val="20"/>
+                <w:szCs w:val="20"/>
                 <w:color w:val="000000"/>
               </w:rPr>
               <w:t xml:space="preserve">ATV DTG</w:t>
@@ -781,14 +781,14 @@
           <w:p>
             <w:pPr>
               <w:jc w:val="right"/>
-              <w:spacing w:after="100" w:before="100" w:line="120"/>
-              <w:ind w:firstLine="0" w:left="100" w:right="100"/>
-            </w:pPr>
-            <w:r xmlns:w="http://schemas.openxmlformats.org/wordprocessingml/2006/main" xmlns:wp="http://schemas.openxmlformats.org/drawingml/2006/wordprocessingDrawing" xmlns:r="http://schemas.openxmlformats.org/officeDocument/2006/relationships" xmlns:w14="http://schemas.microsoft.com/office/word/2010/wordml">
-              <w:rPr>
-                <w:rFonts w:ascii="Arial Narrow" w:hAnsi="Arial Narrow" w:eastAsia="Arial Narrow" w:cs="Arial Narrow"/>
-                <w:sz w:val="18"/>
-                <w:szCs w:val="18"/>
+              <w:spacing w:after="40" w:before="40" w:line="240"/>
+              <w:ind w:firstLine="0" w:left="100" w:right="100"/>
+            </w:pPr>
+            <w:r xmlns:w="http://schemas.openxmlformats.org/wordprocessingml/2006/main" xmlns:wp="http://schemas.openxmlformats.org/drawingml/2006/wordprocessingDrawing" xmlns:r="http://schemas.openxmlformats.org/officeDocument/2006/relationships" xmlns:w14="http://schemas.microsoft.com/office/word/2010/wordml">
+              <w:rPr>
+                <w:rFonts w:ascii="Arial Narrow" w:hAnsi="Arial Narrow" w:eastAsia="Arial Narrow" w:cs="Arial Narrow"/>
+                <w:sz w:val="20"/>
+                <w:szCs w:val="20"/>
                 <w:color w:val="000000"/>
               </w:rPr>
               <w:t xml:space="preserve">14</w:t>
@@ -799,31 +799,31 @@
       <w:tr>
         <w:trPr>
           <w:cantSplit/>
-          <w:trHeight w:val="544" w:hRule="auto"/>
-        </w:trPr>
-        <w:tc>
-          <w:tcPr>
-            <w:tcBorders/>
-            <w:shd w:val="clear" w:color="auto" w:fill="FFFFFF"/>
-            <w:tcMar>
-              <w:top w:w="0" w:type="dxa"/>
-              <w:bottom w:w="0" w:type="dxa"/>
-              <w:left w:w="0" w:type="dxa"/>
-              <w:right w:w="0" w:type="dxa"/>
-            </w:tcMar>
-            <w:vAlign w:val="center"/>
-          </w:tcPr>
-          <w:p>
-            <w:pPr>
-              <w:jc w:val="left"/>
-              <w:spacing w:after="100" w:before="100" w:line="120"/>
-              <w:ind w:firstLine="0" w:left="100" w:right="100"/>
-            </w:pPr>
-            <w:r xmlns:w="http://schemas.openxmlformats.org/wordprocessingml/2006/main" xmlns:wp="http://schemas.openxmlformats.org/drawingml/2006/wordprocessingDrawing" xmlns:r="http://schemas.openxmlformats.org/officeDocument/2006/relationships" xmlns:w14="http://schemas.microsoft.com/office/word/2010/wordml">
-              <w:rPr>
-                <w:rFonts w:ascii="Arial Narrow" w:hAnsi="Arial Narrow" w:eastAsia="Arial Narrow" w:cs="Arial Narrow"/>
-                <w:sz w:val="18"/>
-                <w:szCs w:val="18"/>
+          <w:trHeight w:val="559" w:hRule="auto"/>
+        </w:trPr>
+        <w:tc>
+          <w:tcPr>
+            <w:tcBorders/>
+            <w:shd w:val="clear" w:color="auto" w:fill="FFFFFF"/>
+            <w:tcMar>
+              <w:top w:w="0" w:type="dxa"/>
+              <w:bottom w:w="0" w:type="dxa"/>
+              <w:left w:w="0" w:type="dxa"/>
+              <w:right w:w="0" w:type="dxa"/>
+            </w:tcMar>
+            <w:vAlign w:val="center"/>
+          </w:tcPr>
+          <w:p>
+            <w:pPr>
+              <w:jc w:val="left"/>
+              <w:spacing w:after="40" w:before="40" w:line="240"/>
+              <w:ind w:firstLine="0" w:left="100" w:right="100"/>
+            </w:pPr>
+            <w:r xmlns:w="http://schemas.openxmlformats.org/wordprocessingml/2006/main" xmlns:wp="http://schemas.openxmlformats.org/drawingml/2006/wordprocessingDrawing" xmlns:r="http://schemas.openxmlformats.org/officeDocument/2006/relationships" xmlns:w14="http://schemas.microsoft.com/office/word/2010/wordml">
+              <w:rPr>
+                <w:rFonts w:ascii="Arial Narrow" w:hAnsi="Arial Narrow" w:eastAsia="Arial Narrow" w:cs="Arial Narrow"/>
+                <w:sz w:val="20"/>
+                <w:szCs w:val="20"/>
                 <w:color w:val="000000"/>
               </w:rPr>
               <w:t xml:space="preserve">ATV RGV</w:t>
@@ -845,14 +845,14 @@
           <w:p>
             <w:pPr>
               <w:jc w:val="right"/>
-              <w:spacing w:after="100" w:before="100" w:line="120"/>
-              <w:ind w:firstLine="0" w:left="100" w:right="100"/>
-            </w:pPr>
-            <w:r xmlns:w="http://schemas.openxmlformats.org/wordprocessingml/2006/main" xmlns:wp="http://schemas.openxmlformats.org/drawingml/2006/wordprocessingDrawing" xmlns:r="http://schemas.openxmlformats.org/officeDocument/2006/relationships" xmlns:w14="http://schemas.microsoft.com/office/word/2010/wordml">
-              <w:rPr>
-                <w:rFonts w:ascii="Arial Narrow" w:hAnsi="Arial Narrow" w:eastAsia="Arial Narrow" w:cs="Arial Narrow"/>
-                <w:sz w:val="18"/>
-                <w:szCs w:val="18"/>
+              <w:spacing w:after="40" w:before="40" w:line="240"/>
+              <w:ind w:firstLine="0" w:left="100" w:right="100"/>
+            </w:pPr>
+            <w:r xmlns:w="http://schemas.openxmlformats.org/wordprocessingml/2006/main" xmlns:wp="http://schemas.openxmlformats.org/drawingml/2006/wordprocessingDrawing" xmlns:r="http://schemas.openxmlformats.org/officeDocument/2006/relationships" xmlns:w14="http://schemas.microsoft.com/office/word/2010/wordml">
+              <w:rPr>
+                <w:rFonts w:ascii="Arial Narrow" w:hAnsi="Arial Narrow" w:eastAsia="Arial Narrow" w:cs="Arial Narrow"/>
+                <w:sz w:val="20"/>
+                <w:szCs w:val="20"/>
                 <w:color w:val="000000"/>
               </w:rPr>
               <w:t xml:space="preserve">14</w:t>
@@ -863,31 +863,31 @@
       <w:tr>
         <w:trPr>
           <w:cantSplit/>
-          <w:trHeight w:val="544" w:hRule="auto"/>
-        </w:trPr>
-        <w:tc>
-          <w:tcPr>
-            <w:tcBorders/>
-            <w:shd w:val="clear" w:color="auto" w:fill="FFFFFF"/>
-            <w:tcMar>
-              <w:top w:w="0" w:type="dxa"/>
-              <w:bottom w:w="0" w:type="dxa"/>
-              <w:left w:w="0" w:type="dxa"/>
-              <w:right w:w="0" w:type="dxa"/>
-            </w:tcMar>
-            <w:vAlign w:val="center"/>
-          </w:tcPr>
-          <w:p>
-            <w:pPr>
-              <w:jc w:val="left"/>
-              <w:spacing w:after="100" w:before="100" w:line="120"/>
-              <w:ind w:firstLine="0" w:left="100" w:right="100"/>
-            </w:pPr>
-            <w:r xmlns:w="http://schemas.openxmlformats.org/wordprocessingml/2006/main" xmlns:wp="http://schemas.openxmlformats.org/drawingml/2006/wordprocessingDrawing" xmlns:r="http://schemas.openxmlformats.org/officeDocument/2006/relationships" xmlns:w14="http://schemas.microsoft.com/office/word/2010/wordml">
-              <w:rPr>
-                <w:rFonts w:ascii="Arial Narrow" w:hAnsi="Arial Narrow" w:eastAsia="Arial Narrow" w:cs="Arial Narrow"/>
-                <w:sz w:val="18"/>
-                <w:szCs w:val="18"/>
+          <w:trHeight w:val="559" w:hRule="auto"/>
+        </w:trPr>
+        <w:tc>
+          <w:tcPr>
+            <w:tcBorders/>
+            <w:shd w:val="clear" w:color="auto" w:fill="FFFFFF"/>
+            <w:tcMar>
+              <w:top w:w="0" w:type="dxa"/>
+              <w:bottom w:w="0" w:type="dxa"/>
+              <w:left w:w="0" w:type="dxa"/>
+              <w:right w:w="0" w:type="dxa"/>
+            </w:tcMar>
+            <w:vAlign w:val="center"/>
+          </w:tcPr>
+          <w:p>
+            <w:pPr>
+              <w:jc w:val="left"/>
+              <w:spacing w:after="40" w:before="40" w:line="240"/>
+              <w:ind w:firstLine="0" w:left="100" w:right="100"/>
+            </w:pPr>
+            <w:r xmlns:w="http://schemas.openxmlformats.org/wordprocessingml/2006/main" xmlns:wp="http://schemas.openxmlformats.org/drawingml/2006/wordprocessingDrawing" xmlns:r="http://schemas.openxmlformats.org/officeDocument/2006/relationships" xmlns:w14="http://schemas.microsoft.com/office/word/2010/wordml">
+              <w:rPr>
+                <w:rFonts w:ascii="Arial Narrow" w:hAnsi="Arial Narrow" w:eastAsia="Arial Narrow" w:cs="Arial Narrow"/>
+                <w:sz w:val="20"/>
+                <w:szCs w:val="20"/>
                 <w:color w:val="000000"/>
               </w:rPr>
               <w:t xml:space="preserve">NVP RGV</w:t>
@@ -909,14 +909,14 @@
           <w:p>
             <w:pPr>
               <w:jc w:val="right"/>
-              <w:spacing w:after="100" w:before="100" w:line="120"/>
-              <w:ind w:firstLine="0" w:left="100" w:right="100"/>
-            </w:pPr>
-            <w:r xmlns:w="http://schemas.openxmlformats.org/wordprocessingml/2006/main" xmlns:wp="http://schemas.openxmlformats.org/drawingml/2006/wordprocessingDrawing" xmlns:r="http://schemas.openxmlformats.org/officeDocument/2006/relationships" xmlns:w14="http://schemas.microsoft.com/office/word/2010/wordml">
-              <w:rPr>
-                <w:rFonts w:ascii="Arial Narrow" w:hAnsi="Arial Narrow" w:eastAsia="Arial Narrow" w:cs="Arial Narrow"/>
-                <w:sz w:val="18"/>
-                <w:szCs w:val="18"/>
+              <w:spacing w:after="40" w:before="40" w:line="240"/>
+              <w:ind w:firstLine="0" w:left="100" w:right="100"/>
+            </w:pPr>
+            <w:r xmlns:w="http://schemas.openxmlformats.org/wordprocessingml/2006/main" xmlns:wp="http://schemas.openxmlformats.org/drawingml/2006/wordprocessingDrawing" xmlns:r="http://schemas.openxmlformats.org/officeDocument/2006/relationships" xmlns:w14="http://schemas.microsoft.com/office/word/2010/wordml">
+              <w:rPr>
+                <w:rFonts w:ascii="Arial Narrow" w:hAnsi="Arial Narrow" w:eastAsia="Arial Narrow" w:cs="Arial Narrow"/>
+                <w:sz w:val="20"/>
+                <w:szCs w:val="20"/>
                 <w:color w:val="000000"/>
               </w:rPr>
               <w:t xml:space="preserve">14</w:t>
@@ -927,31 +927,31 @@
       <w:tr>
         <w:trPr>
           <w:cantSplit/>
-          <w:trHeight w:val="540" w:hRule="auto"/>
-        </w:trPr>
-        <w:tc>
-          <w:tcPr>
-            <w:tcBorders/>
-            <w:shd w:val="clear" w:color="auto" w:fill="FFFFFF"/>
-            <w:tcMar>
-              <w:top w:w="0" w:type="dxa"/>
-              <w:bottom w:w="0" w:type="dxa"/>
-              <w:left w:w="0" w:type="dxa"/>
-              <w:right w:w="0" w:type="dxa"/>
-            </w:tcMar>
-            <w:vAlign w:val="center"/>
-          </w:tcPr>
-          <w:p>
-            <w:pPr>
-              <w:jc w:val="left"/>
-              <w:spacing w:after="100" w:before="100" w:line="120"/>
-              <w:ind w:firstLine="0" w:left="100" w:right="100"/>
-            </w:pPr>
-            <w:r xmlns:w="http://schemas.openxmlformats.org/wordprocessingml/2006/main" xmlns:wp="http://schemas.openxmlformats.org/drawingml/2006/wordprocessingDrawing" xmlns:r="http://schemas.openxmlformats.org/officeDocument/2006/relationships" xmlns:w14="http://schemas.microsoft.com/office/word/2010/wordml">
-              <w:rPr>
-                <w:rFonts w:ascii="Arial Narrow" w:hAnsi="Arial Narrow" w:eastAsia="Arial Narrow" w:cs="Arial Narrow"/>
-                <w:sz w:val="18"/>
-                <w:szCs w:val="18"/>
+          <w:trHeight w:val="554" w:hRule="auto"/>
+        </w:trPr>
+        <w:tc>
+          <w:tcPr>
+            <w:tcBorders/>
+            <w:shd w:val="clear" w:color="auto" w:fill="FFFFFF"/>
+            <w:tcMar>
+              <w:top w:w="0" w:type="dxa"/>
+              <w:bottom w:w="0" w:type="dxa"/>
+              <w:left w:w="0" w:type="dxa"/>
+              <w:right w:w="0" w:type="dxa"/>
+            </w:tcMar>
+            <w:vAlign w:val="center"/>
+          </w:tcPr>
+          <w:p>
+            <w:pPr>
+              <w:jc w:val="left"/>
+              <w:spacing w:after="40" w:before="40" w:line="240"/>
+              <w:ind w:firstLine="0" w:left="100" w:right="100"/>
+            </w:pPr>
+            <w:r xmlns:w="http://schemas.openxmlformats.org/wordprocessingml/2006/main" xmlns:wp="http://schemas.openxmlformats.org/drawingml/2006/wordprocessingDrawing" xmlns:r="http://schemas.openxmlformats.org/officeDocument/2006/relationships" xmlns:w14="http://schemas.microsoft.com/office/word/2010/wordml">
+              <w:rPr>
+                <w:rFonts w:ascii="Arial Narrow" w:hAnsi="Arial Narrow" w:eastAsia="Arial Narrow" w:cs="Arial Narrow"/>
+                <w:sz w:val="20"/>
+                <w:szCs w:val="20"/>
                 <w:color w:val="000000"/>
               </w:rPr>
               <w:t xml:space="preserve">ATV</w:t>
@@ -973,14 +973,14 @@
           <w:p>
             <w:pPr>
               <w:jc w:val="right"/>
-              <w:spacing w:after="100" w:before="100" w:line="120"/>
-              <w:ind w:firstLine="0" w:left="100" w:right="100"/>
-            </w:pPr>
-            <w:r xmlns:w="http://schemas.openxmlformats.org/wordprocessingml/2006/main" xmlns:wp="http://schemas.openxmlformats.org/drawingml/2006/wordprocessingDrawing" xmlns:r="http://schemas.openxmlformats.org/officeDocument/2006/relationships" xmlns:w14="http://schemas.microsoft.com/office/word/2010/wordml">
-              <w:rPr>
-                <w:rFonts w:ascii="Arial Narrow" w:hAnsi="Arial Narrow" w:eastAsia="Arial Narrow" w:cs="Arial Narrow"/>
-                <w:sz w:val="18"/>
-                <w:szCs w:val="18"/>
+              <w:spacing w:after="40" w:before="40" w:line="240"/>
+              <w:ind w:firstLine="0" w:left="100" w:right="100"/>
+            </w:pPr>
+            <w:r xmlns:w="http://schemas.openxmlformats.org/wordprocessingml/2006/main" xmlns:wp="http://schemas.openxmlformats.org/drawingml/2006/wordprocessingDrawing" xmlns:r="http://schemas.openxmlformats.org/officeDocument/2006/relationships" xmlns:w14="http://schemas.microsoft.com/office/word/2010/wordml">
+              <w:rPr>
+                <w:rFonts w:ascii="Arial Narrow" w:hAnsi="Arial Narrow" w:eastAsia="Arial Narrow" w:cs="Arial Narrow"/>
+                <w:sz w:val="20"/>
+                <w:szCs w:val="20"/>
                 <w:color w:val="000000"/>
               </w:rPr>
               <w:t xml:space="preserve">12</w:t>
@@ -991,31 +991,31 @@
       <w:tr>
         <w:trPr>
           <w:cantSplit/>
-          <w:trHeight w:val="544" w:hRule="auto"/>
-        </w:trPr>
-        <w:tc>
-          <w:tcPr>
-            <w:tcBorders/>
-            <w:shd w:val="clear" w:color="auto" w:fill="FFFFFF"/>
-            <w:tcMar>
-              <w:top w:w="0" w:type="dxa"/>
-              <w:bottom w:w="0" w:type="dxa"/>
-              <w:left w:w="0" w:type="dxa"/>
-              <w:right w:w="0" w:type="dxa"/>
-            </w:tcMar>
-            <w:vAlign w:val="center"/>
-          </w:tcPr>
-          <w:p>
-            <w:pPr>
-              <w:jc w:val="left"/>
-              <w:spacing w:after="100" w:before="100" w:line="120"/>
-              <w:ind w:firstLine="0" w:left="100" w:right="100"/>
-            </w:pPr>
-            <w:r xmlns:w="http://schemas.openxmlformats.org/wordprocessingml/2006/main" xmlns:wp="http://schemas.openxmlformats.org/drawingml/2006/wordprocessingDrawing" xmlns:r="http://schemas.openxmlformats.org/officeDocument/2006/relationships" xmlns:w14="http://schemas.microsoft.com/office/word/2010/wordml">
-              <w:rPr>
-                <w:rFonts w:ascii="Arial Narrow" w:hAnsi="Arial Narrow" w:eastAsia="Arial Narrow" w:cs="Arial Narrow"/>
-                <w:sz w:val="18"/>
-                <w:szCs w:val="18"/>
+          <w:trHeight w:val="559" w:hRule="auto"/>
+        </w:trPr>
+        <w:tc>
+          <w:tcPr>
+            <w:tcBorders/>
+            <w:shd w:val="clear" w:color="auto" w:fill="FFFFFF"/>
+            <w:tcMar>
+              <w:top w:w="0" w:type="dxa"/>
+              <w:bottom w:w="0" w:type="dxa"/>
+              <w:left w:w="0" w:type="dxa"/>
+              <w:right w:w="0" w:type="dxa"/>
+            </w:tcMar>
+            <w:vAlign w:val="center"/>
+          </w:tcPr>
+          <w:p>
+            <w:pPr>
+              <w:jc w:val="left"/>
+              <w:spacing w:after="40" w:before="40" w:line="240"/>
+              <w:ind w:firstLine="0" w:left="100" w:right="100"/>
+            </w:pPr>
+            <w:r xmlns:w="http://schemas.openxmlformats.org/wordprocessingml/2006/main" xmlns:wp="http://schemas.openxmlformats.org/drawingml/2006/wordprocessingDrawing" xmlns:r="http://schemas.openxmlformats.org/officeDocument/2006/relationships" xmlns:w14="http://schemas.microsoft.com/office/word/2010/wordml">
+              <w:rPr>
+                <w:rFonts w:ascii="Arial Narrow" w:hAnsi="Arial Narrow" w:eastAsia="Arial Narrow" w:cs="Arial Narrow"/>
+                <w:sz w:val="20"/>
+                <w:szCs w:val="20"/>
                 <w:color w:val="000000"/>
               </w:rPr>
               <w:t xml:space="preserve">ATV EVG</w:t>
@@ -1037,14 +1037,14 @@
           <w:p>
             <w:pPr>
               <w:jc w:val="right"/>
-              <w:spacing w:after="100" w:before="100" w:line="120"/>
-              <w:ind w:firstLine="0" w:left="100" w:right="100"/>
-            </w:pPr>
-            <w:r xmlns:w="http://schemas.openxmlformats.org/wordprocessingml/2006/main" xmlns:wp="http://schemas.openxmlformats.org/drawingml/2006/wordprocessingDrawing" xmlns:r="http://schemas.openxmlformats.org/officeDocument/2006/relationships" xmlns:w14="http://schemas.microsoft.com/office/word/2010/wordml">
-              <w:rPr>
-                <w:rFonts w:ascii="Arial Narrow" w:hAnsi="Arial Narrow" w:eastAsia="Arial Narrow" w:cs="Arial Narrow"/>
-                <w:sz w:val="18"/>
-                <w:szCs w:val="18"/>
+              <w:spacing w:after="40" w:before="40" w:line="240"/>
+              <w:ind w:firstLine="0" w:left="100" w:right="100"/>
+            </w:pPr>
+            <w:r xmlns:w="http://schemas.openxmlformats.org/wordprocessingml/2006/main" xmlns:wp="http://schemas.openxmlformats.org/drawingml/2006/wordprocessingDrawing" xmlns:r="http://schemas.openxmlformats.org/officeDocument/2006/relationships" xmlns:w14="http://schemas.microsoft.com/office/word/2010/wordml">
+              <w:rPr>
+                <w:rFonts w:ascii="Arial Narrow" w:hAnsi="Arial Narrow" w:eastAsia="Arial Narrow" w:cs="Arial Narrow"/>
+                <w:sz w:val="20"/>
+                <w:szCs w:val="20"/>
                 <w:color w:val="000000"/>
               </w:rPr>
               <w:t xml:space="preserve">12</w:t>
@@ -1055,31 +1055,31 @@
       <w:tr>
         <w:trPr>
           <w:cantSplit/>
-          <w:trHeight w:val="540" w:hRule="auto"/>
-        </w:trPr>
-        <w:tc>
-          <w:tcPr>
-            <w:tcBorders/>
-            <w:shd w:val="clear" w:color="auto" w:fill="FFFFFF"/>
-            <w:tcMar>
-              <w:top w:w="0" w:type="dxa"/>
-              <w:bottom w:w="0" w:type="dxa"/>
-              <w:left w:w="0" w:type="dxa"/>
-              <w:right w:w="0" w:type="dxa"/>
-            </w:tcMar>
-            <w:vAlign w:val="center"/>
-          </w:tcPr>
-          <w:p>
-            <w:pPr>
-              <w:jc w:val="left"/>
-              <w:spacing w:after="100" w:before="100" w:line="120"/>
-              <w:ind w:firstLine="0" w:left="100" w:right="100"/>
-            </w:pPr>
-            <w:r xmlns:w="http://schemas.openxmlformats.org/wordprocessingml/2006/main" xmlns:wp="http://schemas.openxmlformats.org/drawingml/2006/wordprocessingDrawing" xmlns:r="http://schemas.openxmlformats.org/officeDocument/2006/relationships" xmlns:w14="http://schemas.microsoft.com/office/word/2010/wordml">
-              <w:rPr>
-                <w:rFonts w:ascii="Arial Narrow" w:hAnsi="Arial Narrow" w:eastAsia="Arial Narrow" w:cs="Arial Narrow"/>
-                <w:sz w:val="18"/>
-                <w:szCs w:val="18"/>
+          <w:trHeight w:val="554" w:hRule="auto"/>
+        </w:trPr>
+        <w:tc>
+          <w:tcPr>
+            <w:tcBorders/>
+            <w:shd w:val="clear" w:color="auto" w:fill="FFFFFF"/>
+            <w:tcMar>
+              <w:top w:w="0" w:type="dxa"/>
+              <w:bottom w:w="0" w:type="dxa"/>
+              <w:left w:w="0" w:type="dxa"/>
+              <w:right w:w="0" w:type="dxa"/>
+            </w:tcMar>
+            <w:vAlign w:val="center"/>
+          </w:tcPr>
+          <w:p>
+            <w:pPr>
+              <w:jc w:val="left"/>
+              <w:spacing w:after="40" w:before="40" w:line="240"/>
+              <w:ind w:firstLine="0" w:left="100" w:right="100"/>
+            </w:pPr>
+            <w:r xmlns:w="http://schemas.openxmlformats.org/wordprocessingml/2006/main" xmlns:wp="http://schemas.openxmlformats.org/drawingml/2006/wordprocessingDrawing" xmlns:r="http://schemas.openxmlformats.org/officeDocument/2006/relationships" xmlns:w14="http://schemas.microsoft.com/office/word/2010/wordml">
+              <w:rPr>
+                <w:rFonts w:ascii="Arial Narrow" w:hAnsi="Arial Narrow" w:eastAsia="Arial Narrow" w:cs="Arial Narrow"/>
+                <w:sz w:val="20"/>
+                <w:szCs w:val="20"/>
                 <w:color w:val="000000"/>
               </w:rPr>
               <w:t xml:space="preserve">DRV NVP</w:t>
@@ -1101,14 +1101,14 @@
           <w:p>
             <w:pPr>
               <w:jc w:val="right"/>
-              <w:spacing w:after="100" w:before="100" w:line="120"/>
-              <w:ind w:firstLine="0" w:left="100" w:right="100"/>
-            </w:pPr>
-            <w:r xmlns:w="http://schemas.openxmlformats.org/wordprocessingml/2006/main" xmlns:wp="http://schemas.openxmlformats.org/drawingml/2006/wordprocessingDrawing" xmlns:r="http://schemas.openxmlformats.org/officeDocument/2006/relationships" xmlns:w14="http://schemas.microsoft.com/office/word/2010/wordml">
-              <w:rPr>
-                <w:rFonts w:ascii="Arial Narrow" w:hAnsi="Arial Narrow" w:eastAsia="Arial Narrow" w:cs="Arial Narrow"/>
-                <w:sz w:val="18"/>
-                <w:szCs w:val="18"/>
+              <w:spacing w:after="40" w:before="40" w:line="240"/>
+              <w:ind w:firstLine="0" w:left="100" w:right="100"/>
+            </w:pPr>
+            <w:r xmlns:w="http://schemas.openxmlformats.org/wordprocessingml/2006/main" xmlns:wp="http://schemas.openxmlformats.org/drawingml/2006/wordprocessingDrawing" xmlns:r="http://schemas.openxmlformats.org/officeDocument/2006/relationships" xmlns:w14="http://schemas.microsoft.com/office/word/2010/wordml">
+              <w:rPr>
+                <w:rFonts w:ascii="Arial Narrow" w:hAnsi="Arial Narrow" w:eastAsia="Arial Narrow" w:cs="Arial Narrow"/>
+                <w:sz w:val="20"/>
+                <w:szCs w:val="20"/>
                 <w:color w:val="000000"/>
               </w:rPr>
               <w:t xml:space="preserve">12</w:t>
@@ -1119,31 +1119,31 @@
       <w:tr>
         <w:trPr>
           <w:cantSplit/>
-          <w:trHeight w:val="540" w:hRule="auto"/>
-        </w:trPr>
-        <w:tc>
-          <w:tcPr>
-            <w:tcBorders/>
-            <w:shd w:val="clear" w:color="auto" w:fill="FFFFFF"/>
-            <w:tcMar>
-              <w:top w:w="0" w:type="dxa"/>
-              <w:bottom w:w="0" w:type="dxa"/>
-              <w:left w:w="0" w:type="dxa"/>
-              <w:right w:w="0" w:type="dxa"/>
-            </w:tcMar>
-            <w:vAlign w:val="center"/>
-          </w:tcPr>
-          <w:p>
-            <w:pPr>
-              <w:jc w:val="left"/>
-              <w:spacing w:after="100" w:before="100" w:line="120"/>
-              <w:ind w:firstLine="0" w:left="100" w:right="100"/>
-            </w:pPr>
-            <w:r xmlns:w="http://schemas.openxmlformats.org/wordprocessingml/2006/main" xmlns:wp="http://schemas.openxmlformats.org/drawingml/2006/wordprocessingDrawing" xmlns:r="http://schemas.openxmlformats.org/officeDocument/2006/relationships" xmlns:w14="http://schemas.microsoft.com/office/word/2010/wordml">
-              <w:rPr>
-                <w:rFonts w:ascii="Arial Narrow" w:hAnsi="Arial Narrow" w:eastAsia="Arial Narrow" w:cs="Arial Narrow"/>
-                <w:sz w:val="18"/>
-                <w:szCs w:val="18"/>
+          <w:trHeight w:val="554" w:hRule="auto"/>
+        </w:trPr>
+        <w:tc>
+          <w:tcPr>
+            <w:tcBorders/>
+            <w:shd w:val="clear" w:color="auto" w:fill="FFFFFF"/>
+            <w:tcMar>
+              <w:top w:w="0" w:type="dxa"/>
+              <w:bottom w:w="0" w:type="dxa"/>
+              <w:left w:w="0" w:type="dxa"/>
+              <w:right w:w="0" w:type="dxa"/>
+            </w:tcMar>
+            <w:vAlign w:val="center"/>
+          </w:tcPr>
+          <w:p>
+            <w:pPr>
+              <w:jc w:val="left"/>
+              <w:spacing w:after="40" w:before="40" w:line="240"/>
+              <w:ind w:firstLine="0" w:left="100" w:right="100"/>
+            </w:pPr>
+            <w:r xmlns:w="http://schemas.openxmlformats.org/wordprocessingml/2006/main" xmlns:wp="http://schemas.openxmlformats.org/drawingml/2006/wordprocessingDrawing" xmlns:r="http://schemas.openxmlformats.org/officeDocument/2006/relationships" xmlns:w14="http://schemas.microsoft.com/office/word/2010/wordml">
+              <w:rPr>
+                <w:rFonts w:ascii="Arial Narrow" w:hAnsi="Arial Narrow" w:eastAsia="Arial Narrow" w:cs="Arial Narrow"/>
+                <w:sz w:val="20"/>
+                <w:szCs w:val="20"/>
                 <w:color w:val="000000"/>
               </w:rPr>
               <w:t xml:space="preserve">DRV EFV</w:t>
@@ -1165,14 +1165,14 @@
           <w:p>
             <w:pPr>
               <w:jc w:val="right"/>
-              <w:spacing w:after="100" w:before="100" w:line="120"/>
-              <w:ind w:firstLine="0" w:left="100" w:right="100"/>
-            </w:pPr>
-            <w:r xmlns:w="http://schemas.openxmlformats.org/wordprocessingml/2006/main" xmlns:wp="http://schemas.openxmlformats.org/drawingml/2006/wordprocessingDrawing" xmlns:r="http://schemas.openxmlformats.org/officeDocument/2006/relationships" xmlns:w14="http://schemas.microsoft.com/office/word/2010/wordml">
-              <w:rPr>
-                <w:rFonts w:ascii="Arial Narrow" w:hAnsi="Arial Narrow" w:eastAsia="Arial Narrow" w:cs="Arial Narrow"/>
-                <w:sz w:val="18"/>
-                <w:szCs w:val="18"/>
+              <w:spacing w:after="40" w:before="40" w:line="240"/>
+              <w:ind w:firstLine="0" w:left="100" w:right="100"/>
+            </w:pPr>
+            <w:r xmlns:w="http://schemas.openxmlformats.org/wordprocessingml/2006/main" xmlns:wp="http://schemas.openxmlformats.org/drawingml/2006/wordprocessingDrawing" xmlns:r="http://schemas.openxmlformats.org/officeDocument/2006/relationships" xmlns:w14="http://schemas.microsoft.com/office/word/2010/wordml">
+              <w:rPr>
+                <w:rFonts w:ascii="Arial Narrow" w:hAnsi="Arial Narrow" w:eastAsia="Arial Narrow" w:cs="Arial Narrow"/>
+                <w:sz w:val="20"/>
+                <w:szCs w:val="20"/>
                 <w:color w:val="000000"/>
               </w:rPr>
               <w:t xml:space="preserve">11</w:t>
@@ -1183,31 +1183,31 @@
       <w:tr>
         <w:trPr>
           <w:cantSplit/>
-          <w:trHeight w:val="542" w:hRule="auto"/>
-        </w:trPr>
-        <w:tc>
-          <w:tcPr>
-            <w:tcBorders/>
-            <w:shd w:val="clear" w:color="auto" w:fill="FFFFFF"/>
-            <w:tcMar>
-              <w:top w:w="0" w:type="dxa"/>
-              <w:bottom w:w="0" w:type="dxa"/>
-              <w:left w:w="0" w:type="dxa"/>
-              <w:right w:w="0" w:type="dxa"/>
-            </w:tcMar>
-            <w:vAlign w:val="center"/>
-          </w:tcPr>
-          <w:p>
-            <w:pPr>
-              <w:jc w:val="left"/>
-              <w:spacing w:after="100" w:before="100" w:line="120"/>
-              <w:ind w:firstLine="0" w:left="100" w:right="100"/>
-            </w:pPr>
-            <w:r xmlns:w="http://schemas.openxmlformats.org/wordprocessingml/2006/main" xmlns:wp="http://schemas.openxmlformats.org/drawingml/2006/wordprocessingDrawing" xmlns:r="http://schemas.openxmlformats.org/officeDocument/2006/relationships" xmlns:w14="http://schemas.microsoft.com/office/word/2010/wordml">
-              <w:rPr>
-                <w:rFonts w:ascii="Arial Narrow" w:hAnsi="Arial Narrow" w:eastAsia="Arial Narrow" w:cs="Arial Narrow"/>
-                <w:sz w:val="18"/>
-                <w:szCs w:val="18"/>
+          <w:trHeight w:val="557" w:hRule="auto"/>
+        </w:trPr>
+        <w:tc>
+          <w:tcPr>
+            <w:tcBorders/>
+            <w:shd w:val="clear" w:color="auto" w:fill="FFFFFF"/>
+            <w:tcMar>
+              <w:top w:w="0" w:type="dxa"/>
+              <w:bottom w:w="0" w:type="dxa"/>
+              <w:left w:w="0" w:type="dxa"/>
+              <w:right w:w="0" w:type="dxa"/>
+            </w:tcMar>
+            <w:vAlign w:val="center"/>
+          </w:tcPr>
+          <w:p>
+            <w:pPr>
+              <w:jc w:val="left"/>
+              <w:spacing w:after="40" w:before="40" w:line="240"/>
+              <w:ind w:firstLine="0" w:left="100" w:right="100"/>
+            </w:pPr>
+            <w:r xmlns:w="http://schemas.openxmlformats.org/wordprocessingml/2006/main" xmlns:wp="http://schemas.openxmlformats.org/drawingml/2006/wordprocessingDrawing" xmlns:r="http://schemas.openxmlformats.org/officeDocument/2006/relationships" xmlns:w14="http://schemas.microsoft.com/office/word/2010/wordml">
+              <w:rPr>
+                <w:rFonts w:ascii="Arial Narrow" w:hAnsi="Arial Narrow" w:eastAsia="Arial Narrow" w:cs="Arial Narrow"/>
+                <w:sz w:val="20"/>
+                <w:szCs w:val="20"/>
                 <w:color w:val="000000"/>
               </w:rPr>
               <w:t xml:space="preserve">ATV EFV</w:t>
@@ -1229,14 +1229,14 @@
           <w:p>
             <w:pPr>
               <w:jc w:val="right"/>
-              <w:spacing w:after="100" w:before="100" w:line="120"/>
-              <w:ind w:firstLine="0" w:left="100" w:right="100"/>
-            </w:pPr>
-            <w:r xmlns:w="http://schemas.openxmlformats.org/wordprocessingml/2006/main" xmlns:wp="http://schemas.openxmlformats.org/drawingml/2006/wordprocessingDrawing" xmlns:r="http://schemas.openxmlformats.org/officeDocument/2006/relationships" xmlns:w14="http://schemas.microsoft.com/office/word/2010/wordml">
-              <w:rPr>
-                <w:rFonts w:ascii="Arial Narrow" w:hAnsi="Arial Narrow" w:eastAsia="Arial Narrow" w:cs="Arial Narrow"/>
-                <w:sz w:val="18"/>
-                <w:szCs w:val="18"/>
+              <w:spacing w:after="40" w:before="40" w:line="240"/>
+              <w:ind w:firstLine="0" w:left="100" w:right="100"/>
+            </w:pPr>
+            <w:r xmlns:w="http://schemas.openxmlformats.org/wordprocessingml/2006/main" xmlns:wp="http://schemas.openxmlformats.org/drawingml/2006/wordprocessingDrawing" xmlns:r="http://schemas.openxmlformats.org/officeDocument/2006/relationships" xmlns:w14="http://schemas.microsoft.com/office/word/2010/wordml">
+              <w:rPr>
+                <w:rFonts w:ascii="Arial Narrow" w:hAnsi="Arial Narrow" w:eastAsia="Arial Narrow" w:cs="Arial Narrow"/>
+                <w:sz w:val="20"/>
+                <w:szCs w:val="20"/>
                 <w:color w:val="000000"/>
               </w:rPr>
               <w:t xml:space="preserve">10</w:t>
@@ -1247,31 +1247,31 @@
       <w:tr>
         <w:trPr>
           <w:cantSplit/>
-          <w:trHeight w:val="544" w:hRule="auto"/>
-        </w:trPr>
-        <w:tc>
-          <w:tcPr>
-            <w:tcBorders/>
-            <w:shd w:val="clear" w:color="auto" w:fill="FFFFFF"/>
-            <w:tcMar>
-              <w:top w:w="0" w:type="dxa"/>
-              <w:bottom w:w="0" w:type="dxa"/>
-              <w:left w:w="0" w:type="dxa"/>
-              <w:right w:w="0" w:type="dxa"/>
-            </w:tcMar>
-            <w:vAlign w:val="center"/>
-          </w:tcPr>
-          <w:p>
-            <w:pPr>
-              <w:jc w:val="left"/>
-              <w:spacing w:after="100" w:before="100" w:line="120"/>
-              <w:ind w:firstLine="0" w:left="100" w:right="100"/>
-            </w:pPr>
-            <w:r xmlns:w="http://schemas.openxmlformats.org/wordprocessingml/2006/main" xmlns:wp="http://schemas.openxmlformats.org/drawingml/2006/wordprocessingDrawing" xmlns:r="http://schemas.openxmlformats.org/officeDocument/2006/relationships" xmlns:w14="http://schemas.microsoft.com/office/word/2010/wordml">
-              <w:rPr>
-                <w:rFonts w:ascii="Arial Narrow" w:hAnsi="Arial Narrow" w:eastAsia="Arial Narrow" w:cs="Arial Narrow"/>
-                <w:sz w:val="18"/>
-                <w:szCs w:val="18"/>
+          <w:trHeight w:val="559" w:hRule="auto"/>
+        </w:trPr>
+        <w:tc>
+          <w:tcPr>
+            <w:tcBorders/>
+            <w:shd w:val="clear" w:color="auto" w:fill="FFFFFF"/>
+            <w:tcMar>
+              <w:top w:w="0" w:type="dxa"/>
+              <w:bottom w:w="0" w:type="dxa"/>
+              <w:left w:w="0" w:type="dxa"/>
+              <w:right w:w="0" w:type="dxa"/>
+            </w:tcMar>
+            <w:vAlign w:val="center"/>
+          </w:tcPr>
+          <w:p>
+            <w:pPr>
+              <w:jc w:val="left"/>
+              <w:spacing w:after="40" w:before="40" w:line="240"/>
+              <w:ind w:firstLine="0" w:left="100" w:right="100"/>
+            </w:pPr>
+            <w:r xmlns:w="http://schemas.openxmlformats.org/wordprocessingml/2006/main" xmlns:wp="http://schemas.openxmlformats.org/drawingml/2006/wordprocessingDrawing" xmlns:r="http://schemas.openxmlformats.org/officeDocument/2006/relationships" xmlns:w14="http://schemas.microsoft.com/office/word/2010/wordml">
+              <w:rPr>
+                <w:rFonts w:ascii="Arial Narrow" w:hAnsi="Arial Narrow" w:eastAsia="Arial Narrow" w:cs="Arial Narrow"/>
+                <w:sz w:val="20"/>
+                <w:szCs w:val="20"/>
                 <w:color w:val="000000"/>
               </w:rPr>
               <w:t xml:space="preserve">EFV RGV</w:t>
@@ -1293,14 +1293,14 @@
           <w:p>
             <w:pPr>
               <w:jc w:val="right"/>
-              <w:spacing w:after="100" w:before="100" w:line="120"/>
-              <w:ind w:firstLine="0" w:left="100" w:right="100"/>
-            </w:pPr>
-            <w:r xmlns:w="http://schemas.openxmlformats.org/wordprocessingml/2006/main" xmlns:wp="http://schemas.openxmlformats.org/drawingml/2006/wordprocessingDrawing" xmlns:r="http://schemas.openxmlformats.org/officeDocument/2006/relationships" xmlns:w14="http://schemas.microsoft.com/office/word/2010/wordml">
-              <w:rPr>
-                <w:rFonts w:ascii="Arial Narrow" w:hAnsi="Arial Narrow" w:eastAsia="Arial Narrow" w:cs="Arial Narrow"/>
-                <w:sz w:val="18"/>
-                <w:szCs w:val="18"/>
+              <w:spacing w:after="40" w:before="40" w:line="240"/>
+              <w:ind w:firstLine="0" w:left="100" w:right="100"/>
+            </w:pPr>
+            <w:r xmlns:w="http://schemas.openxmlformats.org/wordprocessingml/2006/main" xmlns:wp="http://schemas.openxmlformats.org/drawingml/2006/wordprocessingDrawing" xmlns:r="http://schemas.openxmlformats.org/officeDocument/2006/relationships" xmlns:w14="http://schemas.microsoft.com/office/word/2010/wordml">
+              <w:rPr>
+                <w:rFonts w:ascii="Arial Narrow" w:hAnsi="Arial Narrow" w:eastAsia="Arial Narrow" w:cs="Arial Narrow"/>
+                <w:sz w:val="20"/>
+                <w:szCs w:val="20"/>
                 <w:color w:val="000000"/>
               </w:rPr>
               <w:t xml:space="preserve">9</w:t>
@@ -1311,31 +1311,31 @@
       <w:tr>
         <w:trPr>
           <w:cantSplit/>
-          <w:trHeight w:val="544" w:hRule="auto"/>
-        </w:trPr>
-        <w:tc>
-          <w:tcPr>
-            <w:tcBorders/>
-            <w:shd w:val="clear" w:color="auto" w:fill="FFFFFF"/>
-            <w:tcMar>
-              <w:top w:w="0" w:type="dxa"/>
-              <w:bottom w:w="0" w:type="dxa"/>
-              <w:left w:w="0" w:type="dxa"/>
-              <w:right w:w="0" w:type="dxa"/>
-            </w:tcMar>
-            <w:vAlign w:val="center"/>
-          </w:tcPr>
-          <w:p>
-            <w:pPr>
-              <w:jc w:val="left"/>
-              <w:spacing w:after="100" w:before="100" w:line="120"/>
-              <w:ind w:firstLine="0" w:left="100" w:right="100"/>
-            </w:pPr>
-            <w:r xmlns:w="http://schemas.openxmlformats.org/wordprocessingml/2006/main" xmlns:wp="http://schemas.openxmlformats.org/drawingml/2006/wordprocessingDrawing" xmlns:r="http://schemas.openxmlformats.org/officeDocument/2006/relationships" xmlns:w14="http://schemas.microsoft.com/office/word/2010/wordml">
-              <w:rPr>
-                <w:rFonts w:ascii="Arial Narrow" w:hAnsi="Arial Narrow" w:eastAsia="Arial Narrow" w:cs="Arial Narrow"/>
-                <w:sz w:val="18"/>
-                <w:szCs w:val="18"/>
+          <w:trHeight w:val="559" w:hRule="auto"/>
+        </w:trPr>
+        <w:tc>
+          <w:tcPr>
+            <w:tcBorders/>
+            <w:shd w:val="clear" w:color="auto" w:fill="FFFFFF"/>
+            <w:tcMar>
+              <w:top w:w="0" w:type="dxa"/>
+              <w:bottom w:w="0" w:type="dxa"/>
+              <w:left w:w="0" w:type="dxa"/>
+              <w:right w:w="0" w:type="dxa"/>
+            </w:tcMar>
+            <w:vAlign w:val="center"/>
+          </w:tcPr>
+          <w:p>
+            <w:pPr>
+              <w:jc w:val="left"/>
+              <w:spacing w:after="40" w:before="40" w:line="240"/>
+              <w:ind w:firstLine="0" w:left="100" w:right="100"/>
+            </w:pPr>
+            <w:r xmlns:w="http://schemas.openxmlformats.org/wordprocessingml/2006/main" xmlns:wp="http://schemas.openxmlformats.org/drawingml/2006/wordprocessingDrawing" xmlns:r="http://schemas.openxmlformats.org/officeDocument/2006/relationships" xmlns:w14="http://schemas.microsoft.com/office/word/2010/wordml">
+              <w:rPr>
+                <w:rFonts w:ascii="Arial Narrow" w:hAnsi="Arial Narrow" w:eastAsia="Arial Narrow" w:cs="Arial Narrow"/>
+                <w:sz w:val="20"/>
+                <w:szCs w:val="20"/>
                 <w:color w:val="000000"/>
               </w:rPr>
               <w:t xml:space="preserve">RGV</w:t>
@@ -1357,14 +1357,14 @@
           <w:p>
             <w:pPr>
               <w:jc w:val="right"/>
-              <w:spacing w:after="100" w:before="100" w:line="120"/>
-              <w:ind w:firstLine="0" w:left="100" w:right="100"/>
-            </w:pPr>
-            <w:r xmlns:w="http://schemas.openxmlformats.org/wordprocessingml/2006/main" xmlns:wp="http://schemas.openxmlformats.org/drawingml/2006/wordprocessingDrawing" xmlns:r="http://schemas.openxmlformats.org/officeDocument/2006/relationships" xmlns:w14="http://schemas.microsoft.com/office/word/2010/wordml">
-              <w:rPr>
-                <w:rFonts w:ascii="Arial Narrow" w:hAnsi="Arial Narrow" w:eastAsia="Arial Narrow" w:cs="Arial Narrow"/>
-                <w:sz w:val="18"/>
-                <w:szCs w:val="18"/>
+              <w:spacing w:after="40" w:before="40" w:line="240"/>
+              <w:ind w:firstLine="0" w:left="100" w:right="100"/>
+            </w:pPr>
+            <w:r xmlns:w="http://schemas.openxmlformats.org/wordprocessingml/2006/main" xmlns:wp="http://schemas.openxmlformats.org/drawingml/2006/wordprocessingDrawing" xmlns:r="http://schemas.openxmlformats.org/officeDocument/2006/relationships" xmlns:w14="http://schemas.microsoft.com/office/word/2010/wordml">
+              <w:rPr>
+                <w:rFonts w:ascii="Arial Narrow" w:hAnsi="Arial Narrow" w:eastAsia="Arial Narrow" w:cs="Arial Narrow"/>
+                <w:sz w:val="20"/>
+                <w:szCs w:val="20"/>
                 <w:color w:val="000000"/>
               </w:rPr>
               <w:t xml:space="preserve">9</w:t>
@@ -1375,31 +1375,31 @@
       <w:tr>
         <w:trPr>
           <w:cantSplit/>
-          <w:trHeight w:val="544" w:hRule="auto"/>
-        </w:trPr>
-        <w:tc>
-          <w:tcPr>
-            <w:tcBorders/>
-            <w:shd w:val="clear" w:color="auto" w:fill="FFFFFF"/>
-            <w:tcMar>
-              <w:top w:w="0" w:type="dxa"/>
-              <w:bottom w:w="0" w:type="dxa"/>
-              <w:left w:w="0" w:type="dxa"/>
-              <w:right w:w="0" w:type="dxa"/>
-            </w:tcMar>
-            <w:vAlign w:val="center"/>
-          </w:tcPr>
-          <w:p>
-            <w:pPr>
-              <w:jc w:val="left"/>
-              <w:spacing w:after="100" w:before="100" w:line="120"/>
-              <w:ind w:firstLine="0" w:left="100" w:right="100"/>
-            </w:pPr>
-            <w:r xmlns:w="http://schemas.openxmlformats.org/wordprocessingml/2006/main" xmlns:wp="http://schemas.openxmlformats.org/drawingml/2006/wordprocessingDrawing" xmlns:r="http://schemas.openxmlformats.org/officeDocument/2006/relationships" xmlns:w14="http://schemas.microsoft.com/office/word/2010/wordml">
-              <w:rPr>
-                <w:rFonts w:ascii="Arial Narrow" w:hAnsi="Arial Narrow" w:eastAsia="Arial Narrow" w:cs="Arial Narrow"/>
-                <w:sz w:val="18"/>
-                <w:szCs w:val="18"/>
+          <w:trHeight w:val="559" w:hRule="auto"/>
+        </w:trPr>
+        <w:tc>
+          <w:tcPr>
+            <w:tcBorders/>
+            <w:shd w:val="clear" w:color="auto" w:fill="FFFFFF"/>
+            <w:tcMar>
+              <w:top w:w="0" w:type="dxa"/>
+              <w:bottom w:w="0" w:type="dxa"/>
+              <w:left w:w="0" w:type="dxa"/>
+              <w:right w:w="0" w:type="dxa"/>
+            </w:tcMar>
+            <w:vAlign w:val="center"/>
+          </w:tcPr>
+          <w:p>
+            <w:pPr>
+              <w:jc w:val="left"/>
+              <w:spacing w:after="40" w:before="40" w:line="240"/>
+              <w:ind w:firstLine="0" w:left="100" w:right="100"/>
+            </w:pPr>
+            <w:r xmlns:w="http://schemas.openxmlformats.org/wordprocessingml/2006/main" xmlns:wp="http://schemas.openxmlformats.org/drawingml/2006/wordprocessingDrawing" xmlns:r="http://schemas.openxmlformats.org/officeDocument/2006/relationships" xmlns:w14="http://schemas.microsoft.com/office/word/2010/wordml">
+              <w:rPr>
+                <w:rFonts w:ascii="Arial Narrow" w:hAnsi="Arial Narrow" w:eastAsia="Arial Narrow" w:cs="Arial Narrow"/>
+                <w:sz w:val="20"/>
+                <w:szCs w:val="20"/>
                 <w:color w:val="000000"/>
               </w:rPr>
               <w:t xml:space="preserve">DRV DTG MRV</w:t>
@@ -1421,14 +1421,14 @@
           <w:p>
             <w:pPr>
               <w:jc w:val="right"/>
-              <w:spacing w:after="100" w:before="100" w:line="120"/>
-              <w:ind w:firstLine="0" w:left="100" w:right="100"/>
-            </w:pPr>
-            <w:r xmlns:w="http://schemas.openxmlformats.org/wordprocessingml/2006/main" xmlns:wp="http://schemas.openxmlformats.org/drawingml/2006/wordprocessingDrawing" xmlns:r="http://schemas.openxmlformats.org/officeDocument/2006/relationships" xmlns:w14="http://schemas.microsoft.com/office/word/2010/wordml">
-              <w:rPr>
-                <w:rFonts w:ascii="Arial Narrow" w:hAnsi="Arial Narrow" w:eastAsia="Arial Narrow" w:cs="Arial Narrow"/>
-                <w:sz w:val="18"/>
-                <w:szCs w:val="18"/>
+              <w:spacing w:after="40" w:before="40" w:line="240"/>
+              <w:ind w:firstLine="0" w:left="100" w:right="100"/>
+            </w:pPr>
+            <w:r xmlns:w="http://schemas.openxmlformats.org/wordprocessingml/2006/main" xmlns:wp="http://schemas.openxmlformats.org/drawingml/2006/wordprocessingDrawing" xmlns:r="http://schemas.openxmlformats.org/officeDocument/2006/relationships" xmlns:w14="http://schemas.microsoft.com/office/word/2010/wordml">
+              <w:rPr>
+                <w:rFonts w:ascii="Arial Narrow" w:hAnsi="Arial Narrow" w:eastAsia="Arial Narrow" w:cs="Arial Narrow"/>
+                <w:sz w:val="20"/>
+                <w:szCs w:val="20"/>
                 <w:color w:val="000000"/>
               </w:rPr>
               <w:t xml:space="preserve">8</w:t>
@@ -1439,31 +1439,31 @@
       <w:tr>
         <w:trPr>
           <w:cantSplit/>
-          <w:trHeight w:val="542" w:hRule="auto"/>
-        </w:trPr>
-        <w:tc>
-          <w:tcPr>
-            <w:tcBorders/>
-            <w:shd w:val="clear" w:color="auto" w:fill="FFFFFF"/>
-            <w:tcMar>
-              <w:top w:w="0" w:type="dxa"/>
-              <w:bottom w:w="0" w:type="dxa"/>
-              <w:left w:w="0" w:type="dxa"/>
-              <w:right w:w="0" w:type="dxa"/>
-            </w:tcMar>
-            <w:vAlign w:val="center"/>
-          </w:tcPr>
-          <w:p>
-            <w:pPr>
-              <w:jc w:val="left"/>
-              <w:spacing w:after="100" w:before="100" w:line="120"/>
-              <w:ind w:firstLine="0" w:left="100" w:right="100"/>
-            </w:pPr>
-            <w:r xmlns:w="http://schemas.openxmlformats.org/wordprocessingml/2006/main" xmlns:wp="http://schemas.openxmlformats.org/drawingml/2006/wordprocessingDrawing" xmlns:r="http://schemas.openxmlformats.org/officeDocument/2006/relationships" xmlns:w14="http://schemas.microsoft.com/office/word/2010/wordml">
-              <w:rPr>
-                <w:rFonts w:ascii="Arial Narrow" w:hAnsi="Arial Narrow" w:eastAsia="Arial Narrow" w:cs="Arial Narrow"/>
-                <w:sz w:val="18"/>
-                <w:szCs w:val="18"/>
+          <w:trHeight w:val="557" w:hRule="auto"/>
+        </w:trPr>
+        <w:tc>
+          <w:tcPr>
+            <w:tcBorders/>
+            <w:shd w:val="clear" w:color="auto" w:fill="FFFFFF"/>
+            <w:tcMar>
+              <w:top w:w="0" w:type="dxa"/>
+              <w:bottom w:w="0" w:type="dxa"/>
+              <w:left w:w="0" w:type="dxa"/>
+              <w:right w:w="0" w:type="dxa"/>
+            </w:tcMar>
+            <w:vAlign w:val="center"/>
+          </w:tcPr>
+          <w:p>
+            <w:pPr>
+              <w:jc w:val="left"/>
+              <w:spacing w:after="40" w:before="40" w:line="240"/>
+              <w:ind w:firstLine="0" w:left="100" w:right="100"/>
+            </w:pPr>
+            <w:r xmlns:w="http://schemas.openxmlformats.org/wordprocessingml/2006/main" xmlns:wp="http://schemas.openxmlformats.org/drawingml/2006/wordprocessingDrawing" xmlns:r="http://schemas.openxmlformats.org/officeDocument/2006/relationships" xmlns:w14="http://schemas.microsoft.com/office/word/2010/wordml">
+              <w:rPr>
+                <w:rFonts w:ascii="Arial Narrow" w:hAnsi="Arial Narrow" w:eastAsia="Arial Narrow" w:cs="Arial Narrow"/>
+                <w:sz w:val="20"/>
+                <w:szCs w:val="20"/>
                 <w:color w:val="000000"/>
               </w:rPr>
               <w:t xml:space="preserve">RPV</w:t>
@@ -1485,14 +1485,14 @@
           <w:p>
             <w:pPr>
               <w:jc w:val="right"/>
-              <w:spacing w:after="100" w:before="100" w:line="120"/>
-              <w:ind w:firstLine="0" w:left="100" w:right="100"/>
-            </w:pPr>
-            <w:r xmlns:w="http://schemas.openxmlformats.org/wordprocessingml/2006/main" xmlns:wp="http://schemas.openxmlformats.org/drawingml/2006/wordprocessingDrawing" xmlns:r="http://schemas.openxmlformats.org/officeDocument/2006/relationships" xmlns:w14="http://schemas.microsoft.com/office/word/2010/wordml">
-              <w:rPr>
-                <w:rFonts w:ascii="Arial Narrow" w:hAnsi="Arial Narrow" w:eastAsia="Arial Narrow" w:cs="Arial Narrow"/>
-                <w:sz w:val="18"/>
-                <w:szCs w:val="18"/>
+              <w:spacing w:after="40" w:before="40" w:line="240"/>
+              <w:ind w:firstLine="0" w:left="100" w:right="100"/>
+            </w:pPr>
+            <w:r xmlns:w="http://schemas.openxmlformats.org/wordprocessingml/2006/main" xmlns:wp="http://schemas.openxmlformats.org/drawingml/2006/wordprocessingDrawing" xmlns:r="http://schemas.openxmlformats.org/officeDocument/2006/relationships" xmlns:w14="http://schemas.microsoft.com/office/word/2010/wordml">
+              <w:rPr>
+                <w:rFonts w:ascii="Arial Narrow" w:hAnsi="Arial Narrow" w:eastAsia="Arial Narrow" w:cs="Arial Narrow"/>
+                <w:sz w:val="20"/>
+                <w:szCs w:val="20"/>
                 <w:color w:val="000000"/>
               </w:rPr>
               <w:t xml:space="preserve">8</w:t>
@@ -1503,31 +1503,31 @@
       <w:tr>
         <w:trPr>
           <w:cantSplit/>
-          <w:trHeight w:val="544" w:hRule="auto"/>
-        </w:trPr>
-        <w:tc>
-          <w:tcPr>
-            <w:tcBorders/>
-            <w:shd w:val="clear" w:color="auto" w:fill="FFFFFF"/>
-            <w:tcMar>
-              <w:top w:w="0" w:type="dxa"/>
-              <w:bottom w:w="0" w:type="dxa"/>
-              <w:left w:w="0" w:type="dxa"/>
-              <w:right w:w="0" w:type="dxa"/>
-            </w:tcMar>
-            <w:vAlign w:val="center"/>
-          </w:tcPr>
-          <w:p>
-            <w:pPr>
-              <w:jc w:val="left"/>
-              <w:spacing w:after="100" w:before="100" w:line="120"/>
-              <w:ind w:firstLine="0" w:left="100" w:right="100"/>
-            </w:pPr>
-            <w:r xmlns:w="http://schemas.openxmlformats.org/wordprocessingml/2006/main" xmlns:wp="http://schemas.openxmlformats.org/drawingml/2006/wordprocessingDrawing" xmlns:r="http://schemas.openxmlformats.org/officeDocument/2006/relationships" xmlns:w14="http://schemas.microsoft.com/office/word/2010/wordml">
-              <w:rPr>
-                <w:rFonts w:ascii="Arial Narrow" w:hAnsi="Arial Narrow" w:eastAsia="Arial Narrow" w:cs="Arial Narrow"/>
-                <w:sz w:val="18"/>
-                <w:szCs w:val="18"/>
+          <w:trHeight w:val="559" w:hRule="auto"/>
+        </w:trPr>
+        <w:tc>
+          <w:tcPr>
+            <w:tcBorders/>
+            <w:shd w:val="clear" w:color="auto" w:fill="FFFFFF"/>
+            <w:tcMar>
+              <w:top w:w="0" w:type="dxa"/>
+              <w:bottom w:w="0" w:type="dxa"/>
+              <w:left w:w="0" w:type="dxa"/>
+              <w:right w:w="0" w:type="dxa"/>
+            </w:tcMar>
+            <w:vAlign w:val="center"/>
+          </w:tcPr>
+          <w:p>
+            <w:pPr>
+              <w:jc w:val="left"/>
+              <w:spacing w:after="40" w:before="40" w:line="240"/>
+              <w:ind w:firstLine="0" w:left="100" w:right="100"/>
+            </w:pPr>
+            <w:r xmlns:w="http://schemas.openxmlformats.org/wordprocessingml/2006/main" xmlns:wp="http://schemas.openxmlformats.org/drawingml/2006/wordprocessingDrawing" xmlns:r="http://schemas.openxmlformats.org/officeDocument/2006/relationships" xmlns:w14="http://schemas.microsoft.com/office/word/2010/wordml">
+              <w:rPr>
+                <w:rFonts w:ascii="Arial Narrow" w:hAnsi="Arial Narrow" w:eastAsia="Arial Narrow" w:cs="Arial Narrow"/>
+                <w:sz w:val="20"/>
+                <w:szCs w:val="20"/>
                 <w:color w:val="000000"/>
               </w:rPr>
               <w:t xml:space="preserve">DRV DTG RPV</w:t>
@@ -1549,14 +1549,14 @@
           <w:p>
             <w:pPr>
               <w:jc w:val="right"/>
-              <w:spacing w:after="100" w:before="100" w:line="120"/>
-              <w:ind w:firstLine="0" w:left="100" w:right="100"/>
-            </w:pPr>
-            <w:r xmlns:w="http://schemas.openxmlformats.org/wordprocessingml/2006/main" xmlns:wp="http://schemas.openxmlformats.org/drawingml/2006/wordprocessingDrawing" xmlns:r="http://schemas.openxmlformats.org/officeDocument/2006/relationships" xmlns:w14="http://schemas.microsoft.com/office/word/2010/wordml">
-              <w:rPr>
-                <w:rFonts w:ascii="Arial Narrow" w:hAnsi="Arial Narrow" w:eastAsia="Arial Narrow" w:cs="Arial Narrow"/>
-                <w:sz w:val="18"/>
-                <w:szCs w:val="18"/>
+              <w:spacing w:after="40" w:before="40" w:line="240"/>
+              <w:ind w:firstLine="0" w:left="100" w:right="100"/>
+            </w:pPr>
+            <w:r xmlns:w="http://schemas.openxmlformats.org/wordprocessingml/2006/main" xmlns:wp="http://schemas.openxmlformats.org/drawingml/2006/wordprocessingDrawing" xmlns:r="http://schemas.openxmlformats.org/officeDocument/2006/relationships" xmlns:w14="http://schemas.microsoft.com/office/word/2010/wordml">
+              <w:rPr>
+                <w:rFonts w:ascii="Arial Narrow" w:hAnsi="Arial Narrow" w:eastAsia="Arial Narrow" w:cs="Arial Narrow"/>
+                <w:sz w:val="20"/>
+                <w:szCs w:val="20"/>
                 <w:color w:val="000000"/>
               </w:rPr>
               <w:t xml:space="preserve">6</w:t>
@@ -1567,31 +1567,31 @@
       <w:tr>
         <w:trPr>
           <w:cantSplit/>
-          <w:trHeight w:val="542" w:hRule="auto"/>
-        </w:trPr>
-        <w:tc>
-          <w:tcPr>
-            <w:tcBorders/>
-            <w:shd w:val="clear" w:color="auto" w:fill="FFFFFF"/>
-            <w:tcMar>
-              <w:top w:w="0" w:type="dxa"/>
-              <w:bottom w:w="0" w:type="dxa"/>
-              <w:left w:w="0" w:type="dxa"/>
-              <w:right w:w="0" w:type="dxa"/>
-            </w:tcMar>
-            <w:vAlign w:val="center"/>
-          </w:tcPr>
-          <w:p>
-            <w:pPr>
-              <w:jc w:val="left"/>
-              <w:spacing w:after="100" w:before="100" w:line="120"/>
-              <w:ind w:firstLine="0" w:left="100" w:right="100"/>
-            </w:pPr>
-            <w:r xmlns:w="http://schemas.openxmlformats.org/wordprocessingml/2006/main" xmlns:wp="http://schemas.openxmlformats.org/drawingml/2006/wordprocessingDrawing" xmlns:r="http://schemas.openxmlformats.org/officeDocument/2006/relationships" xmlns:w14="http://schemas.microsoft.com/office/word/2010/wordml">
-              <w:rPr>
-                <w:rFonts w:ascii="Arial Narrow" w:hAnsi="Arial Narrow" w:eastAsia="Arial Narrow" w:cs="Arial Narrow"/>
-                <w:sz w:val="18"/>
-                <w:szCs w:val="18"/>
+          <w:trHeight w:val="557" w:hRule="auto"/>
+        </w:trPr>
+        <w:tc>
+          <w:tcPr>
+            <w:tcBorders/>
+            <w:shd w:val="clear" w:color="auto" w:fill="FFFFFF"/>
+            <w:tcMar>
+              <w:top w:w="0" w:type="dxa"/>
+              <w:bottom w:w="0" w:type="dxa"/>
+              <w:left w:w="0" w:type="dxa"/>
+              <w:right w:w="0" w:type="dxa"/>
+            </w:tcMar>
+            <w:vAlign w:val="center"/>
+          </w:tcPr>
+          <w:p>
+            <w:pPr>
+              <w:jc w:val="left"/>
+              <w:spacing w:after="40" w:before="40" w:line="240"/>
+              <w:ind w:firstLine="0" w:left="100" w:right="100"/>
+            </w:pPr>
+            <w:r xmlns:w="http://schemas.openxmlformats.org/wordprocessingml/2006/main" xmlns:wp="http://schemas.openxmlformats.org/drawingml/2006/wordprocessingDrawing" xmlns:r="http://schemas.openxmlformats.org/officeDocument/2006/relationships" xmlns:w14="http://schemas.microsoft.com/office/word/2010/wordml">
+              <w:rPr>
+                <w:rFonts w:ascii="Arial Narrow" w:hAnsi="Arial Narrow" w:eastAsia="Arial Narrow" w:cs="Arial Narrow"/>
+                <w:sz w:val="20"/>
+                <w:szCs w:val="20"/>
                 <w:color w:val="000000"/>
               </w:rPr>
               <w:t xml:space="preserve">DRV MRV</w:t>
@@ -1613,14 +1613,14 @@
           <w:p>
             <w:pPr>
               <w:jc w:val="right"/>
-              <w:spacing w:after="100" w:before="100" w:line="120"/>
-              <w:ind w:firstLine="0" w:left="100" w:right="100"/>
-            </w:pPr>
-            <w:r xmlns:w="http://schemas.openxmlformats.org/wordprocessingml/2006/main" xmlns:wp="http://schemas.openxmlformats.org/drawingml/2006/wordprocessingDrawing" xmlns:r="http://schemas.openxmlformats.org/officeDocument/2006/relationships" xmlns:w14="http://schemas.microsoft.com/office/word/2010/wordml">
-              <w:rPr>
-                <w:rFonts w:ascii="Arial Narrow" w:hAnsi="Arial Narrow" w:eastAsia="Arial Narrow" w:cs="Arial Narrow"/>
-                <w:sz w:val="18"/>
-                <w:szCs w:val="18"/>
+              <w:spacing w:after="40" w:before="40" w:line="240"/>
+              <w:ind w:firstLine="0" w:left="100" w:right="100"/>
+            </w:pPr>
+            <w:r xmlns:w="http://schemas.openxmlformats.org/wordprocessingml/2006/main" xmlns:wp="http://schemas.openxmlformats.org/drawingml/2006/wordprocessingDrawing" xmlns:r="http://schemas.openxmlformats.org/officeDocument/2006/relationships" xmlns:w14="http://schemas.microsoft.com/office/word/2010/wordml">
+              <w:rPr>
+                <w:rFonts w:ascii="Arial Narrow" w:hAnsi="Arial Narrow" w:eastAsia="Arial Narrow" w:cs="Arial Narrow"/>
+                <w:sz w:val="20"/>
+                <w:szCs w:val="20"/>
                 <w:color w:val="000000"/>
               </w:rPr>
               <w:t xml:space="preserve">6</w:t>
@@ -1631,31 +1631,31 @@
       <w:tr>
         <w:trPr>
           <w:cantSplit/>
-          <w:trHeight w:val="544" w:hRule="auto"/>
-        </w:trPr>
-        <w:tc>
-          <w:tcPr>
-            <w:tcBorders/>
-            <w:shd w:val="clear" w:color="auto" w:fill="FFFFFF"/>
-            <w:tcMar>
-              <w:top w:w="0" w:type="dxa"/>
-              <w:bottom w:w="0" w:type="dxa"/>
-              <w:left w:w="0" w:type="dxa"/>
-              <w:right w:w="0" w:type="dxa"/>
-            </w:tcMar>
-            <w:vAlign w:val="center"/>
-          </w:tcPr>
-          <w:p>
-            <w:pPr>
-              <w:jc w:val="left"/>
-              <w:spacing w:after="100" w:before="100" w:line="120"/>
-              <w:ind w:firstLine="0" w:left="100" w:right="100"/>
-            </w:pPr>
-            <w:r xmlns:w="http://schemas.openxmlformats.org/wordprocessingml/2006/main" xmlns:wp="http://schemas.openxmlformats.org/drawingml/2006/wordprocessingDrawing" xmlns:r="http://schemas.openxmlformats.org/officeDocument/2006/relationships" xmlns:w14="http://schemas.microsoft.com/office/word/2010/wordml">
-              <w:rPr>
-                <w:rFonts w:ascii="Arial Narrow" w:hAnsi="Arial Narrow" w:eastAsia="Arial Narrow" w:cs="Arial Narrow"/>
-                <w:sz w:val="18"/>
-                <w:szCs w:val="18"/>
+          <w:trHeight w:val="559" w:hRule="auto"/>
+        </w:trPr>
+        <w:tc>
+          <w:tcPr>
+            <w:tcBorders/>
+            <w:shd w:val="clear" w:color="auto" w:fill="FFFFFF"/>
+            <w:tcMar>
+              <w:top w:w="0" w:type="dxa"/>
+              <w:bottom w:w="0" w:type="dxa"/>
+              <w:left w:w="0" w:type="dxa"/>
+              <w:right w:w="0" w:type="dxa"/>
+            </w:tcMar>
+            <w:vAlign w:val="center"/>
+          </w:tcPr>
+          <w:p>
+            <w:pPr>
+              <w:jc w:val="left"/>
+              <w:spacing w:after="40" w:before="40" w:line="240"/>
+              <w:ind w:firstLine="0" w:left="100" w:right="100"/>
+            </w:pPr>
+            <w:r xmlns:w="http://schemas.openxmlformats.org/wordprocessingml/2006/main" xmlns:wp="http://schemas.openxmlformats.org/drawingml/2006/wordprocessingDrawing" xmlns:r="http://schemas.openxmlformats.org/officeDocument/2006/relationships" xmlns:w14="http://schemas.microsoft.com/office/word/2010/wordml">
+              <w:rPr>
+                <w:rFonts w:ascii="Arial Narrow" w:hAnsi="Arial Narrow" w:eastAsia="Arial Narrow" w:cs="Arial Narrow"/>
+                <w:sz w:val="20"/>
+                <w:szCs w:val="20"/>
                 <w:color w:val="000000"/>
               </w:rPr>
               <w:t xml:space="preserve">DRV NVP RGV</w:t>
@@ -1677,14 +1677,14 @@
           <w:p>
             <w:pPr>
               <w:jc w:val="right"/>
-              <w:spacing w:after="100" w:before="100" w:line="120"/>
-              <w:ind w:firstLine="0" w:left="100" w:right="100"/>
-            </w:pPr>
-            <w:r xmlns:w="http://schemas.openxmlformats.org/wordprocessingml/2006/main" xmlns:wp="http://schemas.openxmlformats.org/drawingml/2006/wordprocessingDrawing" xmlns:r="http://schemas.openxmlformats.org/officeDocument/2006/relationships" xmlns:w14="http://schemas.microsoft.com/office/word/2010/wordml">
-              <w:rPr>
-                <w:rFonts w:ascii="Arial Narrow" w:hAnsi="Arial Narrow" w:eastAsia="Arial Narrow" w:cs="Arial Narrow"/>
-                <w:sz w:val="18"/>
-                <w:szCs w:val="18"/>
+              <w:spacing w:after="40" w:before="40" w:line="240"/>
+              <w:ind w:firstLine="0" w:left="100" w:right="100"/>
+            </w:pPr>
+            <w:r xmlns:w="http://schemas.openxmlformats.org/wordprocessingml/2006/main" xmlns:wp="http://schemas.openxmlformats.org/drawingml/2006/wordprocessingDrawing" xmlns:r="http://schemas.openxmlformats.org/officeDocument/2006/relationships" xmlns:w14="http://schemas.microsoft.com/office/word/2010/wordml">
+              <w:rPr>
+                <w:rFonts w:ascii="Arial Narrow" w:hAnsi="Arial Narrow" w:eastAsia="Arial Narrow" w:cs="Arial Narrow"/>
+                <w:sz w:val="20"/>
+                <w:szCs w:val="20"/>
                 <w:color w:val="000000"/>
               </w:rPr>
               <w:t xml:space="preserve">6</w:t>
@@ -1695,31 +1695,31 @@
       <w:tr>
         <w:trPr>
           <w:cantSplit/>
-          <w:trHeight w:val="544" w:hRule="auto"/>
-        </w:trPr>
-        <w:tc>
-          <w:tcPr>
-            <w:tcBorders/>
-            <w:shd w:val="clear" w:color="auto" w:fill="FFFFFF"/>
-            <w:tcMar>
-              <w:top w:w="0" w:type="dxa"/>
-              <w:bottom w:w="0" w:type="dxa"/>
-              <w:left w:w="0" w:type="dxa"/>
-              <w:right w:w="0" w:type="dxa"/>
-            </w:tcMar>
-            <w:vAlign w:val="center"/>
-          </w:tcPr>
-          <w:p>
-            <w:pPr>
-              <w:jc w:val="left"/>
-              <w:spacing w:after="100" w:before="100" w:line="120"/>
-              <w:ind w:firstLine="0" w:left="100" w:right="100"/>
-            </w:pPr>
-            <w:r xmlns:w="http://schemas.openxmlformats.org/wordprocessingml/2006/main" xmlns:wp="http://schemas.openxmlformats.org/drawingml/2006/wordprocessingDrawing" xmlns:r="http://schemas.openxmlformats.org/officeDocument/2006/relationships" xmlns:w14="http://schemas.microsoft.com/office/word/2010/wordml">
-              <w:rPr>
-                <w:rFonts w:ascii="Arial Narrow" w:hAnsi="Arial Narrow" w:eastAsia="Arial Narrow" w:cs="Arial Narrow"/>
-                <w:sz w:val="18"/>
-                <w:szCs w:val="18"/>
+          <w:trHeight w:val="559" w:hRule="auto"/>
+        </w:trPr>
+        <w:tc>
+          <w:tcPr>
+            <w:tcBorders/>
+            <w:shd w:val="clear" w:color="auto" w:fill="FFFFFF"/>
+            <w:tcMar>
+              <w:top w:w="0" w:type="dxa"/>
+              <w:bottom w:w="0" w:type="dxa"/>
+              <w:left w:w="0" w:type="dxa"/>
+              <w:right w:w="0" w:type="dxa"/>
+            </w:tcMar>
+            <w:vAlign w:val="center"/>
+          </w:tcPr>
+          <w:p>
+            <w:pPr>
+              <w:jc w:val="left"/>
+              <w:spacing w:after="40" w:before="40" w:line="240"/>
+              <w:ind w:firstLine="0" w:left="100" w:right="100"/>
+            </w:pPr>
+            <w:r xmlns:w="http://schemas.openxmlformats.org/wordprocessingml/2006/main" xmlns:wp="http://schemas.openxmlformats.org/drawingml/2006/wordprocessingDrawing" xmlns:r="http://schemas.openxmlformats.org/officeDocument/2006/relationships" xmlns:w14="http://schemas.microsoft.com/office/word/2010/wordml">
+              <w:rPr>
+                <w:rFonts w:ascii="Arial Narrow" w:hAnsi="Arial Narrow" w:eastAsia="Arial Narrow" w:cs="Arial Narrow"/>
+                <w:sz w:val="20"/>
+                <w:szCs w:val="20"/>
                 <w:color w:val="000000"/>
               </w:rPr>
               <w:t xml:space="preserve">DTG NVP</w:t>
@@ -1741,14 +1741,14 @@
           <w:p>
             <w:pPr>
               <w:jc w:val="right"/>
-              <w:spacing w:after="100" w:before="100" w:line="120"/>
-              <w:ind w:firstLine="0" w:left="100" w:right="100"/>
-            </w:pPr>
-            <w:r xmlns:w="http://schemas.openxmlformats.org/wordprocessingml/2006/main" xmlns:wp="http://schemas.openxmlformats.org/drawingml/2006/wordprocessingDrawing" xmlns:r="http://schemas.openxmlformats.org/officeDocument/2006/relationships" xmlns:w14="http://schemas.microsoft.com/office/word/2010/wordml">
-              <w:rPr>
-                <w:rFonts w:ascii="Arial Narrow" w:hAnsi="Arial Narrow" w:eastAsia="Arial Narrow" w:cs="Arial Narrow"/>
-                <w:sz w:val="18"/>
-                <w:szCs w:val="18"/>
+              <w:spacing w:after="40" w:before="40" w:line="240"/>
+              <w:ind w:firstLine="0" w:left="100" w:right="100"/>
+            </w:pPr>
+            <w:r xmlns:w="http://schemas.openxmlformats.org/wordprocessingml/2006/main" xmlns:wp="http://schemas.openxmlformats.org/drawingml/2006/wordprocessingDrawing" xmlns:r="http://schemas.openxmlformats.org/officeDocument/2006/relationships" xmlns:w14="http://schemas.microsoft.com/office/word/2010/wordml">
+              <w:rPr>
+                <w:rFonts w:ascii="Arial Narrow" w:hAnsi="Arial Narrow" w:eastAsia="Arial Narrow" w:cs="Arial Narrow"/>
+                <w:sz w:val="20"/>
+                <w:szCs w:val="20"/>
                 <w:color w:val="000000"/>
               </w:rPr>
               <w:t xml:space="preserve">6</w:t>
@@ -1759,31 +1759,31 @@
       <w:tr>
         <w:trPr>
           <w:cantSplit/>
-          <w:trHeight w:val="542" w:hRule="auto"/>
-        </w:trPr>
-        <w:tc>
-          <w:tcPr>
-            <w:tcBorders/>
-            <w:shd w:val="clear" w:color="auto" w:fill="FFFFFF"/>
-            <w:tcMar>
-              <w:top w:w="0" w:type="dxa"/>
-              <w:bottom w:w="0" w:type="dxa"/>
-              <w:left w:w="0" w:type="dxa"/>
-              <w:right w:w="0" w:type="dxa"/>
-            </w:tcMar>
-            <w:vAlign w:val="center"/>
-          </w:tcPr>
-          <w:p>
-            <w:pPr>
-              <w:jc w:val="left"/>
-              <w:spacing w:after="100" w:before="100" w:line="120"/>
-              <w:ind w:firstLine="0" w:left="100" w:right="100"/>
-            </w:pPr>
-            <w:r xmlns:w="http://schemas.openxmlformats.org/wordprocessingml/2006/main" xmlns:wp="http://schemas.openxmlformats.org/drawingml/2006/wordprocessingDrawing" xmlns:r="http://schemas.openxmlformats.org/officeDocument/2006/relationships" xmlns:w14="http://schemas.microsoft.com/office/word/2010/wordml">
-              <w:rPr>
-                <w:rFonts w:ascii="Arial Narrow" w:hAnsi="Arial Narrow" w:eastAsia="Arial Narrow" w:cs="Arial Narrow"/>
-                <w:sz w:val="18"/>
-                <w:szCs w:val="18"/>
+          <w:trHeight w:val="557" w:hRule="auto"/>
+        </w:trPr>
+        <w:tc>
+          <w:tcPr>
+            <w:tcBorders/>
+            <w:shd w:val="clear" w:color="auto" w:fill="FFFFFF"/>
+            <w:tcMar>
+              <w:top w:w="0" w:type="dxa"/>
+              <w:bottom w:w="0" w:type="dxa"/>
+              <w:left w:w="0" w:type="dxa"/>
+              <w:right w:w="0" w:type="dxa"/>
+            </w:tcMar>
+            <w:vAlign w:val="center"/>
+          </w:tcPr>
+          <w:p>
+            <w:pPr>
+              <w:jc w:val="left"/>
+              <w:spacing w:after="40" w:before="40" w:line="240"/>
+              <w:ind w:firstLine="0" w:left="100" w:right="100"/>
+            </w:pPr>
+            <w:r xmlns:w="http://schemas.openxmlformats.org/wordprocessingml/2006/main" xmlns:wp="http://schemas.openxmlformats.org/drawingml/2006/wordprocessingDrawing" xmlns:r="http://schemas.openxmlformats.org/officeDocument/2006/relationships" xmlns:w14="http://schemas.microsoft.com/office/word/2010/wordml">
+              <w:rPr>
+                <w:rFonts w:ascii="Arial Narrow" w:hAnsi="Arial Narrow" w:eastAsia="Arial Narrow" w:cs="Arial Narrow"/>
+                <w:sz w:val="20"/>
+                <w:szCs w:val="20"/>
                 <w:color w:val="000000"/>
               </w:rPr>
               <w:t xml:space="preserve">LPV</w:t>
@@ -1805,14 +1805,14 @@
           <w:p>
             <w:pPr>
               <w:jc w:val="right"/>
-              <w:spacing w:after="100" w:before="100" w:line="120"/>
-              <w:ind w:firstLine="0" w:left="100" w:right="100"/>
-            </w:pPr>
-            <w:r xmlns:w="http://schemas.openxmlformats.org/wordprocessingml/2006/main" xmlns:wp="http://schemas.openxmlformats.org/drawingml/2006/wordprocessingDrawing" xmlns:r="http://schemas.openxmlformats.org/officeDocument/2006/relationships" xmlns:w14="http://schemas.microsoft.com/office/word/2010/wordml">
-              <w:rPr>
-                <w:rFonts w:ascii="Arial Narrow" w:hAnsi="Arial Narrow" w:eastAsia="Arial Narrow" w:cs="Arial Narrow"/>
-                <w:sz w:val="18"/>
-                <w:szCs w:val="18"/>
+              <w:spacing w:after="40" w:before="40" w:line="240"/>
+              <w:ind w:firstLine="0" w:left="100" w:right="100"/>
+            </w:pPr>
+            <w:r xmlns:w="http://schemas.openxmlformats.org/wordprocessingml/2006/main" xmlns:wp="http://schemas.openxmlformats.org/drawingml/2006/wordprocessingDrawing" xmlns:r="http://schemas.openxmlformats.org/officeDocument/2006/relationships" xmlns:w14="http://schemas.microsoft.com/office/word/2010/wordml">
+              <w:rPr>
+                <w:rFonts w:ascii="Arial Narrow" w:hAnsi="Arial Narrow" w:eastAsia="Arial Narrow" w:cs="Arial Narrow"/>
+                <w:sz w:val="20"/>
+                <w:szCs w:val="20"/>
                 <w:color w:val="000000"/>
               </w:rPr>
               <w:t xml:space="preserve">6</w:t>
@@ -1823,31 +1823,31 @@
       <w:tr>
         <w:trPr>
           <w:cantSplit/>
-          <w:trHeight w:val="542" w:hRule="auto"/>
-        </w:trPr>
-        <w:tc>
-          <w:tcPr>
-            <w:tcBorders/>
-            <w:shd w:val="clear" w:color="auto" w:fill="FFFFFF"/>
-            <w:tcMar>
-              <w:top w:w="0" w:type="dxa"/>
-              <w:bottom w:w="0" w:type="dxa"/>
-              <w:left w:w="0" w:type="dxa"/>
-              <w:right w:w="0" w:type="dxa"/>
-            </w:tcMar>
-            <w:vAlign w:val="center"/>
-          </w:tcPr>
-          <w:p>
-            <w:pPr>
-              <w:jc w:val="left"/>
-              <w:spacing w:after="100" w:before="100" w:line="120"/>
-              <w:ind w:firstLine="0" w:left="100" w:right="100"/>
-            </w:pPr>
-            <w:r xmlns:w="http://schemas.openxmlformats.org/wordprocessingml/2006/main" xmlns:wp="http://schemas.openxmlformats.org/drawingml/2006/wordprocessingDrawing" xmlns:r="http://schemas.openxmlformats.org/officeDocument/2006/relationships" xmlns:w14="http://schemas.microsoft.com/office/word/2010/wordml">
-              <w:rPr>
-                <w:rFonts w:ascii="Arial Narrow" w:hAnsi="Arial Narrow" w:eastAsia="Arial Narrow" w:cs="Arial Narrow"/>
-                <w:sz w:val="18"/>
-                <w:szCs w:val="18"/>
+          <w:trHeight w:val="557" w:hRule="auto"/>
+        </w:trPr>
+        <w:tc>
+          <w:tcPr>
+            <w:tcBorders/>
+            <w:shd w:val="clear" w:color="auto" w:fill="FFFFFF"/>
+            <w:tcMar>
+              <w:top w:w="0" w:type="dxa"/>
+              <w:bottom w:w="0" w:type="dxa"/>
+              <w:left w:w="0" w:type="dxa"/>
+              <w:right w:w="0" w:type="dxa"/>
+            </w:tcMar>
+            <w:vAlign w:val="center"/>
+          </w:tcPr>
+          <w:p>
+            <w:pPr>
+              <w:jc w:val="left"/>
+              <w:spacing w:after="40" w:before="40" w:line="240"/>
+              <w:ind w:firstLine="0" w:left="100" w:right="100"/>
+            </w:pPr>
+            <w:r xmlns:w="http://schemas.openxmlformats.org/wordprocessingml/2006/main" xmlns:wp="http://schemas.openxmlformats.org/drawingml/2006/wordprocessingDrawing" xmlns:r="http://schemas.openxmlformats.org/officeDocument/2006/relationships" xmlns:w14="http://schemas.microsoft.com/office/word/2010/wordml">
+              <w:rPr>
+                <w:rFonts w:ascii="Arial Narrow" w:hAnsi="Arial Narrow" w:eastAsia="Arial Narrow" w:cs="Arial Narrow"/>
+                <w:sz w:val="20"/>
+                <w:szCs w:val="20"/>
                 <w:color w:val="000000"/>
               </w:rPr>
               <w:t xml:space="preserve">NVP</w:t>
@@ -1869,14 +1869,14 @@
           <w:p>
             <w:pPr>
               <w:jc w:val="right"/>
-              <w:spacing w:after="100" w:before="100" w:line="120"/>
-              <w:ind w:firstLine="0" w:left="100" w:right="100"/>
-            </w:pPr>
-            <w:r xmlns:w="http://schemas.openxmlformats.org/wordprocessingml/2006/main" xmlns:wp="http://schemas.openxmlformats.org/drawingml/2006/wordprocessingDrawing" xmlns:r="http://schemas.openxmlformats.org/officeDocument/2006/relationships" xmlns:w14="http://schemas.microsoft.com/office/word/2010/wordml">
-              <w:rPr>
-                <w:rFonts w:ascii="Arial Narrow" w:hAnsi="Arial Narrow" w:eastAsia="Arial Narrow" w:cs="Arial Narrow"/>
-                <w:sz w:val="18"/>
-                <w:szCs w:val="18"/>
+              <w:spacing w:after="40" w:before="40" w:line="240"/>
+              <w:ind w:firstLine="0" w:left="100" w:right="100"/>
+            </w:pPr>
+            <w:r xmlns:w="http://schemas.openxmlformats.org/wordprocessingml/2006/main" xmlns:wp="http://schemas.openxmlformats.org/drawingml/2006/wordprocessingDrawing" xmlns:r="http://schemas.openxmlformats.org/officeDocument/2006/relationships" xmlns:w14="http://schemas.microsoft.com/office/word/2010/wordml">
+              <w:rPr>
+                <w:rFonts w:ascii="Arial Narrow" w:hAnsi="Arial Narrow" w:eastAsia="Arial Narrow" w:cs="Arial Narrow"/>
+                <w:sz w:val="20"/>
+                <w:szCs w:val="20"/>
                 <w:color w:val="000000"/>
               </w:rPr>
               <w:t xml:space="preserve">6</w:t>
@@ -1887,31 +1887,31 @@
       <w:tr>
         <w:trPr>
           <w:cantSplit/>
-          <w:trHeight w:val="540" w:hRule="auto"/>
-        </w:trPr>
-        <w:tc>
-          <w:tcPr>
-            <w:tcBorders/>
-            <w:shd w:val="clear" w:color="auto" w:fill="FFFFFF"/>
-            <w:tcMar>
-              <w:top w:w="0" w:type="dxa"/>
-              <w:bottom w:w="0" w:type="dxa"/>
-              <w:left w:w="0" w:type="dxa"/>
-              <w:right w:w="0" w:type="dxa"/>
-            </w:tcMar>
-            <w:vAlign w:val="center"/>
-          </w:tcPr>
-          <w:p>
-            <w:pPr>
-              <w:jc w:val="left"/>
-              <w:spacing w:after="100" w:before="100" w:line="120"/>
-              <w:ind w:firstLine="0" w:left="100" w:right="100"/>
-            </w:pPr>
-            <w:r xmlns:w="http://schemas.openxmlformats.org/wordprocessingml/2006/main" xmlns:wp="http://schemas.openxmlformats.org/drawingml/2006/wordprocessingDrawing" xmlns:r="http://schemas.openxmlformats.org/officeDocument/2006/relationships" xmlns:w14="http://schemas.microsoft.com/office/word/2010/wordml">
-              <w:rPr>
-                <w:rFonts w:ascii="Arial Narrow" w:hAnsi="Arial Narrow" w:eastAsia="Arial Narrow" w:cs="Arial Narrow"/>
-                <w:sz w:val="18"/>
-                <w:szCs w:val="18"/>
+          <w:trHeight w:val="554" w:hRule="auto"/>
+        </w:trPr>
+        <w:tc>
+          <w:tcPr>
+            <w:tcBorders/>
+            <w:shd w:val="clear" w:color="auto" w:fill="FFFFFF"/>
+            <w:tcMar>
+              <w:top w:w="0" w:type="dxa"/>
+              <w:bottom w:w="0" w:type="dxa"/>
+              <w:left w:w="0" w:type="dxa"/>
+              <w:right w:w="0" w:type="dxa"/>
+            </w:tcMar>
+            <w:vAlign w:val="center"/>
+          </w:tcPr>
+          <w:p>
+            <w:pPr>
+              <w:jc w:val="left"/>
+              <w:spacing w:after="40" w:before="40" w:line="240"/>
+              <w:ind w:firstLine="0" w:left="100" w:right="100"/>
+            </w:pPr>
+            <w:r xmlns:w="http://schemas.openxmlformats.org/wordprocessingml/2006/main" xmlns:wp="http://schemas.openxmlformats.org/drawingml/2006/wordprocessingDrawing" xmlns:r="http://schemas.openxmlformats.org/officeDocument/2006/relationships" xmlns:w14="http://schemas.microsoft.com/office/word/2010/wordml">
+              <w:rPr>
+                <w:rFonts w:ascii="Arial Narrow" w:hAnsi="Arial Narrow" w:eastAsia="Arial Narrow" w:cs="Arial Narrow"/>
+                <w:sz w:val="20"/>
+                <w:szCs w:val="20"/>
                 <w:color w:val="000000"/>
               </w:rPr>
               <w:t xml:space="preserve">ATV NVP</w:t>
@@ -1933,14 +1933,14 @@
           <w:p>
             <w:pPr>
               <w:jc w:val="right"/>
-              <w:spacing w:after="100" w:before="100" w:line="120"/>
-              <w:ind w:firstLine="0" w:left="100" w:right="100"/>
-            </w:pPr>
-            <w:r xmlns:w="http://schemas.openxmlformats.org/wordprocessingml/2006/main" xmlns:wp="http://schemas.openxmlformats.org/drawingml/2006/wordprocessingDrawing" xmlns:r="http://schemas.openxmlformats.org/officeDocument/2006/relationships" xmlns:w14="http://schemas.microsoft.com/office/word/2010/wordml">
-              <w:rPr>
-                <w:rFonts w:ascii="Arial Narrow" w:hAnsi="Arial Narrow" w:eastAsia="Arial Narrow" w:cs="Arial Narrow"/>
-                <w:sz w:val="18"/>
-                <w:szCs w:val="18"/>
+              <w:spacing w:after="40" w:before="40" w:line="240"/>
+              <w:ind w:firstLine="0" w:left="100" w:right="100"/>
+            </w:pPr>
+            <w:r xmlns:w="http://schemas.openxmlformats.org/wordprocessingml/2006/main" xmlns:wp="http://schemas.openxmlformats.org/drawingml/2006/wordprocessingDrawing" xmlns:r="http://schemas.openxmlformats.org/officeDocument/2006/relationships" xmlns:w14="http://schemas.microsoft.com/office/word/2010/wordml">
+              <w:rPr>
+                <w:rFonts w:ascii="Arial Narrow" w:hAnsi="Arial Narrow" w:eastAsia="Arial Narrow" w:cs="Arial Narrow"/>
+                <w:sz w:val="20"/>
+                <w:szCs w:val="20"/>
                 <w:color w:val="000000"/>
               </w:rPr>
               <w:t xml:space="preserve">5</w:t>
@@ -1951,31 +1951,31 @@
       <w:tr>
         <w:trPr>
           <w:cantSplit/>
-          <w:trHeight w:val="544" w:hRule="auto"/>
-        </w:trPr>
-        <w:tc>
-          <w:tcPr>
-            <w:tcBorders/>
-            <w:shd w:val="clear" w:color="auto" w:fill="FFFFFF"/>
-            <w:tcMar>
-              <w:top w:w="0" w:type="dxa"/>
-              <w:bottom w:w="0" w:type="dxa"/>
-              <w:left w:w="0" w:type="dxa"/>
-              <w:right w:w="0" w:type="dxa"/>
-            </w:tcMar>
-            <w:vAlign w:val="center"/>
-          </w:tcPr>
-          <w:p>
-            <w:pPr>
-              <w:jc w:val="left"/>
-              <w:spacing w:after="100" w:before="100" w:line="120"/>
-              <w:ind w:firstLine="0" w:left="100" w:right="100"/>
-            </w:pPr>
-            <w:r xmlns:w="http://schemas.openxmlformats.org/wordprocessingml/2006/main" xmlns:wp="http://schemas.openxmlformats.org/drawingml/2006/wordprocessingDrawing" xmlns:r="http://schemas.openxmlformats.org/officeDocument/2006/relationships" xmlns:w14="http://schemas.microsoft.com/office/word/2010/wordml">
-              <w:rPr>
-                <w:rFonts w:ascii="Arial Narrow" w:hAnsi="Arial Narrow" w:eastAsia="Arial Narrow" w:cs="Arial Narrow"/>
-                <w:sz w:val="18"/>
-                <w:szCs w:val="18"/>
+          <w:trHeight w:val="559" w:hRule="auto"/>
+        </w:trPr>
+        <w:tc>
+          <w:tcPr>
+            <w:tcBorders/>
+            <w:shd w:val="clear" w:color="auto" w:fill="FFFFFF"/>
+            <w:tcMar>
+              <w:top w:w="0" w:type="dxa"/>
+              <w:bottom w:w="0" w:type="dxa"/>
+              <w:left w:w="0" w:type="dxa"/>
+              <w:right w:w="0" w:type="dxa"/>
+            </w:tcMar>
+            <w:vAlign w:val="center"/>
+          </w:tcPr>
+          <w:p>
+            <w:pPr>
+              <w:jc w:val="left"/>
+              <w:spacing w:after="40" w:before="40" w:line="240"/>
+              <w:ind w:firstLine="0" w:left="100" w:right="100"/>
+            </w:pPr>
+            <w:r xmlns:w="http://schemas.openxmlformats.org/wordprocessingml/2006/main" xmlns:wp="http://schemas.openxmlformats.org/drawingml/2006/wordprocessingDrawing" xmlns:r="http://schemas.openxmlformats.org/officeDocument/2006/relationships" xmlns:w14="http://schemas.microsoft.com/office/word/2010/wordml">
+              <w:rPr>
+                <w:rFonts w:ascii="Arial Narrow" w:hAnsi="Arial Narrow" w:eastAsia="Arial Narrow" w:cs="Arial Narrow"/>
+                <w:sz w:val="20"/>
+                <w:szCs w:val="20"/>
                 <w:color w:val="000000"/>
               </w:rPr>
               <w:t xml:space="preserve">DRV ETV MRV RGV</w:t>
@@ -1997,14 +1997,14 @@
           <w:p>
             <w:pPr>
               <w:jc w:val="right"/>
-              <w:spacing w:after="100" w:before="100" w:line="120"/>
-              <w:ind w:firstLine="0" w:left="100" w:right="100"/>
-            </w:pPr>
-            <w:r xmlns:w="http://schemas.openxmlformats.org/wordprocessingml/2006/main" xmlns:wp="http://schemas.openxmlformats.org/drawingml/2006/wordprocessingDrawing" xmlns:r="http://schemas.openxmlformats.org/officeDocument/2006/relationships" xmlns:w14="http://schemas.microsoft.com/office/word/2010/wordml">
-              <w:rPr>
-                <w:rFonts w:ascii="Arial Narrow" w:hAnsi="Arial Narrow" w:eastAsia="Arial Narrow" w:cs="Arial Narrow"/>
-                <w:sz w:val="18"/>
-                <w:szCs w:val="18"/>
+              <w:spacing w:after="40" w:before="40" w:line="240"/>
+              <w:ind w:firstLine="0" w:left="100" w:right="100"/>
+            </w:pPr>
+            <w:r xmlns:w="http://schemas.openxmlformats.org/wordprocessingml/2006/main" xmlns:wp="http://schemas.openxmlformats.org/drawingml/2006/wordprocessingDrawing" xmlns:r="http://schemas.openxmlformats.org/officeDocument/2006/relationships" xmlns:w14="http://schemas.microsoft.com/office/word/2010/wordml">
+              <w:rPr>
+                <w:rFonts w:ascii="Arial Narrow" w:hAnsi="Arial Narrow" w:eastAsia="Arial Narrow" w:cs="Arial Narrow"/>
+                <w:sz w:val="20"/>
+                <w:szCs w:val="20"/>
                 <w:color w:val="000000"/>
               </w:rPr>
               <w:t xml:space="preserve">5</w:t>
@@ -2015,31 +2015,31 @@
       <w:tr>
         <w:trPr>
           <w:cantSplit/>
-          <w:trHeight w:val="544" w:hRule="auto"/>
-        </w:trPr>
-        <w:tc>
-          <w:tcPr>
-            <w:tcBorders/>
-            <w:shd w:val="clear" w:color="auto" w:fill="FFFFFF"/>
-            <w:tcMar>
-              <w:top w:w="0" w:type="dxa"/>
-              <w:bottom w:w="0" w:type="dxa"/>
-              <w:left w:w="0" w:type="dxa"/>
-              <w:right w:w="0" w:type="dxa"/>
-            </w:tcMar>
-            <w:vAlign w:val="center"/>
-          </w:tcPr>
-          <w:p>
-            <w:pPr>
-              <w:jc w:val="left"/>
-              <w:spacing w:after="100" w:before="100" w:line="120"/>
-              <w:ind w:firstLine="0" w:left="100" w:right="100"/>
-            </w:pPr>
-            <w:r xmlns:w="http://schemas.openxmlformats.org/wordprocessingml/2006/main" xmlns:wp="http://schemas.openxmlformats.org/drawingml/2006/wordprocessingDrawing" xmlns:r="http://schemas.openxmlformats.org/officeDocument/2006/relationships" xmlns:w14="http://schemas.microsoft.com/office/word/2010/wordml">
-              <w:rPr>
-                <w:rFonts w:ascii="Arial Narrow" w:hAnsi="Arial Narrow" w:eastAsia="Arial Narrow" w:cs="Arial Narrow"/>
-                <w:sz w:val="18"/>
-                <w:szCs w:val="18"/>
+          <w:trHeight w:val="559" w:hRule="auto"/>
+        </w:trPr>
+        <w:tc>
+          <w:tcPr>
+            <w:tcBorders/>
+            <w:shd w:val="clear" w:color="auto" w:fill="FFFFFF"/>
+            <w:tcMar>
+              <w:top w:w="0" w:type="dxa"/>
+              <w:bottom w:w="0" w:type="dxa"/>
+              <w:left w:w="0" w:type="dxa"/>
+              <w:right w:w="0" w:type="dxa"/>
+            </w:tcMar>
+            <w:vAlign w:val="center"/>
+          </w:tcPr>
+          <w:p>
+            <w:pPr>
+              <w:jc w:val="left"/>
+              <w:spacing w:after="40" w:before="40" w:line="240"/>
+              <w:ind w:firstLine="0" w:left="100" w:right="100"/>
+            </w:pPr>
+            <w:r xmlns:w="http://schemas.openxmlformats.org/wordprocessingml/2006/main" xmlns:wp="http://schemas.openxmlformats.org/drawingml/2006/wordprocessingDrawing" xmlns:r="http://schemas.openxmlformats.org/officeDocument/2006/relationships" xmlns:w14="http://schemas.microsoft.com/office/word/2010/wordml">
+              <w:rPr>
+                <w:rFonts w:ascii="Arial Narrow" w:hAnsi="Arial Narrow" w:eastAsia="Arial Narrow" w:cs="Arial Narrow"/>
+                <w:sz w:val="20"/>
+                <w:szCs w:val="20"/>
                 <w:color w:val="000000"/>
               </w:rPr>
               <w:t xml:space="preserve">DTG ETV</w:t>
@@ -2061,14 +2061,14 @@
           <w:p>
             <w:pPr>
               <w:jc w:val="right"/>
-              <w:spacing w:after="100" w:before="100" w:line="120"/>
-              <w:ind w:firstLine="0" w:left="100" w:right="100"/>
-            </w:pPr>
-            <w:r xmlns:w="http://schemas.openxmlformats.org/wordprocessingml/2006/main" xmlns:wp="http://schemas.openxmlformats.org/drawingml/2006/wordprocessingDrawing" xmlns:r="http://schemas.openxmlformats.org/officeDocument/2006/relationships" xmlns:w14="http://schemas.microsoft.com/office/word/2010/wordml">
-              <w:rPr>
-                <w:rFonts w:ascii="Arial Narrow" w:hAnsi="Arial Narrow" w:eastAsia="Arial Narrow" w:cs="Arial Narrow"/>
-                <w:sz w:val="18"/>
-                <w:szCs w:val="18"/>
+              <w:spacing w:after="40" w:before="40" w:line="240"/>
+              <w:ind w:firstLine="0" w:left="100" w:right="100"/>
+            </w:pPr>
+            <w:r xmlns:w="http://schemas.openxmlformats.org/wordprocessingml/2006/main" xmlns:wp="http://schemas.openxmlformats.org/drawingml/2006/wordprocessingDrawing" xmlns:r="http://schemas.openxmlformats.org/officeDocument/2006/relationships" xmlns:w14="http://schemas.microsoft.com/office/word/2010/wordml">
+              <w:rPr>
+                <w:rFonts w:ascii="Arial Narrow" w:hAnsi="Arial Narrow" w:eastAsia="Arial Narrow" w:cs="Arial Narrow"/>
+                <w:sz w:val="20"/>
+                <w:szCs w:val="20"/>
                 <w:color w:val="000000"/>
               </w:rPr>
               <w:t xml:space="preserve">5</w:t>
@@ -2079,31 +2079,31 @@
       <w:tr>
         <w:trPr>
           <w:cantSplit/>
-          <w:trHeight w:val="544" w:hRule="auto"/>
-        </w:trPr>
-        <w:tc>
-          <w:tcPr>
-            <w:tcBorders/>
-            <w:shd w:val="clear" w:color="auto" w:fill="FFFFFF"/>
-            <w:tcMar>
-              <w:top w:w="0" w:type="dxa"/>
-              <w:bottom w:w="0" w:type="dxa"/>
-              <w:left w:w="0" w:type="dxa"/>
-              <w:right w:w="0" w:type="dxa"/>
-            </w:tcMar>
-            <w:vAlign w:val="center"/>
-          </w:tcPr>
-          <w:p>
-            <w:pPr>
-              <w:jc w:val="left"/>
-              <w:spacing w:after="100" w:before="100" w:line="120"/>
-              <w:ind w:firstLine="0" w:left="100" w:right="100"/>
-            </w:pPr>
-            <w:r xmlns:w="http://schemas.openxmlformats.org/wordprocessingml/2006/main" xmlns:wp="http://schemas.openxmlformats.org/drawingml/2006/wordprocessingDrawing" xmlns:r="http://schemas.openxmlformats.org/officeDocument/2006/relationships" xmlns:w14="http://schemas.microsoft.com/office/word/2010/wordml">
-              <w:rPr>
-                <w:rFonts w:ascii="Arial Narrow" w:hAnsi="Arial Narrow" w:eastAsia="Arial Narrow" w:cs="Arial Narrow"/>
-                <w:sz w:val="18"/>
-                <w:szCs w:val="18"/>
+          <w:trHeight w:val="559" w:hRule="auto"/>
+        </w:trPr>
+        <w:tc>
+          <w:tcPr>
+            <w:tcBorders/>
+            <w:shd w:val="clear" w:color="auto" w:fill="FFFFFF"/>
+            <w:tcMar>
+              <w:top w:w="0" w:type="dxa"/>
+              <w:bottom w:w="0" w:type="dxa"/>
+              <w:left w:w="0" w:type="dxa"/>
+              <w:right w:w="0" w:type="dxa"/>
+            </w:tcMar>
+            <w:vAlign w:val="center"/>
+          </w:tcPr>
+          <w:p>
+            <w:pPr>
+              <w:jc w:val="left"/>
+              <w:spacing w:after="40" w:before="40" w:line="240"/>
+              <w:ind w:firstLine="0" w:left="100" w:right="100"/>
+            </w:pPr>
+            <w:r xmlns:w="http://schemas.openxmlformats.org/wordprocessingml/2006/main" xmlns:wp="http://schemas.openxmlformats.org/drawingml/2006/wordprocessingDrawing" xmlns:r="http://schemas.openxmlformats.org/officeDocument/2006/relationships" xmlns:w14="http://schemas.microsoft.com/office/word/2010/wordml">
+              <w:rPr>
+                <w:rFonts w:ascii="Arial Narrow" w:hAnsi="Arial Narrow" w:eastAsia="Arial Narrow" w:cs="Arial Narrow"/>
+                <w:sz w:val="20"/>
+                <w:szCs w:val="20"/>
                 <w:color w:val="000000"/>
               </w:rPr>
               <w:t xml:space="preserve">EVG</w:t>
@@ -2125,14 +2125,14 @@
           <w:p>
             <w:pPr>
               <w:jc w:val="right"/>
-              <w:spacing w:after="100" w:before="100" w:line="120"/>
-              <w:ind w:firstLine="0" w:left="100" w:right="100"/>
-            </w:pPr>
-            <w:r xmlns:w="http://schemas.openxmlformats.org/wordprocessingml/2006/main" xmlns:wp="http://schemas.openxmlformats.org/drawingml/2006/wordprocessingDrawing" xmlns:r="http://schemas.openxmlformats.org/officeDocument/2006/relationships" xmlns:w14="http://schemas.microsoft.com/office/word/2010/wordml">
-              <w:rPr>
-                <w:rFonts w:ascii="Arial Narrow" w:hAnsi="Arial Narrow" w:eastAsia="Arial Narrow" w:cs="Arial Narrow"/>
-                <w:sz w:val="18"/>
-                <w:szCs w:val="18"/>
+              <w:spacing w:after="40" w:before="40" w:line="240"/>
+              <w:ind w:firstLine="0" w:left="100" w:right="100"/>
+            </w:pPr>
+            <w:r xmlns:w="http://schemas.openxmlformats.org/wordprocessingml/2006/main" xmlns:wp="http://schemas.openxmlformats.org/drawingml/2006/wordprocessingDrawing" xmlns:r="http://schemas.openxmlformats.org/officeDocument/2006/relationships" xmlns:w14="http://schemas.microsoft.com/office/word/2010/wordml">
+              <w:rPr>
+                <w:rFonts w:ascii="Arial Narrow" w:hAnsi="Arial Narrow" w:eastAsia="Arial Narrow" w:cs="Arial Narrow"/>
+                <w:sz w:val="20"/>
+                <w:szCs w:val="20"/>
                 <w:color w:val="000000"/>
               </w:rPr>
               <w:t xml:space="preserve">5</w:t>
@@ -2143,31 +2143,31 @@
       <w:tr>
         <w:trPr>
           <w:cantSplit/>
-          <w:trHeight w:val="544" w:hRule="auto"/>
-        </w:trPr>
-        <w:tc>
-          <w:tcPr>
-            <w:tcBorders/>
-            <w:shd w:val="clear" w:color="auto" w:fill="FFFFFF"/>
-            <w:tcMar>
-              <w:top w:w="0" w:type="dxa"/>
-              <w:bottom w:w="0" w:type="dxa"/>
-              <w:left w:w="0" w:type="dxa"/>
-              <w:right w:w="0" w:type="dxa"/>
-            </w:tcMar>
-            <w:vAlign w:val="center"/>
-          </w:tcPr>
-          <w:p>
-            <w:pPr>
-              <w:jc w:val="left"/>
-              <w:spacing w:after="100" w:before="100" w:line="120"/>
-              <w:ind w:firstLine="0" w:left="100" w:right="100"/>
-            </w:pPr>
-            <w:r xmlns:w="http://schemas.openxmlformats.org/wordprocessingml/2006/main" xmlns:wp="http://schemas.openxmlformats.org/drawingml/2006/wordprocessingDrawing" xmlns:r="http://schemas.openxmlformats.org/officeDocument/2006/relationships" xmlns:w14="http://schemas.microsoft.com/office/word/2010/wordml">
-              <w:rPr>
-                <w:rFonts w:ascii="Arial Narrow" w:hAnsi="Arial Narrow" w:eastAsia="Arial Narrow" w:cs="Arial Narrow"/>
-                <w:sz w:val="18"/>
-                <w:szCs w:val="18"/>
+          <w:trHeight w:val="559" w:hRule="auto"/>
+        </w:trPr>
+        <w:tc>
+          <w:tcPr>
+            <w:tcBorders/>
+            <w:shd w:val="clear" w:color="auto" w:fill="FFFFFF"/>
+            <w:tcMar>
+              <w:top w:w="0" w:type="dxa"/>
+              <w:bottom w:w="0" w:type="dxa"/>
+              <w:left w:w="0" w:type="dxa"/>
+              <w:right w:w="0" w:type="dxa"/>
+            </w:tcMar>
+            <w:vAlign w:val="center"/>
+          </w:tcPr>
+          <w:p>
+            <w:pPr>
+              <w:jc w:val="left"/>
+              <w:spacing w:after="40" w:before="40" w:line="240"/>
+              <w:ind w:firstLine="0" w:left="100" w:right="100"/>
+            </w:pPr>
+            <w:r xmlns:w="http://schemas.openxmlformats.org/wordprocessingml/2006/main" xmlns:wp="http://schemas.openxmlformats.org/drawingml/2006/wordprocessingDrawing" xmlns:r="http://schemas.openxmlformats.org/officeDocument/2006/relationships" xmlns:w14="http://schemas.microsoft.com/office/word/2010/wordml">
+              <w:rPr>
+                <w:rFonts w:ascii="Arial Narrow" w:hAnsi="Arial Narrow" w:eastAsia="Arial Narrow" w:cs="Arial Narrow"/>
+                <w:sz w:val="20"/>
+                <w:szCs w:val="20"/>
                 <w:color w:val="000000"/>
               </w:rPr>
               <w:t xml:space="preserve">DRV DTG ETV MRV</w:t>
@@ -2189,14 +2189,14 @@
           <w:p>
             <w:pPr>
               <w:jc w:val="right"/>
-              <w:spacing w:after="100" w:before="100" w:line="120"/>
-              <w:ind w:firstLine="0" w:left="100" w:right="100"/>
-            </w:pPr>
-            <w:r xmlns:w="http://schemas.openxmlformats.org/wordprocessingml/2006/main" xmlns:wp="http://schemas.openxmlformats.org/drawingml/2006/wordprocessingDrawing" xmlns:r="http://schemas.openxmlformats.org/officeDocument/2006/relationships" xmlns:w14="http://schemas.microsoft.com/office/word/2010/wordml">
-              <w:rPr>
-                <w:rFonts w:ascii="Arial Narrow" w:hAnsi="Arial Narrow" w:eastAsia="Arial Narrow" w:cs="Arial Narrow"/>
-                <w:sz w:val="18"/>
-                <w:szCs w:val="18"/>
+              <w:spacing w:after="40" w:before="40" w:line="240"/>
+              <w:ind w:firstLine="0" w:left="100" w:right="100"/>
+            </w:pPr>
+            <w:r xmlns:w="http://schemas.openxmlformats.org/wordprocessingml/2006/main" xmlns:wp="http://schemas.openxmlformats.org/drawingml/2006/wordprocessingDrawing" xmlns:r="http://schemas.openxmlformats.org/officeDocument/2006/relationships" xmlns:w14="http://schemas.microsoft.com/office/word/2010/wordml">
+              <w:rPr>
+                <w:rFonts w:ascii="Arial Narrow" w:hAnsi="Arial Narrow" w:eastAsia="Arial Narrow" w:cs="Arial Narrow"/>
+                <w:sz w:val="20"/>
+                <w:szCs w:val="20"/>
                 <w:color w:val="000000"/>
               </w:rPr>
               <w:t xml:space="preserve">4</w:t>
@@ -2207,31 +2207,31 @@
       <w:tr>
         <w:trPr>
           <w:cantSplit/>
-          <w:trHeight w:val="540" w:hRule="auto"/>
-        </w:trPr>
-        <w:tc>
-          <w:tcPr>
-            <w:tcBorders/>
-            <w:shd w:val="clear" w:color="auto" w:fill="FFFFFF"/>
-            <w:tcMar>
-              <w:top w:w="0" w:type="dxa"/>
-              <w:bottom w:w="0" w:type="dxa"/>
-              <w:left w:w="0" w:type="dxa"/>
-              <w:right w:w="0" w:type="dxa"/>
-            </w:tcMar>
-            <w:vAlign w:val="center"/>
-          </w:tcPr>
-          <w:p>
-            <w:pPr>
-              <w:jc w:val="left"/>
-              <w:spacing w:after="100" w:before="100" w:line="120"/>
-              <w:ind w:firstLine="0" w:left="100" w:right="100"/>
-            </w:pPr>
-            <w:r xmlns:w="http://schemas.openxmlformats.org/wordprocessingml/2006/main" xmlns:wp="http://schemas.openxmlformats.org/drawingml/2006/wordprocessingDrawing" xmlns:r="http://schemas.openxmlformats.org/officeDocument/2006/relationships" xmlns:w14="http://schemas.microsoft.com/office/word/2010/wordml">
-              <w:rPr>
-                <w:rFonts w:ascii="Arial Narrow" w:hAnsi="Arial Narrow" w:eastAsia="Arial Narrow" w:cs="Arial Narrow"/>
-                <w:sz w:val="18"/>
-                <w:szCs w:val="18"/>
+          <w:trHeight w:val="554" w:hRule="auto"/>
+        </w:trPr>
+        <w:tc>
+          <w:tcPr>
+            <w:tcBorders/>
+            <w:shd w:val="clear" w:color="auto" w:fill="FFFFFF"/>
+            <w:tcMar>
+              <w:top w:w="0" w:type="dxa"/>
+              <w:bottom w:w="0" w:type="dxa"/>
+              <w:left w:w="0" w:type="dxa"/>
+              <w:right w:w="0" w:type="dxa"/>
+            </w:tcMar>
+            <w:vAlign w:val="center"/>
+          </w:tcPr>
+          <w:p>
+            <w:pPr>
+              <w:jc w:val="left"/>
+              <w:spacing w:after="40" w:before="40" w:line="240"/>
+              <w:ind w:firstLine="0" w:left="100" w:right="100"/>
+            </w:pPr>
+            <w:r xmlns:w="http://schemas.openxmlformats.org/wordprocessingml/2006/main" xmlns:wp="http://schemas.openxmlformats.org/drawingml/2006/wordprocessingDrawing" xmlns:r="http://schemas.openxmlformats.org/officeDocument/2006/relationships" xmlns:w14="http://schemas.microsoft.com/office/word/2010/wordml">
+              <w:rPr>
+                <w:rFonts w:ascii="Arial Narrow" w:hAnsi="Arial Narrow" w:eastAsia="Arial Narrow" w:cs="Arial Narrow"/>
+                <w:sz w:val="20"/>
+                <w:szCs w:val="20"/>
                 <w:color w:val="000000"/>
               </w:rPr>
               <w:t xml:space="preserve">DRV RPV</w:t>
@@ -2253,14 +2253,14 @@
           <w:p>
             <w:pPr>
               <w:jc w:val="right"/>
-              <w:spacing w:after="100" w:before="100" w:line="120"/>
-              <w:ind w:firstLine="0" w:left="100" w:right="100"/>
-            </w:pPr>
-            <w:r xmlns:w="http://schemas.openxmlformats.org/wordprocessingml/2006/main" xmlns:wp="http://schemas.openxmlformats.org/drawingml/2006/wordprocessingDrawing" xmlns:r="http://schemas.openxmlformats.org/officeDocument/2006/relationships" xmlns:w14="http://schemas.microsoft.com/office/word/2010/wordml">
-              <w:rPr>
-                <w:rFonts w:ascii="Arial Narrow" w:hAnsi="Arial Narrow" w:eastAsia="Arial Narrow" w:cs="Arial Narrow"/>
-                <w:sz w:val="18"/>
-                <w:szCs w:val="18"/>
+              <w:spacing w:after="40" w:before="40" w:line="240"/>
+              <w:ind w:firstLine="0" w:left="100" w:right="100"/>
+            </w:pPr>
+            <w:r xmlns:w="http://schemas.openxmlformats.org/wordprocessingml/2006/main" xmlns:wp="http://schemas.openxmlformats.org/drawingml/2006/wordprocessingDrawing" xmlns:r="http://schemas.openxmlformats.org/officeDocument/2006/relationships" xmlns:w14="http://schemas.microsoft.com/office/word/2010/wordml">
+              <w:rPr>
+                <w:rFonts w:ascii="Arial Narrow" w:hAnsi="Arial Narrow" w:eastAsia="Arial Narrow" w:cs="Arial Narrow"/>
+                <w:sz w:val="20"/>
+                <w:szCs w:val="20"/>
                 <w:color w:val="000000"/>
               </w:rPr>
               <w:t xml:space="preserve">4</w:t>
@@ -2271,31 +2271,31 @@
       <w:tr>
         <w:trPr>
           <w:cantSplit/>
-          <w:trHeight w:val="544" w:hRule="auto"/>
-        </w:trPr>
-        <w:tc>
-          <w:tcPr>
-            <w:tcBorders/>
-            <w:shd w:val="clear" w:color="auto" w:fill="FFFFFF"/>
-            <w:tcMar>
-              <w:top w:w="0" w:type="dxa"/>
-              <w:bottom w:w="0" w:type="dxa"/>
-              <w:left w:w="0" w:type="dxa"/>
-              <w:right w:w="0" w:type="dxa"/>
-            </w:tcMar>
-            <w:vAlign w:val="center"/>
-          </w:tcPr>
-          <w:p>
-            <w:pPr>
-              <w:jc w:val="left"/>
-              <w:spacing w:after="100" w:before="100" w:line="120"/>
-              <w:ind w:firstLine="0" w:left="100" w:right="100"/>
-            </w:pPr>
-            <w:r xmlns:w="http://schemas.openxmlformats.org/wordprocessingml/2006/main" xmlns:wp="http://schemas.openxmlformats.org/drawingml/2006/wordprocessingDrawing" xmlns:r="http://schemas.openxmlformats.org/officeDocument/2006/relationships" xmlns:w14="http://schemas.microsoft.com/office/word/2010/wordml">
-              <w:rPr>
-                <w:rFonts w:ascii="Arial Narrow" w:hAnsi="Arial Narrow" w:eastAsia="Arial Narrow" w:cs="Arial Narrow"/>
-                <w:sz w:val="18"/>
-                <w:szCs w:val="18"/>
+          <w:trHeight w:val="559" w:hRule="auto"/>
+        </w:trPr>
+        <w:tc>
+          <w:tcPr>
+            <w:tcBorders/>
+            <w:shd w:val="clear" w:color="auto" w:fill="FFFFFF"/>
+            <w:tcMar>
+              <w:top w:w="0" w:type="dxa"/>
+              <w:bottom w:w="0" w:type="dxa"/>
+              <w:left w:w="0" w:type="dxa"/>
+              <w:right w:w="0" w:type="dxa"/>
+            </w:tcMar>
+            <w:vAlign w:val="center"/>
+          </w:tcPr>
+          <w:p>
+            <w:pPr>
+              <w:jc w:val="left"/>
+              <w:spacing w:after="40" w:before="40" w:line="240"/>
+              <w:ind w:firstLine="0" w:left="100" w:right="100"/>
+            </w:pPr>
+            <w:r xmlns:w="http://schemas.openxmlformats.org/wordprocessingml/2006/main" xmlns:wp="http://schemas.openxmlformats.org/drawingml/2006/wordprocessingDrawing" xmlns:r="http://schemas.openxmlformats.org/officeDocument/2006/relationships" xmlns:w14="http://schemas.microsoft.com/office/word/2010/wordml">
+              <w:rPr>
+                <w:rFonts w:ascii="Arial Narrow" w:hAnsi="Arial Narrow" w:eastAsia="Arial Narrow" w:cs="Arial Narrow"/>
+                <w:sz w:val="20"/>
+                <w:szCs w:val="20"/>
                 <w:color w:val="000000"/>
               </w:rPr>
               <w:t xml:space="preserve">DTG MMF</w:t>
@@ -2317,14 +2317,14 @@
           <w:p>
             <w:pPr>
               <w:jc w:val="right"/>
-              <w:spacing w:after="100" w:before="100" w:line="120"/>
-              <w:ind w:firstLine="0" w:left="100" w:right="100"/>
-            </w:pPr>
-            <w:r xmlns:w="http://schemas.openxmlformats.org/wordprocessingml/2006/main" xmlns:wp="http://schemas.openxmlformats.org/drawingml/2006/wordprocessingDrawing" xmlns:r="http://schemas.openxmlformats.org/officeDocument/2006/relationships" xmlns:w14="http://schemas.microsoft.com/office/word/2010/wordml">
-              <w:rPr>
-                <w:rFonts w:ascii="Arial Narrow" w:hAnsi="Arial Narrow" w:eastAsia="Arial Narrow" w:cs="Arial Narrow"/>
-                <w:sz w:val="18"/>
-                <w:szCs w:val="18"/>
+              <w:spacing w:after="40" w:before="40" w:line="240"/>
+              <w:ind w:firstLine="0" w:left="100" w:right="100"/>
+            </w:pPr>
+            <w:r xmlns:w="http://schemas.openxmlformats.org/wordprocessingml/2006/main" xmlns:wp="http://schemas.openxmlformats.org/drawingml/2006/wordprocessingDrawing" xmlns:r="http://schemas.openxmlformats.org/officeDocument/2006/relationships" xmlns:w14="http://schemas.microsoft.com/office/word/2010/wordml">
+              <w:rPr>
+                <w:rFonts w:ascii="Arial Narrow" w:hAnsi="Arial Narrow" w:eastAsia="Arial Narrow" w:cs="Arial Narrow"/>
+                <w:sz w:val="20"/>
+                <w:szCs w:val="20"/>
                 <w:color w:val="000000"/>
               </w:rPr>
               <w:t xml:space="preserve">4</w:t>
@@ -2335,31 +2335,31 @@
       <w:tr>
         <w:trPr>
           <w:cantSplit/>
-          <w:trHeight w:val="540" w:hRule="auto"/>
-        </w:trPr>
-        <w:tc>
-          <w:tcPr>
-            <w:tcBorders/>
-            <w:shd w:val="clear" w:color="auto" w:fill="FFFFFF"/>
-            <w:tcMar>
-              <w:top w:w="0" w:type="dxa"/>
-              <w:bottom w:w="0" w:type="dxa"/>
-              <w:left w:w="0" w:type="dxa"/>
-              <w:right w:w="0" w:type="dxa"/>
-            </w:tcMar>
-            <w:vAlign w:val="center"/>
-          </w:tcPr>
-          <w:p>
-            <w:pPr>
-              <w:jc w:val="left"/>
-              <w:spacing w:after="100" w:before="100" w:line="120"/>
-              <w:ind w:firstLine="0" w:left="100" w:right="100"/>
-            </w:pPr>
-            <w:r xmlns:w="http://schemas.openxmlformats.org/wordprocessingml/2006/main" xmlns:wp="http://schemas.openxmlformats.org/drawingml/2006/wordprocessingDrawing" xmlns:r="http://schemas.openxmlformats.org/officeDocument/2006/relationships" xmlns:w14="http://schemas.microsoft.com/office/word/2010/wordml">
-              <w:rPr>
-                <w:rFonts w:ascii="Arial Narrow" w:hAnsi="Arial Narrow" w:eastAsia="Arial Narrow" w:cs="Arial Narrow"/>
-                <w:sz w:val="18"/>
-                <w:szCs w:val="18"/>
+          <w:trHeight w:val="554" w:hRule="auto"/>
+        </w:trPr>
+        <w:tc>
+          <w:tcPr>
+            <w:tcBorders/>
+            <w:shd w:val="clear" w:color="auto" w:fill="FFFFFF"/>
+            <w:tcMar>
+              <w:top w:w="0" w:type="dxa"/>
+              <w:bottom w:w="0" w:type="dxa"/>
+              <w:left w:w="0" w:type="dxa"/>
+              <w:right w:w="0" w:type="dxa"/>
+            </w:tcMar>
+            <w:vAlign w:val="center"/>
+          </w:tcPr>
+          <w:p>
+            <w:pPr>
+              <w:jc w:val="left"/>
+              <w:spacing w:after="40" w:before="40" w:line="240"/>
+              <w:ind w:firstLine="0" w:left="100" w:right="100"/>
+            </w:pPr>
+            <w:r xmlns:w="http://schemas.openxmlformats.org/wordprocessingml/2006/main" xmlns:wp="http://schemas.openxmlformats.org/drawingml/2006/wordprocessingDrawing" xmlns:r="http://schemas.openxmlformats.org/officeDocument/2006/relationships" xmlns:w14="http://schemas.microsoft.com/office/word/2010/wordml">
+              <w:rPr>
+                <w:rFonts w:ascii="Arial Narrow" w:hAnsi="Arial Narrow" w:eastAsia="Arial Narrow" w:cs="Arial Narrow"/>
+                <w:sz w:val="20"/>
+                <w:szCs w:val="20"/>
                 <w:color w:val="000000"/>
               </w:rPr>
               <w:t xml:space="preserve">EFV</w:t>
@@ -2381,14 +2381,14 @@
           <w:p>
             <w:pPr>
               <w:jc w:val="right"/>
-              <w:spacing w:after="100" w:before="100" w:line="120"/>
-              <w:ind w:firstLine="0" w:left="100" w:right="100"/>
-            </w:pPr>
-            <w:r xmlns:w="http://schemas.openxmlformats.org/wordprocessingml/2006/main" xmlns:wp="http://schemas.openxmlformats.org/drawingml/2006/wordprocessingDrawing" xmlns:r="http://schemas.openxmlformats.org/officeDocument/2006/relationships" xmlns:w14="http://schemas.microsoft.com/office/word/2010/wordml">
-              <w:rPr>
-                <w:rFonts w:ascii="Arial Narrow" w:hAnsi="Arial Narrow" w:eastAsia="Arial Narrow" w:cs="Arial Narrow"/>
-                <w:sz w:val="18"/>
-                <w:szCs w:val="18"/>
+              <w:spacing w:after="40" w:before="40" w:line="240"/>
+              <w:ind w:firstLine="0" w:left="100" w:right="100"/>
+            </w:pPr>
+            <w:r xmlns:w="http://schemas.openxmlformats.org/wordprocessingml/2006/main" xmlns:wp="http://schemas.openxmlformats.org/drawingml/2006/wordprocessingDrawing" xmlns:r="http://schemas.openxmlformats.org/officeDocument/2006/relationships" xmlns:w14="http://schemas.microsoft.com/office/word/2010/wordml">
+              <w:rPr>
+                <w:rFonts w:ascii="Arial Narrow" w:hAnsi="Arial Narrow" w:eastAsia="Arial Narrow" w:cs="Arial Narrow"/>
+                <w:sz w:val="20"/>
+                <w:szCs w:val="20"/>
                 <w:color w:val="000000"/>
               </w:rPr>
               <w:t xml:space="preserve">4</w:t>
@@ -2399,31 +2399,31 @@
       <w:tr>
         <w:trPr>
           <w:cantSplit/>
-          <w:trHeight w:val="544" w:hRule="auto"/>
-        </w:trPr>
-        <w:tc>
-          <w:tcPr>
-            <w:tcBorders/>
-            <w:shd w:val="clear" w:color="auto" w:fill="FFFFFF"/>
-            <w:tcMar>
-              <w:top w:w="0" w:type="dxa"/>
-              <w:bottom w:w="0" w:type="dxa"/>
-              <w:left w:w="0" w:type="dxa"/>
-              <w:right w:w="0" w:type="dxa"/>
-            </w:tcMar>
-            <w:vAlign w:val="center"/>
-          </w:tcPr>
-          <w:p>
-            <w:pPr>
-              <w:jc w:val="left"/>
-              <w:spacing w:after="100" w:before="100" w:line="120"/>
-              <w:ind w:firstLine="0" w:left="100" w:right="100"/>
-            </w:pPr>
-            <w:r xmlns:w="http://schemas.openxmlformats.org/wordprocessingml/2006/main" xmlns:wp="http://schemas.openxmlformats.org/drawingml/2006/wordprocessingDrawing" xmlns:r="http://schemas.openxmlformats.org/officeDocument/2006/relationships" xmlns:w14="http://schemas.microsoft.com/office/word/2010/wordml">
-              <w:rPr>
-                <w:rFonts w:ascii="Arial Narrow" w:hAnsi="Arial Narrow" w:eastAsia="Arial Narrow" w:cs="Arial Narrow"/>
-                <w:sz w:val="18"/>
-                <w:szCs w:val="18"/>
+          <w:trHeight w:val="559" w:hRule="auto"/>
+        </w:trPr>
+        <w:tc>
+          <w:tcPr>
+            <w:tcBorders/>
+            <w:shd w:val="clear" w:color="auto" w:fill="FFFFFF"/>
+            <w:tcMar>
+              <w:top w:w="0" w:type="dxa"/>
+              <w:bottom w:w="0" w:type="dxa"/>
+              <w:left w:w="0" w:type="dxa"/>
+              <w:right w:w="0" w:type="dxa"/>
+            </w:tcMar>
+            <w:vAlign w:val="center"/>
+          </w:tcPr>
+          <w:p>
+            <w:pPr>
+              <w:jc w:val="left"/>
+              <w:spacing w:after="40" w:before="40" w:line="240"/>
+              <w:ind w:firstLine="0" w:left="100" w:right="100"/>
+            </w:pPr>
+            <w:r xmlns:w="http://schemas.openxmlformats.org/wordprocessingml/2006/main" xmlns:wp="http://schemas.openxmlformats.org/drawingml/2006/wordprocessingDrawing" xmlns:r="http://schemas.openxmlformats.org/officeDocument/2006/relationships" xmlns:w14="http://schemas.microsoft.com/office/word/2010/wordml">
+              <w:rPr>
+                <w:rFonts w:ascii="Arial Narrow" w:hAnsi="Arial Narrow" w:eastAsia="Arial Narrow" w:cs="Arial Narrow"/>
+                <w:sz w:val="20"/>
+                <w:szCs w:val="20"/>
                 <w:color w:val="000000"/>
               </w:rPr>
               <w:t xml:space="preserve">MMF RGV</w:t>
@@ -2445,14 +2445,14 @@
           <w:p>
             <w:pPr>
               <w:jc w:val="right"/>
-              <w:spacing w:after="100" w:before="100" w:line="120"/>
-              <w:ind w:firstLine="0" w:left="100" w:right="100"/>
-            </w:pPr>
-            <w:r xmlns:w="http://schemas.openxmlformats.org/wordprocessingml/2006/main" xmlns:wp="http://schemas.openxmlformats.org/drawingml/2006/wordprocessingDrawing" xmlns:r="http://schemas.openxmlformats.org/officeDocument/2006/relationships" xmlns:w14="http://schemas.microsoft.com/office/word/2010/wordml">
-              <w:rPr>
-                <w:rFonts w:ascii="Arial Narrow" w:hAnsi="Arial Narrow" w:eastAsia="Arial Narrow" w:cs="Arial Narrow"/>
-                <w:sz w:val="18"/>
-                <w:szCs w:val="18"/>
+              <w:spacing w:after="40" w:before="40" w:line="240"/>
+              <w:ind w:firstLine="0" w:left="100" w:right="100"/>
+            </w:pPr>
+            <w:r xmlns:w="http://schemas.openxmlformats.org/wordprocessingml/2006/main" xmlns:wp="http://schemas.openxmlformats.org/drawingml/2006/wordprocessingDrawing" xmlns:r="http://schemas.openxmlformats.org/officeDocument/2006/relationships" xmlns:w14="http://schemas.microsoft.com/office/word/2010/wordml">
+              <w:rPr>
+                <w:rFonts w:ascii="Arial Narrow" w:hAnsi="Arial Narrow" w:eastAsia="Arial Narrow" w:cs="Arial Narrow"/>
+                <w:sz w:val="20"/>
+                <w:szCs w:val="20"/>
                 <w:color w:val="000000"/>
               </w:rPr>
               <w:t xml:space="preserve">4</w:t>
@@ -2463,31 +2463,31 @@
       <w:tr>
         <w:trPr>
           <w:cantSplit/>
-          <w:trHeight w:val="544" w:hRule="auto"/>
-        </w:trPr>
-        <w:tc>
-          <w:tcPr>
-            <w:tcBorders/>
-            <w:shd w:val="clear" w:color="auto" w:fill="FFFFFF"/>
-            <w:tcMar>
-              <w:top w:w="0" w:type="dxa"/>
-              <w:bottom w:w="0" w:type="dxa"/>
-              <w:left w:w="0" w:type="dxa"/>
-              <w:right w:w="0" w:type="dxa"/>
-            </w:tcMar>
-            <w:vAlign w:val="center"/>
-          </w:tcPr>
-          <w:p>
-            <w:pPr>
-              <w:jc w:val="left"/>
-              <w:spacing w:after="100" w:before="100" w:line="120"/>
-              <w:ind w:firstLine="0" w:left="100" w:right="100"/>
-            </w:pPr>
-            <w:r xmlns:w="http://schemas.openxmlformats.org/wordprocessingml/2006/main" xmlns:wp="http://schemas.openxmlformats.org/drawingml/2006/wordprocessingDrawing" xmlns:r="http://schemas.openxmlformats.org/officeDocument/2006/relationships" xmlns:w14="http://schemas.microsoft.com/office/word/2010/wordml">
-              <w:rPr>
-                <w:rFonts w:ascii="Arial Narrow" w:hAnsi="Arial Narrow" w:eastAsia="Arial Narrow" w:cs="Arial Narrow"/>
-                <w:sz w:val="18"/>
-                <w:szCs w:val="18"/>
+          <w:trHeight w:val="559" w:hRule="auto"/>
+        </w:trPr>
+        <w:tc>
+          <w:tcPr>
+            <w:tcBorders/>
+            <w:shd w:val="clear" w:color="auto" w:fill="FFFFFF"/>
+            <w:tcMar>
+              <w:top w:w="0" w:type="dxa"/>
+              <w:bottom w:w="0" w:type="dxa"/>
+              <w:left w:w="0" w:type="dxa"/>
+              <w:right w:w="0" w:type="dxa"/>
+            </w:tcMar>
+            <w:vAlign w:val="center"/>
+          </w:tcPr>
+          <w:p>
+            <w:pPr>
+              <w:jc w:val="left"/>
+              <w:spacing w:after="40" w:before="40" w:line="240"/>
+              <w:ind w:firstLine="0" w:left="100" w:right="100"/>
+            </w:pPr>
+            <w:r xmlns:w="http://schemas.openxmlformats.org/wordprocessingml/2006/main" xmlns:wp="http://schemas.openxmlformats.org/drawingml/2006/wordprocessingDrawing" xmlns:r="http://schemas.openxmlformats.org/officeDocument/2006/relationships" xmlns:w14="http://schemas.microsoft.com/office/word/2010/wordml">
+              <w:rPr>
+                <w:rFonts w:ascii="Arial Narrow" w:hAnsi="Arial Narrow" w:eastAsia="Arial Narrow" w:cs="Arial Narrow"/>
+                <w:sz w:val="20"/>
+                <w:szCs w:val="20"/>
                 <w:color w:val="000000"/>
               </w:rPr>
               <w:t xml:space="preserve">RGV RPV</w:t>
@@ -2509,14 +2509,14 @@
           <w:p>
             <w:pPr>
               <w:jc w:val="right"/>
-              <w:spacing w:after="100" w:before="100" w:line="120"/>
-              <w:ind w:firstLine="0" w:left="100" w:right="100"/>
-            </w:pPr>
-            <w:r xmlns:w="http://schemas.openxmlformats.org/wordprocessingml/2006/main" xmlns:wp="http://schemas.openxmlformats.org/drawingml/2006/wordprocessingDrawing" xmlns:r="http://schemas.openxmlformats.org/officeDocument/2006/relationships" xmlns:w14="http://schemas.microsoft.com/office/word/2010/wordml">
-              <w:rPr>
-                <w:rFonts w:ascii="Arial Narrow" w:hAnsi="Arial Narrow" w:eastAsia="Arial Narrow" w:cs="Arial Narrow"/>
-                <w:sz w:val="18"/>
-                <w:szCs w:val="18"/>
+              <w:spacing w:after="40" w:before="40" w:line="240"/>
+              <w:ind w:firstLine="0" w:left="100" w:right="100"/>
+            </w:pPr>
+            <w:r xmlns:w="http://schemas.openxmlformats.org/wordprocessingml/2006/main" xmlns:wp="http://schemas.openxmlformats.org/drawingml/2006/wordprocessingDrawing" xmlns:r="http://schemas.openxmlformats.org/officeDocument/2006/relationships" xmlns:w14="http://schemas.microsoft.com/office/word/2010/wordml">
+              <w:rPr>
+                <w:rFonts w:ascii="Arial Narrow" w:hAnsi="Arial Narrow" w:eastAsia="Arial Narrow" w:cs="Arial Narrow"/>
+                <w:sz w:val="20"/>
+                <w:szCs w:val="20"/>
                 <w:color w:val="000000"/>
               </w:rPr>
               <w:t xml:space="preserve">4</w:t>
@@ -2527,31 +2527,31 @@
       <w:tr>
         <w:trPr>
           <w:cantSplit/>
-          <w:trHeight w:val="542" w:hRule="auto"/>
-        </w:trPr>
-        <w:tc>
-          <w:tcPr>
-            <w:tcBorders/>
-            <w:shd w:val="clear" w:color="auto" w:fill="FFFFFF"/>
-            <w:tcMar>
-              <w:top w:w="0" w:type="dxa"/>
-              <w:bottom w:w="0" w:type="dxa"/>
-              <w:left w:w="0" w:type="dxa"/>
-              <w:right w:w="0" w:type="dxa"/>
-            </w:tcMar>
-            <w:vAlign w:val="center"/>
-          </w:tcPr>
-          <w:p>
-            <w:pPr>
-              <w:jc w:val="left"/>
-              <w:spacing w:after="100" w:before="100" w:line="120"/>
-              <w:ind w:firstLine="0" w:left="100" w:right="100"/>
-            </w:pPr>
-            <w:r xmlns:w="http://schemas.openxmlformats.org/wordprocessingml/2006/main" xmlns:wp="http://schemas.openxmlformats.org/drawingml/2006/wordprocessingDrawing" xmlns:r="http://schemas.openxmlformats.org/officeDocument/2006/relationships" xmlns:w14="http://schemas.microsoft.com/office/word/2010/wordml">
-              <w:rPr>
-                <w:rFonts w:ascii="Arial Narrow" w:hAnsi="Arial Narrow" w:eastAsia="Arial Narrow" w:cs="Arial Narrow"/>
-                <w:sz w:val="18"/>
-                <w:szCs w:val="18"/>
+          <w:trHeight w:val="557" w:hRule="auto"/>
+        </w:trPr>
+        <w:tc>
+          <w:tcPr>
+            <w:tcBorders/>
+            <w:shd w:val="clear" w:color="auto" w:fill="FFFFFF"/>
+            <w:tcMar>
+              <w:top w:w="0" w:type="dxa"/>
+              <w:bottom w:w="0" w:type="dxa"/>
+              <w:left w:w="0" w:type="dxa"/>
+              <w:right w:w="0" w:type="dxa"/>
+            </w:tcMar>
+            <w:vAlign w:val="center"/>
+          </w:tcPr>
+          <w:p>
+            <w:pPr>
+              <w:jc w:val="left"/>
+              <w:spacing w:after="40" w:before="40" w:line="240"/>
+              <w:ind w:firstLine="0" w:left="100" w:right="100"/>
+            </w:pPr>
+            <w:r xmlns:w="http://schemas.openxmlformats.org/wordprocessingml/2006/main" xmlns:wp="http://schemas.openxmlformats.org/drawingml/2006/wordprocessingDrawing" xmlns:r="http://schemas.openxmlformats.org/officeDocument/2006/relationships" xmlns:w14="http://schemas.microsoft.com/office/word/2010/wordml">
+              <w:rPr>
+                <w:rFonts w:ascii="Arial Narrow" w:hAnsi="Arial Narrow" w:eastAsia="Arial Narrow" w:cs="Arial Narrow"/>
+                <w:sz w:val="20"/>
+                <w:szCs w:val="20"/>
                 <w:color w:val="000000"/>
               </w:rPr>
               <w:t xml:space="preserve">ATV RPV</w:t>
@@ -2573,14 +2573,14 @@
           <w:p>
             <w:pPr>
               <w:jc w:val="right"/>
-              <w:spacing w:after="100" w:before="100" w:line="120"/>
-              <w:ind w:firstLine="0" w:left="100" w:right="100"/>
-            </w:pPr>
-            <w:r xmlns:w="http://schemas.openxmlformats.org/wordprocessingml/2006/main" xmlns:wp="http://schemas.openxmlformats.org/drawingml/2006/wordprocessingDrawing" xmlns:r="http://schemas.openxmlformats.org/officeDocument/2006/relationships" xmlns:w14="http://schemas.microsoft.com/office/word/2010/wordml">
-              <w:rPr>
-                <w:rFonts w:ascii="Arial Narrow" w:hAnsi="Arial Narrow" w:eastAsia="Arial Narrow" w:cs="Arial Narrow"/>
-                <w:sz w:val="18"/>
-                <w:szCs w:val="18"/>
+              <w:spacing w:after="40" w:before="40" w:line="240"/>
+              <w:ind w:firstLine="0" w:left="100" w:right="100"/>
+            </w:pPr>
+            <w:r xmlns:w="http://schemas.openxmlformats.org/wordprocessingml/2006/main" xmlns:wp="http://schemas.openxmlformats.org/drawingml/2006/wordprocessingDrawing" xmlns:r="http://schemas.openxmlformats.org/officeDocument/2006/relationships" xmlns:w14="http://schemas.microsoft.com/office/word/2010/wordml">
+              <w:rPr>
+                <w:rFonts w:ascii="Arial Narrow" w:hAnsi="Arial Narrow" w:eastAsia="Arial Narrow" w:cs="Arial Narrow"/>
+                <w:sz w:val="20"/>
+                <w:szCs w:val="20"/>
                 <w:color w:val="000000"/>
               </w:rPr>
               <w:t xml:space="preserve">3</w:t>
@@ -2591,31 +2591,31 @@
       <w:tr>
         <w:trPr>
           <w:cantSplit/>
-          <w:trHeight w:val="544" w:hRule="auto"/>
-        </w:trPr>
-        <w:tc>
-          <w:tcPr>
-            <w:tcBorders/>
-            <w:shd w:val="clear" w:color="auto" w:fill="FFFFFF"/>
-            <w:tcMar>
-              <w:top w:w="0" w:type="dxa"/>
-              <w:bottom w:w="0" w:type="dxa"/>
-              <w:left w:w="0" w:type="dxa"/>
-              <w:right w:w="0" w:type="dxa"/>
-            </w:tcMar>
-            <w:vAlign w:val="center"/>
-          </w:tcPr>
-          <w:p>
-            <w:pPr>
-              <w:jc w:val="left"/>
-              <w:spacing w:after="100" w:before="100" w:line="120"/>
-              <w:ind w:firstLine="0" w:left="100" w:right="100"/>
-            </w:pPr>
-            <w:r xmlns:w="http://schemas.openxmlformats.org/wordprocessingml/2006/main" xmlns:wp="http://schemas.openxmlformats.org/drawingml/2006/wordprocessingDrawing" xmlns:r="http://schemas.openxmlformats.org/officeDocument/2006/relationships" xmlns:w14="http://schemas.microsoft.com/office/word/2010/wordml">
-              <w:rPr>
-                <w:rFonts w:ascii="Arial Narrow" w:hAnsi="Arial Narrow" w:eastAsia="Arial Narrow" w:cs="Arial Narrow"/>
-                <w:sz w:val="18"/>
-                <w:szCs w:val="18"/>
+          <w:trHeight w:val="559" w:hRule="auto"/>
+        </w:trPr>
+        <w:tc>
+          <w:tcPr>
+            <w:tcBorders/>
+            <w:shd w:val="clear" w:color="auto" w:fill="FFFFFF"/>
+            <w:tcMar>
+              <w:top w:w="0" w:type="dxa"/>
+              <w:bottom w:w="0" w:type="dxa"/>
+              <w:left w:w="0" w:type="dxa"/>
+              <w:right w:w="0" w:type="dxa"/>
+            </w:tcMar>
+            <w:vAlign w:val="center"/>
+          </w:tcPr>
+          <w:p>
+            <w:pPr>
+              <w:jc w:val="left"/>
+              <w:spacing w:after="40" w:before="40" w:line="240"/>
+              <w:ind w:firstLine="0" w:left="100" w:right="100"/>
+            </w:pPr>
+            <w:r xmlns:w="http://schemas.openxmlformats.org/wordprocessingml/2006/main" xmlns:wp="http://schemas.openxmlformats.org/drawingml/2006/wordprocessingDrawing" xmlns:r="http://schemas.openxmlformats.org/officeDocument/2006/relationships" xmlns:w14="http://schemas.microsoft.com/office/word/2010/wordml">
+              <w:rPr>
+                <w:rFonts w:ascii="Arial Narrow" w:hAnsi="Arial Narrow" w:eastAsia="Arial Narrow" w:cs="Arial Narrow"/>
+                <w:sz w:val="20"/>
+                <w:szCs w:val="20"/>
                 <w:color w:val="000000"/>
               </w:rPr>
               <w:t xml:space="preserve">DRV EVG MRV</w:t>
@@ -2637,14 +2637,14 @@
           <w:p>
             <w:pPr>
               <w:jc w:val="right"/>
-              <w:spacing w:after="100" w:before="100" w:line="120"/>
-              <w:ind w:firstLine="0" w:left="100" w:right="100"/>
-            </w:pPr>
-            <w:r xmlns:w="http://schemas.openxmlformats.org/wordprocessingml/2006/main" xmlns:wp="http://schemas.openxmlformats.org/drawingml/2006/wordprocessingDrawing" xmlns:r="http://schemas.openxmlformats.org/officeDocument/2006/relationships" xmlns:w14="http://schemas.microsoft.com/office/word/2010/wordml">
-              <w:rPr>
-                <w:rFonts w:ascii="Arial Narrow" w:hAnsi="Arial Narrow" w:eastAsia="Arial Narrow" w:cs="Arial Narrow"/>
-                <w:sz w:val="18"/>
-                <w:szCs w:val="18"/>
+              <w:spacing w:after="40" w:before="40" w:line="240"/>
+              <w:ind w:firstLine="0" w:left="100" w:right="100"/>
+            </w:pPr>
+            <w:r xmlns:w="http://schemas.openxmlformats.org/wordprocessingml/2006/main" xmlns:wp="http://schemas.openxmlformats.org/drawingml/2006/wordprocessingDrawing" xmlns:r="http://schemas.openxmlformats.org/officeDocument/2006/relationships" xmlns:w14="http://schemas.microsoft.com/office/word/2010/wordml">
+              <w:rPr>
+                <w:rFonts w:ascii="Arial Narrow" w:hAnsi="Arial Narrow" w:eastAsia="Arial Narrow" w:cs="Arial Narrow"/>
+                <w:sz w:val="20"/>
+                <w:szCs w:val="20"/>
                 <w:color w:val="000000"/>
               </w:rPr>
               <w:t xml:space="preserve">3</w:t>
@@ -2655,31 +2655,31 @@
       <w:tr>
         <w:trPr>
           <w:cantSplit/>
-          <w:trHeight w:val="544" w:hRule="auto"/>
-        </w:trPr>
-        <w:tc>
-          <w:tcPr>
-            <w:tcBorders/>
-            <w:shd w:val="clear" w:color="auto" w:fill="FFFFFF"/>
-            <w:tcMar>
-              <w:top w:w="0" w:type="dxa"/>
-              <w:bottom w:w="0" w:type="dxa"/>
-              <w:left w:w="0" w:type="dxa"/>
-              <w:right w:w="0" w:type="dxa"/>
-            </w:tcMar>
-            <w:vAlign w:val="center"/>
-          </w:tcPr>
-          <w:p>
-            <w:pPr>
-              <w:jc w:val="left"/>
-              <w:spacing w:after="100" w:before="100" w:line="120"/>
-              <w:ind w:firstLine="0" w:left="100" w:right="100"/>
-            </w:pPr>
-            <w:r xmlns:w="http://schemas.openxmlformats.org/wordprocessingml/2006/main" xmlns:wp="http://schemas.openxmlformats.org/drawingml/2006/wordprocessingDrawing" xmlns:r="http://schemas.openxmlformats.org/officeDocument/2006/relationships" xmlns:w14="http://schemas.microsoft.com/office/word/2010/wordml">
-              <w:rPr>
-                <w:rFonts w:ascii="Arial Narrow" w:hAnsi="Arial Narrow" w:eastAsia="Arial Narrow" w:cs="Arial Narrow"/>
-                <w:sz w:val="18"/>
-                <w:szCs w:val="18"/>
+          <w:trHeight w:val="559" w:hRule="auto"/>
+        </w:trPr>
+        <w:tc>
+          <w:tcPr>
+            <w:tcBorders/>
+            <w:shd w:val="clear" w:color="auto" w:fill="FFFFFF"/>
+            <w:tcMar>
+              <w:top w:w="0" w:type="dxa"/>
+              <w:bottom w:w="0" w:type="dxa"/>
+              <w:left w:w="0" w:type="dxa"/>
+              <w:right w:w="0" w:type="dxa"/>
+            </w:tcMar>
+            <w:vAlign w:val="center"/>
+          </w:tcPr>
+          <w:p>
+            <w:pPr>
+              <w:jc w:val="left"/>
+              <w:spacing w:after="40" w:before="40" w:line="240"/>
+              <w:ind w:firstLine="0" w:left="100" w:right="100"/>
+            </w:pPr>
+            <w:r xmlns:w="http://schemas.openxmlformats.org/wordprocessingml/2006/main" xmlns:wp="http://schemas.openxmlformats.org/drawingml/2006/wordprocessingDrawing" xmlns:r="http://schemas.openxmlformats.org/officeDocument/2006/relationships" xmlns:w14="http://schemas.microsoft.com/office/word/2010/wordml">
+              <w:rPr>
+                <w:rFonts w:ascii="Arial Narrow" w:hAnsi="Arial Narrow" w:eastAsia="Arial Narrow" w:cs="Arial Narrow"/>
+                <w:sz w:val="20"/>
+                <w:szCs w:val="20"/>
                 <w:color w:val="000000"/>
               </w:rPr>
               <w:t xml:space="preserve">DTG ETV MRV</w:t>
@@ -2701,14 +2701,14 @@
           <w:p>
             <w:pPr>
               <w:jc w:val="right"/>
-              <w:spacing w:after="100" w:before="100" w:line="120"/>
-              <w:ind w:firstLine="0" w:left="100" w:right="100"/>
-            </w:pPr>
-            <w:r xmlns:w="http://schemas.openxmlformats.org/wordprocessingml/2006/main" xmlns:wp="http://schemas.openxmlformats.org/drawingml/2006/wordprocessingDrawing" xmlns:r="http://schemas.openxmlformats.org/officeDocument/2006/relationships" xmlns:w14="http://schemas.microsoft.com/office/word/2010/wordml">
-              <w:rPr>
-                <w:rFonts w:ascii="Arial Narrow" w:hAnsi="Arial Narrow" w:eastAsia="Arial Narrow" w:cs="Arial Narrow"/>
-                <w:sz w:val="18"/>
-                <w:szCs w:val="18"/>
+              <w:spacing w:after="40" w:before="40" w:line="240"/>
+              <w:ind w:firstLine="0" w:left="100" w:right="100"/>
+            </w:pPr>
+            <w:r xmlns:w="http://schemas.openxmlformats.org/wordprocessingml/2006/main" xmlns:wp="http://schemas.openxmlformats.org/drawingml/2006/wordprocessingDrawing" xmlns:r="http://schemas.openxmlformats.org/officeDocument/2006/relationships" xmlns:w14="http://schemas.microsoft.com/office/word/2010/wordml">
+              <w:rPr>
+                <w:rFonts w:ascii="Arial Narrow" w:hAnsi="Arial Narrow" w:eastAsia="Arial Narrow" w:cs="Arial Narrow"/>
+                <w:sz w:val="20"/>
+                <w:szCs w:val="20"/>
                 <w:color w:val="000000"/>
               </w:rPr>
               <w:t xml:space="preserve">3</w:t>
@@ -2719,31 +2719,31 @@
       <w:tr>
         <w:trPr>
           <w:cantSplit/>
-          <w:trHeight w:val="544" w:hRule="auto"/>
-        </w:trPr>
-        <w:tc>
-          <w:tcPr>
-            <w:tcBorders/>
-            <w:shd w:val="clear" w:color="auto" w:fill="FFFFFF"/>
-            <w:tcMar>
-              <w:top w:w="0" w:type="dxa"/>
-              <w:bottom w:w="0" w:type="dxa"/>
-              <w:left w:w="0" w:type="dxa"/>
-              <w:right w:w="0" w:type="dxa"/>
-            </w:tcMar>
-            <w:vAlign w:val="center"/>
-          </w:tcPr>
-          <w:p>
-            <w:pPr>
-              <w:jc w:val="left"/>
-              <w:spacing w:after="100" w:before="100" w:line="120"/>
-              <w:ind w:firstLine="0" w:left="100" w:right="100"/>
-            </w:pPr>
-            <w:r xmlns:w="http://schemas.openxmlformats.org/wordprocessingml/2006/main" xmlns:wp="http://schemas.openxmlformats.org/drawingml/2006/wordprocessingDrawing" xmlns:r="http://schemas.openxmlformats.org/officeDocument/2006/relationships" xmlns:w14="http://schemas.microsoft.com/office/word/2010/wordml">
-              <w:rPr>
-                <w:rFonts w:ascii="Arial Narrow" w:hAnsi="Arial Narrow" w:eastAsia="Arial Narrow" w:cs="Arial Narrow"/>
-                <w:sz w:val="18"/>
-                <w:szCs w:val="18"/>
+          <w:trHeight w:val="559" w:hRule="auto"/>
+        </w:trPr>
+        <w:tc>
+          <w:tcPr>
+            <w:tcBorders/>
+            <w:shd w:val="clear" w:color="auto" w:fill="FFFFFF"/>
+            <w:tcMar>
+              <w:top w:w="0" w:type="dxa"/>
+              <w:bottom w:w="0" w:type="dxa"/>
+              <w:left w:w="0" w:type="dxa"/>
+              <w:right w:w="0" w:type="dxa"/>
+            </w:tcMar>
+            <w:vAlign w:val="center"/>
+          </w:tcPr>
+          <w:p>
+            <w:pPr>
+              <w:jc w:val="left"/>
+              <w:spacing w:after="40" w:before="40" w:line="240"/>
+              <w:ind w:firstLine="0" w:left="100" w:right="100"/>
+            </w:pPr>
+            <w:r xmlns:w="http://schemas.openxmlformats.org/wordprocessingml/2006/main" xmlns:wp="http://schemas.openxmlformats.org/drawingml/2006/wordprocessingDrawing" xmlns:r="http://schemas.openxmlformats.org/officeDocument/2006/relationships" xmlns:w14="http://schemas.microsoft.com/office/word/2010/wordml">
+              <w:rPr>
+                <w:rFonts w:ascii="Arial Narrow" w:hAnsi="Arial Narrow" w:eastAsia="Arial Narrow" w:cs="Arial Narrow"/>
+                <w:sz w:val="20"/>
+                <w:szCs w:val="20"/>
                 <w:color w:val="000000"/>
               </w:rPr>
               <w:t xml:space="preserve">DTG MRV</w:t>
@@ -2765,14 +2765,14 @@
           <w:p>
             <w:pPr>
               <w:jc w:val="right"/>
-              <w:spacing w:after="100" w:before="100" w:line="120"/>
-              <w:ind w:firstLine="0" w:left="100" w:right="100"/>
-            </w:pPr>
-            <w:r xmlns:w="http://schemas.openxmlformats.org/wordprocessingml/2006/main" xmlns:wp="http://schemas.openxmlformats.org/drawingml/2006/wordprocessingDrawing" xmlns:r="http://schemas.openxmlformats.org/officeDocument/2006/relationships" xmlns:w14="http://schemas.microsoft.com/office/word/2010/wordml">
-              <w:rPr>
-                <w:rFonts w:ascii="Arial Narrow" w:hAnsi="Arial Narrow" w:eastAsia="Arial Narrow" w:cs="Arial Narrow"/>
-                <w:sz w:val="18"/>
-                <w:szCs w:val="18"/>
+              <w:spacing w:after="40" w:before="40" w:line="240"/>
+              <w:ind w:firstLine="0" w:left="100" w:right="100"/>
+            </w:pPr>
+            <w:r xmlns:w="http://schemas.openxmlformats.org/wordprocessingml/2006/main" xmlns:wp="http://schemas.openxmlformats.org/drawingml/2006/wordprocessingDrawing" xmlns:r="http://schemas.openxmlformats.org/officeDocument/2006/relationships" xmlns:w14="http://schemas.microsoft.com/office/word/2010/wordml">
+              <w:rPr>
+                <w:rFonts w:ascii="Arial Narrow" w:hAnsi="Arial Narrow" w:eastAsia="Arial Narrow" w:cs="Arial Narrow"/>
+                <w:sz w:val="20"/>
+                <w:szCs w:val="20"/>
                 <w:color w:val="000000"/>
               </w:rPr>
               <w:t xml:space="preserve">3</w:t>
@@ -2783,31 +2783,31 @@
       <w:tr>
         <w:trPr>
           <w:cantSplit/>
-          <w:trHeight w:val="544" w:hRule="auto"/>
-        </w:trPr>
-        <w:tc>
-          <w:tcPr>
-            <w:tcBorders/>
-            <w:shd w:val="clear" w:color="auto" w:fill="FFFFFF"/>
-            <w:tcMar>
-              <w:top w:w="0" w:type="dxa"/>
-              <w:bottom w:w="0" w:type="dxa"/>
-              <w:left w:w="0" w:type="dxa"/>
-              <w:right w:w="0" w:type="dxa"/>
-            </w:tcMar>
-            <w:vAlign w:val="center"/>
-          </w:tcPr>
-          <w:p>
-            <w:pPr>
-              <w:jc w:val="left"/>
-              <w:spacing w:after="100" w:before="100" w:line="120"/>
-              <w:ind w:firstLine="0" w:left="100" w:right="100"/>
-            </w:pPr>
-            <w:r xmlns:w="http://schemas.openxmlformats.org/wordprocessingml/2006/main" xmlns:wp="http://schemas.openxmlformats.org/drawingml/2006/wordprocessingDrawing" xmlns:r="http://schemas.openxmlformats.org/officeDocument/2006/relationships" xmlns:w14="http://schemas.microsoft.com/office/word/2010/wordml">
-              <w:rPr>
-                <w:rFonts w:ascii="Arial Narrow" w:hAnsi="Arial Narrow" w:eastAsia="Arial Narrow" w:cs="Arial Narrow"/>
-                <w:sz w:val="18"/>
-                <w:szCs w:val="18"/>
+          <w:trHeight w:val="559" w:hRule="auto"/>
+        </w:trPr>
+        <w:tc>
+          <w:tcPr>
+            <w:tcBorders/>
+            <w:shd w:val="clear" w:color="auto" w:fill="FFFFFF"/>
+            <w:tcMar>
+              <w:top w:w="0" w:type="dxa"/>
+              <w:bottom w:w="0" w:type="dxa"/>
+              <w:left w:w="0" w:type="dxa"/>
+              <w:right w:w="0" w:type="dxa"/>
+            </w:tcMar>
+            <w:vAlign w:val="center"/>
+          </w:tcPr>
+          <w:p>
+            <w:pPr>
+              <w:jc w:val="left"/>
+              <w:spacing w:after="40" w:before="40" w:line="240"/>
+              <w:ind w:firstLine="0" w:left="100" w:right="100"/>
+            </w:pPr>
+            <w:r xmlns:w="http://schemas.openxmlformats.org/wordprocessingml/2006/main" xmlns:wp="http://schemas.openxmlformats.org/drawingml/2006/wordprocessingDrawing" xmlns:r="http://schemas.openxmlformats.org/officeDocument/2006/relationships" xmlns:w14="http://schemas.microsoft.com/office/word/2010/wordml">
+              <w:rPr>
+                <w:rFonts w:ascii="Arial Narrow" w:hAnsi="Arial Narrow" w:eastAsia="Arial Narrow" w:cs="Arial Narrow"/>
+                <w:sz w:val="20"/>
+                <w:szCs w:val="20"/>
                 <w:color w:val="000000"/>
               </w:rPr>
               <w:t xml:space="preserve">ATV ETV RGV</w:t>
@@ -2829,14 +2829,14 @@
           <w:p>
             <w:pPr>
               <w:jc w:val="right"/>
-              <w:spacing w:after="100" w:before="100" w:line="120"/>
-              <w:ind w:firstLine="0" w:left="100" w:right="100"/>
-            </w:pPr>
-            <w:r xmlns:w="http://schemas.openxmlformats.org/wordprocessingml/2006/main" xmlns:wp="http://schemas.openxmlformats.org/drawingml/2006/wordprocessingDrawing" xmlns:r="http://schemas.openxmlformats.org/officeDocument/2006/relationships" xmlns:w14="http://schemas.microsoft.com/office/word/2010/wordml">
-              <w:rPr>
-                <w:rFonts w:ascii="Arial Narrow" w:hAnsi="Arial Narrow" w:eastAsia="Arial Narrow" w:cs="Arial Narrow"/>
-                <w:sz w:val="18"/>
-                <w:szCs w:val="18"/>
+              <w:spacing w:after="40" w:before="40" w:line="240"/>
+              <w:ind w:firstLine="0" w:left="100" w:right="100"/>
+            </w:pPr>
+            <w:r xmlns:w="http://schemas.openxmlformats.org/wordprocessingml/2006/main" xmlns:wp="http://schemas.openxmlformats.org/drawingml/2006/wordprocessingDrawing" xmlns:r="http://schemas.openxmlformats.org/officeDocument/2006/relationships" xmlns:w14="http://schemas.microsoft.com/office/word/2010/wordml">
+              <w:rPr>
+                <w:rFonts w:ascii="Arial Narrow" w:hAnsi="Arial Narrow" w:eastAsia="Arial Narrow" w:cs="Arial Narrow"/>
+                <w:sz w:val="20"/>
+                <w:szCs w:val="20"/>
                 <w:color w:val="000000"/>
               </w:rPr>
               <w:t xml:space="preserve">2</w:t>
@@ -2847,31 +2847,31 @@
       <w:tr>
         <w:trPr>
           <w:cantSplit/>
-          <w:trHeight w:val="544" w:hRule="auto"/>
-        </w:trPr>
-        <w:tc>
-          <w:tcPr>
-            <w:tcBorders/>
-            <w:shd w:val="clear" w:color="auto" w:fill="FFFFFF"/>
-            <w:tcMar>
-              <w:top w:w="0" w:type="dxa"/>
-              <w:bottom w:w="0" w:type="dxa"/>
-              <w:left w:w="0" w:type="dxa"/>
-              <w:right w:w="0" w:type="dxa"/>
-            </w:tcMar>
-            <w:vAlign w:val="center"/>
-          </w:tcPr>
-          <w:p>
-            <w:pPr>
-              <w:jc w:val="left"/>
-              <w:spacing w:after="100" w:before="100" w:line="120"/>
-              <w:ind w:firstLine="0" w:left="100" w:right="100"/>
-            </w:pPr>
-            <w:r xmlns:w="http://schemas.openxmlformats.org/wordprocessingml/2006/main" xmlns:wp="http://schemas.openxmlformats.org/drawingml/2006/wordprocessingDrawing" xmlns:r="http://schemas.openxmlformats.org/officeDocument/2006/relationships" xmlns:w14="http://schemas.microsoft.com/office/word/2010/wordml">
-              <w:rPr>
-                <w:rFonts w:ascii="Arial Narrow" w:hAnsi="Arial Narrow" w:eastAsia="Arial Narrow" w:cs="Arial Narrow"/>
-                <w:sz w:val="18"/>
-                <w:szCs w:val="18"/>
+          <w:trHeight w:val="559" w:hRule="auto"/>
+        </w:trPr>
+        <w:tc>
+          <w:tcPr>
+            <w:tcBorders/>
+            <w:shd w:val="clear" w:color="auto" w:fill="FFFFFF"/>
+            <w:tcMar>
+              <w:top w:w="0" w:type="dxa"/>
+              <w:bottom w:w="0" w:type="dxa"/>
+              <w:left w:w="0" w:type="dxa"/>
+              <w:right w:w="0" w:type="dxa"/>
+            </w:tcMar>
+            <w:vAlign w:val="center"/>
+          </w:tcPr>
+          <w:p>
+            <w:pPr>
+              <w:jc w:val="left"/>
+              <w:spacing w:after="40" w:before="40" w:line="240"/>
+              <w:ind w:firstLine="0" w:left="100" w:right="100"/>
+            </w:pPr>
+            <w:r xmlns:w="http://schemas.openxmlformats.org/wordprocessingml/2006/main" xmlns:wp="http://schemas.openxmlformats.org/drawingml/2006/wordprocessingDrawing" xmlns:r="http://schemas.openxmlformats.org/officeDocument/2006/relationships" xmlns:w14="http://schemas.microsoft.com/office/word/2010/wordml">
+              <w:rPr>
+                <w:rFonts w:ascii="Arial Narrow" w:hAnsi="Arial Narrow" w:eastAsia="Arial Narrow" w:cs="Arial Narrow"/>
+                <w:sz w:val="20"/>
+                <w:szCs w:val="20"/>
                 <w:color w:val="000000"/>
               </w:rPr>
               <w:t xml:space="preserve">DRV EFV RGV</w:t>
@@ -2893,14 +2893,14 @@
           <w:p>
             <w:pPr>
               <w:jc w:val="right"/>
-              <w:spacing w:after="100" w:before="100" w:line="120"/>
-              <w:ind w:firstLine="0" w:left="100" w:right="100"/>
-            </w:pPr>
-            <w:r xmlns:w="http://schemas.openxmlformats.org/wordprocessingml/2006/main" xmlns:wp="http://schemas.openxmlformats.org/drawingml/2006/wordprocessingDrawing" xmlns:r="http://schemas.openxmlformats.org/officeDocument/2006/relationships" xmlns:w14="http://schemas.microsoft.com/office/word/2010/wordml">
-              <w:rPr>
-                <w:rFonts w:ascii="Arial Narrow" w:hAnsi="Arial Narrow" w:eastAsia="Arial Narrow" w:cs="Arial Narrow"/>
-                <w:sz w:val="18"/>
-                <w:szCs w:val="18"/>
+              <w:spacing w:after="40" w:before="40" w:line="240"/>
+              <w:ind w:firstLine="0" w:left="100" w:right="100"/>
+            </w:pPr>
+            <w:r xmlns:w="http://schemas.openxmlformats.org/wordprocessingml/2006/main" xmlns:wp="http://schemas.openxmlformats.org/drawingml/2006/wordprocessingDrawing" xmlns:r="http://schemas.openxmlformats.org/officeDocument/2006/relationships" xmlns:w14="http://schemas.microsoft.com/office/word/2010/wordml">
+              <w:rPr>
+                <w:rFonts w:ascii="Arial Narrow" w:hAnsi="Arial Narrow" w:eastAsia="Arial Narrow" w:cs="Arial Narrow"/>
+                <w:sz w:val="20"/>
+                <w:szCs w:val="20"/>
                 <w:color w:val="000000"/>
               </w:rPr>
               <w:t xml:space="preserve">2</w:t>
@@ -2911,31 +2911,31 @@
       <w:tr>
         <w:trPr>
           <w:cantSplit/>
-          <w:trHeight w:val="540" w:hRule="auto"/>
-        </w:trPr>
-        <w:tc>
-          <w:tcPr>
-            <w:tcBorders/>
-            <w:shd w:val="clear" w:color="auto" w:fill="FFFFFF"/>
-            <w:tcMar>
-              <w:top w:w="0" w:type="dxa"/>
-              <w:bottom w:w="0" w:type="dxa"/>
-              <w:left w:w="0" w:type="dxa"/>
-              <w:right w:w="0" w:type="dxa"/>
-            </w:tcMar>
-            <w:vAlign w:val="center"/>
-          </w:tcPr>
-          <w:p>
-            <w:pPr>
-              <w:jc w:val="left"/>
-              <w:spacing w:after="100" w:before="100" w:line="120"/>
-              <w:ind w:firstLine="0" w:left="100" w:right="100"/>
-            </w:pPr>
-            <w:r xmlns:w="http://schemas.openxmlformats.org/wordprocessingml/2006/main" xmlns:wp="http://schemas.openxmlformats.org/drawingml/2006/wordprocessingDrawing" xmlns:r="http://schemas.openxmlformats.org/officeDocument/2006/relationships" xmlns:w14="http://schemas.microsoft.com/office/word/2010/wordml">
-              <w:rPr>
-                <w:rFonts w:ascii="Arial Narrow" w:hAnsi="Arial Narrow" w:eastAsia="Arial Narrow" w:cs="Arial Narrow"/>
-                <w:sz w:val="18"/>
-                <w:szCs w:val="18"/>
+          <w:trHeight w:val="554" w:hRule="auto"/>
+        </w:trPr>
+        <w:tc>
+          <w:tcPr>
+            <w:tcBorders/>
+            <w:shd w:val="clear" w:color="auto" w:fill="FFFFFF"/>
+            <w:tcMar>
+              <w:top w:w="0" w:type="dxa"/>
+              <w:bottom w:w="0" w:type="dxa"/>
+              <w:left w:w="0" w:type="dxa"/>
+              <w:right w:w="0" w:type="dxa"/>
+            </w:tcMar>
+            <w:vAlign w:val="center"/>
+          </w:tcPr>
+          <w:p>
+            <w:pPr>
+              <w:jc w:val="left"/>
+              <w:spacing w:after="40" w:before="40" w:line="240"/>
+              <w:ind w:firstLine="0" w:left="100" w:right="100"/>
+            </w:pPr>
+            <w:r xmlns:w="http://schemas.openxmlformats.org/wordprocessingml/2006/main" xmlns:wp="http://schemas.openxmlformats.org/drawingml/2006/wordprocessingDrawing" xmlns:r="http://schemas.openxmlformats.org/officeDocument/2006/relationships" xmlns:w14="http://schemas.microsoft.com/office/word/2010/wordml">
+              <w:rPr>
+                <w:rFonts w:ascii="Arial Narrow" w:hAnsi="Arial Narrow" w:eastAsia="Arial Narrow" w:cs="Arial Narrow"/>
+                <w:sz w:val="20"/>
+                <w:szCs w:val="20"/>
                 <w:color w:val="000000"/>
               </w:rPr>
               <w:t xml:space="preserve">DRV ETV MRV</w:t>
@@ -2957,14 +2957,14 @@
           <w:p>
             <w:pPr>
               <w:jc w:val="right"/>
-              <w:spacing w:after="100" w:before="100" w:line="120"/>
-              <w:ind w:firstLine="0" w:left="100" w:right="100"/>
-            </w:pPr>
-            <w:r xmlns:w="http://schemas.openxmlformats.org/wordprocessingml/2006/main" xmlns:wp="http://schemas.openxmlformats.org/drawingml/2006/wordprocessingDrawing" xmlns:r="http://schemas.openxmlformats.org/officeDocument/2006/relationships" xmlns:w14="http://schemas.microsoft.com/office/word/2010/wordml">
-              <w:rPr>
-                <w:rFonts w:ascii="Arial Narrow" w:hAnsi="Arial Narrow" w:eastAsia="Arial Narrow" w:cs="Arial Narrow"/>
-                <w:sz w:val="18"/>
-                <w:szCs w:val="18"/>
+              <w:spacing w:after="40" w:before="40" w:line="240"/>
+              <w:ind w:firstLine="0" w:left="100" w:right="100"/>
+            </w:pPr>
+            <w:r xmlns:w="http://schemas.openxmlformats.org/wordprocessingml/2006/main" xmlns:wp="http://schemas.openxmlformats.org/drawingml/2006/wordprocessingDrawing" xmlns:r="http://schemas.openxmlformats.org/officeDocument/2006/relationships" xmlns:w14="http://schemas.microsoft.com/office/word/2010/wordml">
+              <w:rPr>
+                <w:rFonts w:ascii="Arial Narrow" w:hAnsi="Arial Narrow" w:eastAsia="Arial Narrow" w:cs="Arial Narrow"/>
+                <w:sz w:val="20"/>
+                <w:szCs w:val="20"/>
                 <w:color w:val="000000"/>
               </w:rPr>
               <w:t xml:space="preserve">2</w:t>
@@ -2975,31 +2975,31 @@
       <w:tr>
         <w:trPr>
           <w:cantSplit/>
-          <w:trHeight w:val="544" w:hRule="auto"/>
-        </w:trPr>
-        <w:tc>
-          <w:tcPr>
-            <w:tcBorders/>
-            <w:shd w:val="clear" w:color="auto" w:fill="FFFFFF"/>
-            <w:tcMar>
-              <w:top w:w="0" w:type="dxa"/>
-              <w:bottom w:w="0" w:type="dxa"/>
-              <w:left w:w="0" w:type="dxa"/>
-              <w:right w:w="0" w:type="dxa"/>
-            </w:tcMar>
-            <w:vAlign w:val="center"/>
-          </w:tcPr>
-          <w:p>
-            <w:pPr>
-              <w:jc w:val="left"/>
-              <w:spacing w:after="100" w:before="100" w:line="120"/>
-              <w:ind w:firstLine="0" w:left="100" w:right="100"/>
-            </w:pPr>
-            <w:r xmlns:w="http://schemas.openxmlformats.org/wordprocessingml/2006/main" xmlns:wp="http://schemas.openxmlformats.org/drawingml/2006/wordprocessingDrawing" xmlns:r="http://schemas.openxmlformats.org/officeDocument/2006/relationships" xmlns:w14="http://schemas.microsoft.com/office/word/2010/wordml">
-              <w:rPr>
-                <w:rFonts w:ascii="Arial Narrow" w:hAnsi="Arial Narrow" w:eastAsia="Arial Narrow" w:cs="Arial Narrow"/>
-                <w:sz w:val="18"/>
-                <w:szCs w:val="18"/>
+          <w:trHeight w:val="559" w:hRule="auto"/>
+        </w:trPr>
+        <w:tc>
+          <w:tcPr>
+            <w:tcBorders/>
+            <w:shd w:val="clear" w:color="auto" w:fill="FFFFFF"/>
+            <w:tcMar>
+              <w:top w:w="0" w:type="dxa"/>
+              <w:bottom w:w="0" w:type="dxa"/>
+              <w:left w:w="0" w:type="dxa"/>
+              <w:right w:w="0" w:type="dxa"/>
+            </w:tcMar>
+            <w:vAlign w:val="center"/>
+          </w:tcPr>
+          <w:p>
+            <w:pPr>
+              <w:jc w:val="left"/>
+              <w:spacing w:after="40" w:before="40" w:line="240"/>
+              <w:ind w:firstLine="0" w:left="100" w:right="100"/>
+            </w:pPr>
+            <w:r xmlns:w="http://schemas.openxmlformats.org/wordprocessingml/2006/main" xmlns:wp="http://schemas.openxmlformats.org/drawingml/2006/wordprocessingDrawing" xmlns:r="http://schemas.openxmlformats.org/officeDocument/2006/relationships" xmlns:w14="http://schemas.microsoft.com/office/word/2010/wordml">
+              <w:rPr>
+                <w:rFonts w:ascii="Arial Narrow" w:hAnsi="Arial Narrow" w:eastAsia="Arial Narrow" w:cs="Arial Narrow"/>
+                <w:sz w:val="20"/>
+                <w:szCs w:val="20"/>
                 <w:color w:val="000000"/>
               </w:rPr>
               <w:t xml:space="preserve">DRV MRV RGV</w:t>
@@ -3021,14 +3021,14 @@
           <w:p>
             <w:pPr>
               <w:jc w:val="right"/>
-              <w:spacing w:after="100" w:before="100" w:line="120"/>
-              <w:ind w:firstLine="0" w:left="100" w:right="100"/>
-            </w:pPr>
-            <w:r xmlns:w="http://schemas.openxmlformats.org/wordprocessingml/2006/main" xmlns:wp="http://schemas.openxmlformats.org/drawingml/2006/wordprocessingDrawing" xmlns:r="http://schemas.openxmlformats.org/officeDocument/2006/relationships" xmlns:w14="http://schemas.microsoft.com/office/word/2010/wordml">
-              <w:rPr>
-                <w:rFonts w:ascii="Arial Narrow" w:hAnsi="Arial Narrow" w:eastAsia="Arial Narrow" w:cs="Arial Narrow"/>
-                <w:sz w:val="18"/>
-                <w:szCs w:val="18"/>
+              <w:spacing w:after="40" w:before="40" w:line="240"/>
+              <w:ind w:firstLine="0" w:left="100" w:right="100"/>
+            </w:pPr>
+            <w:r xmlns:w="http://schemas.openxmlformats.org/wordprocessingml/2006/main" xmlns:wp="http://schemas.openxmlformats.org/drawingml/2006/wordprocessingDrawing" xmlns:r="http://schemas.openxmlformats.org/officeDocument/2006/relationships" xmlns:w14="http://schemas.microsoft.com/office/word/2010/wordml">
+              <w:rPr>
+                <w:rFonts w:ascii="Arial Narrow" w:hAnsi="Arial Narrow" w:eastAsia="Arial Narrow" w:cs="Arial Narrow"/>
+                <w:sz w:val="20"/>
+                <w:szCs w:val="20"/>
                 <w:color w:val="000000"/>
               </w:rPr>
               <w:t xml:space="preserve">2</w:t>
@@ -3039,31 +3039,31 @@
       <w:tr>
         <w:trPr>
           <w:cantSplit/>
-          <w:trHeight w:val="544" w:hRule="auto"/>
-        </w:trPr>
-        <w:tc>
-          <w:tcPr>
-            <w:tcBorders/>
-            <w:shd w:val="clear" w:color="auto" w:fill="FFFFFF"/>
-            <w:tcMar>
-              <w:top w:w="0" w:type="dxa"/>
-              <w:bottom w:w="0" w:type="dxa"/>
-              <w:left w:w="0" w:type="dxa"/>
-              <w:right w:w="0" w:type="dxa"/>
-            </w:tcMar>
-            <w:vAlign w:val="center"/>
-          </w:tcPr>
-          <w:p>
-            <w:pPr>
-              <w:jc w:val="left"/>
-              <w:spacing w:after="100" w:before="100" w:line="120"/>
-              <w:ind w:firstLine="0" w:left="100" w:right="100"/>
-            </w:pPr>
-            <w:r xmlns:w="http://schemas.openxmlformats.org/wordprocessingml/2006/main" xmlns:wp="http://schemas.openxmlformats.org/drawingml/2006/wordprocessingDrawing" xmlns:r="http://schemas.openxmlformats.org/officeDocument/2006/relationships" xmlns:w14="http://schemas.microsoft.com/office/word/2010/wordml">
-              <w:rPr>
-                <w:rFonts w:ascii="Arial Narrow" w:hAnsi="Arial Narrow" w:eastAsia="Arial Narrow" w:cs="Arial Narrow"/>
-                <w:sz w:val="18"/>
-                <w:szCs w:val="18"/>
+          <w:trHeight w:val="559" w:hRule="auto"/>
+        </w:trPr>
+        <w:tc>
+          <w:tcPr>
+            <w:tcBorders/>
+            <w:shd w:val="clear" w:color="auto" w:fill="FFFFFF"/>
+            <w:tcMar>
+              <w:top w:w="0" w:type="dxa"/>
+              <w:bottom w:w="0" w:type="dxa"/>
+              <w:left w:w="0" w:type="dxa"/>
+              <w:right w:w="0" w:type="dxa"/>
+            </w:tcMar>
+            <w:vAlign w:val="center"/>
+          </w:tcPr>
+          <w:p>
+            <w:pPr>
+              <w:jc w:val="left"/>
+              <w:spacing w:after="40" w:before="40" w:line="240"/>
+              <w:ind w:firstLine="0" w:left="100" w:right="100"/>
+            </w:pPr>
+            <w:r xmlns:w="http://schemas.openxmlformats.org/wordprocessingml/2006/main" xmlns:wp="http://schemas.openxmlformats.org/drawingml/2006/wordprocessingDrawing" xmlns:r="http://schemas.openxmlformats.org/officeDocument/2006/relationships" xmlns:w14="http://schemas.microsoft.com/office/word/2010/wordml">
+              <w:rPr>
+                <w:rFonts w:ascii="Arial Narrow" w:hAnsi="Arial Narrow" w:eastAsia="Arial Narrow" w:cs="Arial Narrow"/>
+                <w:sz w:val="20"/>
+                <w:szCs w:val="20"/>
                 <w:color w:val="000000"/>
               </w:rPr>
               <w:t xml:space="preserve">DTG HYD</w:t>
@@ -3085,14 +3085,14 @@
           <w:p>
             <w:pPr>
               <w:jc w:val="right"/>
-              <w:spacing w:after="100" w:before="100" w:line="120"/>
-              <w:ind w:firstLine="0" w:left="100" w:right="100"/>
-            </w:pPr>
-            <w:r xmlns:w="http://schemas.openxmlformats.org/wordprocessingml/2006/main" xmlns:wp="http://schemas.openxmlformats.org/drawingml/2006/wordprocessingDrawing" xmlns:r="http://schemas.openxmlformats.org/officeDocument/2006/relationships" xmlns:w14="http://schemas.microsoft.com/office/word/2010/wordml">
-              <w:rPr>
-                <w:rFonts w:ascii="Arial Narrow" w:hAnsi="Arial Narrow" w:eastAsia="Arial Narrow" w:cs="Arial Narrow"/>
-                <w:sz w:val="18"/>
-                <w:szCs w:val="18"/>
+              <w:spacing w:after="40" w:before="40" w:line="240"/>
+              <w:ind w:firstLine="0" w:left="100" w:right="100"/>
+            </w:pPr>
+            <w:r xmlns:w="http://schemas.openxmlformats.org/wordprocessingml/2006/main" xmlns:wp="http://schemas.openxmlformats.org/drawingml/2006/wordprocessingDrawing" xmlns:r="http://schemas.openxmlformats.org/officeDocument/2006/relationships" xmlns:w14="http://schemas.microsoft.com/office/word/2010/wordml">
+              <w:rPr>
+                <w:rFonts w:ascii="Arial Narrow" w:hAnsi="Arial Narrow" w:eastAsia="Arial Narrow" w:cs="Arial Narrow"/>
+                <w:sz w:val="20"/>
+                <w:szCs w:val="20"/>
                 <w:color w:val="000000"/>
               </w:rPr>
               <w:t xml:space="preserve">2</w:t>
@@ -3103,31 +3103,31 @@
       <w:tr>
         <w:trPr>
           <w:cantSplit/>
-          <w:trHeight w:val="544" w:hRule="auto"/>
-        </w:trPr>
-        <w:tc>
-          <w:tcPr>
-            <w:tcBorders/>
-            <w:shd w:val="clear" w:color="auto" w:fill="FFFFFF"/>
-            <w:tcMar>
-              <w:top w:w="0" w:type="dxa"/>
-              <w:bottom w:w="0" w:type="dxa"/>
-              <w:left w:w="0" w:type="dxa"/>
-              <w:right w:w="0" w:type="dxa"/>
-            </w:tcMar>
-            <w:vAlign w:val="center"/>
-          </w:tcPr>
-          <w:p>
-            <w:pPr>
-              <w:jc w:val="left"/>
-              <w:spacing w:after="100" w:before="100" w:line="120"/>
-              <w:ind w:firstLine="0" w:left="100" w:right="100"/>
-            </w:pPr>
-            <w:r xmlns:w="http://schemas.openxmlformats.org/wordprocessingml/2006/main" xmlns:wp="http://schemas.openxmlformats.org/drawingml/2006/wordprocessingDrawing" xmlns:r="http://schemas.openxmlformats.org/officeDocument/2006/relationships" xmlns:w14="http://schemas.microsoft.com/office/word/2010/wordml">
-              <w:rPr>
-                <w:rFonts w:ascii="Arial Narrow" w:hAnsi="Arial Narrow" w:eastAsia="Arial Narrow" w:cs="Arial Narrow"/>
-                <w:sz w:val="18"/>
-                <w:szCs w:val="18"/>
+          <w:trHeight w:val="559" w:hRule="auto"/>
+        </w:trPr>
+        <w:tc>
+          <w:tcPr>
+            <w:tcBorders/>
+            <w:shd w:val="clear" w:color="auto" w:fill="FFFFFF"/>
+            <w:tcMar>
+              <w:top w:w="0" w:type="dxa"/>
+              <w:bottom w:w="0" w:type="dxa"/>
+              <w:left w:w="0" w:type="dxa"/>
+              <w:right w:w="0" w:type="dxa"/>
+            </w:tcMar>
+            <w:vAlign w:val="center"/>
+          </w:tcPr>
+          <w:p>
+            <w:pPr>
+              <w:jc w:val="left"/>
+              <w:spacing w:after="40" w:before="40" w:line="240"/>
+              <w:ind w:firstLine="0" w:left="100" w:right="100"/>
+            </w:pPr>
+            <w:r xmlns:w="http://schemas.openxmlformats.org/wordprocessingml/2006/main" xmlns:wp="http://schemas.openxmlformats.org/drawingml/2006/wordprocessingDrawing" xmlns:r="http://schemas.openxmlformats.org/officeDocument/2006/relationships" xmlns:w14="http://schemas.microsoft.com/office/word/2010/wordml">
+              <w:rPr>
+                <w:rFonts w:ascii="Arial Narrow" w:hAnsi="Arial Narrow" w:eastAsia="Arial Narrow" w:cs="Arial Narrow"/>
+                <w:sz w:val="20"/>
+                <w:szCs w:val="20"/>
                 <w:color w:val="000000"/>
               </w:rPr>
               <w:t xml:space="preserve">DTG LPV</w:t>
@@ -3149,14 +3149,14 @@
           <w:p>
             <w:pPr>
               <w:jc w:val="right"/>
-              <w:spacing w:after="100" w:before="100" w:line="120"/>
-              <w:ind w:firstLine="0" w:left="100" w:right="100"/>
-            </w:pPr>
-            <w:r xmlns:w="http://schemas.openxmlformats.org/wordprocessingml/2006/main" xmlns:wp="http://schemas.openxmlformats.org/drawingml/2006/wordprocessingDrawing" xmlns:r="http://schemas.openxmlformats.org/officeDocument/2006/relationships" xmlns:w14="http://schemas.microsoft.com/office/word/2010/wordml">
-              <w:rPr>
-                <w:rFonts w:ascii="Arial Narrow" w:hAnsi="Arial Narrow" w:eastAsia="Arial Narrow" w:cs="Arial Narrow"/>
-                <w:sz w:val="18"/>
-                <w:szCs w:val="18"/>
+              <w:spacing w:after="40" w:before="40" w:line="240"/>
+              <w:ind w:firstLine="0" w:left="100" w:right="100"/>
+            </w:pPr>
+            <w:r xmlns:w="http://schemas.openxmlformats.org/wordprocessingml/2006/main" xmlns:wp="http://schemas.openxmlformats.org/drawingml/2006/wordprocessingDrawing" xmlns:r="http://schemas.openxmlformats.org/officeDocument/2006/relationships" xmlns:w14="http://schemas.microsoft.com/office/word/2010/wordml">
+              <w:rPr>
+                <w:rFonts w:ascii="Arial Narrow" w:hAnsi="Arial Narrow" w:eastAsia="Arial Narrow" w:cs="Arial Narrow"/>
+                <w:sz w:val="20"/>
+                <w:szCs w:val="20"/>
                 <w:color w:val="000000"/>
               </w:rPr>
               <w:t xml:space="preserve">2</w:t>
@@ -3167,31 +3167,31 @@
       <w:tr>
         <w:trPr>
           <w:cantSplit/>
-          <w:trHeight w:val="544" w:hRule="auto"/>
-        </w:trPr>
-        <w:tc>
-          <w:tcPr>
-            <w:tcBorders/>
-            <w:shd w:val="clear" w:color="auto" w:fill="FFFFFF"/>
-            <w:tcMar>
-              <w:top w:w="0" w:type="dxa"/>
-              <w:bottom w:w="0" w:type="dxa"/>
-              <w:left w:w="0" w:type="dxa"/>
-              <w:right w:w="0" w:type="dxa"/>
-            </w:tcMar>
-            <w:vAlign w:val="center"/>
-          </w:tcPr>
-          <w:p>
-            <w:pPr>
-              <w:jc w:val="left"/>
-              <w:spacing w:after="100" w:before="100" w:line="120"/>
-              <w:ind w:firstLine="0" w:left="100" w:right="100"/>
-            </w:pPr>
-            <w:r xmlns:w="http://schemas.openxmlformats.org/wordprocessingml/2006/main" xmlns:wp="http://schemas.openxmlformats.org/drawingml/2006/wordprocessingDrawing" xmlns:r="http://schemas.openxmlformats.org/officeDocument/2006/relationships" xmlns:w14="http://schemas.microsoft.com/office/word/2010/wordml">
-              <w:rPr>
-                <w:rFonts w:ascii="Arial Narrow" w:hAnsi="Arial Narrow" w:eastAsia="Arial Narrow" w:cs="Arial Narrow"/>
-                <w:sz w:val="18"/>
-                <w:szCs w:val="18"/>
+          <w:trHeight w:val="559" w:hRule="auto"/>
+        </w:trPr>
+        <w:tc>
+          <w:tcPr>
+            <w:tcBorders/>
+            <w:shd w:val="clear" w:color="auto" w:fill="FFFFFF"/>
+            <w:tcMar>
+              <w:top w:w="0" w:type="dxa"/>
+              <w:bottom w:w="0" w:type="dxa"/>
+              <w:left w:w="0" w:type="dxa"/>
+              <w:right w:w="0" w:type="dxa"/>
+            </w:tcMar>
+            <w:vAlign w:val="center"/>
+          </w:tcPr>
+          <w:p>
+            <w:pPr>
+              <w:jc w:val="left"/>
+              <w:spacing w:after="40" w:before="40" w:line="240"/>
+              <w:ind w:firstLine="0" w:left="100" w:right="100"/>
+            </w:pPr>
+            <w:r xmlns:w="http://schemas.openxmlformats.org/wordprocessingml/2006/main" xmlns:wp="http://schemas.openxmlformats.org/drawingml/2006/wordprocessingDrawing" xmlns:r="http://schemas.openxmlformats.org/officeDocument/2006/relationships" xmlns:w14="http://schemas.microsoft.com/office/word/2010/wordml">
+              <w:rPr>
+                <w:rFonts w:ascii="Arial Narrow" w:hAnsi="Arial Narrow" w:eastAsia="Arial Narrow" w:cs="Arial Narrow"/>
+                <w:sz w:val="20"/>
+                <w:szCs w:val="20"/>
                 <w:color w:val="000000"/>
               </w:rPr>
               <w:t xml:space="preserve">DTG MRV RPV</w:t>
@@ -3213,14 +3213,14 @@
           <w:p>
             <w:pPr>
               <w:jc w:val="right"/>
-              <w:spacing w:after="100" w:before="100" w:line="120"/>
-              <w:ind w:firstLine="0" w:left="100" w:right="100"/>
-            </w:pPr>
-            <w:r xmlns:w="http://schemas.openxmlformats.org/wordprocessingml/2006/main" xmlns:wp="http://schemas.openxmlformats.org/drawingml/2006/wordprocessingDrawing" xmlns:r="http://schemas.openxmlformats.org/officeDocument/2006/relationships" xmlns:w14="http://schemas.microsoft.com/office/word/2010/wordml">
-              <w:rPr>
-                <w:rFonts w:ascii="Arial Narrow" w:hAnsi="Arial Narrow" w:eastAsia="Arial Narrow" w:cs="Arial Narrow"/>
-                <w:sz w:val="18"/>
-                <w:szCs w:val="18"/>
+              <w:spacing w:after="40" w:before="40" w:line="240"/>
+              <w:ind w:firstLine="0" w:left="100" w:right="100"/>
+            </w:pPr>
+            <w:r xmlns:w="http://schemas.openxmlformats.org/wordprocessingml/2006/main" xmlns:wp="http://schemas.openxmlformats.org/drawingml/2006/wordprocessingDrawing" xmlns:r="http://schemas.openxmlformats.org/officeDocument/2006/relationships" xmlns:w14="http://schemas.microsoft.com/office/word/2010/wordml">
+              <w:rPr>
+                <w:rFonts w:ascii="Arial Narrow" w:hAnsi="Arial Narrow" w:eastAsia="Arial Narrow" w:cs="Arial Narrow"/>
+                <w:sz w:val="20"/>
+                <w:szCs w:val="20"/>
                 <w:color w:val="000000"/>
               </w:rPr>
               <w:t xml:space="preserve">2</w:t>
@@ -3231,31 +3231,31 @@
       <w:tr>
         <w:trPr>
           <w:cantSplit/>
-          <w:trHeight w:val="540" w:hRule="auto"/>
-        </w:trPr>
-        <w:tc>
-          <w:tcPr>
-            <w:tcBorders/>
-            <w:shd w:val="clear" w:color="auto" w:fill="FFFFFF"/>
-            <w:tcMar>
-              <w:top w:w="0" w:type="dxa"/>
-              <w:bottom w:w="0" w:type="dxa"/>
-              <w:left w:w="0" w:type="dxa"/>
-              <w:right w:w="0" w:type="dxa"/>
-            </w:tcMar>
-            <w:vAlign w:val="center"/>
-          </w:tcPr>
-          <w:p>
-            <w:pPr>
-              <w:jc w:val="left"/>
-              <w:spacing w:after="100" w:before="100" w:line="120"/>
-              <w:ind w:firstLine="0" w:left="100" w:right="100"/>
-            </w:pPr>
-            <w:r xmlns:w="http://schemas.openxmlformats.org/wordprocessingml/2006/main" xmlns:wp="http://schemas.openxmlformats.org/drawingml/2006/wordprocessingDrawing" xmlns:r="http://schemas.openxmlformats.org/officeDocument/2006/relationships" xmlns:w14="http://schemas.microsoft.com/office/word/2010/wordml">
-              <w:rPr>
-                <w:rFonts w:ascii="Arial Narrow" w:hAnsi="Arial Narrow" w:eastAsia="Arial Narrow" w:cs="Arial Narrow"/>
-                <w:sz w:val="18"/>
-                <w:szCs w:val="18"/>
+          <w:trHeight w:val="554" w:hRule="auto"/>
+        </w:trPr>
+        <w:tc>
+          <w:tcPr>
+            <w:tcBorders/>
+            <w:shd w:val="clear" w:color="auto" w:fill="FFFFFF"/>
+            <w:tcMar>
+              <w:top w:w="0" w:type="dxa"/>
+              <w:bottom w:w="0" w:type="dxa"/>
+              <w:left w:w="0" w:type="dxa"/>
+              <w:right w:w="0" w:type="dxa"/>
+            </w:tcMar>
+            <w:vAlign w:val="center"/>
+          </w:tcPr>
+          <w:p>
+            <w:pPr>
+              <w:jc w:val="left"/>
+              <w:spacing w:after="40" w:before="40" w:line="240"/>
+              <w:ind w:firstLine="0" w:left="100" w:right="100"/>
+            </w:pPr>
+            <w:r xmlns:w="http://schemas.openxmlformats.org/wordprocessingml/2006/main" xmlns:wp="http://schemas.openxmlformats.org/drawingml/2006/wordprocessingDrawing" xmlns:r="http://schemas.openxmlformats.org/officeDocument/2006/relationships" xmlns:w14="http://schemas.microsoft.com/office/word/2010/wordml">
+              <w:rPr>
+                <w:rFonts w:ascii="Arial Narrow" w:hAnsi="Arial Narrow" w:eastAsia="Arial Narrow" w:cs="Arial Narrow"/>
+                <w:sz w:val="20"/>
+                <w:szCs w:val="20"/>
                 <w:color w:val="000000"/>
               </w:rPr>
               <w:t xml:space="preserve">EFV LPV</w:t>
@@ -3277,14 +3277,14 @@
           <w:p>
             <w:pPr>
               <w:jc w:val="right"/>
-              <w:spacing w:after="100" w:before="100" w:line="120"/>
-              <w:ind w:firstLine="0" w:left="100" w:right="100"/>
-            </w:pPr>
-            <w:r xmlns:w="http://schemas.openxmlformats.org/wordprocessingml/2006/main" xmlns:wp="http://schemas.openxmlformats.org/drawingml/2006/wordprocessingDrawing" xmlns:r="http://schemas.openxmlformats.org/officeDocument/2006/relationships" xmlns:w14="http://schemas.microsoft.com/office/word/2010/wordml">
-              <w:rPr>
-                <w:rFonts w:ascii="Arial Narrow" w:hAnsi="Arial Narrow" w:eastAsia="Arial Narrow" w:cs="Arial Narrow"/>
-                <w:sz w:val="18"/>
-                <w:szCs w:val="18"/>
+              <w:spacing w:after="40" w:before="40" w:line="240"/>
+              <w:ind w:firstLine="0" w:left="100" w:right="100"/>
+            </w:pPr>
+            <w:r xmlns:w="http://schemas.openxmlformats.org/wordprocessingml/2006/main" xmlns:wp="http://schemas.openxmlformats.org/drawingml/2006/wordprocessingDrawing" xmlns:r="http://schemas.openxmlformats.org/officeDocument/2006/relationships" xmlns:w14="http://schemas.microsoft.com/office/word/2010/wordml">
+              <w:rPr>
+                <w:rFonts w:ascii="Arial Narrow" w:hAnsi="Arial Narrow" w:eastAsia="Arial Narrow" w:cs="Arial Narrow"/>
+                <w:sz w:val="20"/>
+                <w:szCs w:val="20"/>
                 <w:color w:val="000000"/>
               </w:rPr>
               <w:t xml:space="preserve">2</w:t>
@@ -3295,31 +3295,31 @@
       <w:tr>
         <w:trPr>
           <w:cantSplit/>
-          <w:trHeight w:val="544" w:hRule="auto"/>
-        </w:trPr>
-        <w:tc>
-          <w:tcPr>
-            <w:tcBorders/>
-            <w:shd w:val="clear" w:color="auto" w:fill="FFFFFF"/>
-            <w:tcMar>
-              <w:top w:w="0" w:type="dxa"/>
-              <w:bottom w:w="0" w:type="dxa"/>
-              <w:left w:w="0" w:type="dxa"/>
-              <w:right w:w="0" w:type="dxa"/>
-            </w:tcMar>
-            <w:vAlign w:val="center"/>
-          </w:tcPr>
-          <w:p>
-            <w:pPr>
-              <w:jc w:val="left"/>
-              <w:spacing w:after="100" w:before="100" w:line="120"/>
-              <w:ind w:firstLine="0" w:left="100" w:right="100"/>
-            </w:pPr>
-            <w:r xmlns:w="http://schemas.openxmlformats.org/wordprocessingml/2006/main" xmlns:wp="http://schemas.openxmlformats.org/drawingml/2006/wordprocessingDrawing" xmlns:r="http://schemas.openxmlformats.org/officeDocument/2006/relationships" xmlns:w14="http://schemas.microsoft.com/office/word/2010/wordml">
-              <w:rPr>
-                <w:rFonts w:ascii="Arial Narrow" w:hAnsi="Arial Narrow" w:eastAsia="Arial Narrow" w:cs="Arial Narrow"/>
-                <w:sz w:val="18"/>
-                <w:szCs w:val="18"/>
+          <w:trHeight w:val="559" w:hRule="auto"/>
+        </w:trPr>
+        <w:tc>
+          <w:tcPr>
+            <w:tcBorders/>
+            <w:shd w:val="clear" w:color="auto" w:fill="FFFFFF"/>
+            <w:tcMar>
+              <w:top w:w="0" w:type="dxa"/>
+              <w:bottom w:w="0" w:type="dxa"/>
+              <w:left w:w="0" w:type="dxa"/>
+              <w:right w:w="0" w:type="dxa"/>
+            </w:tcMar>
+            <w:vAlign w:val="center"/>
+          </w:tcPr>
+          <w:p>
+            <w:pPr>
+              <w:jc w:val="left"/>
+              <w:spacing w:after="40" w:before="40" w:line="240"/>
+              <w:ind w:firstLine="0" w:left="100" w:right="100"/>
+            </w:pPr>
+            <w:r xmlns:w="http://schemas.openxmlformats.org/wordprocessingml/2006/main" xmlns:wp="http://schemas.openxmlformats.org/drawingml/2006/wordprocessingDrawing" xmlns:r="http://schemas.openxmlformats.org/officeDocument/2006/relationships" xmlns:w14="http://schemas.microsoft.com/office/word/2010/wordml">
+              <w:rPr>
+                <w:rFonts w:ascii="Arial Narrow" w:hAnsi="Arial Narrow" w:eastAsia="Arial Narrow" w:cs="Arial Narrow"/>
+                <w:sz w:val="20"/>
+                <w:szCs w:val="20"/>
                 <w:color w:val="000000"/>
               </w:rPr>
               <w:t xml:space="preserve">ETV EVG</w:t>
@@ -3341,14 +3341,14 @@
           <w:p>
             <w:pPr>
               <w:jc w:val="right"/>
-              <w:spacing w:after="100" w:before="100" w:line="120"/>
-              <w:ind w:firstLine="0" w:left="100" w:right="100"/>
-            </w:pPr>
-            <w:r xmlns:w="http://schemas.openxmlformats.org/wordprocessingml/2006/main" xmlns:wp="http://schemas.openxmlformats.org/drawingml/2006/wordprocessingDrawing" xmlns:r="http://schemas.openxmlformats.org/officeDocument/2006/relationships" xmlns:w14="http://schemas.microsoft.com/office/word/2010/wordml">
-              <w:rPr>
-                <w:rFonts w:ascii="Arial Narrow" w:hAnsi="Arial Narrow" w:eastAsia="Arial Narrow" w:cs="Arial Narrow"/>
-                <w:sz w:val="18"/>
-                <w:szCs w:val="18"/>
+              <w:spacing w:after="40" w:before="40" w:line="240"/>
+              <w:ind w:firstLine="0" w:left="100" w:right="100"/>
+            </w:pPr>
+            <w:r xmlns:w="http://schemas.openxmlformats.org/wordprocessingml/2006/main" xmlns:wp="http://schemas.openxmlformats.org/drawingml/2006/wordprocessingDrawing" xmlns:r="http://schemas.openxmlformats.org/officeDocument/2006/relationships" xmlns:w14="http://schemas.microsoft.com/office/word/2010/wordml">
+              <w:rPr>
+                <w:rFonts w:ascii="Arial Narrow" w:hAnsi="Arial Narrow" w:eastAsia="Arial Narrow" w:cs="Arial Narrow"/>
+                <w:sz w:val="20"/>
+                <w:szCs w:val="20"/>
                 <w:color w:val="000000"/>
               </w:rPr>
               <w:t xml:space="preserve">2</w:t>
@@ -3359,31 +3359,31 @@
       <w:tr>
         <w:trPr>
           <w:cantSplit/>
-          <w:trHeight w:val="544" w:hRule="auto"/>
-        </w:trPr>
-        <w:tc>
-          <w:tcPr>
-            <w:tcBorders/>
-            <w:shd w:val="clear" w:color="auto" w:fill="FFFFFF"/>
-            <w:tcMar>
-              <w:top w:w="0" w:type="dxa"/>
-              <w:bottom w:w="0" w:type="dxa"/>
-              <w:left w:w="0" w:type="dxa"/>
-              <w:right w:w="0" w:type="dxa"/>
-            </w:tcMar>
-            <w:vAlign w:val="center"/>
-          </w:tcPr>
-          <w:p>
-            <w:pPr>
-              <w:jc w:val="left"/>
-              <w:spacing w:after="100" w:before="100" w:line="120"/>
-              <w:ind w:firstLine="0" w:left="100" w:right="100"/>
-            </w:pPr>
-            <w:r xmlns:w="http://schemas.openxmlformats.org/wordprocessingml/2006/main" xmlns:wp="http://schemas.openxmlformats.org/drawingml/2006/wordprocessingDrawing" xmlns:r="http://schemas.openxmlformats.org/officeDocument/2006/relationships" xmlns:w14="http://schemas.microsoft.com/office/word/2010/wordml">
-              <w:rPr>
-                <w:rFonts w:ascii="Arial Narrow" w:hAnsi="Arial Narrow" w:eastAsia="Arial Narrow" w:cs="Arial Narrow"/>
-                <w:sz w:val="18"/>
-                <w:szCs w:val="18"/>
+          <w:trHeight w:val="559" w:hRule="auto"/>
+        </w:trPr>
+        <w:tc>
+          <w:tcPr>
+            <w:tcBorders/>
+            <w:shd w:val="clear" w:color="auto" w:fill="FFFFFF"/>
+            <w:tcMar>
+              <w:top w:w="0" w:type="dxa"/>
+              <w:bottom w:w="0" w:type="dxa"/>
+              <w:left w:w="0" w:type="dxa"/>
+              <w:right w:w="0" w:type="dxa"/>
+            </w:tcMar>
+            <w:vAlign w:val="center"/>
+          </w:tcPr>
+          <w:p>
+            <w:pPr>
+              <w:jc w:val="left"/>
+              <w:spacing w:after="40" w:before="40" w:line="240"/>
+              <w:ind w:firstLine="0" w:left="100" w:right="100"/>
+            </w:pPr>
+            <w:r xmlns:w="http://schemas.openxmlformats.org/wordprocessingml/2006/main" xmlns:wp="http://schemas.openxmlformats.org/drawingml/2006/wordprocessingDrawing" xmlns:r="http://schemas.openxmlformats.org/officeDocument/2006/relationships" xmlns:w14="http://schemas.microsoft.com/office/word/2010/wordml">
+              <w:rPr>
+                <w:rFonts w:ascii="Arial Narrow" w:hAnsi="Arial Narrow" w:eastAsia="Arial Narrow" w:cs="Arial Narrow"/>
+                <w:sz w:val="20"/>
+                <w:szCs w:val="20"/>
                 <w:color w:val="000000"/>
               </w:rPr>
               <w:t xml:space="preserve">ETV MRV RGV</w:t>
@@ -3405,14 +3405,14 @@
           <w:p>
             <w:pPr>
               <w:jc w:val="right"/>
-              <w:spacing w:after="100" w:before="100" w:line="120"/>
-              <w:ind w:firstLine="0" w:left="100" w:right="100"/>
-            </w:pPr>
-            <w:r xmlns:w="http://schemas.openxmlformats.org/wordprocessingml/2006/main" xmlns:wp="http://schemas.openxmlformats.org/drawingml/2006/wordprocessingDrawing" xmlns:r="http://schemas.openxmlformats.org/officeDocument/2006/relationships" xmlns:w14="http://schemas.microsoft.com/office/word/2010/wordml">
-              <w:rPr>
-                <w:rFonts w:ascii="Arial Narrow" w:hAnsi="Arial Narrow" w:eastAsia="Arial Narrow" w:cs="Arial Narrow"/>
-                <w:sz w:val="18"/>
-                <w:szCs w:val="18"/>
+              <w:spacing w:after="40" w:before="40" w:line="240"/>
+              <w:ind w:firstLine="0" w:left="100" w:right="100"/>
+            </w:pPr>
+            <w:r xmlns:w="http://schemas.openxmlformats.org/wordprocessingml/2006/main" xmlns:wp="http://schemas.openxmlformats.org/drawingml/2006/wordprocessingDrawing" xmlns:r="http://schemas.openxmlformats.org/officeDocument/2006/relationships" xmlns:w14="http://schemas.microsoft.com/office/word/2010/wordml">
+              <w:rPr>
+                <w:rFonts w:ascii="Arial Narrow" w:hAnsi="Arial Narrow" w:eastAsia="Arial Narrow" w:cs="Arial Narrow"/>
+                <w:sz w:val="20"/>
+                <w:szCs w:val="20"/>
                 <w:color w:val="000000"/>
               </w:rPr>
               <w:t xml:space="preserve">2</w:t>
@@ -3423,31 +3423,31 @@
       <w:tr>
         <w:trPr>
           <w:cantSplit/>
-          <w:trHeight w:val="544" w:hRule="auto"/>
-        </w:trPr>
-        <w:tc>
-          <w:tcPr>
-            <w:tcBorders/>
-            <w:shd w:val="clear" w:color="auto" w:fill="FFFFFF"/>
-            <w:tcMar>
-              <w:top w:w="0" w:type="dxa"/>
-              <w:bottom w:w="0" w:type="dxa"/>
-              <w:left w:w="0" w:type="dxa"/>
-              <w:right w:w="0" w:type="dxa"/>
-            </w:tcMar>
-            <w:vAlign w:val="center"/>
-          </w:tcPr>
-          <w:p>
-            <w:pPr>
-              <w:jc w:val="left"/>
-              <w:spacing w:after="100" w:before="100" w:line="120"/>
-              <w:ind w:firstLine="0" w:left="100" w:right="100"/>
-            </w:pPr>
-            <w:r xmlns:w="http://schemas.openxmlformats.org/wordprocessingml/2006/main" xmlns:wp="http://schemas.openxmlformats.org/drawingml/2006/wordprocessingDrawing" xmlns:r="http://schemas.openxmlformats.org/officeDocument/2006/relationships" xmlns:w14="http://schemas.microsoft.com/office/word/2010/wordml">
-              <w:rPr>
-                <w:rFonts w:ascii="Arial Narrow" w:hAnsi="Arial Narrow" w:eastAsia="Arial Narrow" w:cs="Arial Narrow"/>
-                <w:sz w:val="18"/>
-                <w:szCs w:val="18"/>
+          <w:trHeight w:val="559" w:hRule="auto"/>
+        </w:trPr>
+        <w:tc>
+          <w:tcPr>
+            <w:tcBorders/>
+            <w:shd w:val="clear" w:color="auto" w:fill="FFFFFF"/>
+            <w:tcMar>
+              <w:top w:w="0" w:type="dxa"/>
+              <w:bottom w:w="0" w:type="dxa"/>
+              <w:left w:w="0" w:type="dxa"/>
+              <w:right w:w="0" w:type="dxa"/>
+            </w:tcMar>
+            <w:vAlign w:val="center"/>
+          </w:tcPr>
+          <w:p>
+            <w:pPr>
+              <w:jc w:val="left"/>
+              <w:spacing w:after="40" w:before="40" w:line="240"/>
+              <w:ind w:firstLine="0" w:left="100" w:right="100"/>
+            </w:pPr>
+            <w:r xmlns:w="http://schemas.openxmlformats.org/wordprocessingml/2006/main" xmlns:wp="http://schemas.openxmlformats.org/drawingml/2006/wordprocessingDrawing" xmlns:r="http://schemas.openxmlformats.org/officeDocument/2006/relationships" xmlns:w14="http://schemas.microsoft.com/office/word/2010/wordml">
+              <w:rPr>
+                <w:rFonts w:ascii="Arial Narrow" w:hAnsi="Arial Narrow" w:eastAsia="Arial Narrow" w:cs="Arial Narrow"/>
+                <w:sz w:val="20"/>
+                <w:szCs w:val="20"/>
                 <w:color w:val="000000"/>
               </w:rPr>
               <w:t xml:space="preserve">LPV NVP RGV</w:t>
@@ -3469,14 +3469,14 @@
           <w:p>
             <w:pPr>
               <w:jc w:val="right"/>
-              <w:spacing w:after="100" w:before="100" w:line="120"/>
-              <w:ind w:firstLine="0" w:left="100" w:right="100"/>
-            </w:pPr>
-            <w:r xmlns:w="http://schemas.openxmlformats.org/wordprocessingml/2006/main" xmlns:wp="http://schemas.openxmlformats.org/drawingml/2006/wordprocessingDrawing" xmlns:r="http://schemas.openxmlformats.org/officeDocument/2006/relationships" xmlns:w14="http://schemas.microsoft.com/office/word/2010/wordml">
-              <w:rPr>
-                <w:rFonts w:ascii="Arial Narrow" w:hAnsi="Arial Narrow" w:eastAsia="Arial Narrow" w:cs="Arial Narrow"/>
-                <w:sz w:val="18"/>
-                <w:szCs w:val="18"/>
+              <w:spacing w:after="40" w:before="40" w:line="240"/>
+              <w:ind w:firstLine="0" w:left="100" w:right="100"/>
+            </w:pPr>
+            <w:r xmlns:w="http://schemas.openxmlformats.org/wordprocessingml/2006/main" xmlns:wp="http://schemas.openxmlformats.org/drawingml/2006/wordprocessingDrawing" xmlns:r="http://schemas.openxmlformats.org/officeDocument/2006/relationships" xmlns:w14="http://schemas.microsoft.com/office/word/2010/wordml">
+              <w:rPr>
+                <w:rFonts w:ascii="Arial Narrow" w:hAnsi="Arial Narrow" w:eastAsia="Arial Narrow" w:cs="Arial Narrow"/>
+                <w:sz w:val="20"/>
+                <w:szCs w:val="20"/>
                 <w:color w:val="000000"/>
               </w:rPr>
               <w:t xml:space="preserve">2</w:t>
@@ -3487,31 +3487,31 @@
       <w:tr>
         <w:trPr>
           <w:cantSplit/>
-          <w:trHeight w:val="544" w:hRule="auto"/>
-        </w:trPr>
-        <w:tc>
-          <w:tcPr>
-            <w:tcBorders/>
-            <w:shd w:val="clear" w:color="auto" w:fill="FFFFFF"/>
-            <w:tcMar>
-              <w:top w:w="0" w:type="dxa"/>
-              <w:bottom w:w="0" w:type="dxa"/>
-              <w:left w:w="0" w:type="dxa"/>
-              <w:right w:w="0" w:type="dxa"/>
-            </w:tcMar>
-            <w:vAlign w:val="center"/>
-          </w:tcPr>
-          <w:p>
-            <w:pPr>
-              <w:jc w:val="left"/>
-              <w:spacing w:after="100" w:before="100" w:line="120"/>
-              <w:ind w:firstLine="0" w:left="100" w:right="100"/>
-            </w:pPr>
-            <w:r xmlns:w="http://schemas.openxmlformats.org/wordprocessingml/2006/main" xmlns:wp="http://schemas.openxmlformats.org/drawingml/2006/wordprocessingDrawing" xmlns:r="http://schemas.openxmlformats.org/officeDocument/2006/relationships" xmlns:w14="http://schemas.microsoft.com/office/word/2010/wordml">
-              <w:rPr>
-                <w:rFonts w:ascii="Arial Narrow" w:hAnsi="Arial Narrow" w:eastAsia="Arial Narrow" w:cs="Arial Narrow"/>
-                <w:sz w:val="18"/>
-                <w:szCs w:val="18"/>
+          <w:trHeight w:val="559" w:hRule="auto"/>
+        </w:trPr>
+        <w:tc>
+          <w:tcPr>
+            <w:tcBorders/>
+            <w:shd w:val="clear" w:color="auto" w:fill="FFFFFF"/>
+            <w:tcMar>
+              <w:top w:w="0" w:type="dxa"/>
+              <w:bottom w:w="0" w:type="dxa"/>
+              <w:left w:w="0" w:type="dxa"/>
+              <w:right w:w="0" w:type="dxa"/>
+            </w:tcMar>
+            <w:vAlign w:val="center"/>
+          </w:tcPr>
+          <w:p>
+            <w:pPr>
+              <w:jc w:val="left"/>
+              <w:spacing w:after="40" w:before="40" w:line="240"/>
+              <w:ind w:firstLine="0" w:left="100" w:right="100"/>
+            </w:pPr>
+            <w:r xmlns:w="http://schemas.openxmlformats.org/wordprocessingml/2006/main" xmlns:wp="http://schemas.openxmlformats.org/drawingml/2006/wordprocessingDrawing" xmlns:r="http://schemas.openxmlformats.org/officeDocument/2006/relationships" xmlns:w14="http://schemas.microsoft.com/office/word/2010/wordml">
+              <w:rPr>
+                <w:rFonts w:ascii="Arial Narrow" w:hAnsi="Arial Narrow" w:eastAsia="Arial Narrow" w:cs="Arial Narrow"/>
+                <w:sz w:val="20"/>
+                <w:szCs w:val="20"/>
                 <w:color w:val="000000"/>
               </w:rPr>
               <w:t xml:space="preserve">MRV NVP RGV</w:t>
@@ -3533,14 +3533,14 @@
           <w:p>
             <w:pPr>
               <w:jc w:val="right"/>
-              <w:spacing w:after="100" w:before="100" w:line="120"/>
-              <w:ind w:firstLine="0" w:left="100" w:right="100"/>
-            </w:pPr>
-            <w:r xmlns:w="http://schemas.openxmlformats.org/wordprocessingml/2006/main" xmlns:wp="http://schemas.openxmlformats.org/drawingml/2006/wordprocessingDrawing" xmlns:r="http://schemas.openxmlformats.org/officeDocument/2006/relationships" xmlns:w14="http://schemas.microsoft.com/office/word/2010/wordml">
-              <w:rPr>
-                <w:rFonts w:ascii="Arial Narrow" w:hAnsi="Arial Narrow" w:eastAsia="Arial Narrow" w:cs="Arial Narrow"/>
-                <w:sz w:val="18"/>
-                <w:szCs w:val="18"/>
+              <w:spacing w:after="40" w:before="40" w:line="240"/>
+              <w:ind w:firstLine="0" w:left="100" w:right="100"/>
+            </w:pPr>
+            <w:r xmlns:w="http://schemas.openxmlformats.org/wordprocessingml/2006/main" xmlns:wp="http://schemas.openxmlformats.org/drawingml/2006/wordprocessingDrawing" xmlns:r="http://schemas.openxmlformats.org/officeDocument/2006/relationships" xmlns:w14="http://schemas.microsoft.com/office/word/2010/wordml">
+              <w:rPr>
+                <w:rFonts w:ascii="Arial Narrow" w:hAnsi="Arial Narrow" w:eastAsia="Arial Narrow" w:cs="Arial Narrow"/>
+                <w:sz w:val="20"/>
+                <w:szCs w:val="20"/>
                 <w:color w:val="000000"/>
               </w:rPr>
               <w:t xml:space="preserve">2</w:t>
@@ -3551,31 +3551,31 @@
       <w:tr>
         <w:trPr>
           <w:cantSplit/>
-          <w:trHeight w:val="544" w:hRule="auto"/>
-        </w:trPr>
-        <w:tc>
-          <w:tcPr>
-            <w:tcBorders/>
-            <w:shd w:val="clear" w:color="auto" w:fill="FFFFFF"/>
-            <w:tcMar>
-              <w:top w:w="0" w:type="dxa"/>
-              <w:bottom w:w="0" w:type="dxa"/>
-              <w:left w:w="0" w:type="dxa"/>
-              <w:right w:w="0" w:type="dxa"/>
-            </w:tcMar>
-            <w:vAlign w:val="center"/>
-          </w:tcPr>
-          <w:p>
-            <w:pPr>
-              <w:jc w:val="left"/>
-              <w:spacing w:after="100" w:before="100" w:line="120"/>
-              <w:ind w:firstLine="0" w:left="100" w:right="100"/>
-            </w:pPr>
-            <w:r xmlns:w="http://schemas.openxmlformats.org/wordprocessingml/2006/main" xmlns:wp="http://schemas.openxmlformats.org/drawingml/2006/wordprocessingDrawing" xmlns:r="http://schemas.openxmlformats.org/officeDocument/2006/relationships" xmlns:w14="http://schemas.microsoft.com/office/word/2010/wordml">
-              <w:rPr>
-                <w:rFonts w:ascii="Arial Narrow" w:hAnsi="Arial Narrow" w:eastAsia="Arial Narrow" w:cs="Arial Narrow"/>
-                <w:sz w:val="18"/>
-                <w:szCs w:val="18"/>
+          <w:trHeight w:val="559" w:hRule="auto"/>
+        </w:trPr>
+        <w:tc>
+          <w:tcPr>
+            <w:tcBorders/>
+            <w:shd w:val="clear" w:color="auto" w:fill="FFFFFF"/>
+            <w:tcMar>
+              <w:top w:w="0" w:type="dxa"/>
+              <w:bottom w:w="0" w:type="dxa"/>
+              <w:left w:w="0" w:type="dxa"/>
+              <w:right w:w="0" w:type="dxa"/>
+            </w:tcMar>
+            <w:vAlign w:val="center"/>
+          </w:tcPr>
+          <w:p>
+            <w:pPr>
+              <w:jc w:val="left"/>
+              <w:spacing w:after="40" w:before="40" w:line="240"/>
+              <w:ind w:firstLine="0" w:left="100" w:right="100"/>
+            </w:pPr>
+            <w:r xmlns:w="http://schemas.openxmlformats.org/wordprocessingml/2006/main" xmlns:wp="http://schemas.openxmlformats.org/drawingml/2006/wordprocessingDrawing" xmlns:r="http://schemas.openxmlformats.org/officeDocument/2006/relationships" xmlns:w14="http://schemas.microsoft.com/office/word/2010/wordml">
+              <w:rPr>
+                <w:rFonts w:ascii="Arial Narrow" w:hAnsi="Arial Narrow" w:eastAsia="Arial Narrow" w:cs="Arial Narrow"/>
+                <w:sz w:val="20"/>
+                <w:szCs w:val="20"/>
                 <w:color w:val="000000"/>
               </w:rPr>
               <w:t xml:space="preserve">MRV RGV</w:t>
@@ -3597,14 +3597,14 @@
           <w:p>
             <w:pPr>
               <w:jc w:val="right"/>
-              <w:spacing w:after="100" w:before="100" w:line="120"/>
-              <w:ind w:firstLine="0" w:left="100" w:right="100"/>
-            </w:pPr>
-            <w:r xmlns:w="http://schemas.openxmlformats.org/wordprocessingml/2006/main" xmlns:wp="http://schemas.openxmlformats.org/drawingml/2006/wordprocessingDrawing" xmlns:r="http://schemas.openxmlformats.org/officeDocument/2006/relationships" xmlns:w14="http://schemas.microsoft.com/office/word/2010/wordml">
-              <w:rPr>
-                <w:rFonts w:ascii="Arial Narrow" w:hAnsi="Arial Narrow" w:eastAsia="Arial Narrow" w:cs="Arial Narrow"/>
-                <w:sz w:val="18"/>
-                <w:szCs w:val="18"/>
+              <w:spacing w:after="40" w:before="40" w:line="240"/>
+              <w:ind w:firstLine="0" w:left="100" w:right="100"/>
+            </w:pPr>
+            <w:r xmlns:w="http://schemas.openxmlformats.org/wordprocessingml/2006/main" xmlns:wp="http://schemas.openxmlformats.org/drawingml/2006/wordprocessingDrawing" xmlns:r="http://schemas.openxmlformats.org/officeDocument/2006/relationships" xmlns:w14="http://schemas.microsoft.com/office/word/2010/wordml">
+              <w:rPr>
+                <w:rFonts w:ascii="Arial Narrow" w:hAnsi="Arial Narrow" w:eastAsia="Arial Narrow" w:cs="Arial Narrow"/>
+                <w:sz w:val="20"/>
+                <w:szCs w:val="20"/>
                 <w:color w:val="000000"/>
               </w:rPr>
               <w:t xml:space="preserve">2</w:t>
@@ -3615,31 +3615,31 @@
       <w:tr>
         <w:trPr>
           <w:cantSplit/>
-          <w:trHeight w:val="544" w:hRule="auto"/>
-        </w:trPr>
-        <w:tc>
-          <w:tcPr>
-            <w:tcBorders/>
-            <w:shd w:val="clear" w:color="auto" w:fill="FFFFFF"/>
-            <w:tcMar>
-              <w:top w:w="0" w:type="dxa"/>
-              <w:bottom w:w="0" w:type="dxa"/>
-              <w:left w:w="0" w:type="dxa"/>
-              <w:right w:w="0" w:type="dxa"/>
-            </w:tcMar>
-            <w:vAlign w:val="center"/>
-          </w:tcPr>
-          <w:p>
-            <w:pPr>
-              <w:jc w:val="left"/>
-              <w:spacing w:after="100" w:before="100" w:line="120"/>
-              <w:ind w:firstLine="0" w:left="100" w:right="100"/>
-            </w:pPr>
-            <w:r xmlns:w="http://schemas.openxmlformats.org/wordprocessingml/2006/main" xmlns:wp="http://schemas.openxmlformats.org/drawingml/2006/wordprocessingDrawing" xmlns:r="http://schemas.openxmlformats.org/officeDocument/2006/relationships" xmlns:w14="http://schemas.microsoft.com/office/word/2010/wordml">
-              <w:rPr>
-                <w:rFonts w:ascii="Arial Narrow" w:hAnsi="Arial Narrow" w:eastAsia="Arial Narrow" w:cs="Arial Narrow"/>
-                <w:sz w:val="18"/>
-                <w:szCs w:val="18"/>
+          <w:trHeight w:val="559" w:hRule="auto"/>
+        </w:trPr>
+        <w:tc>
+          <w:tcPr>
+            <w:tcBorders/>
+            <w:shd w:val="clear" w:color="auto" w:fill="FFFFFF"/>
+            <w:tcMar>
+              <w:top w:w="0" w:type="dxa"/>
+              <w:bottom w:w="0" w:type="dxa"/>
+              <w:left w:w="0" w:type="dxa"/>
+              <w:right w:w="0" w:type="dxa"/>
+            </w:tcMar>
+            <w:vAlign w:val="center"/>
+          </w:tcPr>
+          <w:p>
+            <w:pPr>
+              <w:jc w:val="left"/>
+              <w:spacing w:after="40" w:before="40" w:line="240"/>
+              <w:ind w:firstLine="0" w:left="100" w:right="100"/>
+            </w:pPr>
+            <w:r xmlns:w="http://schemas.openxmlformats.org/wordprocessingml/2006/main" xmlns:wp="http://schemas.openxmlformats.org/drawingml/2006/wordprocessingDrawing" xmlns:r="http://schemas.openxmlformats.org/officeDocument/2006/relationships" xmlns:w14="http://schemas.microsoft.com/office/word/2010/wordml">
+              <w:rPr>
+                <w:rFonts w:ascii="Arial Narrow" w:hAnsi="Arial Narrow" w:eastAsia="Arial Narrow" w:cs="Arial Narrow"/>
+                <w:sz w:val="20"/>
+                <w:szCs w:val="20"/>
                 <w:color w:val="000000"/>
               </w:rPr>
               <w:t xml:space="preserve">ATV EFV EVG</w:t>
@@ -3661,14 +3661,14 @@
           <w:p>
             <w:pPr>
               <w:jc w:val="right"/>
-              <w:spacing w:after="100" w:before="100" w:line="120"/>
-              <w:ind w:firstLine="0" w:left="100" w:right="100"/>
-            </w:pPr>
-            <w:r xmlns:w="http://schemas.openxmlformats.org/wordprocessingml/2006/main" xmlns:wp="http://schemas.openxmlformats.org/drawingml/2006/wordprocessingDrawing" xmlns:r="http://schemas.openxmlformats.org/officeDocument/2006/relationships" xmlns:w14="http://schemas.microsoft.com/office/word/2010/wordml">
-              <w:rPr>
-                <w:rFonts w:ascii="Arial Narrow" w:hAnsi="Arial Narrow" w:eastAsia="Arial Narrow" w:cs="Arial Narrow"/>
-                <w:sz w:val="18"/>
-                <w:szCs w:val="18"/>
+              <w:spacing w:after="40" w:before="40" w:line="240"/>
+              <w:ind w:firstLine="0" w:left="100" w:right="100"/>
+            </w:pPr>
+            <w:r xmlns:w="http://schemas.openxmlformats.org/wordprocessingml/2006/main" xmlns:wp="http://schemas.openxmlformats.org/drawingml/2006/wordprocessingDrawing" xmlns:r="http://schemas.openxmlformats.org/officeDocument/2006/relationships" xmlns:w14="http://schemas.microsoft.com/office/word/2010/wordml">
+              <w:rPr>
+                <w:rFonts w:ascii="Arial Narrow" w:hAnsi="Arial Narrow" w:eastAsia="Arial Narrow" w:cs="Arial Narrow"/>
+                <w:sz w:val="20"/>
+                <w:szCs w:val="20"/>
                 <w:color w:val="000000"/>
               </w:rPr>
               <w:t xml:space="preserve">1</w:t>
@@ -3679,31 +3679,31 @@
       <w:tr>
         <w:trPr>
           <w:cantSplit/>
-          <w:trHeight w:val="544" w:hRule="auto"/>
-        </w:trPr>
-        <w:tc>
-          <w:tcPr>
-            <w:tcBorders/>
-            <w:shd w:val="clear" w:color="auto" w:fill="FFFFFF"/>
-            <w:tcMar>
-              <w:top w:w="0" w:type="dxa"/>
-              <w:bottom w:w="0" w:type="dxa"/>
-              <w:left w:w="0" w:type="dxa"/>
-              <w:right w:w="0" w:type="dxa"/>
-            </w:tcMar>
-            <w:vAlign w:val="center"/>
-          </w:tcPr>
-          <w:p>
-            <w:pPr>
-              <w:jc w:val="left"/>
-              <w:spacing w:after="100" w:before="100" w:line="120"/>
-              <w:ind w:firstLine="0" w:left="100" w:right="100"/>
-            </w:pPr>
-            <w:r xmlns:w="http://schemas.openxmlformats.org/wordprocessingml/2006/main" xmlns:wp="http://schemas.openxmlformats.org/drawingml/2006/wordprocessingDrawing" xmlns:r="http://schemas.openxmlformats.org/officeDocument/2006/relationships" xmlns:w14="http://schemas.microsoft.com/office/word/2010/wordml">
-              <w:rPr>
-                <w:rFonts w:ascii="Arial Narrow" w:hAnsi="Arial Narrow" w:eastAsia="Arial Narrow" w:cs="Arial Narrow"/>
-                <w:sz w:val="18"/>
-                <w:szCs w:val="18"/>
+          <w:trHeight w:val="559" w:hRule="auto"/>
+        </w:trPr>
+        <w:tc>
+          <w:tcPr>
+            <w:tcBorders/>
+            <w:shd w:val="clear" w:color="auto" w:fill="FFFFFF"/>
+            <w:tcMar>
+              <w:top w:w="0" w:type="dxa"/>
+              <w:bottom w:w="0" w:type="dxa"/>
+              <w:left w:w="0" w:type="dxa"/>
+              <w:right w:w="0" w:type="dxa"/>
+            </w:tcMar>
+            <w:vAlign w:val="center"/>
+          </w:tcPr>
+          <w:p>
+            <w:pPr>
+              <w:jc w:val="left"/>
+              <w:spacing w:after="40" w:before="40" w:line="240"/>
+              <w:ind w:firstLine="0" w:left="100" w:right="100"/>
+            </w:pPr>
+            <w:r xmlns:w="http://schemas.openxmlformats.org/wordprocessingml/2006/main" xmlns:wp="http://schemas.openxmlformats.org/drawingml/2006/wordprocessingDrawing" xmlns:r="http://schemas.openxmlformats.org/officeDocument/2006/relationships" xmlns:w14="http://schemas.microsoft.com/office/word/2010/wordml">
+              <w:rPr>
+                <w:rFonts w:ascii="Arial Narrow" w:hAnsi="Arial Narrow" w:eastAsia="Arial Narrow" w:cs="Arial Narrow"/>
+                <w:sz w:val="20"/>
+                <w:szCs w:val="20"/>
                 <w:color w:val="000000"/>
               </w:rPr>
               <w:t xml:space="preserve">ATV EFV RGV</w:t>
@@ -3725,14 +3725,14 @@
           <w:p>
             <w:pPr>
               <w:jc w:val="right"/>
-              <w:spacing w:after="100" w:before="100" w:line="120"/>
-              <w:ind w:firstLine="0" w:left="100" w:right="100"/>
-            </w:pPr>
-            <w:r xmlns:w="http://schemas.openxmlformats.org/wordprocessingml/2006/main" xmlns:wp="http://schemas.openxmlformats.org/drawingml/2006/wordprocessingDrawing" xmlns:r="http://schemas.openxmlformats.org/officeDocument/2006/relationships" xmlns:w14="http://schemas.microsoft.com/office/word/2010/wordml">
-              <w:rPr>
-                <w:rFonts w:ascii="Arial Narrow" w:hAnsi="Arial Narrow" w:eastAsia="Arial Narrow" w:cs="Arial Narrow"/>
-                <w:sz w:val="18"/>
-                <w:szCs w:val="18"/>
+              <w:spacing w:after="40" w:before="40" w:line="240"/>
+              <w:ind w:firstLine="0" w:left="100" w:right="100"/>
+            </w:pPr>
+            <w:r xmlns:w="http://schemas.openxmlformats.org/wordprocessingml/2006/main" xmlns:wp="http://schemas.openxmlformats.org/drawingml/2006/wordprocessingDrawing" xmlns:r="http://schemas.openxmlformats.org/officeDocument/2006/relationships" xmlns:w14="http://schemas.microsoft.com/office/word/2010/wordml">
+              <w:rPr>
+                <w:rFonts w:ascii="Arial Narrow" w:hAnsi="Arial Narrow" w:eastAsia="Arial Narrow" w:cs="Arial Narrow"/>
+                <w:sz w:val="20"/>
+                <w:szCs w:val="20"/>
                 <w:color w:val="000000"/>
               </w:rPr>
               <w:t xml:space="preserve">1</w:t>
@@ -3743,31 +3743,31 @@
       <w:tr>
         <w:trPr>
           <w:cantSplit/>
-          <w:trHeight w:val="544" w:hRule="auto"/>
-        </w:trPr>
-        <w:tc>
-          <w:tcPr>
-            <w:tcBorders/>
-            <w:shd w:val="clear" w:color="auto" w:fill="FFFFFF"/>
-            <w:tcMar>
-              <w:top w:w="0" w:type="dxa"/>
-              <w:bottom w:w="0" w:type="dxa"/>
-              <w:left w:w="0" w:type="dxa"/>
-              <w:right w:w="0" w:type="dxa"/>
-            </w:tcMar>
-            <w:vAlign w:val="center"/>
-          </w:tcPr>
-          <w:p>
-            <w:pPr>
-              <w:jc w:val="left"/>
-              <w:spacing w:after="100" w:before="100" w:line="120"/>
-              <w:ind w:firstLine="0" w:left="100" w:right="100"/>
-            </w:pPr>
-            <w:r xmlns:w="http://schemas.openxmlformats.org/wordprocessingml/2006/main" xmlns:wp="http://schemas.openxmlformats.org/drawingml/2006/wordprocessingDrawing" xmlns:r="http://schemas.openxmlformats.org/officeDocument/2006/relationships" xmlns:w14="http://schemas.microsoft.com/office/word/2010/wordml">
-              <w:rPr>
-                <w:rFonts w:ascii="Arial Narrow" w:hAnsi="Arial Narrow" w:eastAsia="Arial Narrow" w:cs="Arial Narrow"/>
-                <w:sz w:val="18"/>
-                <w:szCs w:val="18"/>
+          <w:trHeight w:val="559" w:hRule="auto"/>
+        </w:trPr>
+        <w:tc>
+          <w:tcPr>
+            <w:tcBorders/>
+            <w:shd w:val="clear" w:color="auto" w:fill="FFFFFF"/>
+            <w:tcMar>
+              <w:top w:w="0" w:type="dxa"/>
+              <w:bottom w:w="0" w:type="dxa"/>
+              <w:left w:w="0" w:type="dxa"/>
+              <w:right w:w="0" w:type="dxa"/>
+            </w:tcMar>
+            <w:vAlign w:val="center"/>
+          </w:tcPr>
+          <w:p>
+            <w:pPr>
+              <w:jc w:val="left"/>
+              <w:spacing w:after="40" w:before="40" w:line="240"/>
+              <w:ind w:firstLine="0" w:left="100" w:right="100"/>
+            </w:pPr>
+            <w:r xmlns:w="http://schemas.openxmlformats.org/wordprocessingml/2006/main" xmlns:wp="http://schemas.openxmlformats.org/drawingml/2006/wordprocessingDrawing" xmlns:r="http://schemas.openxmlformats.org/officeDocument/2006/relationships" xmlns:w14="http://schemas.microsoft.com/office/word/2010/wordml">
+              <w:rPr>
+                <w:rFonts w:ascii="Arial Narrow" w:hAnsi="Arial Narrow" w:eastAsia="Arial Narrow" w:cs="Arial Narrow"/>
+                <w:sz w:val="20"/>
+                <w:szCs w:val="20"/>
                 <w:color w:val="000000"/>
               </w:rPr>
               <w:t xml:space="preserve">ATV MRV RGV</w:t>
@@ -3789,14 +3789,14 @@
           <w:p>
             <w:pPr>
               <w:jc w:val="right"/>
-              <w:spacing w:after="100" w:before="100" w:line="120"/>
-              <w:ind w:firstLine="0" w:left="100" w:right="100"/>
-            </w:pPr>
-            <w:r xmlns:w="http://schemas.openxmlformats.org/wordprocessingml/2006/main" xmlns:wp="http://schemas.openxmlformats.org/drawingml/2006/wordprocessingDrawing" xmlns:r="http://schemas.openxmlformats.org/officeDocument/2006/relationships" xmlns:w14="http://schemas.microsoft.com/office/word/2010/wordml">
-              <w:rPr>
-                <w:rFonts w:ascii="Arial Narrow" w:hAnsi="Arial Narrow" w:eastAsia="Arial Narrow" w:cs="Arial Narrow"/>
-                <w:sz w:val="18"/>
-                <w:szCs w:val="18"/>
+              <w:spacing w:after="40" w:before="40" w:line="240"/>
+              <w:ind w:firstLine="0" w:left="100" w:right="100"/>
+            </w:pPr>
+            <w:r xmlns:w="http://schemas.openxmlformats.org/wordprocessingml/2006/main" xmlns:wp="http://schemas.openxmlformats.org/drawingml/2006/wordprocessingDrawing" xmlns:r="http://schemas.openxmlformats.org/officeDocument/2006/relationships" xmlns:w14="http://schemas.microsoft.com/office/word/2010/wordml">
+              <w:rPr>
+                <w:rFonts w:ascii="Arial Narrow" w:hAnsi="Arial Narrow" w:eastAsia="Arial Narrow" w:cs="Arial Narrow"/>
+                <w:sz w:val="20"/>
+                <w:szCs w:val="20"/>
                 <w:color w:val="000000"/>
               </w:rPr>
               <w:t xml:space="preserve">1</w:t>
@@ -3807,31 +3807,31 @@
       <w:tr>
         <w:trPr>
           <w:cantSplit/>
-          <w:trHeight w:val="544" w:hRule="auto"/>
-        </w:trPr>
-        <w:tc>
-          <w:tcPr>
-            <w:tcBorders/>
-            <w:shd w:val="clear" w:color="auto" w:fill="FFFFFF"/>
-            <w:tcMar>
-              <w:top w:w="0" w:type="dxa"/>
-              <w:bottom w:w="0" w:type="dxa"/>
-              <w:left w:w="0" w:type="dxa"/>
-              <w:right w:w="0" w:type="dxa"/>
-            </w:tcMar>
-            <w:vAlign w:val="center"/>
-          </w:tcPr>
-          <w:p>
-            <w:pPr>
-              <w:jc w:val="left"/>
-              <w:spacing w:after="100" w:before="100" w:line="120"/>
-              <w:ind w:firstLine="0" w:left="100" w:right="100"/>
-            </w:pPr>
-            <w:r xmlns:w="http://schemas.openxmlformats.org/wordprocessingml/2006/main" xmlns:wp="http://schemas.openxmlformats.org/drawingml/2006/wordprocessingDrawing" xmlns:r="http://schemas.openxmlformats.org/officeDocument/2006/relationships" xmlns:w14="http://schemas.microsoft.com/office/word/2010/wordml">
-              <w:rPr>
-                <w:rFonts w:ascii="Arial Narrow" w:hAnsi="Arial Narrow" w:eastAsia="Arial Narrow" w:cs="Arial Narrow"/>
-                <w:sz w:val="18"/>
-                <w:szCs w:val="18"/>
+          <w:trHeight w:val="559" w:hRule="auto"/>
+        </w:trPr>
+        <w:tc>
+          <w:tcPr>
+            <w:tcBorders/>
+            <w:shd w:val="clear" w:color="auto" w:fill="FFFFFF"/>
+            <w:tcMar>
+              <w:top w:w="0" w:type="dxa"/>
+              <w:bottom w:w="0" w:type="dxa"/>
+              <w:left w:w="0" w:type="dxa"/>
+              <w:right w:w="0" w:type="dxa"/>
+            </w:tcMar>
+            <w:vAlign w:val="center"/>
+          </w:tcPr>
+          <w:p>
+            <w:pPr>
+              <w:jc w:val="left"/>
+              <w:spacing w:after="40" w:before="40" w:line="240"/>
+              <w:ind w:firstLine="0" w:left="100" w:right="100"/>
+            </w:pPr>
+            <w:r xmlns:w="http://schemas.openxmlformats.org/wordprocessingml/2006/main" xmlns:wp="http://schemas.openxmlformats.org/drawingml/2006/wordprocessingDrawing" xmlns:r="http://schemas.openxmlformats.org/officeDocument/2006/relationships" xmlns:w14="http://schemas.microsoft.com/office/word/2010/wordml">
+              <w:rPr>
+                <w:rFonts w:ascii="Arial Narrow" w:hAnsi="Arial Narrow" w:eastAsia="Arial Narrow" w:cs="Arial Narrow"/>
+                <w:sz w:val="20"/>
+                <w:szCs w:val="20"/>
                 <w:color w:val="000000"/>
               </w:rPr>
               <w:t xml:space="preserve">ATV NVP RGV</w:t>
@@ -3853,14 +3853,14 @@
           <w:p>
             <w:pPr>
               <w:jc w:val="right"/>
-              <w:spacing w:after="100" w:before="100" w:line="120"/>
-              <w:ind w:firstLine="0" w:left="100" w:right="100"/>
-            </w:pPr>
-            <w:r xmlns:w="http://schemas.openxmlformats.org/wordprocessingml/2006/main" xmlns:wp="http://schemas.openxmlformats.org/drawingml/2006/wordprocessingDrawing" xmlns:r="http://schemas.openxmlformats.org/officeDocument/2006/relationships" xmlns:w14="http://schemas.microsoft.com/office/word/2010/wordml">
-              <w:rPr>
-                <w:rFonts w:ascii="Arial Narrow" w:hAnsi="Arial Narrow" w:eastAsia="Arial Narrow" w:cs="Arial Narrow"/>
-                <w:sz w:val="18"/>
-                <w:szCs w:val="18"/>
+              <w:spacing w:after="40" w:before="40" w:line="240"/>
+              <w:ind w:firstLine="0" w:left="100" w:right="100"/>
+            </w:pPr>
+            <w:r xmlns:w="http://schemas.openxmlformats.org/wordprocessingml/2006/main" xmlns:wp="http://schemas.openxmlformats.org/drawingml/2006/wordprocessingDrawing" xmlns:r="http://schemas.openxmlformats.org/officeDocument/2006/relationships" xmlns:w14="http://schemas.microsoft.com/office/word/2010/wordml">
+              <w:rPr>
+                <w:rFonts w:ascii="Arial Narrow" w:hAnsi="Arial Narrow" w:eastAsia="Arial Narrow" w:cs="Arial Narrow"/>
+                <w:sz w:val="20"/>
+                <w:szCs w:val="20"/>
                 <w:color w:val="000000"/>
               </w:rPr>
               <w:t xml:space="preserve">1</w:t>
@@ -3871,31 +3871,31 @@
       <w:tr>
         <w:trPr>
           <w:cantSplit/>
-          <w:trHeight w:val="552" w:hRule="auto"/>
-        </w:trPr>
-        <w:tc>
-          <w:tcPr>
-            <w:tcBorders/>
-            <w:shd w:val="clear" w:color="auto" w:fill="FFFFFF"/>
-            <w:tcMar>
-              <w:top w:w="0" w:type="dxa"/>
-              <w:bottom w:w="0" w:type="dxa"/>
-              <w:left w:w="0" w:type="dxa"/>
-              <w:right w:w="0" w:type="dxa"/>
-            </w:tcMar>
-            <w:vAlign w:val="center"/>
-          </w:tcPr>
-          <w:p>
-            <w:pPr>
-              <w:jc w:val="left"/>
-              <w:spacing w:after="100" w:before="100" w:line="120"/>
-              <w:ind w:firstLine="0" w:left="100" w:right="100"/>
-            </w:pPr>
-            <w:r xmlns:w="http://schemas.openxmlformats.org/wordprocessingml/2006/main" xmlns:wp="http://schemas.openxmlformats.org/drawingml/2006/wordprocessingDrawing" xmlns:r="http://schemas.openxmlformats.org/officeDocument/2006/relationships" xmlns:w14="http://schemas.microsoft.com/office/word/2010/wordml">
-              <w:rPr>
-                <w:rFonts w:ascii="Arial Narrow" w:hAnsi="Arial Narrow" w:eastAsia="Arial Narrow" w:cs="Arial Narrow"/>
-                <w:sz w:val="18"/>
-                <w:szCs w:val="18"/>
+          <w:trHeight w:val="568" w:hRule="auto"/>
+        </w:trPr>
+        <w:tc>
+          <w:tcPr>
+            <w:tcBorders/>
+            <w:shd w:val="clear" w:color="auto" w:fill="FFFFFF"/>
+            <w:tcMar>
+              <w:top w:w="0" w:type="dxa"/>
+              <w:bottom w:w="0" w:type="dxa"/>
+              <w:left w:w="0" w:type="dxa"/>
+              <w:right w:w="0" w:type="dxa"/>
+            </w:tcMar>
+            <w:vAlign w:val="center"/>
+          </w:tcPr>
+          <w:p>
+            <w:pPr>
+              <w:jc w:val="left"/>
+              <w:spacing w:after="40" w:before="40" w:line="240"/>
+              <w:ind w:firstLine="0" w:left="100" w:right="100"/>
+            </w:pPr>
+            <w:r xmlns:w="http://schemas.openxmlformats.org/wordprocessingml/2006/main" xmlns:wp="http://schemas.openxmlformats.org/drawingml/2006/wordprocessingDrawing" xmlns:r="http://schemas.openxmlformats.org/officeDocument/2006/relationships" xmlns:w14="http://schemas.microsoft.com/office/word/2010/wordml">
+              <w:rPr>
+                <w:rFonts w:ascii="Arial Narrow" w:hAnsi="Arial Narrow" w:eastAsia="Arial Narrow" w:cs="Arial Narrow"/>
+                <w:sz w:val="20"/>
+                <w:szCs w:val="20"/>
                 <w:color w:val="000000"/>
               </w:rPr>
               <w:t xml:space="preserve">ATV RGV SQV</w:t>
@@ -3917,14 +3917,14 @@
           <w:p>
             <w:pPr>
               <w:jc w:val="right"/>
-              <w:spacing w:after="100" w:before="100" w:line="120"/>
-              <w:ind w:firstLine="0" w:left="100" w:right="100"/>
-            </w:pPr>
-            <w:r xmlns:w="http://schemas.openxmlformats.org/wordprocessingml/2006/main" xmlns:wp="http://schemas.openxmlformats.org/drawingml/2006/wordprocessingDrawing" xmlns:r="http://schemas.openxmlformats.org/officeDocument/2006/relationships" xmlns:w14="http://schemas.microsoft.com/office/word/2010/wordml">
-              <w:rPr>
-                <w:rFonts w:ascii="Arial Narrow" w:hAnsi="Arial Narrow" w:eastAsia="Arial Narrow" w:cs="Arial Narrow"/>
-                <w:sz w:val="18"/>
-                <w:szCs w:val="18"/>
+              <w:spacing w:after="40" w:before="40" w:line="240"/>
+              <w:ind w:firstLine="0" w:left="100" w:right="100"/>
+            </w:pPr>
+            <w:r xmlns:w="http://schemas.openxmlformats.org/wordprocessingml/2006/main" xmlns:wp="http://schemas.openxmlformats.org/drawingml/2006/wordprocessingDrawing" xmlns:r="http://schemas.openxmlformats.org/officeDocument/2006/relationships" xmlns:w14="http://schemas.microsoft.com/office/word/2010/wordml">
+              <w:rPr>
+                <w:rFonts w:ascii="Arial Narrow" w:hAnsi="Arial Narrow" w:eastAsia="Arial Narrow" w:cs="Arial Narrow"/>
+                <w:sz w:val="20"/>
+                <w:szCs w:val="20"/>
                 <w:color w:val="000000"/>
               </w:rPr>
               <w:t xml:space="preserve">1</w:t>
@@ -3935,31 +3935,31 @@
       <w:tr>
         <w:trPr>
           <w:cantSplit/>
-          <w:trHeight w:val="544" w:hRule="auto"/>
-        </w:trPr>
-        <w:tc>
-          <w:tcPr>
-            <w:tcBorders/>
-            <w:shd w:val="clear" w:color="auto" w:fill="FFFFFF"/>
-            <w:tcMar>
-              <w:top w:w="0" w:type="dxa"/>
-              <w:bottom w:w="0" w:type="dxa"/>
-              <w:left w:w="0" w:type="dxa"/>
-              <w:right w:w="0" w:type="dxa"/>
-            </w:tcMar>
-            <w:vAlign w:val="center"/>
-          </w:tcPr>
-          <w:p>
-            <w:pPr>
-              <w:jc w:val="left"/>
-              <w:spacing w:after="100" w:before="100" w:line="120"/>
-              <w:ind w:firstLine="0" w:left="100" w:right="100"/>
-            </w:pPr>
-            <w:r xmlns:w="http://schemas.openxmlformats.org/wordprocessingml/2006/main" xmlns:wp="http://schemas.openxmlformats.org/drawingml/2006/wordprocessingDrawing" xmlns:r="http://schemas.openxmlformats.org/officeDocument/2006/relationships" xmlns:w14="http://schemas.microsoft.com/office/word/2010/wordml">
-              <w:rPr>
-                <w:rFonts w:ascii="Arial Narrow" w:hAnsi="Arial Narrow" w:eastAsia="Arial Narrow" w:cs="Arial Narrow"/>
-                <w:sz w:val="18"/>
-                <w:szCs w:val="18"/>
+          <w:trHeight w:val="559" w:hRule="auto"/>
+        </w:trPr>
+        <w:tc>
+          <w:tcPr>
+            <w:tcBorders/>
+            <w:shd w:val="clear" w:color="auto" w:fill="FFFFFF"/>
+            <w:tcMar>
+              <w:top w:w="0" w:type="dxa"/>
+              <w:bottom w:w="0" w:type="dxa"/>
+              <w:left w:w="0" w:type="dxa"/>
+              <w:right w:w="0" w:type="dxa"/>
+            </w:tcMar>
+            <w:vAlign w:val="center"/>
+          </w:tcPr>
+          <w:p>
+            <w:pPr>
+              <w:jc w:val="left"/>
+              <w:spacing w:after="40" w:before="40" w:line="240"/>
+              <w:ind w:firstLine="0" w:left="100" w:right="100"/>
+            </w:pPr>
+            <w:r xmlns:w="http://schemas.openxmlformats.org/wordprocessingml/2006/main" xmlns:wp="http://schemas.openxmlformats.org/drawingml/2006/wordprocessingDrawing" xmlns:r="http://schemas.openxmlformats.org/officeDocument/2006/relationships" xmlns:w14="http://schemas.microsoft.com/office/word/2010/wordml">
+              <w:rPr>
+                <w:rFonts w:ascii="Arial Narrow" w:hAnsi="Arial Narrow" w:eastAsia="Arial Narrow" w:cs="Arial Narrow"/>
+                <w:sz w:val="20"/>
+                <w:szCs w:val="20"/>
                 <w:color w:val="000000"/>
               </w:rPr>
               <w:t xml:space="preserve">BIC</w:t>
@@ -3981,14 +3981,14 @@
           <w:p>
             <w:pPr>
               <w:jc w:val="right"/>
-              <w:spacing w:after="100" w:before="100" w:line="120"/>
-              <w:ind w:firstLine="0" w:left="100" w:right="100"/>
-            </w:pPr>
-            <w:r xmlns:w="http://schemas.openxmlformats.org/wordprocessingml/2006/main" xmlns:wp="http://schemas.openxmlformats.org/drawingml/2006/wordprocessingDrawing" xmlns:r="http://schemas.openxmlformats.org/officeDocument/2006/relationships" xmlns:w14="http://schemas.microsoft.com/office/word/2010/wordml">
-              <w:rPr>
-                <w:rFonts w:ascii="Arial Narrow" w:hAnsi="Arial Narrow" w:eastAsia="Arial Narrow" w:cs="Arial Narrow"/>
-                <w:sz w:val="18"/>
-                <w:szCs w:val="18"/>
+              <w:spacing w:after="40" w:before="40" w:line="240"/>
+              <w:ind w:firstLine="0" w:left="100" w:right="100"/>
+            </w:pPr>
+            <w:r xmlns:w="http://schemas.openxmlformats.org/wordprocessingml/2006/main" xmlns:wp="http://schemas.openxmlformats.org/drawingml/2006/wordprocessingDrawing" xmlns:r="http://schemas.openxmlformats.org/officeDocument/2006/relationships" xmlns:w14="http://schemas.microsoft.com/office/word/2010/wordml">
+              <w:rPr>
+                <w:rFonts w:ascii="Arial Narrow" w:hAnsi="Arial Narrow" w:eastAsia="Arial Narrow" w:cs="Arial Narrow"/>
+                <w:sz w:val="20"/>
+                <w:szCs w:val="20"/>
                 <w:color w:val="000000"/>
               </w:rPr>
               <w:t xml:space="preserve">1</w:t>
@@ -3999,31 +3999,31 @@
       <w:tr>
         <w:trPr>
           <w:cantSplit/>
-          <w:trHeight w:val="544" w:hRule="auto"/>
-        </w:trPr>
-        <w:tc>
-          <w:tcPr>
-            <w:tcBorders/>
-            <w:shd w:val="clear" w:color="auto" w:fill="FFFFFF"/>
-            <w:tcMar>
-              <w:top w:w="0" w:type="dxa"/>
-              <w:bottom w:w="0" w:type="dxa"/>
-              <w:left w:w="0" w:type="dxa"/>
-              <w:right w:w="0" w:type="dxa"/>
-            </w:tcMar>
-            <w:vAlign w:val="center"/>
-          </w:tcPr>
-          <w:p>
-            <w:pPr>
-              <w:jc w:val="left"/>
-              <w:spacing w:after="100" w:before="100" w:line="120"/>
-              <w:ind w:firstLine="0" w:left="100" w:right="100"/>
-            </w:pPr>
-            <w:r xmlns:w="http://schemas.openxmlformats.org/wordprocessingml/2006/main" xmlns:wp="http://schemas.openxmlformats.org/drawingml/2006/wordprocessingDrawing" xmlns:r="http://schemas.openxmlformats.org/officeDocument/2006/relationships" xmlns:w14="http://schemas.microsoft.com/office/word/2010/wordml">
-              <w:rPr>
-                <w:rFonts w:ascii="Arial Narrow" w:hAnsi="Arial Narrow" w:eastAsia="Arial Narrow" w:cs="Arial Narrow"/>
-                <w:sz w:val="18"/>
-                <w:szCs w:val="18"/>
+          <w:trHeight w:val="559" w:hRule="auto"/>
+        </w:trPr>
+        <w:tc>
+          <w:tcPr>
+            <w:tcBorders/>
+            <w:shd w:val="clear" w:color="auto" w:fill="FFFFFF"/>
+            <w:tcMar>
+              <w:top w:w="0" w:type="dxa"/>
+              <w:bottom w:w="0" w:type="dxa"/>
+              <w:left w:w="0" w:type="dxa"/>
+              <w:right w:w="0" w:type="dxa"/>
+            </w:tcMar>
+            <w:vAlign w:val="center"/>
+          </w:tcPr>
+          <w:p>
+            <w:pPr>
+              <w:jc w:val="left"/>
+              <w:spacing w:after="40" w:before="40" w:line="240"/>
+              <w:ind w:firstLine="0" w:left="100" w:right="100"/>
+            </w:pPr>
+            <w:r xmlns:w="http://schemas.openxmlformats.org/wordprocessingml/2006/main" xmlns:wp="http://schemas.openxmlformats.org/drawingml/2006/wordprocessingDrawing" xmlns:r="http://schemas.openxmlformats.org/officeDocument/2006/relationships" xmlns:w14="http://schemas.microsoft.com/office/word/2010/wordml">
+              <w:rPr>
+                <w:rFonts w:ascii="Arial Narrow" w:hAnsi="Arial Narrow" w:eastAsia="Arial Narrow" w:cs="Arial Narrow"/>
+                <w:sz w:val="20"/>
+                <w:szCs w:val="20"/>
                 <w:color w:val="000000"/>
               </w:rPr>
               <w:t xml:space="preserve">BIC DOR</w:t>
@@ -4045,14 +4045,14 @@
           <w:p>
             <w:pPr>
               <w:jc w:val="right"/>
-              <w:spacing w:after="100" w:before="100" w:line="120"/>
-              <w:ind w:firstLine="0" w:left="100" w:right="100"/>
-            </w:pPr>
-            <w:r xmlns:w="http://schemas.openxmlformats.org/wordprocessingml/2006/main" xmlns:wp="http://schemas.openxmlformats.org/drawingml/2006/wordprocessingDrawing" xmlns:r="http://schemas.openxmlformats.org/officeDocument/2006/relationships" xmlns:w14="http://schemas.microsoft.com/office/word/2010/wordml">
-              <w:rPr>
-                <w:rFonts w:ascii="Arial Narrow" w:hAnsi="Arial Narrow" w:eastAsia="Arial Narrow" w:cs="Arial Narrow"/>
-                <w:sz w:val="18"/>
-                <w:szCs w:val="18"/>
+              <w:spacing w:after="40" w:before="40" w:line="240"/>
+              <w:ind w:firstLine="0" w:left="100" w:right="100"/>
+            </w:pPr>
+            <w:r xmlns:w="http://schemas.openxmlformats.org/wordprocessingml/2006/main" xmlns:wp="http://schemas.openxmlformats.org/drawingml/2006/wordprocessingDrawing" xmlns:r="http://schemas.openxmlformats.org/officeDocument/2006/relationships" xmlns:w14="http://schemas.microsoft.com/office/word/2010/wordml">
+              <w:rPr>
+                <w:rFonts w:ascii="Arial Narrow" w:hAnsi="Arial Narrow" w:eastAsia="Arial Narrow" w:cs="Arial Narrow"/>
+                <w:sz w:val="20"/>
+                <w:szCs w:val="20"/>
                 <w:color w:val="000000"/>
               </w:rPr>
               <w:t xml:space="preserve">1</w:t>
@@ -4063,31 +4063,31 @@
       <w:tr>
         <w:trPr>
           <w:cantSplit/>
-          <w:trHeight w:val="544" w:hRule="auto"/>
-        </w:trPr>
-        <w:tc>
-          <w:tcPr>
-            <w:tcBorders/>
-            <w:shd w:val="clear" w:color="auto" w:fill="FFFFFF"/>
-            <w:tcMar>
-              <w:top w:w="0" w:type="dxa"/>
-              <w:bottom w:w="0" w:type="dxa"/>
-              <w:left w:w="0" w:type="dxa"/>
-              <w:right w:w="0" w:type="dxa"/>
-            </w:tcMar>
-            <w:vAlign w:val="center"/>
-          </w:tcPr>
-          <w:p>
-            <w:pPr>
-              <w:jc w:val="left"/>
-              <w:spacing w:after="100" w:before="100" w:line="120"/>
-              <w:ind w:firstLine="0" w:left="100" w:right="100"/>
-            </w:pPr>
-            <w:r xmlns:w="http://schemas.openxmlformats.org/wordprocessingml/2006/main" xmlns:wp="http://schemas.openxmlformats.org/drawingml/2006/wordprocessingDrawing" xmlns:r="http://schemas.openxmlformats.org/officeDocument/2006/relationships" xmlns:w14="http://schemas.microsoft.com/office/word/2010/wordml">
-              <w:rPr>
-                <w:rFonts w:ascii="Arial Narrow" w:hAnsi="Arial Narrow" w:eastAsia="Arial Narrow" w:cs="Arial Narrow"/>
-                <w:sz w:val="18"/>
-                <w:szCs w:val="18"/>
+          <w:trHeight w:val="559" w:hRule="auto"/>
+        </w:trPr>
+        <w:tc>
+          <w:tcPr>
+            <w:tcBorders/>
+            <w:shd w:val="clear" w:color="auto" w:fill="FFFFFF"/>
+            <w:tcMar>
+              <w:top w:w="0" w:type="dxa"/>
+              <w:bottom w:w="0" w:type="dxa"/>
+              <w:left w:w="0" w:type="dxa"/>
+              <w:right w:w="0" w:type="dxa"/>
+            </w:tcMar>
+            <w:vAlign w:val="center"/>
+          </w:tcPr>
+          <w:p>
+            <w:pPr>
+              <w:jc w:val="left"/>
+              <w:spacing w:after="40" w:before="40" w:line="240"/>
+              <w:ind w:firstLine="0" w:left="100" w:right="100"/>
+            </w:pPr>
+            <w:r xmlns:w="http://schemas.openxmlformats.org/wordprocessingml/2006/main" xmlns:wp="http://schemas.openxmlformats.org/drawingml/2006/wordprocessingDrawing" xmlns:r="http://schemas.openxmlformats.org/officeDocument/2006/relationships" xmlns:w14="http://schemas.microsoft.com/office/word/2010/wordml">
+              <w:rPr>
+                <w:rFonts w:ascii="Arial Narrow" w:hAnsi="Arial Narrow" w:eastAsia="Arial Narrow" w:cs="Arial Narrow"/>
+                <w:sz w:val="20"/>
+                <w:szCs w:val="20"/>
                 <w:color w:val="000000"/>
               </w:rPr>
               <w:t xml:space="preserve">DOR DRV DTG</w:t>
@@ -4109,14 +4109,14 @@
           <w:p>
             <w:pPr>
               <w:jc w:val="right"/>
-              <w:spacing w:after="100" w:before="100" w:line="120"/>
-              <w:ind w:firstLine="0" w:left="100" w:right="100"/>
-            </w:pPr>
-            <w:r xmlns:w="http://schemas.openxmlformats.org/wordprocessingml/2006/main" xmlns:wp="http://schemas.openxmlformats.org/drawingml/2006/wordprocessingDrawing" xmlns:r="http://schemas.openxmlformats.org/officeDocument/2006/relationships" xmlns:w14="http://schemas.microsoft.com/office/word/2010/wordml">
-              <w:rPr>
-                <w:rFonts w:ascii="Arial Narrow" w:hAnsi="Arial Narrow" w:eastAsia="Arial Narrow" w:cs="Arial Narrow"/>
-                <w:sz w:val="18"/>
-                <w:szCs w:val="18"/>
+              <w:spacing w:after="40" w:before="40" w:line="240"/>
+              <w:ind w:firstLine="0" w:left="100" w:right="100"/>
+            </w:pPr>
+            <w:r xmlns:w="http://schemas.openxmlformats.org/wordprocessingml/2006/main" xmlns:wp="http://schemas.openxmlformats.org/drawingml/2006/wordprocessingDrawing" xmlns:r="http://schemas.openxmlformats.org/officeDocument/2006/relationships" xmlns:w14="http://schemas.microsoft.com/office/word/2010/wordml">
+              <w:rPr>
+                <w:rFonts w:ascii="Arial Narrow" w:hAnsi="Arial Narrow" w:eastAsia="Arial Narrow" w:cs="Arial Narrow"/>
+                <w:sz w:val="20"/>
+                <w:szCs w:val="20"/>
                 <w:color w:val="000000"/>
               </w:rPr>
               <w:t xml:space="preserve">1</w:t>
@@ -4127,31 +4127,31 @@
       <w:tr>
         <w:trPr>
           <w:cantSplit/>
-          <w:trHeight w:val="544" w:hRule="auto"/>
-        </w:trPr>
-        <w:tc>
-          <w:tcPr>
-            <w:tcBorders/>
-            <w:shd w:val="clear" w:color="auto" w:fill="FFFFFF"/>
-            <w:tcMar>
-              <w:top w:w="0" w:type="dxa"/>
-              <w:bottom w:w="0" w:type="dxa"/>
-              <w:left w:w="0" w:type="dxa"/>
-              <w:right w:w="0" w:type="dxa"/>
-            </w:tcMar>
-            <w:vAlign w:val="center"/>
-          </w:tcPr>
-          <w:p>
-            <w:pPr>
-              <w:jc w:val="left"/>
-              <w:spacing w:after="100" w:before="100" w:line="120"/>
-              <w:ind w:firstLine="0" w:left="100" w:right="100"/>
-            </w:pPr>
-            <w:r xmlns:w="http://schemas.openxmlformats.org/wordprocessingml/2006/main" xmlns:wp="http://schemas.openxmlformats.org/drawingml/2006/wordprocessingDrawing" xmlns:r="http://schemas.openxmlformats.org/officeDocument/2006/relationships" xmlns:w14="http://schemas.microsoft.com/office/word/2010/wordml">
-              <w:rPr>
-                <w:rFonts w:ascii="Arial Narrow" w:hAnsi="Arial Narrow" w:eastAsia="Arial Narrow" w:cs="Arial Narrow"/>
-                <w:sz w:val="18"/>
-                <w:szCs w:val="18"/>
+          <w:trHeight w:val="559" w:hRule="auto"/>
+        </w:trPr>
+        <w:tc>
+          <w:tcPr>
+            <w:tcBorders/>
+            <w:shd w:val="clear" w:color="auto" w:fill="FFFFFF"/>
+            <w:tcMar>
+              <w:top w:w="0" w:type="dxa"/>
+              <w:bottom w:w="0" w:type="dxa"/>
+              <w:left w:w="0" w:type="dxa"/>
+              <w:right w:w="0" w:type="dxa"/>
+            </w:tcMar>
+            <w:vAlign w:val="center"/>
+          </w:tcPr>
+          <w:p>
+            <w:pPr>
+              <w:jc w:val="left"/>
+              <w:spacing w:after="40" w:before="40" w:line="240"/>
+              <w:ind w:firstLine="0" w:left="100" w:right="100"/>
+            </w:pPr>
+            <w:r xmlns:w="http://schemas.openxmlformats.org/wordprocessingml/2006/main" xmlns:wp="http://schemas.openxmlformats.org/drawingml/2006/wordprocessingDrawing" xmlns:r="http://schemas.openxmlformats.org/officeDocument/2006/relationships" xmlns:w14="http://schemas.microsoft.com/office/word/2010/wordml">
+              <w:rPr>
+                <w:rFonts w:ascii="Arial Narrow" w:hAnsi="Arial Narrow" w:eastAsia="Arial Narrow" w:cs="Arial Narrow"/>
+                <w:sz w:val="20"/>
+                <w:szCs w:val="20"/>
                 <w:color w:val="000000"/>
               </w:rPr>
               <w:t xml:space="preserve">DOR DTG</w:t>
@@ -4173,14 +4173,14 @@
           <w:p>
             <w:pPr>
               <w:jc w:val="right"/>
-              <w:spacing w:after="100" w:before="100" w:line="120"/>
-              <w:ind w:firstLine="0" w:left="100" w:right="100"/>
-            </w:pPr>
-            <w:r xmlns:w="http://schemas.openxmlformats.org/wordprocessingml/2006/main" xmlns:wp="http://schemas.openxmlformats.org/drawingml/2006/wordprocessingDrawing" xmlns:r="http://schemas.openxmlformats.org/officeDocument/2006/relationships" xmlns:w14="http://schemas.microsoft.com/office/word/2010/wordml">
-              <w:rPr>
-                <w:rFonts w:ascii="Arial Narrow" w:hAnsi="Arial Narrow" w:eastAsia="Arial Narrow" w:cs="Arial Narrow"/>
-                <w:sz w:val="18"/>
-                <w:szCs w:val="18"/>
+              <w:spacing w:after="40" w:before="40" w:line="240"/>
+              <w:ind w:firstLine="0" w:left="100" w:right="100"/>
+            </w:pPr>
+            <w:r xmlns:w="http://schemas.openxmlformats.org/wordprocessingml/2006/main" xmlns:wp="http://schemas.openxmlformats.org/drawingml/2006/wordprocessingDrawing" xmlns:r="http://schemas.openxmlformats.org/officeDocument/2006/relationships" xmlns:w14="http://schemas.microsoft.com/office/word/2010/wordml">
+              <w:rPr>
+                <w:rFonts w:ascii="Arial Narrow" w:hAnsi="Arial Narrow" w:eastAsia="Arial Narrow" w:cs="Arial Narrow"/>
+                <w:sz w:val="20"/>
+                <w:szCs w:val="20"/>
                 <w:color w:val="000000"/>
               </w:rPr>
               <w:t xml:space="preserve">1</w:t>
@@ -4191,31 +4191,31 @@
       <w:tr>
         <w:trPr>
           <w:cantSplit/>
-          <w:trHeight w:val="544" w:hRule="auto"/>
-        </w:trPr>
-        <w:tc>
-          <w:tcPr>
-            <w:tcBorders/>
-            <w:shd w:val="clear" w:color="auto" w:fill="FFFFFF"/>
-            <w:tcMar>
-              <w:top w:w="0" w:type="dxa"/>
-              <w:bottom w:w="0" w:type="dxa"/>
-              <w:left w:w="0" w:type="dxa"/>
-              <w:right w:w="0" w:type="dxa"/>
-            </w:tcMar>
-            <w:vAlign w:val="center"/>
-          </w:tcPr>
-          <w:p>
-            <w:pPr>
-              <w:jc w:val="left"/>
-              <w:spacing w:after="100" w:before="100" w:line="120"/>
-              <w:ind w:firstLine="0" w:left="100" w:right="100"/>
-            </w:pPr>
-            <w:r xmlns:w="http://schemas.openxmlformats.org/wordprocessingml/2006/main" xmlns:wp="http://schemas.openxmlformats.org/drawingml/2006/wordprocessingDrawing" xmlns:r="http://schemas.openxmlformats.org/officeDocument/2006/relationships" xmlns:w14="http://schemas.microsoft.com/office/word/2010/wordml">
-              <w:rPr>
-                <w:rFonts w:ascii="Arial Narrow" w:hAnsi="Arial Narrow" w:eastAsia="Arial Narrow" w:cs="Arial Narrow"/>
-                <w:sz w:val="18"/>
-                <w:szCs w:val="18"/>
+          <w:trHeight w:val="559" w:hRule="auto"/>
+        </w:trPr>
+        <w:tc>
+          <w:tcPr>
+            <w:tcBorders/>
+            <w:shd w:val="clear" w:color="auto" w:fill="FFFFFF"/>
+            <w:tcMar>
+              <w:top w:w="0" w:type="dxa"/>
+              <w:bottom w:w="0" w:type="dxa"/>
+              <w:left w:w="0" w:type="dxa"/>
+              <w:right w:w="0" w:type="dxa"/>
+            </w:tcMar>
+            <w:vAlign w:val="center"/>
+          </w:tcPr>
+          <w:p>
+            <w:pPr>
+              <w:jc w:val="left"/>
+              <w:spacing w:after="40" w:before="40" w:line="240"/>
+              <w:ind w:firstLine="0" w:left="100" w:right="100"/>
+            </w:pPr>
+            <w:r xmlns:w="http://schemas.openxmlformats.org/wordprocessingml/2006/main" xmlns:wp="http://schemas.openxmlformats.org/drawingml/2006/wordprocessingDrawing" xmlns:r="http://schemas.openxmlformats.org/officeDocument/2006/relationships" xmlns:w14="http://schemas.microsoft.com/office/word/2010/wordml">
+              <w:rPr>
+                <w:rFonts w:ascii="Arial Narrow" w:hAnsi="Arial Narrow" w:eastAsia="Arial Narrow" w:cs="Arial Narrow"/>
+                <w:sz w:val="20"/>
+                <w:szCs w:val="20"/>
                 <w:color w:val="000000"/>
               </w:rPr>
               <w:t xml:space="preserve">DRV ETV EVG MRV</w:t>
@@ -4237,14 +4237,14 @@
           <w:p>
             <w:pPr>
               <w:jc w:val="right"/>
-              <w:spacing w:after="100" w:before="100" w:line="120"/>
-              <w:ind w:firstLine="0" w:left="100" w:right="100"/>
-            </w:pPr>
-            <w:r xmlns:w="http://schemas.openxmlformats.org/wordprocessingml/2006/main" xmlns:wp="http://schemas.openxmlformats.org/drawingml/2006/wordprocessingDrawing" xmlns:r="http://schemas.openxmlformats.org/officeDocument/2006/relationships" xmlns:w14="http://schemas.microsoft.com/office/word/2010/wordml">
-              <w:rPr>
-                <w:rFonts w:ascii="Arial Narrow" w:hAnsi="Arial Narrow" w:eastAsia="Arial Narrow" w:cs="Arial Narrow"/>
-                <w:sz w:val="18"/>
-                <w:szCs w:val="18"/>
+              <w:spacing w:after="40" w:before="40" w:line="240"/>
+              <w:ind w:firstLine="0" w:left="100" w:right="100"/>
+            </w:pPr>
+            <w:r xmlns:w="http://schemas.openxmlformats.org/wordprocessingml/2006/main" xmlns:wp="http://schemas.openxmlformats.org/drawingml/2006/wordprocessingDrawing" xmlns:r="http://schemas.openxmlformats.org/officeDocument/2006/relationships" xmlns:w14="http://schemas.microsoft.com/office/word/2010/wordml">
+              <w:rPr>
+                <w:rFonts w:ascii="Arial Narrow" w:hAnsi="Arial Narrow" w:eastAsia="Arial Narrow" w:cs="Arial Narrow"/>
+                <w:sz w:val="20"/>
+                <w:szCs w:val="20"/>
                 <w:color w:val="000000"/>
               </w:rPr>
               <w:t xml:space="preserve">1</w:t>
@@ -4255,31 +4255,31 @@
       <w:tr>
         <w:trPr>
           <w:cantSplit/>
-          <w:trHeight w:val="544" w:hRule="auto"/>
-        </w:trPr>
-        <w:tc>
-          <w:tcPr>
-            <w:tcBorders/>
-            <w:shd w:val="clear" w:color="auto" w:fill="FFFFFF"/>
-            <w:tcMar>
-              <w:top w:w="0" w:type="dxa"/>
-              <w:bottom w:w="0" w:type="dxa"/>
-              <w:left w:w="0" w:type="dxa"/>
-              <w:right w:w="0" w:type="dxa"/>
-            </w:tcMar>
-            <w:vAlign w:val="center"/>
-          </w:tcPr>
-          <w:p>
-            <w:pPr>
-              <w:jc w:val="left"/>
-              <w:spacing w:after="100" w:before="100" w:line="120"/>
-              <w:ind w:firstLine="0" w:left="100" w:right="100"/>
-            </w:pPr>
-            <w:r xmlns:w="http://schemas.openxmlformats.org/wordprocessingml/2006/main" xmlns:wp="http://schemas.openxmlformats.org/drawingml/2006/wordprocessingDrawing" xmlns:r="http://schemas.openxmlformats.org/officeDocument/2006/relationships" xmlns:w14="http://schemas.microsoft.com/office/word/2010/wordml">
-              <w:rPr>
-                <w:rFonts w:ascii="Arial Narrow" w:hAnsi="Arial Narrow" w:eastAsia="Arial Narrow" w:cs="Arial Narrow"/>
-                <w:sz w:val="18"/>
-                <w:szCs w:val="18"/>
+          <w:trHeight w:val="559" w:hRule="auto"/>
+        </w:trPr>
+        <w:tc>
+          <w:tcPr>
+            <w:tcBorders/>
+            <w:shd w:val="clear" w:color="auto" w:fill="FFFFFF"/>
+            <w:tcMar>
+              <w:top w:w="0" w:type="dxa"/>
+              <w:bottom w:w="0" w:type="dxa"/>
+              <w:left w:w="0" w:type="dxa"/>
+              <w:right w:w="0" w:type="dxa"/>
+            </w:tcMar>
+            <w:vAlign w:val="center"/>
+          </w:tcPr>
+          <w:p>
+            <w:pPr>
+              <w:jc w:val="left"/>
+              <w:spacing w:after="40" w:before="40" w:line="240"/>
+              <w:ind w:firstLine="0" w:left="100" w:right="100"/>
+            </w:pPr>
+            <w:r xmlns:w="http://schemas.openxmlformats.org/wordprocessingml/2006/main" xmlns:wp="http://schemas.openxmlformats.org/drawingml/2006/wordprocessingDrawing" xmlns:r="http://schemas.openxmlformats.org/officeDocument/2006/relationships" xmlns:w14="http://schemas.microsoft.com/office/word/2010/wordml">
+              <w:rPr>
+                <w:rFonts w:ascii="Arial Narrow" w:hAnsi="Arial Narrow" w:eastAsia="Arial Narrow" w:cs="Arial Narrow"/>
+                <w:sz w:val="20"/>
+                <w:szCs w:val="20"/>
                 <w:color w:val="000000"/>
               </w:rPr>
               <w:t xml:space="preserve">DRV ETV GS292 MRV RGV</w:t>
@@ -4301,14 +4301,14 @@
           <w:p>
             <w:pPr>
               <w:jc w:val="right"/>
-              <w:spacing w:after="100" w:before="100" w:line="120"/>
-              <w:ind w:firstLine="0" w:left="100" w:right="100"/>
-            </w:pPr>
-            <w:r xmlns:w="http://schemas.openxmlformats.org/wordprocessingml/2006/main" xmlns:wp="http://schemas.openxmlformats.org/drawingml/2006/wordprocessingDrawing" xmlns:r="http://schemas.openxmlformats.org/officeDocument/2006/relationships" xmlns:w14="http://schemas.microsoft.com/office/word/2010/wordml">
-              <w:rPr>
-                <w:rFonts w:ascii="Arial Narrow" w:hAnsi="Arial Narrow" w:eastAsia="Arial Narrow" w:cs="Arial Narrow"/>
-                <w:sz w:val="18"/>
-                <w:szCs w:val="18"/>
+              <w:spacing w:after="40" w:before="40" w:line="240"/>
+              <w:ind w:firstLine="0" w:left="100" w:right="100"/>
+            </w:pPr>
+            <w:r xmlns:w="http://schemas.openxmlformats.org/wordprocessingml/2006/main" xmlns:wp="http://schemas.openxmlformats.org/drawingml/2006/wordprocessingDrawing" xmlns:r="http://schemas.openxmlformats.org/officeDocument/2006/relationships" xmlns:w14="http://schemas.microsoft.com/office/word/2010/wordml">
+              <w:rPr>
+                <w:rFonts w:ascii="Arial Narrow" w:hAnsi="Arial Narrow" w:eastAsia="Arial Narrow" w:cs="Arial Narrow"/>
+                <w:sz w:val="20"/>
+                <w:szCs w:val="20"/>
                 <w:color w:val="000000"/>
               </w:rPr>
               <w:t xml:space="preserve">1</w:t>
@@ -4319,31 +4319,31 @@
       <w:tr>
         <w:trPr>
           <w:cantSplit/>
-          <w:trHeight w:val="544" w:hRule="auto"/>
-        </w:trPr>
-        <w:tc>
-          <w:tcPr>
-            <w:tcBorders/>
-            <w:shd w:val="clear" w:color="auto" w:fill="FFFFFF"/>
-            <w:tcMar>
-              <w:top w:w="0" w:type="dxa"/>
-              <w:bottom w:w="0" w:type="dxa"/>
-              <w:left w:w="0" w:type="dxa"/>
-              <w:right w:w="0" w:type="dxa"/>
-            </w:tcMar>
-            <w:vAlign w:val="center"/>
-          </w:tcPr>
-          <w:p>
-            <w:pPr>
-              <w:jc w:val="left"/>
-              <w:spacing w:after="100" w:before="100" w:line="120"/>
-              <w:ind w:firstLine="0" w:left="100" w:right="100"/>
-            </w:pPr>
-            <w:r xmlns:w="http://schemas.openxmlformats.org/wordprocessingml/2006/main" xmlns:wp="http://schemas.openxmlformats.org/drawingml/2006/wordprocessingDrawing" xmlns:r="http://schemas.openxmlformats.org/officeDocument/2006/relationships" xmlns:w14="http://schemas.microsoft.com/office/word/2010/wordml">
-              <w:rPr>
-                <w:rFonts w:ascii="Arial Narrow" w:hAnsi="Arial Narrow" w:eastAsia="Arial Narrow" w:cs="Arial Narrow"/>
-                <w:sz w:val="18"/>
-                <w:szCs w:val="18"/>
+          <w:trHeight w:val="559" w:hRule="auto"/>
+        </w:trPr>
+        <w:tc>
+          <w:tcPr>
+            <w:tcBorders/>
+            <w:shd w:val="clear" w:color="auto" w:fill="FFFFFF"/>
+            <w:tcMar>
+              <w:top w:w="0" w:type="dxa"/>
+              <w:bottom w:w="0" w:type="dxa"/>
+              <w:left w:w="0" w:type="dxa"/>
+              <w:right w:w="0" w:type="dxa"/>
+            </w:tcMar>
+            <w:vAlign w:val="center"/>
+          </w:tcPr>
+          <w:p>
+            <w:pPr>
+              <w:jc w:val="left"/>
+              <w:spacing w:after="40" w:before="40" w:line="240"/>
+              <w:ind w:firstLine="0" w:left="100" w:right="100"/>
+            </w:pPr>
+            <w:r xmlns:w="http://schemas.openxmlformats.org/wordprocessingml/2006/main" xmlns:wp="http://schemas.openxmlformats.org/drawingml/2006/wordprocessingDrawing" xmlns:r="http://schemas.openxmlformats.org/officeDocument/2006/relationships" xmlns:w14="http://schemas.microsoft.com/office/word/2010/wordml">
+              <w:rPr>
+                <w:rFonts w:ascii="Arial Narrow" w:hAnsi="Arial Narrow" w:eastAsia="Arial Narrow" w:cs="Arial Narrow"/>
+                <w:sz w:val="20"/>
+                <w:szCs w:val="20"/>
                 <w:color w:val="000000"/>
               </w:rPr>
               <w:t xml:space="preserve">DRV ETV MMF MRV RGV</w:t>
@@ -4365,14 +4365,14 @@
           <w:p>
             <w:pPr>
               <w:jc w:val="right"/>
-              <w:spacing w:after="100" w:before="100" w:line="120"/>
-              <w:ind w:firstLine="0" w:left="100" w:right="100"/>
-            </w:pPr>
-            <w:r xmlns:w="http://schemas.openxmlformats.org/wordprocessingml/2006/main" xmlns:wp="http://schemas.openxmlformats.org/drawingml/2006/wordprocessingDrawing" xmlns:r="http://schemas.openxmlformats.org/officeDocument/2006/relationships" xmlns:w14="http://schemas.microsoft.com/office/word/2010/wordml">
-              <w:rPr>
-                <w:rFonts w:ascii="Arial Narrow" w:hAnsi="Arial Narrow" w:eastAsia="Arial Narrow" w:cs="Arial Narrow"/>
-                <w:sz w:val="18"/>
-                <w:szCs w:val="18"/>
+              <w:spacing w:after="40" w:before="40" w:line="240"/>
+              <w:ind w:firstLine="0" w:left="100" w:right="100"/>
+            </w:pPr>
+            <w:r xmlns:w="http://schemas.openxmlformats.org/wordprocessingml/2006/main" xmlns:wp="http://schemas.openxmlformats.org/drawingml/2006/wordprocessingDrawing" xmlns:r="http://schemas.openxmlformats.org/officeDocument/2006/relationships" xmlns:w14="http://schemas.microsoft.com/office/word/2010/wordml">
+              <w:rPr>
+                <w:rFonts w:ascii="Arial Narrow" w:hAnsi="Arial Narrow" w:eastAsia="Arial Narrow" w:cs="Arial Narrow"/>
+                <w:sz w:val="20"/>
+                <w:szCs w:val="20"/>
                 <w:color w:val="000000"/>
               </w:rPr>
               <w:t xml:space="preserve">1</w:t>
@@ -4383,31 +4383,31 @@
       <w:tr>
         <w:trPr>
           <w:cantSplit/>
-          <w:trHeight w:val="540" w:hRule="auto"/>
-        </w:trPr>
-        <w:tc>
-          <w:tcPr>
-            <w:tcBorders/>
-            <w:shd w:val="clear" w:color="auto" w:fill="FFFFFF"/>
-            <w:tcMar>
-              <w:top w:w="0" w:type="dxa"/>
-              <w:bottom w:w="0" w:type="dxa"/>
-              <w:left w:w="0" w:type="dxa"/>
-              <w:right w:w="0" w:type="dxa"/>
-            </w:tcMar>
-            <w:vAlign w:val="center"/>
-          </w:tcPr>
-          <w:p>
-            <w:pPr>
-              <w:jc w:val="left"/>
-              <w:spacing w:after="100" w:before="100" w:line="120"/>
-              <w:ind w:firstLine="0" w:left="100" w:right="100"/>
-            </w:pPr>
-            <w:r xmlns:w="http://schemas.openxmlformats.org/wordprocessingml/2006/main" xmlns:wp="http://schemas.openxmlformats.org/drawingml/2006/wordprocessingDrawing" xmlns:r="http://schemas.openxmlformats.org/officeDocument/2006/relationships" xmlns:w14="http://schemas.microsoft.com/office/word/2010/wordml">
-              <w:rPr>
-                <w:rFonts w:ascii="Arial Narrow" w:hAnsi="Arial Narrow" w:eastAsia="Arial Narrow" w:cs="Arial Narrow"/>
-                <w:sz w:val="18"/>
-                <w:szCs w:val="18"/>
+          <w:trHeight w:val="554" w:hRule="auto"/>
+        </w:trPr>
+        <w:tc>
+          <w:tcPr>
+            <w:tcBorders/>
+            <w:shd w:val="clear" w:color="auto" w:fill="FFFFFF"/>
+            <w:tcMar>
+              <w:top w:w="0" w:type="dxa"/>
+              <w:bottom w:w="0" w:type="dxa"/>
+              <w:left w:w="0" w:type="dxa"/>
+              <w:right w:w="0" w:type="dxa"/>
+            </w:tcMar>
+            <w:vAlign w:val="center"/>
+          </w:tcPr>
+          <w:p>
+            <w:pPr>
+              <w:jc w:val="left"/>
+              <w:spacing w:after="40" w:before="40" w:line="240"/>
+              <w:ind w:firstLine="0" w:left="100" w:right="100"/>
+            </w:pPr>
+            <w:r xmlns:w="http://schemas.openxmlformats.org/wordprocessingml/2006/main" xmlns:wp="http://schemas.openxmlformats.org/drawingml/2006/wordprocessingDrawing" xmlns:r="http://schemas.openxmlformats.org/officeDocument/2006/relationships" xmlns:w14="http://schemas.microsoft.com/office/word/2010/wordml">
+              <w:rPr>
+                <w:rFonts w:ascii="Arial Narrow" w:hAnsi="Arial Narrow" w:eastAsia="Arial Narrow" w:cs="Arial Narrow"/>
+                <w:sz w:val="20"/>
+                <w:szCs w:val="20"/>
                 <w:color w:val="000000"/>
               </w:rPr>
               <w:t xml:space="preserve">DRV ETV NVP</w:t>
@@ -4429,14 +4429,14 @@
           <w:p>
             <w:pPr>
               <w:jc w:val="right"/>
-              <w:spacing w:after="100" w:before="100" w:line="120"/>
-              <w:ind w:firstLine="0" w:left="100" w:right="100"/>
-            </w:pPr>
-            <w:r xmlns:w="http://schemas.openxmlformats.org/wordprocessingml/2006/main" xmlns:wp="http://schemas.openxmlformats.org/drawingml/2006/wordprocessingDrawing" xmlns:r="http://schemas.openxmlformats.org/officeDocument/2006/relationships" xmlns:w14="http://schemas.microsoft.com/office/word/2010/wordml">
-              <w:rPr>
-                <w:rFonts w:ascii="Arial Narrow" w:hAnsi="Arial Narrow" w:eastAsia="Arial Narrow" w:cs="Arial Narrow"/>
-                <w:sz w:val="18"/>
-                <w:szCs w:val="18"/>
+              <w:spacing w:after="40" w:before="40" w:line="240"/>
+              <w:ind w:firstLine="0" w:left="100" w:right="100"/>
+            </w:pPr>
+            <w:r xmlns:w="http://schemas.openxmlformats.org/wordprocessingml/2006/main" xmlns:wp="http://schemas.openxmlformats.org/drawingml/2006/wordprocessingDrawing" xmlns:r="http://schemas.openxmlformats.org/officeDocument/2006/relationships" xmlns:w14="http://schemas.microsoft.com/office/word/2010/wordml">
+              <w:rPr>
+                <w:rFonts w:ascii="Arial Narrow" w:hAnsi="Arial Narrow" w:eastAsia="Arial Narrow" w:cs="Arial Narrow"/>
+                <w:sz w:val="20"/>
+                <w:szCs w:val="20"/>
                 <w:color w:val="000000"/>
               </w:rPr>
               <w:t xml:space="preserve">1</w:t>
@@ -4447,31 +4447,31 @@
       <w:tr>
         <w:trPr>
           <w:cantSplit/>
-          <w:trHeight w:val="544" w:hRule="auto"/>
-        </w:trPr>
-        <w:tc>
-          <w:tcPr>
-            <w:tcBorders/>
-            <w:shd w:val="clear" w:color="auto" w:fill="FFFFFF"/>
-            <w:tcMar>
-              <w:top w:w="0" w:type="dxa"/>
-              <w:bottom w:w="0" w:type="dxa"/>
-              <w:left w:w="0" w:type="dxa"/>
-              <w:right w:w="0" w:type="dxa"/>
-            </w:tcMar>
-            <w:vAlign w:val="center"/>
-          </w:tcPr>
-          <w:p>
-            <w:pPr>
-              <w:jc w:val="left"/>
-              <w:spacing w:after="100" w:before="100" w:line="120"/>
-              <w:ind w:firstLine="0" w:left="100" w:right="100"/>
-            </w:pPr>
-            <w:r xmlns:w="http://schemas.openxmlformats.org/wordprocessingml/2006/main" xmlns:wp="http://schemas.openxmlformats.org/drawingml/2006/wordprocessingDrawing" xmlns:r="http://schemas.openxmlformats.org/officeDocument/2006/relationships" xmlns:w14="http://schemas.microsoft.com/office/word/2010/wordml">
-              <w:rPr>
-                <w:rFonts w:ascii="Arial Narrow" w:hAnsi="Arial Narrow" w:eastAsia="Arial Narrow" w:cs="Arial Narrow"/>
-                <w:sz w:val="18"/>
-                <w:szCs w:val="18"/>
+          <w:trHeight w:val="559" w:hRule="auto"/>
+        </w:trPr>
+        <w:tc>
+          <w:tcPr>
+            <w:tcBorders/>
+            <w:shd w:val="clear" w:color="auto" w:fill="FFFFFF"/>
+            <w:tcMar>
+              <w:top w:w="0" w:type="dxa"/>
+              <w:bottom w:w="0" w:type="dxa"/>
+              <w:left w:w="0" w:type="dxa"/>
+              <w:right w:w="0" w:type="dxa"/>
+            </w:tcMar>
+            <w:vAlign w:val="center"/>
+          </w:tcPr>
+          <w:p>
+            <w:pPr>
+              <w:jc w:val="left"/>
+              <w:spacing w:after="40" w:before="40" w:line="240"/>
+              <w:ind w:firstLine="0" w:left="100" w:right="100"/>
+            </w:pPr>
+            <w:r xmlns:w="http://schemas.openxmlformats.org/wordprocessingml/2006/main" xmlns:wp="http://schemas.openxmlformats.org/drawingml/2006/wordprocessingDrawing" xmlns:r="http://schemas.openxmlformats.org/officeDocument/2006/relationships" xmlns:w14="http://schemas.microsoft.com/office/word/2010/wordml">
+              <w:rPr>
+                <w:rFonts w:ascii="Arial Narrow" w:hAnsi="Arial Narrow" w:eastAsia="Arial Narrow" w:cs="Arial Narrow"/>
+                <w:sz w:val="20"/>
+                <w:szCs w:val="20"/>
                 <w:color w:val="000000"/>
               </w:rPr>
               <w:t xml:space="preserve">DTG EFV</w:t>
@@ -4493,14 +4493,14 @@
           <w:p>
             <w:pPr>
               <w:jc w:val="right"/>
-              <w:spacing w:after="100" w:before="100" w:line="120"/>
-              <w:ind w:firstLine="0" w:left="100" w:right="100"/>
-            </w:pPr>
-            <w:r xmlns:w="http://schemas.openxmlformats.org/wordprocessingml/2006/main" xmlns:wp="http://schemas.openxmlformats.org/drawingml/2006/wordprocessingDrawing" xmlns:r="http://schemas.openxmlformats.org/officeDocument/2006/relationships" xmlns:w14="http://schemas.microsoft.com/office/word/2010/wordml">
-              <w:rPr>
-                <w:rFonts w:ascii="Arial Narrow" w:hAnsi="Arial Narrow" w:eastAsia="Arial Narrow" w:cs="Arial Narrow"/>
-                <w:sz w:val="18"/>
-                <w:szCs w:val="18"/>
+              <w:spacing w:after="40" w:before="40" w:line="240"/>
+              <w:ind w:firstLine="0" w:left="100" w:right="100"/>
+            </w:pPr>
+            <w:r xmlns:w="http://schemas.openxmlformats.org/wordprocessingml/2006/main" xmlns:wp="http://schemas.openxmlformats.org/drawingml/2006/wordprocessingDrawing" xmlns:r="http://schemas.openxmlformats.org/officeDocument/2006/relationships" xmlns:w14="http://schemas.microsoft.com/office/word/2010/wordml">
+              <w:rPr>
+                <w:rFonts w:ascii="Arial Narrow" w:hAnsi="Arial Narrow" w:eastAsia="Arial Narrow" w:cs="Arial Narrow"/>
+                <w:sz w:val="20"/>
+                <w:szCs w:val="20"/>
                 <w:color w:val="000000"/>
               </w:rPr>
               <w:t xml:space="preserve">1</w:t>
@@ -4511,31 +4511,31 @@
       <w:tr>
         <w:trPr>
           <w:cantSplit/>
-          <w:trHeight w:val="544" w:hRule="auto"/>
-        </w:trPr>
-        <w:tc>
-          <w:tcPr>
-            <w:tcBorders/>
-            <w:shd w:val="clear" w:color="auto" w:fill="FFFFFF"/>
-            <w:tcMar>
-              <w:top w:w="0" w:type="dxa"/>
-              <w:bottom w:w="0" w:type="dxa"/>
-              <w:left w:w="0" w:type="dxa"/>
-              <w:right w:w="0" w:type="dxa"/>
-            </w:tcMar>
-            <w:vAlign w:val="center"/>
-          </w:tcPr>
-          <w:p>
-            <w:pPr>
-              <w:jc w:val="left"/>
-              <w:spacing w:after="100" w:before="100" w:line="120"/>
-              <w:ind w:firstLine="0" w:left="100" w:right="100"/>
-            </w:pPr>
-            <w:r xmlns:w="http://schemas.openxmlformats.org/wordprocessingml/2006/main" xmlns:wp="http://schemas.openxmlformats.org/drawingml/2006/wordprocessingDrawing" xmlns:r="http://schemas.openxmlformats.org/officeDocument/2006/relationships" xmlns:w14="http://schemas.microsoft.com/office/word/2010/wordml">
-              <w:rPr>
-                <w:rFonts w:ascii="Arial Narrow" w:hAnsi="Arial Narrow" w:eastAsia="Arial Narrow" w:cs="Arial Narrow"/>
-                <w:sz w:val="18"/>
-                <w:szCs w:val="18"/>
+          <w:trHeight w:val="559" w:hRule="auto"/>
+        </w:trPr>
+        <w:tc>
+          <w:tcPr>
+            <w:tcBorders/>
+            <w:shd w:val="clear" w:color="auto" w:fill="FFFFFF"/>
+            <w:tcMar>
+              <w:top w:w="0" w:type="dxa"/>
+              <w:bottom w:w="0" w:type="dxa"/>
+              <w:left w:w="0" w:type="dxa"/>
+              <w:right w:w="0" w:type="dxa"/>
+            </w:tcMar>
+            <w:vAlign w:val="center"/>
+          </w:tcPr>
+          <w:p>
+            <w:pPr>
+              <w:jc w:val="left"/>
+              <w:spacing w:after="40" w:before="40" w:line="240"/>
+              <w:ind w:firstLine="0" w:left="100" w:right="100"/>
+            </w:pPr>
+            <w:r xmlns:w="http://schemas.openxmlformats.org/wordprocessingml/2006/main" xmlns:wp="http://schemas.openxmlformats.org/drawingml/2006/wordprocessingDrawing" xmlns:r="http://schemas.openxmlformats.org/officeDocument/2006/relationships" xmlns:w14="http://schemas.microsoft.com/office/word/2010/wordml">
+              <w:rPr>
+                <w:rFonts w:ascii="Arial Narrow" w:hAnsi="Arial Narrow" w:eastAsia="Arial Narrow" w:cs="Arial Narrow"/>
+                <w:sz w:val="20"/>
+                <w:szCs w:val="20"/>
                 <w:color w:val="000000"/>
               </w:rPr>
               <w:t xml:space="preserve">DTG EFV MMF MRV</w:t>
@@ -4557,14 +4557,14 @@
           <w:p>
             <w:pPr>
               <w:jc w:val="right"/>
-              <w:spacing w:after="100" w:before="100" w:line="120"/>
-              <w:ind w:firstLine="0" w:left="100" w:right="100"/>
-            </w:pPr>
-            <w:r xmlns:w="http://schemas.openxmlformats.org/wordprocessingml/2006/main" xmlns:wp="http://schemas.openxmlformats.org/drawingml/2006/wordprocessingDrawing" xmlns:r="http://schemas.openxmlformats.org/officeDocument/2006/relationships" xmlns:w14="http://schemas.microsoft.com/office/word/2010/wordml">
-              <w:rPr>
-                <w:rFonts w:ascii="Arial Narrow" w:hAnsi="Arial Narrow" w:eastAsia="Arial Narrow" w:cs="Arial Narrow"/>
-                <w:sz w:val="18"/>
-                <w:szCs w:val="18"/>
+              <w:spacing w:after="40" w:before="40" w:line="240"/>
+              <w:ind w:firstLine="0" w:left="100" w:right="100"/>
+            </w:pPr>
+            <w:r xmlns:w="http://schemas.openxmlformats.org/wordprocessingml/2006/main" xmlns:wp="http://schemas.openxmlformats.org/drawingml/2006/wordprocessingDrawing" xmlns:r="http://schemas.openxmlformats.org/officeDocument/2006/relationships" xmlns:w14="http://schemas.microsoft.com/office/word/2010/wordml">
+              <w:rPr>
+                <w:rFonts w:ascii="Arial Narrow" w:hAnsi="Arial Narrow" w:eastAsia="Arial Narrow" w:cs="Arial Narrow"/>
+                <w:sz w:val="20"/>
+                <w:szCs w:val="20"/>
                 <w:color w:val="000000"/>
               </w:rPr>
               <w:t xml:space="preserve">1</w:t>
@@ -4575,31 +4575,31 @@
       <w:tr>
         <w:trPr>
           <w:cantSplit/>
-          <w:trHeight w:val="544" w:hRule="auto"/>
-        </w:trPr>
-        <w:tc>
-          <w:tcPr>
-            <w:tcBorders/>
-            <w:shd w:val="clear" w:color="auto" w:fill="FFFFFF"/>
-            <w:tcMar>
-              <w:top w:w="0" w:type="dxa"/>
-              <w:bottom w:w="0" w:type="dxa"/>
-              <w:left w:w="0" w:type="dxa"/>
-              <w:right w:w="0" w:type="dxa"/>
-            </w:tcMar>
-            <w:vAlign w:val="center"/>
-          </w:tcPr>
-          <w:p>
-            <w:pPr>
-              <w:jc w:val="left"/>
-              <w:spacing w:after="100" w:before="100" w:line="120"/>
-              <w:ind w:firstLine="0" w:left="100" w:right="100"/>
-            </w:pPr>
-            <w:r xmlns:w="http://schemas.openxmlformats.org/wordprocessingml/2006/main" xmlns:wp="http://schemas.openxmlformats.org/drawingml/2006/wordprocessingDrawing" xmlns:r="http://schemas.openxmlformats.org/officeDocument/2006/relationships" xmlns:w14="http://schemas.microsoft.com/office/word/2010/wordml">
-              <w:rPr>
-                <w:rFonts w:ascii="Arial Narrow" w:hAnsi="Arial Narrow" w:eastAsia="Arial Narrow" w:cs="Arial Narrow"/>
-                <w:sz w:val="18"/>
-                <w:szCs w:val="18"/>
+          <w:trHeight w:val="559" w:hRule="auto"/>
+        </w:trPr>
+        <w:tc>
+          <w:tcPr>
+            <w:tcBorders/>
+            <w:shd w:val="clear" w:color="auto" w:fill="FFFFFF"/>
+            <w:tcMar>
+              <w:top w:w="0" w:type="dxa"/>
+              <w:bottom w:w="0" w:type="dxa"/>
+              <w:left w:w="0" w:type="dxa"/>
+              <w:right w:w="0" w:type="dxa"/>
+            </w:tcMar>
+            <w:vAlign w:val="center"/>
+          </w:tcPr>
+          <w:p>
+            <w:pPr>
+              <w:jc w:val="left"/>
+              <w:spacing w:after="40" w:before="40" w:line="240"/>
+              <w:ind w:firstLine="0" w:left="100" w:right="100"/>
+            </w:pPr>
+            <w:r xmlns:w="http://schemas.openxmlformats.org/wordprocessingml/2006/main" xmlns:wp="http://schemas.openxmlformats.org/drawingml/2006/wordprocessingDrawing" xmlns:r="http://schemas.openxmlformats.org/officeDocument/2006/relationships" xmlns:w14="http://schemas.microsoft.com/office/word/2010/wordml">
+              <w:rPr>
+                <w:rFonts w:ascii="Arial Narrow" w:hAnsi="Arial Narrow" w:eastAsia="Arial Narrow" w:cs="Arial Narrow"/>
+                <w:sz w:val="20"/>
+                <w:szCs w:val="20"/>
                 <w:color w:val="000000"/>
               </w:rPr>
               <w:t xml:space="preserve">DTG ETV MMF</w:t>
@@ -4621,14 +4621,14 @@
           <w:p>
             <w:pPr>
               <w:jc w:val="right"/>
-              <w:spacing w:after="100" w:before="100" w:line="120"/>
-              <w:ind w:firstLine="0" w:left="100" w:right="100"/>
-            </w:pPr>
-            <w:r xmlns:w="http://schemas.openxmlformats.org/wordprocessingml/2006/main" xmlns:wp="http://schemas.openxmlformats.org/drawingml/2006/wordprocessingDrawing" xmlns:r="http://schemas.openxmlformats.org/officeDocument/2006/relationships" xmlns:w14="http://schemas.microsoft.com/office/word/2010/wordml">
-              <w:rPr>
-                <w:rFonts w:ascii="Arial Narrow" w:hAnsi="Arial Narrow" w:eastAsia="Arial Narrow" w:cs="Arial Narrow"/>
-                <w:sz w:val="18"/>
-                <w:szCs w:val="18"/>
+              <w:spacing w:after="40" w:before="40" w:line="240"/>
+              <w:ind w:firstLine="0" w:left="100" w:right="100"/>
+            </w:pPr>
+            <w:r xmlns:w="http://schemas.openxmlformats.org/wordprocessingml/2006/main" xmlns:wp="http://schemas.openxmlformats.org/drawingml/2006/wordprocessingDrawing" xmlns:r="http://schemas.openxmlformats.org/officeDocument/2006/relationships" xmlns:w14="http://schemas.microsoft.com/office/word/2010/wordml">
+              <w:rPr>
+                <w:rFonts w:ascii="Arial Narrow" w:hAnsi="Arial Narrow" w:eastAsia="Arial Narrow" w:cs="Arial Narrow"/>
+                <w:sz w:val="20"/>
+                <w:szCs w:val="20"/>
                 <w:color w:val="000000"/>
               </w:rPr>
               <w:t xml:space="preserve">1</w:t>
@@ -4639,31 +4639,31 @@
       <w:tr>
         <w:trPr>
           <w:cantSplit/>
-          <w:trHeight w:val="544" w:hRule="auto"/>
-        </w:trPr>
-        <w:tc>
-          <w:tcPr>
-            <w:tcBorders/>
-            <w:shd w:val="clear" w:color="auto" w:fill="FFFFFF"/>
-            <w:tcMar>
-              <w:top w:w="0" w:type="dxa"/>
-              <w:bottom w:w="0" w:type="dxa"/>
-              <w:left w:w="0" w:type="dxa"/>
-              <w:right w:w="0" w:type="dxa"/>
-            </w:tcMar>
-            <w:vAlign w:val="center"/>
-          </w:tcPr>
-          <w:p>
-            <w:pPr>
-              <w:jc w:val="left"/>
-              <w:spacing w:after="100" w:before="100" w:line="120"/>
-              <w:ind w:firstLine="0" w:left="100" w:right="100"/>
-            </w:pPr>
-            <w:r xmlns:w="http://schemas.openxmlformats.org/wordprocessingml/2006/main" xmlns:wp="http://schemas.openxmlformats.org/drawingml/2006/wordprocessingDrawing" xmlns:r="http://schemas.openxmlformats.org/officeDocument/2006/relationships" xmlns:w14="http://schemas.microsoft.com/office/word/2010/wordml">
-              <w:rPr>
-                <w:rFonts w:ascii="Arial Narrow" w:hAnsi="Arial Narrow" w:eastAsia="Arial Narrow" w:cs="Arial Narrow"/>
-                <w:sz w:val="18"/>
-                <w:szCs w:val="18"/>
+          <w:trHeight w:val="559" w:hRule="auto"/>
+        </w:trPr>
+        <w:tc>
+          <w:tcPr>
+            <w:tcBorders/>
+            <w:shd w:val="clear" w:color="auto" w:fill="FFFFFF"/>
+            <w:tcMar>
+              <w:top w:w="0" w:type="dxa"/>
+              <w:bottom w:w="0" w:type="dxa"/>
+              <w:left w:w="0" w:type="dxa"/>
+              <w:right w:w="0" w:type="dxa"/>
+            </w:tcMar>
+            <w:vAlign w:val="center"/>
+          </w:tcPr>
+          <w:p>
+            <w:pPr>
+              <w:jc w:val="left"/>
+              <w:spacing w:after="40" w:before="40" w:line="240"/>
+              <w:ind w:firstLine="0" w:left="100" w:right="100"/>
+            </w:pPr>
+            <w:r xmlns:w="http://schemas.openxmlformats.org/wordprocessingml/2006/main" xmlns:wp="http://schemas.openxmlformats.org/drawingml/2006/wordprocessingDrawing" xmlns:r="http://schemas.openxmlformats.org/officeDocument/2006/relationships" xmlns:w14="http://schemas.microsoft.com/office/word/2010/wordml">
+              <w:rPr>
+                <w:rFonts w:ascii="Arial Narrow" w:hAnsi="Arial Narrow" w:eastAsia="Arial Narrow" w:cs="Arial Narrow"/>
+                <w:sz w:val="20"/>
+                <w:szCs w:val="20"/>
                 <w:color w:val="000000"/>
               </w:rPr>
               <w:t xml:space="preserve">DTG MRV TPV</w:t>
@@ -4685,14 +4685,14 @@
           <w:p>
             <w:pPr>
               <w:jc w:val="right"/>
-              <w:spacing w:after="100" w:before="100" w:line="120"/>
-              <w:ind w:firstLine="0" w:left="100" w:right="100"/>
-            </w:pPr>
-            <w:r xmlns:w="http://schemas.openxmlformats.org/wordprocessingml/2006/main" xmlns:wp="http://schemas.openxmlformats.org/drawingml/2006/wordprocessingDrawing" xmlns:r="http://schemas.openxmlformats.org/officeDocument/2006/relationships" xmlns:w14="http://schemas.microsoft.com/office/word/2010/wordml">
-              <w:rPr>
-                <w:rFonts w:ascii="Arial Narrow" w:hAnsi="Arial Narrow" w:eastAsia="Arial Narrow" w:cs="Arial Narrow"/>
-                <w:sz w:val="18"/>
-                <w:szCs w:val="18"/>
+              <w:spacing w:after="40" w:before="40" w:line="240"/>
+              <w:ind w:firstLine="0" w:left="100" w:right="100"/>
+            </w:pPr>
+            <w:r xmlns:w="http://schemas.openxmlformats.org/wordprocessingml/2006/main" xmlns:wp="http://schemas.openxmlformats.org/drawingml/2006/wordprocessingDrawing" xmlns:r="http://schemas.openxmlformats.org/officeDocument/2006/relationships" xmlns:w14="http://schemas.microsoft.com/office/word/2010/wordml">
+              <w:rPr>
+                <w:rFonts w:ascii="Arial Narrow" w:hAnsi="Arial Narrow" w:eastAsia="Arial Narrow" w:cs="Arial Narrow"/>
+                <w:sz w:val="20"/>
+                <w:szCs w:val="20"/>
                 <w:color w:val="000000"/>
               </w:rPr>
               <w:t xml:space="preserve">1</w:t>
@@ -4703,31 +4703,31 @@
       <w:tr>
         <w:trPr>
           <w:cantSplit/>
-          <w:trHeight w:val="544" w:hRule="auto"/>
-        </w:trPr>
-        <w:tc>
-          <w:tcPr>
-            <w:tcBorders/>
-            <w:shd w:val="clear" w:color="auto" w:fill="FFFFFF"/>
-            <w:tcMar>
-              <w:top w:w="0" w:type="dxa"/>
-              <w:bottom w:w="0" w:type="dxa"/>
-              <w:left w:w="0" w:type="dxa"/>
-              <w:right w:w="0" w:type="dxa"/>
-            </w:tcMar>
-            <w:vAlign w:val="center"/>
-          </w:tcPr>
-          <w:p>
-            <w:pPr>
-              <w:jc w:val="left"/>
-              <w:spacing w:after="100" w:before="100" w:line="120"/>
-              <w:ind w:firstLine="0" w:left="100" w:right="100"/>
-            </w:pPr>
-            <w:r xmlns:w="http://schemas.openxmlformats.org/wordprocessingml/2006/main" xmlns:wp="http://schemas.openxmlformats.org/drawingml/2006/wordprocessingDrawing" xmlns:r="http://schemas.openxmlformats.org/officeDocument/2006/relationships" xmlns:w14="http://schemas.microsoft.com/office/word/2010/wordml">
-              <w:rPr>
-                <w:rFonts w:ascii="Arial Narrow" w:hAnsi="Arial Narrow" w:eastAsia="Arial Narrow" w:cs="Arial Narrow"/>
-                <w:sz w:val="18"/>
-                <w:szCs w:val="18"/>
+          <w:trHeight w:val="559" w:hRule="auto"/>
+        </w:trPr>
+        <w:tc>
+          <w:tcPr>
+            <w:tcBorders/>
+            <w:shd w:val="clear" w:color="auto" w:fill="FFFFFF"/>
+            <w:tcMar>
+              <w:top w:w="0" w:type="dxa"/>
+              <w:bottom w:w="0" w:type="dxa"/>
+              <w:left w:w="0" w:type="dxa"/>
+              <w:right w:w="0" w:type="dxa"/>
+            </w:tcMar>
+            <w:vAlign w:val="center"/>
+          </w:tcPr>
+          <w:p>
+            <w:pPr>
+              <w:jc w:val="left"/>
+              <w:spacing w:after="40" w:before="40" w:line="240"/>
+              <w:ind w:firstLine="0" w:left="100" w:right="100"/>
+            </w:pPr>
+            <w:r xmlns:w="http://schemas.openxmlformats.org/wordprocessingml/2006/main" xmlns:wp="http://schemas.openxmlformats.org/drawingml/2006/wordprocessingDrawing" xmlns:r="http://schemas.openxmlformats.org/officeDocument/2006/relationships" xmlns:w14="http://schemas.microsoft.com/office/word/2010/wordml">
+              <w:rPr>
+                <w:rFonts w:ascii="Arial Narrow" w:hAnsi="Arial Narrow" w:eastAsia="Arial Narrow" w:cs="Arial Narrow"/>
+                <w:sz w:val="20"/>
+                <w:szCs w:val="20"/>
                 <w:color w:val="000000"/>
               </w:rPr>
               <w:t xml:space="preserve">EFV EVG</w:t>
@@ -4749,14 +4749,14 @@
           <w:p>
             <w:pPr>
               <w:jc w:val="right"/>
-              <w:spacing w:after="100" w:before="100" w:line="120"/>
-              <w:ind w:firstLine="0" w:left="100" w:right="100"/>
-            </w:pPr>
-            <w:r xmlns:w="http://schemas.openxmlformats.org/wordprocessingml/2006/main" xmlns:wp="http://schemas.openxmlformats.org/drawingml/2006/wordprocessingDrawing" xmlns:r="http://schemas.openxmlformats.org/officeDocument/2006/relationships" xmlns:w14="http://schemas.microsoft.com/office/word/2010/wordml">
-              <w:rPr>
-                <w:rFonts w:ascii="Arial Narrow" w:hAnsi="Arial Narrow" w:eastAsia="Arial Narrow" w:cs="Arial Narrow"/>
-                <w:sz w:val="18"/>
-                <w:szCs w:val="18"/>
+              <w:spacing w:after="40" w:before="40" w:line="240"/>
+              <w:ind w:firstLine="0" w:left="100" w:right="100"/>
+            </w:pPr>
+            <w:r xmlns:w="http://schemas.openxmlformats.org/wordprocessingml/2006/main" xmlns:wp="http://schemas.openxmlformats.org/drawingml/2006/wordprocessingDrawing" xmlns:r="http://schemas.openxmlformats.org/officeDocument/2006/relationships" xmlns:w14="http://schemas.microsoft.com/office/word/2010/wordml">
+              <w:rPr>
+                <w:rFonts w:ascii="Arial Narrow" w:hAnsi="Arial Narrow" w:eastAsia="Arial Narrow" w:cs="Arial Narrow"/>
+                <w:sz w:val="20"/>
+                <w:szCs w:val="20"/>
                 <w:color w:val="000000"/>
               </w:rPr>
               <w:t xml:space="preserve">1</w:t>
@@ -4767,31 +4767,31 @@
       <w:tr>
         <w:trPr>
           <w:cantSplit/>
-          <w:trHeight w:val="544" w:hRule="auto"/>
-        </w:trPr>
-        <w:tc>
-          <w:tcPr>
-            <w:tcBorders/>
-            <w:shd w:val="clear" w:color="auto" w:fill="FFFFFF"/>
-            <w:tcMar>
-              <w:top w:w="0" w:type="dxa"/>
-              <w:bottom w:w="0" w:type="dxa"/>
-              <w:left w:w="0" w:type="dxa"/>
-              <w:right w:w="0" w:type="dxa"/>
-            </w:tcMar>
-            <w:vAlign w:val="center"/>
-          </w:tcPr>
-          <w:p>
-            <w:pPr>
-              <w:jc w:val="left"/>
-              <w:spacing w:after="100" w:before="100" w:line="120"/>
-              <w:ind w:firstLine="0" w:left="100" w:right="100"/>
-            </w:pPr>
-            <w:r xmlns:w="http://schemas.openxmlformats.org/wordprocessingml/2006/main" xmlns:wp="http://schemas.openxmlformats.org/drawingml/2006/wordprocessingDrawing" xmlns:r="http://schemas.openxmlformats.org/officeDocument/2006/relationships" xmlns:w14="http://schemas.microsoft.com/office/word/2010/wordml">
-              <w:rPr>
-                <w:rFonts w:ascii="Arial Narrow" w:hAnsi="Arial Narrow" w:eastAsia="Arial Narrow" w:cs="Arial Narrow"/>
-                <w:sz w:val="18"/>
-                <w:szCs w:val="18"/>
+          <w:trHeight w:val="559" w:hRule="auto"/>
+        </w:trPr>
+        <w:tc>
+          <w:tcPr>
+            <w:tcBorders/>
+            <w:shd w:val="clear" w:color="auto" w:fill="FFFFFF"/>
+            <w:tcMar>
+              <w:top w:w="0" w:type="dxa"/>
+              <w:bottom w:w="0" w:type="dxa"/>
+              <w:left w:w="0" w:type="dxa"/>
+              <w:right w:w="0" w:type="dxa"/>
+            </w:tcMar>
+            <w:vAlign w:val="center"/>
+          </w:tcPr>
+          <w:p>
+            <w:pPr>
+              <w:jc w:val="left"/>
+              <w:spacing w:after="40" w:before="40" w:line="240"/>
+              <w:ind w:firstLine="0" w:left="100" w:right="100"/>
+            </w:pPr>
+            <w:r xmlns:w="http://schemas.openxmlformats.org/wordprocessingml/2006/main" xmlns:wp="http://schemas.openxmlformats.org/drawingml/2006/wordprocessingDrawing" xmlns:r="http://schemas.openxmlformats.org/officeDocument/2006/relationships" xmlns:w14="http://schemas.microsoft.com/office/word/2010/wordml">
+              <w:rPr>
+                <w:rFonts w:ascii="Arial Narrow" w:hAnsi="Arial Narrow" w:eastAsia="Arial Narrow" w:cs="Arial Narrow"/>
+                <w:sz w:val="20"/>
+                <w:szCs w:val="20"/>
                 <w:color w:val="000000"/>
               </w:rPr>
               <w:t xml:space="preserve">EFV LPV RGV</w:t>
@@ -4813,14 +4813,14 @@
           <w:p>
             <w:pPr>
               <w:jc w:val="right"/>
-              <w:spacing w:after="100" w:before="100" w:line="120"/>
-              <w:ind w:firstLine="0" w:left="100" w:right="100"/>
-            </w:pPr>
-            <w:r xmlns:w="http://schemas.openxmlformats.org/wordprocessingml/2006/main" xmlns:wp="http://schemas.openxmlformats.org/drawingml/2006/wordprocessingDrawing" xmlns:r="http://schemas.openxmlformats.org/officeDocument/2006/relationships" xmlns:w14="http://schemas.microsoft.com/office/word/2010/wordml">
-              <w:rPr>
-                <w:rFonts w:ascii="Arial Narrow" w:hAnsi="Arial Narrow" w:eastAsia="Arial Narrow" w:cs="Arial Narrow"/>
-                <w:sz w:val="18"/>
-                <w:szCs w:val="18"/>
+              <w:spacing w:after="40" w:before="40" w:line="240"/>
+              <w:ind w:firstLine="0" w:left="100" w:right="100"/>
+            </w:pPr>
+            <w:r xmlns:w="http://schemas.openxmlformats.org/wordprocessingml/2006/main" xmlns:wp="http://schemas.openxmlformats.org/drawingml/2006/wordprocessingDrawing" xmlns:r="http://schemas.openxmlformats.org/officeDocument/2006/relationships" xmlns:w14="http://schemas.microsoft.com/office/word/2010/wordml">
+              <w:rPr>
+                <w:rFonts w:ascii="Arial Narrow" w:hAnsi="Arial Narrow" w:eastAsia="Arial Narrow" w:cs="Arial Narrow"/>
+                <w:sz w:val="20"/>
+                <w:szCs w:val="20"/>
                 <w:color w:val="000000"/>
               </w:rPr>
               <w:t xml:space="preserve">1</w:t>
@@ -4831,31 +4831,31 @@
       <w:tr>
         <w:trPr>
           <w:cantSplit/>
-          <w:trHeight w:val="544" w:hRule="auto"/>
-        </w:trPr>
-        <w:tc>
-          <w:tcPr>
-            <w:tcBorders/>
-            <w:shd w:val="clear" w:color="auto" w:fill="FFFFFF"/>
-            <w:tcMar>
-              <w:top w:w="0" w:type="dxa"/>
-              <w:bottom w:w="0" w:type="dxa"/>
-              <w:left w:w="0" w:type="dxa"/>
-              <w:right w:w="0" w:type="dxa"/>
-            </w:tcMar>
-            <w:vAlign w:val="center"/>
-          </w:tcPr>
-          <w:p>
-            <w:pPr>
-              <w:jc w:val="left"/>
-              <w:spacing w:after="100" w:before="100" w:line="120"/>
-              <w:ind w:firstLine="0" w:left="100" w:right="100"/>
-            </w:pPr>
-            <w:r xmlns:w="http://schemas.openxmlformats.org/wordprocessingml/2006/main" xmlns:wp="http://schemas.openxmlformats.org/drawingml/2006/wordprocessingDrawing" xmlns:r="http://schemas.openxmlformats.org/officeDocument/2006/relationships" xmlns:w14="http://schemas.microsoft.com/office/word/2010/wordml">
-              <w:rPr>
-                <w:rFonts w:ascii="Arial Narrow" w:hAnsi="Arial Narrow" w:eastAsia="Arial Narrow" w:cs="Arial Narrow"/>
-                <w:sz w:val="18"/>
-                <w:szCs w:val="18"/>
+          <w:trHeight w:val="559" w:hRule="auto"/>
+        </w:trPr>
+        <w:tc>
+          <w:tcPr>
+            <w:tcBorders/>
+            <w:shd w:val="clear" w:color="auto" w:fill="FFFFFF"/>
+            <w:tcMar>
+              <w:top w:w="0" w:type="dxa"/>
+              <w:bottom w:w="0" w:type="dxa"/>
+              <w:left w:w="0" w:type="dxa"/>
+              <w:right w:w="0" w:type="dxa"/>
+            </w:tcMar>
+            <w:vAlign w:val="center"/>
+          </w:tcPr>
+          <w:p>
+            <w:pPr>
+              <w:jc w:val="left"/>
+              <w:spacing w:after="40" w:before="40" w:line="240"/>
+              <w:ind w:firstLine="0" w:left="100" w:right="100"/>
+            </w:pPr>
+            <w:r xmlns:w="http://schemas.openxmlformats.org/wordprocessingml/2006/main" xmlns:wp="http://schemas.openxmlformats.org/drawingml/2006/wordprocessingDrawing" xmlns:r="http://schemas.openxmlformats.org/officeDocument/2006/relationships" xmlns:w14="http://schemas.microsoft.com/office/word/2010/wordml">
+              <w:rPr>
+                <w:rFonts w:ascii="Arial Narrow" w:hAnsi="Arial Narrow" w:eastAsia="Arial Narrow" w:cs="Arial Narrow"/>
+                <w:sz w:val="20"/>
+                <w:szCs w:val="20"/>
                 <w:color w:val="000000"/>
               </w:rPr>
               <w:t xml:space="preserve">ETV LPV RGV</w:t>
@@ -4877,14 +4877,14 @@
           <w:p>
             <w:pPr>
               <w:jc w:val="right"/>
-              <w:spacing w:after="100" w:before="100" w:line="120"/>
-              <w:ind w:firstLine="0" w:left="100" w:right="100"/>
-            </w:pPr>
-            <w:r xmlns:w="http://schemas.openxmlformats.org/wordprocessingml/2006/main" xmlns:wp="http://schemas.openxmlformats.org/drawingml/2006/wordprocessingDrawing" xmlns:r="http://schemas.openxmlformats.org/officeDocument/2006/relationships" xmlns:w14="http://schemas.microsoft.com/office/word/2010/wordml">
-              <w:rPr>
-                <w:rFonts w:ascii="Arial Narrow" w:hAnsi="Arial Narrow" w:eastAsia="Arial Narrow" w:cs="Arial Narrow"/>
-                <w:sz w:val="18"/>
-                <w:szCs w:val="18"/>
+              <w:spacing w:after="40" w:before="40" w:line="240"/>
+              <w:ind w:firstLine="0" w:left="100" w:right="100"/>
+            </w:pPr>
+            <w:r xmlns:w="http://schemas.openxmlformats.org/wordprocessingml/2006/main" xmlns:wp="http://schemas.openxmlformats.org/drawingml/2006/wordprocessingDrawing" xmlns:r="http://schemas.openxmlformats.org/officeDocument/2006/relationships" xmlns:w14="http://schemas.microsoft.com/office/word/2010/wordml">
+              <w:rPr>
+                <w:rFonts w:ascii="Arial Narrow" w:hAnsi="Arial Narrow" w:eastAsia="Arial Narrow" w:cs="Arial Narrow"/>
+                <w:sz w:val="20"/>
+                <w:szCs w:val="20"/>
                 <w:color w:val="000000"/>
               </w:rPr>
               <w:t xml:space="preserve">1</w:t>
@@ -4895,31 +4895,31 @@
       <w:tr>
         <w:trPr>
           <w:cantSplit/>
-          <w:trHeight w:val="552" w:hRule="auto"/>
-        </w:trPr>
-        <w:tc>
-          <w:tcPr>
-            <w:tcBorders/>
-            <w:shd w:val="clear" w:color="auto" w:fill="FFFFFF"/>
-            <w:tcMar>
-              <w:top w:w="0" w:type="dxa"/>
-              <w:bottom w:w="0" w:type="dxa"/>
-              <w:left w:w="0" w:type="dxa"/>
-              <w:right w:w="0" w:type="dxa"/>
-            </w:tcMar>
-            <w:vAlign w:val="center"/>
-          </w:tcPr>
-          <w:p>
-            <w:pPr>
-              <w:jc w:val="left"/>
-              <w:spacing w:after="100" w:before="100" w:line="120"/>
-              <w:ind w:firstLine="0" w:left="100" w:right="100"/>
-            </w:pPr>
-            <w:r xmlns:w="http://schemas.openxmlformats.org/wordprocessingml/2006/main" xmlns:wp="http://schemas.openxmlformats.org/drawingml/2006/wordprocessingDrawing" xmlns:r="http://schemas.openxmlformats.org/officeDocument/2006/relationships" xmlns:w14="http://schemas.microsoft.com/office/word/2010/wordml">
-              <w:rPr>
-                <w:rFonts w:ascii="Arial Narrow" w:hAnsi="Arial Narrow" w:eastAsia="Arial Narrow" w:cs="Arial Narrow"/>
-                <w:sz w:val="18"/>
-                <w:szCs w:val="18"/>
+          <w:trHeight w:val="568" w:hRule="auto"/>
+        </w:trPr>
+        <w:tc>
+          <w:tcPr>
+            <w:tcBorders/>
+            <w:shd w:val="clear" w:color="auto" w:fill="FFFFFF"/>
+            <w:tcMar>
+              <w:top w:w="0" w:type="dxa"/>
+              <w:bottom w:w="0" w:type="dxa"/>
+              <w:left w:w="0" w:type="dxa"/>
+              <w:right w:w="0" w:type="dxa"/>
+            </w:tcMar>
+            <w:vAlign w:val="center"/>
+          </w:tcPr>
+          <w:p>
+            <w:pPr>
+              <w:jc w:val="left"/>
+              <w:spacing w:after="40" w:before="40" w:line="240"/>
+              <w:ind w:firstLine="0" w:left="100" w:right="100"/>
+            </w:pPr>
+            <w:r xmlns:w="http://schemas.openxmlformats.org/wordprocessingml/2006/main" xmlns:wp="http://schemas.openxmlformats.org/drawingml/2006/wordprocessingDrawing" xmlns:r="http://schemas.openxmlformats.org/officeDocument/2006/relationships" xmlns:w14="http://schemas.microsoft.com/office/word/2010/wordml">
+              <w:rPr>
+                <w:rFonts w:ascii="Arial Narrow" w:hAnsi="Arial Narrow" w:eastAsia="Arial Narrow" w:cs="Arial Narrow"/>
+                <w:sz w:val="20"/>
+                <w:szCs w:val="20"/>
                 <w:color w:val="000000"/>
               </w:rPr>
               <w:t xml:space="preserve">ETV LPV SQV</w:t>
@@ -4941,14 +4941,14 @@
           <w:p>
             <w:pPr>
               <w:jc w:val="right"/>
-              <w:spacing w:after="100" w:before="100" w:line="120"/>
-              <w:ind w:firstLine="0" w:left="100" w:right="100"/>
-            </w:pPr>
-            <w:r xmlns:w="http://schemas.openxmlformats.org/wordprocessingml/2006/main" xmlns:wp="http://schemas.openxmlformats.org/drawingml/2006/wordprocessingDrawing" xmlns:r="http://schemas.openxmlformats.org/officeDocument/2006/relationships" xmlns:w14="http://schemas.microsoft.com/office/word/2010/wordml">
-              <w:rPr>
-                <w:rFonts w:ascii="Arial Narrow" w:hAnsi="Arial Narrow" w:eastAsia="Arial Narrow" w:cs="Arial Narrow"/>
-                <w:sz w:val="18"/>
-                <w:szCs w:val="18"/>
+              <w:spacing w:after="40" w:before="40" w:line="240"/>
+              <w:ind w:firstLine="0" w:left="100" w:right="100"/>
+            </w:pPr>
+            <w:r xmlns:w="http://schemas.openxmlformats.org/wordprocessingml/2006/main" xmlns:wp="http://schemas.openxmlformats.org/drawingml/2006/wordprocessingDrawing" xmlns:r="http://schemas.openxmlformats.org/officeDocument/2006/relationships" xmlns:w14="http://schemas.microsoft.com/office/word/2010/wordml">
+              <w:rPr>
+                <w:rFonts w:ascii="Arial Narrow" w:hAnsi="Arial Narrow" w:eastAsia="Arial Narrow" w:cs="Arial Narrow"/>
+                <w:sz w:val="20"/>
+                <w:szCs w:val="20"/>
                 <w:color w:val="000000"/>
               </w:rPr>
               <w:t xml:space="preserve">1</w:t>
@@ -4959,31 +4959,31 @@
       <w:tr>
         <w:trPr>
           <w:cantSplit/>
-          <w:trHeight w:val="544" w:hRule="auto"/>
-        </w:trPr>
-        <w:tc>
-          <w:tcPr>
-            <w:tcBorders/>
-            <w:shd w:val="clear" w:color="auto" w:fill="FFFFFF"/>
-            <w:tcMar>
-              <w:top w:w="0" w:type="dxa"/>
-              <w:bottom w:w="0" w:type="dxa"/>
-              <w:left w:w="0" w:type="dxa"/>
-              <w:right w:w="0" w:type="dxa"/>
-            </w:tcMar>
-            <w:vAlign w:val="center"/>
-          </w:tcPr>
-          <w:p>
-            <w:pPr>
-              <w:jc w:val="left"/>
-              <w:spacing w:after="100" w:before="100" w:line="120"/>
-              <w:ind w:firstLine="0" w:left="100" w:right="100"/>
-            </w:pPr>
-            <w:r xmlns:w="http://schemas.openxmlformats.org/wordprocessingml/2006/main" xmlns:wp="http://schemas.openxmlformats.org/drawingml/2006/wordprocessingDrawing" xmlns:r="http://schemas.openxmlformats.org/officeDocument/2006/relationships" xmlns:w14="http://schemas.microsoft.com/office/word/2010/wordml">
-              <w:rPr>
-                <w:rFonts w:ascii="Arial Narrow" w:hAnsi="Arial Narrow" w:eastAsia="Arial Narrow" w:cs="Arial Narrow"/>
-                <w:sz w:val="18"/>
-                <w:szCs w:val="18"/>
+          <w:trHeight w:val="559" w:hRule="auto"/>
+        </w:trPr>
+        <w:tc>
+          <w:tcPr>
+            <w:tcBorders/>
+            <w:shd w:val="clear" w:color="auto" w:fill="FFFFFF"/>
+            <w:tcMar>
+              <w:top w:w="0" w:type="dxa"/>
+              <w:bottom w:w="0" w:type="dxa"/>
+              <w:left w:w="0" w:type="dxa"/>
+              <w:right w:w="0" w:type="dxa"/>
+            </w:tcMar>
+            <w:vAlign w:val="center"/>
+          </w:tcPr>
+          <w:p>
+            <w:pPr>
+              <w:jc w:val="left"/>
+              <w:spacing w:after="40" w:before="40" w:line="240"/>
+              <w:ind w:firstLine="0" w:left="100" w:right="100"/>
+            </w:pPr>
+            <w:r xmlns:w="http://schemas.openxmlformats.org/wordprocessingml/2006/main" xmlns:wp="http://schemas.openxmlformats.org/drawingml/2006/wordprocessingDrawing" xmlns:r="http://schemas.openxmlformats.org/officeDocument/2006/relationships" xmlns:w14="http://schemas.microsoft.com/office/word/2010/wordml">
+              <w:rPr>
+                <w:rFonts w:ascii="Arial Narrow" w:hAnsi="Arial Narrow" w:eastAsia="Arial Narrow" w:cs="Arial Narrow"/>
+                <w:sz w:val="20"/>
+                <w:szCs w:val="20"/>
                 <w:color w:val="000000"/>
               </w:rPr>
               <w:t xml:space="preserve">ETV MMF RGV</w:t>
@@ -5005,14 +5005,14 @@
           <w:p>
             <w:pPr>
               <w:jc w:val="right"/>
-              <w:spacing w:after="100" w:before="100" w:line="120"/>
-              <w:ind w:firstLine="0" w:left="100" w:right="100"/>
-            </w:pPr>
-            <w:r xmlns:w="http://schemas.openxmlformats.org/wordprocessingml/2006/main" xmlns:wp="http://schemas.openxmlformats.org/drawingml/2006/wordprocessingDrawing" xmlns:r="http://schemas.openxmlformats.org/officeDocument/2006/relationships" xmlns:w14="http://schemas.microsoft.com/office/word/2010/wordml">
-              <w:rPr>
-                <w:rFonts w:ascii="Arial Narrow" w:hAnsi="Arial Narrow" w:eastAsia="Arial Narrow" w:cs="Arial Narrow"/>
-                <w:sz w:val="18"/>
-                <w:szCs w:val="18"/>
+              <w:spacing w:after="40" w:before="40" w:line="240"/>
+              <w:ind w:firstLine="0" w:left="100" w:right="100"/>
+            </w:pPr>
+            <w:r xmlns:w="http://schemas.openxmlformats.org/wordprocessingml/2006/main" xmlns:wp="http://schemas.openxmlformats.org/drawingml/2006/wordprocessingDrawing" xmlns:r="http://schemas.openxmlformats.org/officeDocument/2006/relationships" xmlns:w14="http://schemas.microsoft.com/office/word/2010/wordml">
+              <w:rPr>
+                <w:rFonts w:ascii="Arial Narrow" w:hAnsi="Arial Narrow" w:eastAsia="Arial Narrow" w:cs="Arial Narrow"/>
+                <w:sz w:val="20"/>
+                <w:szCs w:val="20"/>
                 <w:color w:val="000000"/>
               </w:rPr>
               <w:t xml:space="preserve">1</w:t>
@@ -5023,31 +5023,31 @@
       <w:tr>
         <w:trPr>
           <w:cantSplit/>
-          <w:trHeight w:val="544" w:hRule="auto"/>
-        </w:trPr>
-        <w:tc>
-          <w:tcPr>
-            <w:tcBorders/>
-            <w:shd w:val="clear" w:color="auto" w:fill="FFFFFF"/>
-            <w:tcMar>
-              <w:top w:w="0" w:type="dxa"/>
-              <w:bottom w:w="0" w:type="dxa"/>
-              <w:left w:w="0" w:type="dxa"/>
-              <w:right w:w="0" w:type="dxa"/>
-            </w:tcMar>
-            <w:vAlign w:val="center"/>
-          </w:tcPr>
-          <w:p>
-            <w:pPr>
-              <w:jc w:val="left"/>
-              <w:spacing w:after="100" w:before="100" w:line="120"/>
-              <w:ind w:firstLine="0" w:left="100" w:right="100"/>
-            </w:pPr>
-            <w:r xmlns:w="http://schemas.openxmlformats.org/wordprocessingml/2006/main" xmlns:wp="http://schemas.openxmlformats.org/drawingml/2006/wordprocessingDrawing" xmlns:r="http://schemas.openxmlformats.org/officeDocument/2006/relationships" xmlns:w14="http://schemas.microsoft.com/office/word/2010/wordml">
-              <w:rPr>
-                <w:rFonts w:ascii="Arial Narrow" w:hAnsi="Arial Narrow" w:eastAsia="Arial Narrow" w:cs="Arial Narrow"/>
-                <w:sz w:val="18"/>
-                <w:szCs w:val="18"/>
+          <w:trHeight w:val="559" w:hRule="auto"/>
+        </w:trPr>
+        <w:tc>
+          <w:tcPr>
+            <w:tcBorders/>
+            <w:shd w:val="clear" w:color="auto" w:fill="FFFFFF"/>
+            <w:tcMar>
+              <w:top w:w="0" w:type="dxa"/>
+              <w:bottom w:w="0" w:type="dxa"/>
+              <w:left w:w="0" w:type="dxa"/>
+              <w:right w:w="0" w:type="dxa"/>
+            </w:tcMar>
+            <w:vAlign w:val="center"/>
+          </w:tcPr>
+          <w:p>
+            <w:pPr>
+              <w:jc w:val="left"/>
+              <w:spacing w:after="40" w:before="40" w:line="240"/>
+              <w:ind w:firstLine="0" w:left="100" w:right="100"/>
+            </w:pPr>
+            <w:r xmlns:w="http://schemas.openxmlformats.org/wordprocessingml/2006/main" xmlns:wp="http://schemas.openxmlformats.org/drawingml/2006/wordprocessingDrawing" xmlns:r="http://schemas.openxmlformats.org/officeDocument/2006/relationships" xmlns:w14="http://schemas.microsoft.com/office/word/2010/wordml">
+              <w:rPr>
+                <w:rFonts w:ascii="Arial Narrow" w:hAnsi="Arial Narrow" w:eastAsia="Arial Narrow" w:cs="Arial Narrow"/>
+                <w:sz w:val="20"/>
+                <w:szCs w:val="20"/>
                 <w:color w:val="000000"/>
               </w:rPr>
               <w:t xml:space="preserve">ETV NVP RGV</w:t>
@@ -5069,14 +5069,14 @@
           <w:p>
             <w:pPr>
               <w:jc w:val="right"/>
-              <w:spacing w:after="100" w:before="100" w:line="120"/>
-              <w:ind w:firstLine="0" w:left="100" w:right="100"/>
-            </w:pPr>
-            <w:r xmlns:w="http://schemas.openxmlformats.org/wordprocessingml/2006/main" xmlns:wp="http://schemas.openxmlformats.org/drawingml/2006/wordprocessingDrawing" xmlns:r="http://schemas.openxmlformats.org/officeDocument/2006/relationships" xmlns:w14="http://schemas.microsoft.com/office/word/2010/wordml">
-              <w:rPr>
-                <w:rFonts w:ascii="Arial Narrow" w:hAnsi="Arial Narrow" w:eastAsia="Arial Narrow" w:cs="Arial Narrow"/>
-                <w:sz w:val="18"/>
-                <w:szCs w:val="18"/>
+              <w:spacing w:after="40" w:before="40" w:line="240"/>
+              <w:ind w:firstLine="0" w:left="100" w:right="100"/>
+            </w:pPr>
+            <w:r xmlns:w="http://schemas.openxmlformats.org/wordprocessingml/2006/main" xmlns:wp="http://schemas.openxmlformats.org/drawingml/2006/wordprocessingDrawing" xmlns:r="http://schemas.openxmlformats.org/officeDocument/2006/relationships" xmlns:w14="http://schemas.microsoft.com/office/word/2010/wordml">
+              <w:rPr>
+                <w:rFonts w:ascii="Arial Narrow" w:hAnsi="Arial Narrow" w:eastAsia="Arial Narrow" w:cs="Arial Narrow"/>
+                <w:sz w:val="20"/>
+                <w:szCs w:val="20"/>
                 <w:color w:val="000000"/>
               </w:rPr>
               <w:t xml:space="preserve">1</w:t>
@@ -5087,31 +5087,31 @@
       <w:tr>
         <w:trPr>
           <w:cantSplit/>
-          <w:trHeight w:val="542" w:hRule="auto"/>
-        </w:trPr>
-        <w:tc>
-          <w:tcPr>
-            <w:tcBorders/>
-            <w:shd w:val="clear" w:color="auto" w:fill="FFFFFF"/>
-            <w:tcMar>
-              <w:top w:w="0" w:type="dxa"/>
-              <w:bottom w:w="0" w:type="dxa"/>
-              <w:left w:w="0" w:type="dxa"/>
-              <w:right w:w="0" w:type="dxa"/>
-            </w:tcMar>
-            <w:vAlign w:val="center"/>
-          </w:tcPr>
-          <w:p>
-            <w:pPr>
-              <w:jc w:val="left"/>
-              <w:spacing w:after="100" w:before="100" w:line="120"/>
-              <w:ind w:firstLine="0" w:left="100" w:right="100"/>
-            </w:pPr>
-            <w:r xmlns:w="http://schemas.openxmlformats.org/wordprocessingml/2006/main" xmlns:wp="http://schemas.openxmlformats.org/drawingml/2006/wordprocessingDrawing" xmlns:r="http://schemas.openxmlformats.org/officeDocument/2006/relationships" xmlns:w14="http://schemas.microsoft.com/office/word/2010/wordml">
-              <w:rPr>
-                <w:rFonts w:ascii="Arial Narrow" w:hAnsi="Arial Narrow" w:eastAsia="Arial Narrow" w:cs="Arial Narrow"/>
-                <w:sz w:val="18"/>
-                <w:szCs w:val="18"/>
+          <w:trHeight w:val="557" w:hRule="auto"/>
+        </w:trPr>
+        <w:tc>
+          <w:tcPr>
+            <w:tcBorders/>
+            <w:shd w:val="clear" w:color="auto" w:fill="FFFFFF"/>
+            <w:tcMar>
+              <w:top w:w="0" w:type="dxa"/>
+              <w:bottom w:w="0" w:type="dxa"/>
+              <w:left w:w="0" w:type="dxa"/>
+              <w:right w:w="0" w:type="dxa"/>
+            </w:tcMar>
+            <w:vAlign w:val="center"/>
+          </w:tcPr>
+          <w:p>
+            <w:pPr>
+              <w:jc w:val="left"/>
+              <w:spacing w:after="40" w:before="40" w:line="240"/>
+              <w:ind w:firstLine="0" w:left="100" w:right="100"/>
+            </w:pPr>
+            <w:r xmlns:w="http://schemas.openxmlformats.org/wordprocessingml/2006/main" xmlns:wp="http://schemas.openxmlformats.org/drawingml/2006/wordprocessingDrawing" xmlns:r="http://schemas.openxmlformats.org/officeDocument/2006/relationships" xmlns:w14="http://schemas.microsoft.com/office/word/2010/wordml">
+              <w:rPr>
+                <w:rFonts w:ascii="Arial Narrow" w:hAnsi="Arial Narrow" w:eastAsia="Arial Narrow" w:cs="Arial Narrow"/>
+                <w:sz w:val="20"/>
+                <w:szCs w:val="20"/>
                 <w:color w:val="000000"/>
               </w:rPr>
               <w:t xml:space="preserve">ETV T20</w:t>
@@ -5133,14 +5133,14 @@
           <w:p>
             <w:pPr>
               <w:jc w:val="right"/>
-              <w:spacing w:after="100" w:before="100" w:line="120"/>
-              <w:ind w:firstLine="0" w:left="100" w:right="100"/>
-            </w:pPr>
-            <w:r xmlns:w="http://schemas.openxmlformats.org/wordprocessingml/2006/main" xmlns:wp="http://schemas.openxmlformats.org/drawingml/2006/wordprocessingDrawing" xmlns:r="http://schemas.openxmlformats.org/officeDocument/2006/relationships" xmlns:w14="http://schemas.microsoft.com/office/word/2010/wordml">
-              <w:rPr>
-                <w:rFonts w:ascii="Arial Narrow" w:hAnsi="Arial Narrow" w:eastAsia="Arial Narrow" w:cs="Arial Narrow"/>
-                <w:sz w:val="18"/>
-                <w:szCs w:val="18"/>
+              <w:spacing w:after="40" w:before="40" w:line="240"/>
+              <w:ind w:firstLine="0" w:left="100" w:right="100"/>
+            </w:pPr>
+            <w:r xmlns:w="http://schemas.openxmlformats.org/wordprocessingml/2006/main" xmlns:wp="http://schemas.openxmlformats.org/drawingml/2006/wordprocessingDrawing" xmlns:r="http://schemas.openxmlformats.org/officeDocument/2006/relationships" xmlns:w14="http://schemas.microsoft.com/office/word/2010/wordml">
+              <w:rPr>
+                <w:rFonts w:ascii="Arial Narrow" w:hAnsi="Arial Narrow" w:eastAsia="Arial Narrow" w:cs="Arial Narrow"/>
+                <w:sz w:val="20"/>
+                <w:szCs w:val="20"/>
                 <w:color w:val="000000"/>
               </w:rPr>
               <w:t xml:space="preserve">1</w:t>
@@ -5151,31 +5151,31 @@
       <w:tr>
         <w:trPr>
           <w:cantSplit/>
-          <w:trHeight w:val="544" w:hRule="auto"/>
-        </w:trPr>
-        <w:tc>
-          <w:tcPr>
-            <w:tcBorders/>
-            <w:shd w:val="clear" w:color="auto" w:fill="FFFFFF"/>
-            <w:tcMar>
-              <w:top w:w="0" w:type="dxa"/>
-              <w:bottom w:w="0" w:type="dxa"/>
-              <w:left w:w="0" w:type="dxa"/>
-              <w:right w:w="0" w:type="dxa"/>
-            </w:tcMar>
-            <w:vAlign w:val="center"/>
-          </w:tcPr>
-          <w:p>
-            <w:pPr>
-              <w:jc w:val="left"/>
-              <w:spacing w:after="100" w:before="100" w:line="120"/>
-              <w:ind w:firstLine="0" w:left="100" w:right="100"/>
-            </w:pPr>
-            <w:r xmlns:w="http://schemas.openxmlformats.org/wordprocessingml/2006/main" xmlns:wp="http://schemas.openxmlformats.org/drawingml/2006/wordprocessingDrawing" xmlns:r="http://schemas.openxmlformats.org/officeDocument/2006/relationships" xmlns:w14="http://schemas.microsoft.com/office/word/2010/wordml">
-              <w:rPr>
-                <w:rFonts w:ascii="Arial Narrow" w:hAnsi="Arial Narrow" w:eastAsia="Arial Narrow" w:cs="Arial Narrow"/>
-                <w:sz w:val="18"/>
-                <w:szCs w:val="18"/>
+          <w:trHeight w:val="559" w:hRule="auto"/>
+        </w:trPr>
+        <w:tc>
+          <w:tcPr>
+            <w:tcBorders/>
+            <w:shd w:val="clear" w:color="auto" w:fill="FFFFFF"/>
+            <w:tcMar>
+              <w:top w:w="0" w:type="dxa"/>
+              <w:bottom w:w="0" w:type="dxa"/>
+              <w:left w:w="0" w:type="dxa"/>
+              <w:right w:w="0" w:type="dxa"/>
+            </w:tcMar>
+            <w:vAlign w:val="center"/>
+          </w:tcPr>
+          <w:p>
+            <w:pPr>
+              <w:jc w:val="left"/>
+              <w:spacing w:after="40" w:before="40" w:line="240"/>
+              <w:ind w:firstLine="0" w:left="100" w:right="100"/>
+            </w:pPr>
+            <w:r xmlns:w="http://schemas.openxmlformats.org/wordprocessingml/2006/main" xmlns:wp="http://schemas.openxmlformats.org/drawingml/2006/wordprocessingDrawing" xmlns:r="http://schemas.openxmlformats.org/officeDocument/2006/relationships" xmlns:w14="http://schemas.microsoft.com/office/word/2010/wordml">
+              <w:rPr>
+                <w:rFonts w:ascii="Arial Narrow" w:hAnsi="Arial Narrow" w:eastAsia="Arial Narrow" w:cs="Arial Narrow"/>
+                <w:sz w:val="20"/>
+                <w:szCs w:val="20"/>
                 <w:color w:val="000000"/>
               </w:rPr>
               <w:t xml:space="preserve">EVG GS292</w:t>
@@ -5197,14 +5197,14 @@
           <w:p>
             <w:pPr>
               <w:jc w:val="right"/>
-              <w:spacing w:after="100" w:before="100" w:line="120"/>
-              <w:ind w:firstLine="0" w:left="100" w:right="100"/>
-            </w:pPr>
-            <w:r xmlns:w="http://schemas.openxmlformats.org/wordprocessingml/2006/main" xmlns:wp="http://schemas.openxmlformats.org/drawingml/2006/wordprocessingDrawing" xmlns:r="http://schemas.openxmlformats.org/officeDocument/2006/relationships" xmlns:w14="http://schemas.microsoft.com/office/word/2010/wordml">
-              <w:rPr>
-                <w:rFonts w:ascii="Arial Narrow" w:hAnsi="Arial Narrow" w:eastAsia="Arial Narrow" w:cs="Arial Narrow"/>
-                <w:sz w:val="18"/>
-                <w:szCs w:val="18"/>
+              <w:spacing w:after="40" w:before="40" w:line="240"/>
+              <w:ind w:firstLine="0" w:left="100" w:right="100"/>
+            </w:pPr>
+            <w:r xmlns:w="http://schemas.openxmlformats.org/wordprocessingml/2006/main" xmlns:wp="http://schemas.openxmlformats.org/drawingml/2006/wordprocessingDrawing" xmlns:r="http://schemas.openxmlformats.org/officeDocument/2006/relationships" xmlns:w14="http://schemas.microsoft.com/office/word/2010/wordml">
+              <w:rPr>
+                <w:rFonts w:ascii="Arial Narrow" w:hAnsi="Arial Narrow" w:eastAsia="Arial Narrow" w:cs="Arial Narrow"/>
+                <w:sz w:val="20"/>
+                <w:szCs w:val="20"/>
                 <w:color w:val="000000"/>
               </w:rPr>
               <w:t xml:space="preserve">1</w:t>
@@ -5215,31 +5215,31 @@
       <w:tr>
         <w:trPr>
           <w:cantSplit/>
-          <w:trHeight w:val="544" w:hRule="auto"/>
-        </w:trPr>
-        <w:tc>
-          <w:tcPr>
-            <w:tcBorders/>
-            <w:shd w:val="clear" w:color="auto" w:fill="FFFFFF"/>
-            <w:tcMar>
-              <w:top w:w="0" w:type="dxa"/>
-              <w:bottom w:w="0" w:type="dxa"/>
-              <w:left w:w="0" w:type="dxa"/>
-              <w:right w:w="0" w:type="dxa"/>
-            </w:tcMar>
-            <w:vAlign w:val="center"/>
-          </w:tcPr>
-          <w:p>
-            <w:pPr>
-              <w:jc w:val="left"/>
-              <w:spacing w:after="100" w:before="100" w:line="120"/>
-              <w:ind w:firstLine="0" w:left="100" w:right="100"/>
-            </w:pPr>
-            <w:r xmlns:w="http://schemas.openxmlformats.org/wordprocessingml/2006/main" xmlns:wp="http://schemas.openxmlformats.org/drawingml/2006/wordprocessingDrawing" xmlns:r="http://schemas.openxmlformats.org/officeDocument/2006/relationships" xmlns:w14="http://schemas.microsoft.com/office/word/2010/wordml">
-              <w:rPr>
-                <w:rFonts w:ascii="Arial Narrow" w:hAnsi="Arial Narrow" w:eastAsia="Arial Narrow" w:cs="Arial Narrow"/>
-                <w:sz w:val="18"/>
-                <w:szCs w:val="18"/>
+          <w:trHeight w:val="559" w:hRule="auto"/>
+        </w:trPr>
+        <w:tc>
+          <w:tcPr>
+            <w:tcBorders/>
+            <w:shd w:val="clear" w:color="auto" w:fill="FFFFFF"/>
+            <w:tcMar>
+              <w:top w:w="0" w:type="dxa"/>
+              <w:bottom w:w="0" w:type="dxa"/>
+              <w:left w:w="0" w:type="dxa"/>
+              <w:right w:w="0" w:type="dxa"/>
+            </w:tcMar>
+            <w:vAlign w:val="center"/>
+          </w:tcPr>
+          <w:p>
+            <w:pPr>
+              <w:jc w:val="left"/>
+              <w:spacing w:after="40" w:before="40" w:line="240"/>
+              <w:ind w:firstLine="0" w:left="100" w:right="100"/>
+            </w:pPr>
+            <w:r xmlns:w="http://schemas.openxmlformats.org/wordprocessingml/2006/main" xmlns:wp="http://schemas.openxmlformats.org/drawingml/2006/wordprocessingDrawing" xmlns:r="http://schemas.openxmlformats.org/officeDocument/2006/relationships" xmlns:w14="http://schemas.microsoft.com/office/word/2010/wordml">
+              <w:rPr>
+                <w:rFonts w:ascii="Arial Narrow" w:hAnsi="Arial Narrow" w:eastAsia="Arial Narrow" w:cs="Arial Narrow"/>
+                <w:sz w:val="20"/>
+                <w:szCs w:val="20"/>
                 <w:color w:val="000000"/>
               </w:rPr>
               <w:t xml:space="preserve">EVG NVP</w:t>
@@ -5261,14 +5261,14 @@
           <w:p>
             <w:pPr>
               <w:jc w:val="right"/>
-              <w:spacing w:after="100" w:before="100" w:line="120"/>
-              <w:ind w:firstLine="0" w:left="100" w:right="100"/>
-            </w:pPr>
-            <w:r xmlns:w="http://schemas.openxmlformats.org/wordprocessingml/2006/main" xmlns:wp="http://schemas.openxmlformats.org/drawingml/2006/wordprocessingDrawing" xmlns:r="http://schemas.openxmlformats.org/officeDocument/2006/relationships" xmlns:w14="http://schemas.microsoft.com/office/word/2010/wordml">
-              <w:rPr>
-                <w:rFonts w:ascii="Arial Narrow" w:hAnsi="Arial Narrow" w:eastAsia="Arial Narrow" w:cs="Arial Narrow"/>
-                <w:sz w:val="18"/>
-                <w:szCs w:val="18"/>
+              <w:spacing w:after="40" w:before="40" w:line="240"/>
+              <w:ind w:firstLine="0" w:left="100" w:right="100"/>
+            </w:pPr>
+            <w:r xmlns:w="http://schemas.openxmlformats.org/wordprocessingml/2006/main" xmlns:wp="http://schemas.openxmlformats.org/drawingml/2006/wordprocessingDrawing" xmlns:r="http://schemas.openxmlformats.org/officeDocument/2006/relationships" xmlns:w14="http://schemas.microsoft.com/office/word/2010/wordml">
+              <w:rPr>
+                <w:rFonts w:ascii="Arial Narrow" w:hAnsi="Arial Narrow" w:eastAsia="Arial Narrow" w:cs="Arial Narrow"/>
+                <w:sz w:val="20"/>
+                <w:szCs w:val="20"/>
                 <w:color w:val="000000"/>
               </w:rPr>
               <w:t xml:space="preserve">1</w:t>
@@ -5279,31 +5279,31 @@
       <w:tr>
         <w:trPr>
           <w:cantSplit/>
-          <w:trHeight w:val="540" w:hRule="auto"/>
-        </w:trPr>
-        <w:tc>
-          <w:tcPr>
-            <w:tcBorders/>
-            <w:shd w:val="clear" w:color="auto" w:fill="FFFFFF"/>
-            <w:tcMar>
-              <w:top w:w="0" w:type="dxa"/>
-              <w:bottom w:w="0" w:type="dxa"/>
-              <w:left w:w="0" w:type="dxa"/>
-              <w:right w:w="0" w:type="dxa"/>
-            </w:tcMar>
-            <w:vAlign w:val="center"/>
-          </w:tcPr>
-          <w:p>
-            <w:pPr>
-              <w:jc w:val="left"/>
-              <w:spacing w:after="100" w:before="100" w:line="120"/>
-              <w:ind w:firstLine="0" w:left="100" w:right="100"/>
-            </w:pPr>
-            <w:r xmlns:w="http://schemas.openxmlformats.org/wordprocessingml/2006/main" xmlns:wp="http://schemas.openxmlformats.org/drawingml/2006/wordprocessingDrawing" xmlns:r="http://schemas.openxmlformats.org/officeDocument/2006/relationships" xmlns:w14="http://schemas.microsoft.com/office/word/2010/wordml">
-              <w:rPr>
-                <w:rFonts w:ascii="Arial Narrow" w:hAnsi="Arial Narrow" w:eastAsia="Arial Narrow" w:cs="Arial Narrow"/>
-                <w:sz w:val="18"/>
-                <w:szCs w:val="18"/>
+          <w:trHeight w:val="554" w:hRule="auto"/>
+        </w:trPr>
+        <w:tc>
+          <w:tcPr>
+            <w:tcBorders/>
+            <w:shd w:val="clear" w:color="auto" w:fill="FFFFFF"/>
+            <w:tcMar>
+              <w:top w:w="0" w:type="dxa"/>
+              <w:bottom w:w="0" w:type="dxa"/>
+              <w:left w:w="0" w:type="dxa"/>
+              <w:right w:w="0" w:type="dxa"/>
+            </w:tcMar>
+            <w:vAlign w:val="center"/>
+          </w:tcPr>
+          <w:p>
+            <w:pPr>
+              <w:jc w:val="left"/>
+              <w:spacing w:after="40" w:before="40" w:line="240"/>
+              <w:ind w:firstLine="0" w:left="100" w:right="100"/>
+            </w:pPr>
+            <w:r xmlns:w="http://schemas.openxmlformats.org/wordprocessingml/2006/main" xmlns:wp="http://schemas.openxmlformats.org/drawingml/2006/wordprocessingDrawing" xmlns:r="http://schemas.openxmlformats.org/officeDocument/2006/relationships" xmlns:w14="http://schemas.microsoft.com/office/word/2010/wordml">
+              <w:rPr>
+                <w:rFonts w:ascii="Arial Narrow" w:hAnsi="Arial Narrow" w:eastAsia="Arial Narrow" w:cs="Arial Narrow"/>
+                <w:sz w:val="20"/>
+                <w:szCs w:val="20"/>
                 <w:color w:val="000000"/>
               </w:rPr>
               <w:t xml:space="preserve">LPV MMF</w:t>
@@ -5325,14 +5325,14 @@
           <w:p>
             <w:pPr>
               <w:jc w:val="right"/>
-              <w:spacing w:after="100" w:before="100" w:line="120"/>
-              <w:ind w:firstLine="0" w:left="100" w:right="100"/>
-            </w:pPr>
-            <w:r xmlns:w="http://schemas.openxmlformats.org/wordprocessingml/2006/main" xmlns:wp="http://schemas.openxmlformats.org/drawingml/2006/wordprocessingDrawing" xmlns:r="http://schemas.openxmlformats.org/officeDocument/2006/relationships" xmlns:w14="http://schemas.microsoft.com/office/word/2010/wordml">
-              <w:rPr>
-                <w:rFonts w:ascii="Arial Narrow" w:hAnsi="Arial Narrow" w:eastAsia="Arial Narrow" w:cs="Arial Narrow"/>
-                <w:sz w:val="18"/>
-                <w:szCs w:val="18"/>
+              <w:spacing w:after="40" w:before="40" w:line="240"/>
+              <w:ind w:firstLine="0" w:left="100" w:right="100"/>
+            </w:pPr>
+            <w:r xmlns:w="http://schemas.openxmlformats.org/wordprocessingml/2006/main" xmlns:wp="http://schemas.openxmlformats.org/drawingml/2006/wordprocessingDrawing" xmlns:r="http://schemas.openxmlformats.org/officeDocument/2006/relationships" xmlns:w14="http://schemas.microsoft.com/office/word/2010/wordml">
+              <w:rPr>
+                <w:rFonts w:ascii="Arial Narrow" w:hAnsi="Arial Narrow" w:eastAsia="Arial Narrow" w:cs="Arial Narrow"/>
+                <w:sz w:val="20"/>
+                <w:szCs w:val="20"/>
                 <w:color w:val="000000"/>
               </w:rPr>
               <w:t xml:space="preserve">1</w:t>
@@ -5343,31 +5343,31 @@
       <w:tr>
         <w:trPr>
           <w:cantSplit/>
-          <w:trHeight w:val="540" w:hRule="auto"/>
-        </w:trPr>
-        <w:tc>
-          <w:tcPr>
-            <w:tcBorders/>
-            <w:shd w:val="clear" w:color="auto" w:fill="FFFFFF"/>
-            <w:tcMar>
-              <w:top w:w="0" w:type="dxa"/>
-              <w:bottom w:w="0" w:type="dxa"/>
-              <w:left w:w="0" w:type="dxa"/>
-              <w:right w:w="0" w:type="dxa"/>
-            </w:tcMar>
-            <w:vAlign w:val="center"/>
-          </w:tcPr>
-          <w:p>
-            <w:pPr>
-              <w:jc w:val="left"/>
-              <w:spacing w:after="100" w:before="100" w:line="120"/>
-              <w:ind w:firstLine="0" w:left="100" w:right="100"/>
-            </w:pPr>
-            <w:r xmlns:w="http://schemas.openxmlformats.org/wordprocessingml/2006/main" xmlns:wp="http://schemas.openxmlformats.org/drawingml/2006/wordprocessingDrawing" xmlns:r="http://schemas.openxmlformats.org/officeDocument/2006/relationships" xmlns:w14="http://schemas.microsoft.com/office/word/2010/wordml">
-              <w:rPr>
-                <w:rFonts w:ascii="Arial Narrow" w:hAnsi="Arial Narrow" w:eastAsia="Arial Narrow" w:cs="Arial Narrow"/>
-                <w:sz w:val="18"/>
-                <w:szCs w:val="18"/>
+          <w:trHeight w:val="554" w:hRule="auto"/>
+        </w:trPr>
+        <w:tc>
+          <w:tcPr>
+            <w:tcBorders/>
+            <w:shd w:val="clear" w:color="auto" w:fill="FFFFFF"/>
+            <w:tcMar>
+              <w:top w:w="0" w:type="dxa"/>
+              <w:bottom w:w="0" w:type="dxa"/>
+              <w:left w:w="0" w:type="dxa"/>
+              <w:right w:w="0" w:type="dxa"/>
+            </w:tcMar>
+            <w:vAlign w:val="center"/>
+          </w:tcPr>
+          <w:p>
+            <w:pPr>
+              <w:jc w:val="left"/>
+              <w:spacing w:after="40" w:before="40" w:line="240"/>
+              <w:ind w:firstLine="0" w:left="100" w:right="100"/>
+            </w:pPr>
+            <w:r xmlns:w="http://schemas.openxmlformats.org/wordprocessingml/2006/main" xmlns:wp="http://schemas.openxmlformats.org/drawingml/2006/wordprocessingDrawing" xmlns:r="http://schemas.openxmlformats.org/officeDocument/2006/relationships" xmlns:w14="http://schemas.microsoft.com/office/word/2010/wordml">
+              <w:rPr>
+                <w:rFonts w:ascii="Arial Narrow" w:hAnsi="Arial Narrow" w:eastAsia="Arial Narrow" w:cs="Arial Narrow"/>
+                <w:sz w:val="20"/>
+                <w:szCs w:val="20"/>
                 <w:color w:val="000000"/>
               </w:rPr>
               <w:t xml:space="preserve">LPV NVP</w:t>
@@ -5389,14 +5389,14 @@
           <w:p>
             <w:pPr>
               <w:jc w:val="right"/>
-              <w:spacing w:after="100" w:before="100" w:line="120"/>
-              <w:ind w:firstLine="0" w:left="100" w:right="100"/>
-            </w:pPr>
-            <w:r xmlns:w="http://schemas.openxmlformats.org/wordprocessingml/2006/main" xmlns:wp="http://schemas.openxmlformats.org/drawingml/2006/wordprocessingDrawing" xmlns:r="http://schemas.openxmlformats.org/officeDocument/2006/relationships" xmlns:w14="http://schemas.microsoft.com/office/word/2010/wordml">
-              <w:rPr>
-                <w:rFonts w:ascii="Arial Narrow" w:hAnsi="Arial Narrow" w:eastAsia="Arial Narrow" w:cs="Arial Narrow"/>
-                <w:sz w:val="18"/>
-                <w:szCs w:val="18"/>
+              <w:spacing w:after="40" w:before="40" w:line="240"/>
+              <w:ind w:firstLine="0" w:left="100" w:right="100"/>
+            </w:pPr>
+            <w:r xmlns:w="http://schemas.openxmlformats.org/wordprocessingml/2006/main" xmlns:wp="http://schemas.openxmlformats.org/drawingml/2006/wordprocessingDrawing" xmlns:r="http://schemas.openxmlformats.org/officeDocument/2006/relationships" xmlns:w14="http://schemas.microsoft.com/office/word/2010/wordml">
+              <w:rPr>
+                <w:rFonts w:ascii="Arial Narrow" w:hAnsi="Arial Narrow" w:eastAsia="Arial Narrow" w:cs="Arial Narrow"/>
+                <w:sz w:val="20"/>
+                <w:szCs w:val="20"/>
                 <w:color w:val="000000"/>
               </w:rPr>
               <w:t xml:space="preserve">1</w:t>
@@ -5407,31 +5407,31 @@
       <w:tr>
         <w:trPr>
           <w:cantSplit/>
-          <w:trHeight w:val="552" w:hRule="auto"/>
-        </w:trPr>
-        <w:tc>
-          <w:tcPr>
-            <w:tcBorders/>
-            <w:shd w:val="clear" w:color="auto" w:fill="FFFFFF"/>
-            <w:tcMar>
-              <w:top w:w="0" w:type="dxa"/>
-              <w:bottom w:w="0" w:type="dxa"/>
-              <w:left w:w="0" w:type="dxa"/>
-              <w:right w:w="0" w:type="dxa"/>
-            </w:tcMar>
-            <w:vAlign w:val="center"/>
-          </w:tcPr>
-          <w:p>
-            <w:pPr>
-              <w:jc w:val="left"/>
-              <w:spacing w:after="100" w:before="100" w:line="120"/>
-              <w:ind w:firstLine="0" w:left="100" w:right="100"/>
-            </w:pPr>
-            <w:r xmlns:w="http://schemas.openxmlformats.org/wordprocessingml/2006/main" xmlns:wp="http://schemas.openxmlformats.org/drawingml/2006/wordprocessingDrawing" xmlns:r="http://schemas.openxmlformats.org/officeDocument/2006/relationships" xmlns:w14="http://schemas.microsoft.com/office/word/2010/wordml">
-              <w:rPr>
-                <w:rFonts w:ascii="Arial Narrow" w:hAnsi="Arial Narrow" w:eastAsia="Arial Narrow" w:cs="Arial Narrow"/>
-                <w:sz w:val="18"/>
-                <w:szCs w:val="18"/>
+          <w:trHeight w:val="568" w:hRule="auto"/>
+        </w:trPr>
+        <w:tc>
+          <w:tcPr>
+            <w:tcBorders/>
+            <w:shd w:val="clear" w:color="auto" w:fill="FFFFFF"/>
+            <w:tcMar>
+              <w:top w:w="0" w:type="dxa"/>
+              <w:bottom w:w="0" w:type="dxa"/>
+              <w:left w:w="0" w:type="dxa"/>
+              <w:right w:w="0" w:type="dxa"/>
+            </w:tcMar>
+            <w:vAlign w:val="center"/>
+          </w:tcPr>
+          <w:p>
+            <w:pPr>
+              <w:jc w:val="left"/>
+              <w:spacing w:after="40" w:before="40" w:line="240"/>
+              <w:ind w:firstLine="0" w:left="100" w:right="100"/>
+            </w:pPr>
+            <w:r xmlns:w="http://schemas.openxmlformats.org/wordprocessingml/2006/main" xmlns:wp="http://schemas.openxmlformats.org/drawingml/2006/wordprocessingDrawing" xmlns:r="http://schemas.openxmlformats.org/officeDocument/2006/relationships" xmlns:w14="http://schemas.microsoft.com/office/word/2010/wordml">
+              <w:rPr>
+                <w:rFonts w:ascii="Arial Narrow" w:hAnsi="Arial Narrow" w:eastAsia="Arial Narrow" w:cs="Arial Narrow"/>
+                <w:sz w:val="20"/>
+                <w:szCs w:val="20"/>
                 <w:color w:val="000000"/>
               </w:rPr>
               <w:t xml:space="preserve">LPV NVP SQV</w:t>
@@ -5453,14 +5453,14 @@
           <w:p>
             <w:pPr>
               <w:jc w:val="right"/>
-              <w:spacing w:after="100" w:before="100" w:line="120"/>
-              <w:ind w:firstLine="0" w:left="100" w:right="100"/>
-            </w:pPr>
-            <w:r xmlns:w="http://schemas.openxmlformats.org/wordprocessingml/2006/main" xmlns:wp="http://schemas.openxmlformats.org/drawingml/2006/wordprocessingDrawing" xmlns:r="http://schemas.openxmlformats.org/officeDocument/2006/relationships" xmlns:w14="http://schemas.microsoft.com/office/word/2010/wordml">
-              <w:rPr>
-                <w:rFonts w:ascii="Arial Narrow" w:hAnsi="Arial Narrow" w:eastAsia="Arial Narrow" w:cs="Arial Narrow"/>
-                <w:sz w:val="18"/>
-                <w:szCs w:val="18"/>
+              <w:spacing w:after="40" w:before="40" w:line="240"/>
+              <w:ind w:firstLine="0" w:left="100" w:right="100"/>
+            </w:pPr>
+            <w:r xmlns:w="http://schemas.openxmlformats.org/wordprocessingml/2006/main" xmlns:wp="http://schemas.openxmlformats.org/drawingml/2006/wordprocessingDrawing" xmlns:r="http://schemas.openxmlformats.org/officeDocument/2006/relationships" xmlns:w14="http://schemas.microsoft.com/office/word/2010/wordml">
+              <w:rPr>
+                <w:rFonts w:ascii="Arial Narrow" w:hAnsi="Arial Narrow" w:eastAsia="Arial Narrow" w:cs="Arial Narrow"/>
+                <w:sz w:val="20"/>
+                <w:szCs w:val="20"/>
                 <w:color w:val="000000"/>
               </w:rPr>
               <w:t xml:space="preserve">1</w:t>
@@ -5471,31 +5471,31 @@
       <w:tr>
         <w:trPr>
           <w:cantSplit/>
-          <w:trHeight w:val="544" w:hRule="auto"/>
-        </w:trPr>
-        <w:tc>
-          <w:tcPr>
-            <w:tcBorders/>
-            <w:shd w:val="clear" w:color="auto" w:fill="FFFFFF"/>
-            <w:tcMar>
-              <w:top w:w="0" w:type="dxa"/>
-              <w:bottom w:w="0" w:type="dxa"/>
-              <w:left w:w="0" w:type="dxa"/>
-              <w:right w:w="0" w:type="dxa"/>
-            </w:tcMar>
-            <w:vAlign w:val="center"/>
-          </w:tcPr>
-          <w:p>
-            <w:pPr>
-              <w:jc w:val="left"/>
-              <w:spacing w:after="100" w:before="100" w:line="120"/>
-              <w:ind w:firstLine="0" w:left="100" w:right="100"/>
-            </w:pPr>
-            <w:r xmlns:w="http://schemas.openxmlformats.org/wordprocessingml/2006/main" xmlns:wp="http://schemas.openxmlformats.org/drawingml/2006/wordprocessingDrawing" xmlns:r="http://schemas.openxmlformats.org/officeDocument/2006/relationships" xmlns:w14="http://schemas.microsoft.com/office/word/2010/wordml">
-              <w:rPr>
-                <w:rFonts w:ascii="Arial Narrow" w:hAnsi="Arial Narrow" w:eastAsia="Arial Narrow" w:cs="Arial Narrow"/>
-                <w:sz w:val="18"/>
-                <w:szCs w:val="18"/>
+          <w:trHeight w:val="559" w:hRule="auto"/>
+        </w:trPr>
+        <w:tc>
+          <w:tcPr>
+            <w:tcBorders/>
+            <w:shd w:val="clear" w:color="auto" w:fill="FFFFFF"/>
+            <w:tcMar>
+              <w:top w:w="0" w:type="dxa"/>
+              <w:bottom w:w="0" w:type="dxa"/>
+              <w:left w:w="0" w:type="dxa"/>
+              <w:right w:w="0" w:type="dxa"/>
+            </w:tcMar>
+            <w:vAlign w:val="center"/>
+          </w:tcPr>
+          <w:p>
+            <w:pPr>
+              <w:jc w:val="left"/>
+              <w:spacing w:after="40" w:before="40" w:line="240"/>
+              <w:ind w:firstLine="0" w:left="100" w:right="100"/>
+            </w:pPr>
+            <w:r xmlns:w="http://schemas.openxmlformats.org/wordprocessingml/2006/main" xmlns:wp="http://schemas.openxmlformats.org/drawingml/2006/wordprocessingDrawing" xmlns:r="http://schemas.openxmlformats.org/officeDocument/2006/relationships" xmlns:w14="http://schemas.microsoft.com/office/word/2010/wordml">
+              <w:rPr>
+                <w:rFonts w:ascii="Arial Narrow" w:hAnsi="Arial Narrow" w:eastAsia="Arial Narrow" w:cs="Arial Narrow"/>
+                <w:sz w:val="20"/>
+                <w:szCs w:val="20"/>
                 <w:color w:val="000000"/>
               </w:rPr>
               <w:t xml:space="preserve">LPV RGV</w:t>
@@ -5517,14 +5517,14 @@
           <w:p>
             <w:pPr>
               <w:jc w:val="right"/>
-              <w:spacing w:after="100" w:before="100" w:line="120"/>
-              <w:ind w:firstLine="0" w:left="100" w:right="100"/>
-            </w:pPr>
-            <w:r xmlns:w="http://schemas.openxmlformats.org/wordprocessingml/2006/main" xmlns:wp="http://schemas.openxmlformats.org/drawingml/2006/wordprocessingDrawing" xmlns:r="http://schemas.openxmlformats.org/officeDocument/2006/relationships" xmlns:w14="http://schemas.microsoft.com/office/word/2010/wordml">
-              <w:rPr>
-                <w:rFonts w:ascii="Arial Narrow" w:hAnsi="Arial Narrow" w:eastAsia="Arial Narrow" w:cs="Arial Narrow"/>
-                <w:sz w:val="18"/>
-                <w:szCs w:val="18"/>
+              <w:spacing w:after="40" w:before="40" w:line="240"/>
+              <w:ind w:firstLine="0" w:left="100" w:right="100"/>
+            </w:pPr>
+            <w:r xmlns:w="http://schemas.openxmlformats.org/wordprocessingml/2006/main" xmlns:wp="http://schemas.openxmlformats.org/drawingml/2006/wordprocessingDrawing" xmlns:r="http://schemas.openxmlformats.org/officeDocument/2006/relationships" xmlns:w14="http://schemas.microsoft.com/office/word/2010/wordml">
+              <w:rPr>
+                <w:rFonts w:ascii="Arial Narrow" w:hAnsi="Arial Narrow" w:eastAsia="Arial Narrow" w:cs="Arial Narrow"/>
+                <w:sz w:val="20"/>
+                <w:szCs w:val="20"/>
                 <w:color w:val="000000"/>
               </w:rPr>
               <w:t xml:space="preserve">1</w:t>
@@ -5535,31 +5535,31 @@
       <w:tr>
         <w:trPr>
           <w:cantSplit/>
-          <w:trHeight w:val="552" w:hRule="auto"/>
-        </w:trPr>
-        <w:tc>
-          <w:tcPr>
-            <w:tcBorders/>
-            <w:shd w:val="clear" w:color="auto" w:fill="FFFFFF"/>
-            <w:tcMar>
-              <w:top w:w="0" w:type="dxa"/>
-              <w:bottom w:w="0" w:type="dxa"/>
-              <w:left w:w="0" w:type="dxa"/>
-              <w:right w:w="0" w:type="dxa"/>
-            </w:tcMar>
-            <w:vAlign w:val="center"/>
-          </w:tcPr>
-          <w:p>
-            <w:pPr>
-              <w:jc w:val="left"/>
-              <w:spacing w:after="100" w:before="100" w:line="120"/>
-              <w:ind w:firstLine="0" w:left="100" w:right="100"/>
-            </w:pPr>
-            <w:r xmlns:w="http://schemas.openxmlformats.org/wordprocessingml/2006/main" xmlns:wp="http://schemas.openxmlformats.org/drawingml/2006/wordprocessingDrawing" xmlns:r="http://schemas.openxmlformats.org/officeDocument/2006/relationships" xmlns:w14="http://schemas.microsoft.com/office/word/2010/wordml">
-              <w:rPr>
-                <w:rFonts w:ascii="Arial Narrow" w:hAnsi="Arial Narrow" w:eastAsia="Arial Narrow" w:cs="Arial Narrow"/>
-                <w:sz w:val="18"/>
-                <w:szCs w:val="18"/>
+          <w:trHeight w:val="568" w:hRule="auto"/>
+        </w:trPr>
+        <w:tc>
+          <w:tcPr>
+            <w:tcBorders/>
+            <w:shd w:val="clear" w:color="auto" w:fill="FFFFFF"/>
+            <w:tcMar>
+              <w:top w:w="0" w:type="dxa"/>
+              <w:bottom w:w="0" w:type="dxa"/>
+              <w:left w:w="0" w:type="dxa"/>
+              <w:right w:w="0" w:type="dxa"/>
+            </w:tcMar>
+            <w:vAlign w:val="center"/>
+          </w:tcPr>
+          <w:p>
+            <w:pPr>
+              <w:jc w:val="left"/>
+              <w:spacing w:after="40" w:before="40" w:line="240"/>
+              <w:ind w:firstLine="0" w:left="100" w:right="100"/>
+            </w:pPr>
+            <w:r xmlns:w="http://schemas.openxmlformats.org/wordprocessingml/2006/main" xmlns:wp="http://schemas.openxmlformats.org/drawingml/2006/wordprocessingDrawing" xmlns:r="http://schemas.openxmlformats.org/officeDocument/2006/relationships" xmlns:w14="http://schemas.microsoft.com/office/word/2010/wordml">
+              <w:rPr>
+                <w:rFonts w:ascii="Arial Narrow" w:hAnsi="Arial Narrow" w:eastAsia="Arial Narrow" w:cs="Arial Narrow"/>
+                <w:sz w:val="20"/>
+                <w:szCs w:val="20"/>
                 <w:color w:val="000000"/>
               </w:rPr>
               <w:t xml:space="preserve">NVP SQV</w:t>
@@ -5581,14 +5581,14 @@
           <w:p>
             <w:pPr>
               <w:jc w:val="right"/>
-              <w:spacing w:after="100" w:before="100" w:line="120"/>
-              <w:ind w:firstLine="0" w:left="100" w:right="100"/>
-            </w:pPr>
-            <w:r xmlns:w="http://schemas.openxmlformats.org/wordprocessingml/2006/main" xmlns:wp="http://schemas.openxmlformats.org/drawingml/2006/wordprocessingDrawing" xmlns:r="http://schemas.openxmlformats.org/officeDocument/2006/relationships" xmlns:w14="http://schemas.microsoft.com/office/word/2010/wordml">
-              <w:rPr>
-                <w:rFonts w:ascii="Arial Narrow" w:hAnsi="Arial Narrow" w:eastAsia="Arial Narrow" w:cs="Arial Narrow"/>
-                <w:sz w:val="18"/>
-                <w:szCs w:val="18"/>
+              <w:spacing w:after="40" w:before="40" w:line="240"/>
+              <w:ind w:firstLine="0" w:left="100" w:right="100"/>
+            </w:pPr>
+            <w:r xmlns:w="http://schemas.openxmlformats.org/wordprocessingml/2006/main" xmlns:wp="http://schemas.openxmlformats.org/drawingml/2006/wordprocessingDrawing" xmlns:r="http://schemas.openxmlformats.org/officeDocument/2006/relationships" xmlns:w14="http://schemas.microsoft.com/office/word/2010/wordml">
+              <w:rPr>
+                <w:rFonts w:ascii="Arial Narrow" w:hAnsi="Arial Narrow" w:eastAsia="Arial Narrow" w:cs="Arial Narrow"/>
+                <w:sz w:val="20"/>
+                <w:szCs w:val="20"/>
                 <w:color w:val="000000"/>
               </w:rPr>
               <w:t xml:space="preserve">1</w:t>
@@ -5599,7 +5599,7 @@
       <w:tr>
         <w:trPr>
           <w:cantSplit/>
-          <w:trHeight w:val="544" w:hRule="auto"/>
+          <w:trHeight w:val="559" w:hRule="auto"/>
         </w:trPr>
         <w:tc>
           <w:tcPr>
@@ -5618,14 +5618,14 @@
           <w:p>
             <w:pPr>
               <w:jc w:val="left"/>
-              <w:spacing w:after="100" w:before="100" w:line="120"/>
-              <w:ind w:firstLine="0" w:left="100" w:right="100"/>
-            </w:pPr>
-            <w:r xmlns:w="http://schemas.openxmlformats.org/wordprocessingml/2006/main" xmlns:wp="http://schemas.openxmlformats.org/drawingml/2006/wordprocessingDrawing" xmlns:r="http://schemas.openxmlformats.org/officeDocument/2006/relationships" xmlns:w14="http://schemas.microsoft.com/office/word/2010/wordml">
-              <w:rPr>
-                <w:rFonts w:ascii="Arial Narrow" w:hAnsi="Arial Narrow" w:eastAsia="Arial Narrow" w:cs="Arial Narrow"/>
-                <w:sz w:val="18"/>
-                <w:szCs w:val="18"/>
+              <w:spacing w:after="40" w:before="40" w:line="240"/>
+              <w:ind w:firstLine="0" w:left="100" w:right="100"/>
+            </w:pPr>
+            <w:r xmlns:w="http://schemas.openxmlformats.org/wordprocessingml/2006/main" xmlns:wp="http://schemas.openxmlformats.org/drawingml/2006/wordprocessingDrawing" xmlns:r="http://schemas.openxmlformats.org/officeDocument/2006/relationships" xmlns:w14="http://schemas.microsoft.com/office/word/2010/wordml">
+              <w:rPr>
+                <w:rFonts w:ascii="Arial Narrow" w:hAnsi="Arial Narrow" w:eastAsia="Arial Narrow" w:cs="Arial Narrow"/>
+                <w:sz w:val="20"/>
+                <w:szCs w:val="20"/>
                 <w:color w:val="000000"/>
               </w:rPr>
               <w:t xml:space="preserve">RGV TPV</w:t>
@@ -5649,14 +5649,14 @@
           <w:p>
             <w:pPr>
               <w:jc w:val="right"/>
-              <w:spacing w:after="100" w:before="100" w:line="120"/>
-              <w:ind w:firstLine="0" w:left="100" w:right="100"/>
-            </w:pPr>
-            <w:r xmlns:w="http://schemas.openxmlformats.org/wordprocessingml/2006/main" xmlns:wp="http://schemas.openxmlformats.org/drawingml/2006/wordprocessingDrawing" xmlns:r="http://schemas.openxmlformats.org/officeDocument/2006/relationships" xmlns:w14="http://schemas.microsoft.com/office/word/2010/wordml">
-              <w:rPr>
-                <w:rFonts w:ascii="Arial Narrow" w:hAnsi="Arial Narrow" w:eastAsia="Arial Narrow" w:cs="Arial Narrow"/>
-                <w:sz w:val="18"/>
-                <w:szCs w:val="18"/>
+              <w:spacing w:after="40" w:before="40" w:line="240"/>
+              <w:ind w:firstLine="0" w:left="100" w:right="100"/>
+            </w:pPr>
+            <w:r xmlns:w="http://schemas.openxmlformats.org/wordprocessingml/2006/main" xmlns:wp="http://schemas.openxmlformats.org/drawingml/2006/wordprocessingDrawing" xmlns:r="http://schemas.openxmlformats.org/officeDocument/2006/relationships" xmlns:w14="http://schemas.microsoft.com/office/word/2010/wordml">
+              <w:rPr>
+                <w:rFonts w:ascii="Arial Narrow" w:hAnsi="Arial Narrow" w:eastAsia="Arial Narrow" w:cs="Arial Narrow"/>
+                <w:sz w:val="20"/>
+                <w:szCs w:val="20"/>
                 <w:color w:val="000000"/>
               </w:rPr>
               <w:t xml:space="preserve">1</w:t>
